--- a/REST-AJAX.docx
+++ b/REST-AJAX.docx
@@ -709,260 +709,25 @@
           <w:sz w:val="28"/>
           <w:szCs w:val="28"/>
         </w:rPr>
-        <w:t>You can use the functions to make a plugin or insert into theme functions.php but if not in a child theme they can be overwritten on a theme update.</w:t>
-      </w:r>
-    </w:p>
-    <w:p>
-      <w:pPr>
-        <w:spacing w:line="259" w:lineRule="auto"/>
-        <w:rPr>
-          <w:rFonts w:ascii="Segoe UI" w:hAnsi="Segoe UI" w:cs="Segoe UI"/>
-          <w:sz w:val="28"/>
-          <w:szCs w:val="28"/>
-        </w:rPr>
-      </w:pPr>
-      <w:r>
-        <w:rPr>
-          <w:rFonts w:ascii="Segoe UI" w:hAnsi="Segoe UI" w:cs="Segoe UI"/>
-          <w:sz w:val="28"/>
-          <w:szCs w:val="28"/>
-        </w:rPr>
-        <w:br w:type="page"/>
-      </w:r>
-    </w:p>
-    <w:p>
-      <w:pPr>
-        <w:rPr>
-          <w:rFonts w:ascii="Segoe UI" w:hAnsi="Segoe UI" w:cs="Segoe UI"/>
-          <w:sz w:val="28"/>
-          <w:szCs w:val="28"/>
-        </w:rPr>
-      </w:pPr>
-      <w:r>
-        <w:rPr>
-          <w:rFonts w:ascii="Segoe UI" w:hAnsi="Segoe UI" w:cs="Segoe UI"/>
-          <w:sz w:val="28"/>
-          <w:szCs w:val="28"/>
-        </w:rPr>
-        <w:lastRenderedPageBreak/>
-        <w:t>Site structure:</w:t>
-      </w:r>
-    </w:p>
-    <w:p>
-      <w:pPr>
-        <w:rPr>
-          <w:rFonts w:ascii="Segoe UI" w:hAnsi="Segoe UI" w:cs="Segoe UI"/>
-          <w:sz w:val="28"/>
-          <w:szCs w:val="28"/>
-        </w:rPr>
-      </w:pPr>
-      <w:r>
-        <w:rPr>
-          <w:rFonts w:ascii="Segoe UI" w:hAnsi="Segoe UI" w:cs="Segoe UI"/>
-          <w:noProof/>
-          <w:sz w:val="28"/>
-          <w:szCs w:val="28"/>
-        </w:rPr>
-        <w:drawing>
-          <wp:inline distT="0" distB="0" distL="0" distR="0" wp14:anchorId="72E140A5" wp14:editId="4679F726">
-            <wp:extent cx="3629532" cy="2715004"/>
-            <wp:effectExtent l="0" t="0" r="9525" b="9525"/>
-            <wp:docPr id="14" name="Picture 14" descr="A screenshot of a cell phone&#10;&#10;Description automatically generated"/>
-            <wp:cNvGraphicFramePr>
-              <a:graphicFrameLocks xmlns:a="http://schemas.openxmlformats.org/drawingml/2006/main" noChangeAspect="1"/>
-            </wp:cNvGraphicFramePr>
-            <a:graphic xmlns:a="http://schemas.openxmlformats.org/drawingml/2006/main">
-              <a:graphicData uri="http://schemas.openxmlformats.org/drawingml/2006/picture">
-                <pic:pic xmlns:pic="http://schemas.openxmlformats.org/drawingml/2006/picture">
-                  <pic:nvPicPr>
-                    <pic:cNvPr id="14" name="Untitled.png"/>
-                    <pic:cNvPicPr/>
-                  </pic:nvPicPr>
-                  <pic:blipFill>
-                    <a:blip r:embed="rId10">
-                      <a:extLst>
-                        <a:ext uri="{28A0092B-C50C-407E-A947-70E740481C1C}">
-                          <a14:useLocalDpi xmlns:a14="http://schemas.microsoft.com/office/drawing/2010/main" val="0"/>
-                        </a:ext>
-                      </a:extLst>
-                    </a:blip>
-                    <a:stretch>
-                      <a:fillRect/>
-                    </a:stretch>
-                  </pic:blipFill>
-                  <pic:spPr>
-                    <a:xfrm>
-                      <a:off x="0" y="0"/>
-                      <a:ext cx="3629532" cy="2715004"/>
-                    </a:xfrm>
-                    <a:prstGeom prst="rect">
-                      <a:avLst/>
-                    </a:prstGeom>
-                  </pic:spPr>
-                </pic:pic>
-              </a:graphicData>
-            </a:graphic>
-          </wp:inline>
-        </w:drawing>
-      </w:r>
-    </w:p>
-    <w:p>
-      <w:pPr>
-        <w:rPr>
-          <w:rFonts w:ascii="Segoe UI" w:hAnsi="Segoe UI" w:cs="Segoe UI"/>
-          <w:sz w:val="28"/>
-          <w:szCs w:val="28"/>
-        </w:rPr>
-      </w:pPr>
-      <w:r>
-        <w:rPr>
-          <w:rFonts w:ascii="Segoe UI" w:hAnsi="Segoe UI" w:cs="Segoe UI"/>
-          <w:sz w:val="28"/>
-          <w:szCs w:val="28"/>
-        </w:rPr>
-        <w:t xml:space="preserve">Copy mu-plugins into </w:t>
-      </w:r>
-      <w:r>
-        <w:rPr>
-          <w:rFonts w:ascii="Segoe UI" w:hAnsi="Segoe UI" w:cs="Segoe UI"/>
-          <w:sz w:val="28"/>
-          <w:szCs w:val="28"/>
-        </w:rPr>
-        <w:t>wp-content folder.</w:t>
-      </w:r>
-    </w:p>
-    <w:p>
-      <w:pPr>
-        <w:rPr>
-          <w:rFonts w:ascii="Segoe UI" w:hAnsi="Segoe UI" w:cs="Segoe UI"/>
-          <w:sz w:val="28"/>
-          <w:szCs w:val="28"/>
-        </w:rPr>
-      </w:pPr>
-      <w:r>
-        <w:rPr>
-          <w:rFonts w:ascii="Segoe UI" w:hAnsi="Segoe UI" w:cs="Segoe UI"/>
-          <w:noProof/>
-          <w:sz w:val="28"/>
-          <w:szCs w:val="28"/>
-        </w:rPr>
-        <w:drawing>
-          <wp:inline distT="0" distB="0" distL="0" distR="0" wp14:anchorId="2A62F353" wp14:editId="311D7EB6">
-            <wp:extent cx="2572109" cy="3077004"/>
-            <wp:effectExtent l="0" t="0" r="0" b="9525"/>
-            <wp:docPr id="17" name="Picture 17" descr="A screenshot of a cell phone&#10;&#10;Description automatically generated"/>
-            <wp:cNvGraphicFramePr>
-              <a:graphicFrameLocks xmlns:a="http://schemas.openxmlformats.org/drawingml/2006/main" noChangeAspect="1"/>
-            </wp:cNvGraphicFramePr>
-            <a:graphic xmlns:a="http://schemas.openxmlformats.org/drawingml/2006/main">
-              <a:graphicData uri="http://schemas.openxmlformats.org/drawingml/2006/picture">
-                <pic:pic xmlns:pic="http://schemas.openxmlformats.org/drawingml/2006/picture">
-                  <pic:nvPicPr>
-                    <pic:cNvPr id="17" name="Untitled3.png"/>
-                    <pic:cNvPicPr/>
-                  </pic:nvPicPr>
-                  <pic:blipFill>
-                    <a:blip r:embed="rId11">
-                      <a:extLst>
-                        <a:ext uri="{28A0092B-C50C-407E-A947-70E740481C1C}">
-                          <a14:useLocalDpi xmlns:a14="http://schemas.microsoft.com/office/drawing/2010/main" val="0"/>
-                        </a:ext>
-                      </a:extLst>
-                    </a:blip>
-                    <a:stretch>
-                      <a:fillRect/>
-                    </a:stretch>
-                  </pic:blipFill>
-                  <pic:spPr>
-                    <a:xfrm>
-                      <a:off x="0" y="0"/>
-                      <a:ext cx="2572109" cy="3077004"/>
-                    </a:xfrm>
-                    <a:prstGeom prst="rect">
-                      <a:avLst/>
-                    </a:prstGeom>
-                  </pic:spPr>
-                </pic:pic>
-              </a:graphicData>
-            </a:graphic>
-          </wp:inline>
-        </w:drawing>
-      </w:r>
-    </w:p>
-    <w:p>
-      <w:pPr>
-        <w:rPr>
-          <w:rFonts w:ascii="Segoe UI" w:hAnsi="Segoe UI" w:cs="Segoe UI"/>
-          <w:sz w:val="28"/>
-          <w:szCs w:val="28"/>
-        </w:rPr>
-      </w:pPr>
-      <w:r>
-        <w:rPr>
-          <w:rFonts w:ascii="Segoe UI" w:hAnsi="Segoe UI" w:cs="Segoe UI"/>
-          <w:sz w:val="28"/>
-          <w:szCs w:val="28"/>
-        </w:rPr>
-        <w:lastRenderedPageBreak/>
-        <w:t>Copy page-xxxx.php files into root of your theme.</w:t>
-      </w:r>
-      <w:r>
-        <w:rPr>
-          <w:rFonts w:ascii="Segoe UI" w:hAnsi="Segoe UI" w:cs="Segoe UI"/>
-          <w:noProof/>
-          <w:sz w:val="28"/>
-          <w:szCs w:val="28"/>
-        </w:rPr>
-        <w:t xml:space="preserve"> </w:t>
-      </w:r>
-      <w:r>
-        <w:rPr>
-          <w:rFonts w:ascii="Segoe UI" w:hAnsi="Segoe UI" w:cs="Segoe UI"/>
-          <w:noProof/>
-          <w:sz w:val="28"/>
-          <w:szCs w:val="28"/>
-        </w:rPr>
-        <w:drawing>
-          <wp:inline distT="0" distB="0" distL="0" distR="0" wp14:anchorId="74D5ADE8" wp14:editId="447D891A">
-            <wp:extent cx="3019846" cy="2667372"/>
-            <wp:effectExtent l="0" t="0" r="9525" b="0"/>
-            <wp:docPr id="15" name="Picture 15" descr="A screenshot of a cell phone&#10;&#10;Description automatically generated"/>
-            <wp:cNvGraphicFramePr>
-              <a:graphicFrameLocks xmlns:a="http://schemas.openxmlformats.org/drawingml/2006/main" noChangeAspect="1"/>
-            </wp:cNvGraphicFramePr>
-            <a:graphic xmlns:a="http://schemas.openxmlformats.org/drawingml/2006/main">
-              <a:graphicData uri="http://schemas.openxmlformats.org/drawingml/2006/picture">
-                <pic:pic xmlns:pic="http://schemas.openxmlformats.org/drawingml/2006/picture">
-                  <pic:nvPicPr>
-                    <pic:cNvPr id="15" name="Untitled2.png"/>
-                    <pic:cNvPicPr/>
-                  </pic:nvPicPr>
-                  <pic:blipFill>
-                    <a:blip r:embed="rId12">
-                      <a:extLst>
-                        <a:ext uri="{28A0092B-C50C-407E-A947-70E740481C1C}">
-                          <a14:useLocalDpi xmlns:a14="http://schemas.microsoft.com/office/drawing/2010/main" val="0"/>
-                        </a:ext>
-                      </a:extLst>
-                    </a:blip>
-                    <a:stretch>
-                      <a:fillRect/>
-                    </a:stretch>
-                  </pic:blipFill>
-                  <pic:spPr>
-                    <a:xfrm>
-                      <a:off x="0" y="0"/>
-                      <a:ext cx="3019846" cy="2667372"/>
-                    </a:xfrm>
-                    <a:prstGeom prst="rect">
-                      <a:avLst/>
-                    </a:prstGeom>
-                  </pic:spPr>
-                </pic:pic>
-              </a:graphicData>
-            </a:graphic>
-          </wp:inline>
-        </w:drawing>
+        <w:t>The page-</w:t>
+      </w:r>
+      <w:proofErr w:type="spellStart"/>
+      <w:r>
+        <w:rPr>
+          <w:rFonts w:ascii="Segoe UI" w:hAnsi="Segoe UI" w:cs="Segoe UI"/>
+          <w:sz w:val="28"/>
+          <w:szCs w:val="28"/>
+        </w:rPr>
+        <w:t>xxxx.php</w:t>
+      </w:r>
+      <w:proofErr w:type="spellEnd"/>
+      <w:r>
+        <w:rPr>
+          <w:rFonts w:ascii="Segoe UI" w:hAnsi="Segoe UI" w:cs="Segoe UI"/>
+          <w:sz w:val="28"/>
+          <w:szCs w:val="28"/>
+        </w:rPr>
+        <w:t xml:space="preserve"> can be copied to root of your theme. </w:t>
       </w:r>
     </w:p>
     <w:p>
@@ -983,7 +748,7 @@
         <mc:AlternateContent>
           <mc:Choice Requires="wps">
             <w:drawing>
-              <wp:anchor distT="0" distB="0" distL="114300" distR="114300" simplePos="0" relativeHeight="251659264" behindDoc="0" locked="0" layoutInCell="1" allowOverlap="1" wp14:anchorId="6C07D28C" wp14:editId="250D9685">
+              <wp:anchor distT="0" distB="0" distL="114300" distR="114300" simplePos="0" relativeHeight="251675648" behindDoc="0" locked="0" layoutInCell="1" allowOverlap="1" wp14:anchorId="57C14E8F" wp14:editId="2DEFA834">
                 <wp:simplePos x="0" y="0"/>
                 <wp:positionH relativeFrom="column">
                   <wp:posOffset>1704975</wp:posOffset>
@@ -1039,7 +804,7 @@
           </mc:Choice>
           <mc:Fallback>
             <w:pict>
-              <v:shapetype w14:anchorId="06815588" id="_x0000_t66" coordsize="21600,21600" o:spt="66" adj="5400,5400" path="m@0,l@0@1,21600@1,21600@2@0@2@0,21600,,10800xe">
+              <v:shapetype w14:anchorId="62F6DAF6" id="_x0000_t66" coordsize="21600,21600" o:spt="66" adj="5400,5400" path="m@0,l@0@1,21600@1,21600@2@0@2@0,21600,,10800xe">
                 <v:stroke joinstyle="miter"/>
                 <v:formulas>
                   <v:f eqn="val #0"/>
@@ -1053,7 +818,7 @@
                   <v:h position="#0,#1" xrange="0,21600" yrange="0,10800"/>
                 </v:handles>
               </v:shapetype>
-              <v:shape id="Arrow: Left 8" o:spid="_x0000_s1026" type="#_x0000_t66" style="position:absolute;margin-left:134.25pt;margin-top:290.25pt;width:102pt;height:18.75pt;z-index:251659264;visibility:visible;mso-wrap-style:square;mso-wrap-distance-left:9pt;mso-wrap-distance-top:0;mso-wrap-distance-right:9pt;mso-wrap-distance-bottom:0;mso-position-horizontal:absolute;mso-position-horizontal-relative:text;mso-position-vertical:absolute;mso-position-vertical-relative:text;v-text-anchor:middle" o:gfxdata="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" adj="1985" fillcolor="#4472c4 [3204]" strokecolor="#1f3763 [1604]" strokeweight="1pt"/>
+              <v:shape id="Arrow: Left 8" o:spid="_x0000_s1026" type="#_x0000_t66" style="position:absolute;margin-left:134.25pt;margin-top:290.25pt;width:102pt;height:18.75pt;z-index:251675648;visibility:visible;mso-wrap-style:square;mso-wrap-distance-left:9pt;mso-wrap-distance-top:0;mso-wrap-distance-right:9pt;mso-wrap-distance-bottom:0;mso-position-horizontal:absolute;mso-position-horizontal-relative:text;mso-position-vertical:absolute;mso-position-vertical-relative:text;v-text-anchor:middle" o:gfxdata="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" adj="1985" fillcolor="#4472c4 [3204]" strokecolor="#1f3763 [1604]" strokeweight="1pt"/>
             </w:pict>
           </mc:Fallback>
         </mc:AlternateContent>
@@ -1081,23 +846,7 @@
           <w:sz w:val="28"/>
           <w:szCs w:val="28"/>
         </w:rPr>
-        <w:t>a</w:t>
-      </w:r>
-      <w:r>
-        <w:rPr>
-          <w:rFonts w:ascii="Segoe UI" w:hAnsi="Segoe UI" w:cs="Segoe UI"/>
-          <w:sz w:val="28"/>
-          <w:szCs w:val="28"/>
-        </w:rPr>
-        <w:t>jax, ajax-</w:t>
-      </w:r>
-      <w:r>
-        <w:rPr>
-          <w:rFonts w:ascii="Segoe UI" w:hAnsi="Segoe UI" w:cs="Segoe UI"/>
-          <w:sz w:val="28"/>
-          <w:szCs w:val="28"/>
-        </w:rPr>
-        <w:t>search, post, nonce and post-nonce</w:t>
+        <w:t>ajax, ajax-search, post, nonce and post-nonce</w:t>
       </w:r>
     </w:p>
     <w:p>
@@ -1115,6 +864,384 @@
           <w:szCs w:val="28"/>
         </w:rPr>
         <w:t>and add to menu if you wish…</w:t>
+      </w:r>
+    </w:p>
+    <w:p>
+      <w:pPr>
+        <w:rPr>
+          <w:rFonts w:ascii="Segoe UI" w:hAnsi="Segoe UI" w:cs="Segoe UI"/>
+          <w:sz w:val="28"/>
+          <w:szCs w:val="28"/>
+        </w:rPr>
+      </w:pPr>
+      <w:r>
+        <w:rPr>
+          <w:rFonts w:ascii="Segoe UI" w:hAnsi="Segoe UI" w:cs="Segoe UI"/>
+          <w:sz w:val="28"/>
+          <w:szCs w:val="28"/>
+        </w:rPr>
+        <w:t>We use one MySQL custom table. The script is in the SQL folder.</w:t>
+      </w:r>
+    </w:p>
+    <w:p>
+      <w:pPr>
+        <w:rPr>
+          <w:rFonts w:ascii="Segoe UI" w:hAnsi="Segoe UI" w:cs="Segoe UI"/>
+          <w:sz w:val="28"/>
+          <w:szCs w:val="28"/>
+        </w:rPr>
+      </w:pPr>
+      <w:r>
+        <w:rPr>
+          <w:rFonts w:ascii="Segoe UI" w:hAnsi="Segoe UI" w:cs="Segoe UI"/>
+          <w:sz w:val="28"/>
+          <w:szCs w:val="28"/>
+        </w:rPr>
+        <w:t xml:space="preserve">The </w:t>
+      </w:r>
+      <w:proofErr w:type="spellStart"/>
+      <w:r>
+        <w:rPr>
+          <w:rFonts w:ascii="Segoe UI" w:hAnsi="Segoe UI" w:cs="Segoe UI"/>
+          <w:color w:val="FF0000"/>
+          <w:sz w:val="28"/>
+          <w:szCs w:val="28"/>
+        </w:rPr>
+        <w:t>function.php</w:t>
+      </w:r>
+      <w:proofErr w:type="spellEnd"/>
+      <w:r>
+        <w:rPr>
+          <w:rFonts w:ascii="Segoe UI" w:hAnsi="Segoe UI" w:cs="Segoe UI"/>
+          <w:color w:val="FF0000"/>
+          <w:sz w:val="28"/>
+          <w:szCs w:val="28"/>
+        </w:rPr>
+        <w:t xml:space="preserve"> </w:t>
+      </w:r>
+      <w:r>
+        <w:rPr>
+          <w:rFonts w:ascii="Segoe UI" w:hAnsi="Segoe UI" w:cs="Segoe UI"/>
+          <w:sz w:val="28"/>
+          <w:szCs w:val="28"/>
+        </w:rPr>
+        <w:t xml:space="preserve">file is for a child theme and has no relevant code for the workshop. </w:t>
+      </w:r>
+      <w:r>
+        <w:rPr>
+          <w:rFonts w:ascii="Segoe UI" w:hAnsi="Segoe UI" w:cs="Segoe UI"/>
+          <w:color w:val="FF0000"/>
+          <w:sz w:val="28"/>
+          <w:szCs w:val="28"/>
+        </w:rPr>
+        <w:t xml:space="preserve">DO NOT USE </w:t>
+      </w:r>
+      <w:r>
+        <w:rPr>
+          <w:rFonts w:ascii="Segoe UI" w:hAnsi="Segoe UI" w:cs="Segoe UI"/>
+          <w:sz w:val="28"/>
+          <w:szCs w:val="28"/>
+        </w:rPr>
+        <w:t>unless you want to.</w:t>
+      </w:r>
+    </w:p>
+    <w:p>
+      <w:pPr>
+        <w:rPr>
+          <w:rFonts w:ascii="Segoe UI" w:hAnsi="Segoe UI" w:cs="Segoe UI"/>
+          <w:sz w:val="28"/>
+          <w:szCs w:val="28"/>
+        </w:rPr>
+      </w:pPr>
+    </w:p>
+    <w:p>
+      <w:pPr>
+        <w:rPr>
+          <w:rFonts w:ascii="Segoe UI" w:hAnsi="Segoe UI" w:cs="Segoe UI"/>
+          <w:sz w:val="28"/>
+          <w:szCs w:val="28"/>
+        </w:rPr>
+      </w:pPr>
+    </w:p>
+    <w:p>
+      <w:pPr>
+        <w:spacing w:line="259" w:lineRule="auto"/>
+        <w:rPr>
+          <w:rFonts w:ascii="Segoe UI" w:hAnsi="Segoe UI" w:cs="Segoe UI"/>
+          <w:sz w:val="28"/>
+          <w:szCs w:val="28"/>
+        </w:rPr>
+      </w:pPr>
+      <w:r>
+        <w:rPr>
+          <w:rFonts w:ascii="Segoe UI" w:hAnsi="Segoe UI" w:cs="Segoe UI"/>
+          <w:sz w:val="28"/>
+          <w:szCs w:val="28"/>
+        </w:rPr>
+        <w:br w:type="page"/>
+      </w:r>
+    </w:p>
+    <w:p>
+      <w:pPr>
+        <w:rPr>
+          <w:rFonts w:ascii="Segoe UI" w:hAnsi="Segoe UI" w:cs="Segoe UI"/>
+          <w:sz w:val="28"/>
+          <w:szCs w:val="28"/>
+        </w:rPr>
+      </w:pPr>
+      <w:r>
+        <w:rPr>
+          <w:rFonts w:ascii="Segoe UI" w:hAnsi="Segoe UI" w:cs="Segoe UI"/>
+          <w:sz w:val="28"/>
+          <w:szCs w:val="28"/>
+        </w:rPr>
+        <w:lastRenderedPageBreak/>
+        <w:t>Site structure:</w:t>
+      </w:r>
+    </w:p>
+    <w:p>
+      <w:pPr>
+        <w:rPr>
+          <w:rFonts w:ascii="Segoe UI" w:hAnsi="Segoe UI" w:cs="Segoe UI"/>
+          <w:sz w:val="28"/>
+          <w:szCs w:val="28"/>
+        </w:rPr>
+      </w:pPr>
+      <w:r>
+        <w:rPr>
+          <w:rFonts w:ascii="Segoe UI" w:hAnsi="Segoe UI" w:cs="Segoe UI"/>
+          <w:noProof/>
+          <w:sz w:val="28"/>
+          <w:szCs w:val="28"/>
+        </w:rPr>
+        <w:drawing>
+          <wp:inline distT="0" distB="0" distL="0" distR="0" wp14:anchorId="72E140A5" wp14:editId="4679F726">
+            <wp:extent cx="3629532" cy="2715004"/>
+            <wp:effectExtent l="0" t="0" r="9525" b="9525"/>
+            <wp:docPr id="14" name="Picture 14" descr="A screenshot of a cell phone&#10;&#10;Description automatically generated"/>
+            <wp:cNvGraphicFramePr>
+              <a:graphicFrameLocks xmlns:a="http://schemas.openxmlformats.org/drawingml/2006/main" noChangeAspect="1"/>
+            </wp:cNvGraphicFramePr>
+            <a:graphic xmlns:a="http://schemas.openxmlformats.org/drawingml/2006/main">
+              <a:graphicData uri="http://schemas.openxmlformats.org/drawingml/2006/picture">
+                <pic:pic xmlns:pic="http://schemas.openxmlformats.org/drawingml/2006/picture">
+                  <pic:nvPicPr>
+                    <pic:cNvPr id="14" name="Untitled.png"/>
+                    <pic:cNvPicPr/>
+                  </pic:nvPicPr>
+                  <pic:blipFill>
+                    <a:blip r:embed="rId10">
+                      <a:extLst>
+                        <a:ext uri="{28A0092B-C50C-407E-A947-70E740481C1C}">
+                          <a14:useLocalDpi xmlns:a14="http://schemas.microsoft.com/office/drawing/2010/main" val="0"/>
+                        </a:ext>
+                      </a:extLst>
+                    </a:blip>
+                    <a:stretch>
+                      <a:fillRect/>
+                    </a:stretch>
+                  </pic:blipFill>
+                  <pic:spPr>
+                    <a:xfrm>
+                      <a:off x="0" y="0"/>
+                      <a:ext cx="3629532" cy="2715004"/>
+                    </a:xfrm>
+                    <a:prstGeom prst="rect">
+                      <a:avLst/>
+                    </a:prstGeom>
+                  </pic:spPr>
+                </pic:pic>
+              </a:graphicData>
+            </a:graphic>
+          </wp:inline>
+        </w:drawing>
+      </w:r>
+    </w:p>
+    <w:p>
+      <w:pPr>
+        <w:rPr>
+          <w:rFonts w:ascii="Segoe UI" w:hAnsi="Segoe UI" w:cs="Segoe UI"/>
+          <w:sz w:val="28"/>
+          <w:szCs w:val="28"/>
+        </w:rPr>
+      </w:pPr>
+      <w:r>
+        <w:rPr>
+          <w:rFonts w:ascii="Segoe UI" w:hAnsi="Segoe UI" w:cs="Segoe UI"/>
+          <w:sz w:val="28"/>
+          <w:szCs w:val="28"/>
+        </w:rPr>
+        <w:t xml:space="preserve">Copy mu-plugins into </w:t>
+      </w:r>
+      <w:proofErr w:type="spellStart"/>
+      <w:r>
+        <w:rPr>
+          <w:rFonts w:ascii="Segoe UI" w:hAnsi="Segoe UI" w:cs="Segoe UI"/>
+          <w:sz w:val="28"/>
+          <w:szCs w:val="28"/>
+        </w:rPr>
+        <w:t>wp</w:t>
+      </w:r>
+      <w:proofErr w:type="spellEnd"/>
+      <w:r>
+        <w:rPr>
+          <w:rFonts w:ascii="Segoe UI" w:hAnsi="Segoe UI" w:cs="Segoe UI"/>
+          <w:sz w:val="28"/>
+          <w:szCs w:val="28"/>
+        </w:rPr>
+        <w:t>-content folder.</w:t>
+      </w:r>
+    </w:p>
+    <w:p>
+      <w:pPr>
+        <w:rPr>
+          <w:rFonts w:ascii="Segoe UI" w:hAnsi="Segoe UI" w:cs="Segoe UI"/>
+          <w:sz w:val="28"/>
+          <w:szCs w:val="28"/>
+        </w:rPr>
+      </w:pPr>
+      <w:r>
+        <w:rPr>
+          <w:rFonts w:ascii="Segoe UI" w:hAnsi="Segoe UI" w:cs="Segoe UI"/>
+          <w:noProof/>
+          <w:sz w:val="28"/>
+          <w:szCs w:val="28"/>
+        </w:rPr>
+        <w:drawing>
+          <wp:inline distT="0" distB="0" distL="0" distR="0" wp14:anchorId="2A62F353" wp14:editId="311D7EB6">
+            <wp:extent cx="2572109" cy="3077004"/>
+            <wp:effectExtent l="0" t="0" r="0" b="9525"/>
+            <wp:docPr id="17" name="Picture 17" descr="A screenshot of a cell phone&#10;&#10;Description automatically generated"/>
+            <wp:cNvGraphicFramePr>
+              <a:graphicFrameLocks xmlns:a="http://schemas.openxmlformats.org/drawingml/2006/main" noChangeAspect="1"/>
+            </wp:cNvGraphicFramePr>
+            <a:graphic xmlns:a="http://schemas.openxmlformats.org/drawingml/2006/main">
+              <a:graphicData uri="http://schemas.openxmlformats.org/drawingml/2006/picture">
+                <pic:pic xmlns:pic="http://schemas.openxmlformats.org/drawingml/2006/picture">
+                  <pic:nvPicPr>
+                    <pic:cNvPr id="17" name="Untitled3.png"/>
+                    <pic:cNvPicPr/>
+                  </pic:nvPicPr>
+                  <pic:blipFill>
+                    <a:blip r:embed="rId11">
+                      <a:extLst>
+                        <a:ext uri="{28A0092B-C50C-407E-A947-70E740481C1C}">
+                          <a14:useLocalDpi xmlns:a14="http://schemas.microsoft.com/office/drawing/2010/main" val="0"/>
+                        </a:ext>
+                      </a:extLst>
+                    </a:blip>
+                    <a:stretch>
+                      <a:fillRect/>
+                    </a:stretch>
+                  </pic:blipFill>
+                  <pic:spPr>
+                    <a:xfrm>
+                      <a:off x="0" y="0"/>
+                      <a:ext cx="2572109" cy="3077004"/>
+                    </a:xfrm>
+                    <a:prstGeom prst="rect">
+                      <a:avLst/>
+                    </a:prstGeom>
+                  </pic:spPr>
+                </pic:pic>
+              </a:graphicData>
+            </a:graphic>
+          </wp:inline>
+        </w:drawing>
+      </w:r>
+    </w:p>
+    <w:p>
+      <w:pPr>
+        <w:rPr>
+          <w:rFonts w:ascii="Segoe UI" w:hAnsi="Segoe UI" w:cs="Segoe UI"/>
+          <w:sz w:val="28"/>
+          <w:szCs w:val="28"/>
+        </w:rPr>
+      </w:pPr>
+      <w:r>
+        <w:rPr>
+          <w:rFonts w:ascii="Segoe UI" w:hAnsi="Segoe UI" w:cs="Segoe UI"/>
+          <w:sz w:val="28"/>
+          <w:szCs w:val="28"/>
+        </w:rPr>
+        <w:lastRenderedPageBreak/>
+        <w:t>Copy page-</w:t>
+      </w:r>
+      <w:proofErr w:type="spellStart"/>
+      <w:r>
+        <w:rPr>
+          <w:rFonts w:ascii="Segoe UI" w:hAnsi="Segoe UI" w:cs="Segoe UI"/>
+          <w:sz w:val="28"/>
+          <w:szCs w:val="28"/>
+        </w:rPr>
+        <w:t>xxxx.php</w:t>
+      </w:r>
+      <w:proofErr w:type="spellEnd"/>
+      <w:r>
+        <w:rPr>
+          <w:rFonts w:ascii="Segoe UI" w:hAnsi="Segoe UI" w:cs="Segoe UI"/>
+          <w:sz w:val="28"/>
+          <w:szCs w:val="28"/>
+        </w:rPr>
+        <w:t xml:space="preserve"> files into root of your theme.</w:t>
+      </w:r>
+      <w:r>
+        <w:rPr>
+          <w:rFonts w:ascii="Segoe UI" w:hAnsi="Segoe UI" w:cs="Segoe UI"/>
+          <w:noProof/>
+          <w:sz w:val="28"/>
+          <w:szCs w:val="28"/>
+        </w:rPr>
+        <w:t xml:space="preserve"> </w:t>
+      </w:r>
+      <w:r>
+        <w:rPr>
+          <w:rFonts w:ascii="Segoe UI" w:hAnsi="Segoe UI" w:cs="Segoe UI"/>
+          <w:noProof/>
+          <w:sz w:val="28"/>
+          <w:szCs w:val="28"/>
+        </w:rPr>
+        <w:drawing>
+          <wp:inline distT="0" distB="0" distL="0" distR="0" wp14:anchorId="74D5ADE8" wp14:editId="447D891A">
+            <wp:extent cx="3019846" cy="2667372"/>
+            <wp:effectExtent l="0" t="0" r="9525" b="0"/>
+            <wp:docPr id="15" name="Picture 15" descr="A screenshot of a cell phone&#10;&#10;Description automatically generated"/>
+            <wp:cNvGraphicFramePr>
+              <a:graphicFrameLocks xmlns:a="http://schemas.openxmlformats.org/drawingml/2006/main" noChangeAspect="1"/>
+            </wp:cNvGraphicFramePr>
+            <a:graphic xmlns:a="http://schemas.openxmlformats.org/drawingml/2006/main">
+              <a:graphicData uri="http://schemas.openxmlformats.org/drawingml/2006/picture">
+                <pic:pic xmlns:pic="http://schemas.openxmlformats.org/drawingml/2006/picture">
+                  <pic:nvPicPr>
+                    <pic:cNvPr id="15" name="Untitled2.png"/>
+                    <pic:cNvPicPr/>
+                  </pic:nvPicPr>
+                  <pic:blipFill>
+                    <a:blip r:embed="rId12">
+                      <a:extLst>
+                        <a:ext uri="{28A0092B-C50C-407E-A947-70E740481C1C}">
+                          <a14:useLocalDpi xmlns:a14="http://schemas.microsoft.com/office/drawing/2010/main" val="0"/>
+                        </a:ext>
+                      </a:extLst>
+                    </a:blip>
+                    <a:stretch>
+                      <a:fillRect/>
+                    </a:stretch>
+                  </pic:blipFill>
+                  <pic:spPr>
+                    <a:xfrm>
+                      <a:off x="0" y="0"/>
+                      <a:ext cx="3019846" cy="2667372"/>
+                    </a:xfrm>
+                    <a:prstGeom prst="rect">
+                      <a:avLst/>
+                    </a:prstGeom>
+                  </pic:spPr>
+                </pic:pic>
+              </a:graphicData>
+            </a:graphic>
+          </wp:inline>
+        </w:drawing>
       </w:r>
     </w:p>
     <w:p>
@@ -1189,33 +1316,69 @@
           <w:sz w:val="28"/>
           <w:szCs w:val="28"/>
         </w:rPr>
-        <w:t>test yourWPsite/ajax gives you the same page as me.</w:t>
-      </w:r>
-    </w:p>
-    <w:p>
-      <w:pPr>
-        <w:rPr>
-          <w:rFonts w:ascii="Segoe UI" w:hAnsi="Segoe UI" w:cs="Segoe UI"/>
-          <w:sz w:val="28"/>
-          <w:szCs w:val="28"/>
-        </w:rPr>
-      </w:pPr>
-    </w:p>
-    <w:p>
-      <w:pPr>
-        <w:rPr>
-          <w:rFonts w:ascii="Segoe UI" w:hAnsi="Segoe UI" w:cs="Segoe UI"/>
-          <w:sz w:val="28"/>
-          <w:szCs w:val="28"/>
-        </w:rPr>
-      </w:pPr>
-      <w:r>
-        <w:rPr>
-          <w:rFonts w:ascii="Segoe UI" w:hAnsi="Segoe UI" w:cs="Segoe UI"/>
-          <w:sz w:val="28"/>
-          <w:szCs w:val="28"/>
-        </w:rPr>
-        <w:t xml:space="preserve">If we have a file page-ajax.php and a blank page in WP ajax, then </w:t>
+        <w:t xml:space="preserve">test </w:t>
+      </w:r>
+      <w:proofErr w:type="spellStart"/>
+      <w:r>
+        <w:rPr>
+          <w:rFonts w:ascii="Segoe UI" w:hAnsi="Segoe UI" w:cs="Segoe UI"/>
+          <w:sz w:val="28"/>
+          <w:szCs w:val="28"/>
+        </w:rPr>
+        <w:t>yourWPsite</w:t>
+      </w:r>
+      <w:proofErr w:type="spellEnd"/>
+      <w:r>
+        <w:rPr>
+          <w:rFonts w:ascii="Segoe UI" w:hAnsi="Segoe UI" w:cs="Segoe UI"/>
+          <w:sz w:val="28"/>
+          <w:szCs w:val="28"/>
+        </w:rPr>
+        <w:t>/ajax gives you the same page as me.</w:t>
+      </w:r>
+    </w:p>
+    <w:p>
+      <w:pPr>
+        <w:rPr>
+          <w:rFonts w:ascii="Segoe UI" w:hAnsi="Segoe UI" w:cs="Segoe UI"/>
+          <w:sz w:val="28"/>
+          <w:szCs w:val="28"/>
+        </w:rPr>
+      </w:pPr>
+    </w:p>
+    <w:p>
+      <w:pPr>
+        <w:rPr>
+          <w:rFonts w:ascii="Segoe UI" w:hAnsi="Segoe UI" w:cs="Segoe UI"/>
+          <w:sz w:val="28"/>
+          <w:szCs w:val="28"/>
+        </w:rPr>
+      </w:pPr>
+      <w:r>
+        <w:rPr>
+          <w:rFonts w:ascii="Segoe UI" w:hAnsi="Segoe UI" w:cs="Segoe UI"/>
+          <w:sz w:val="28"/>
+          <w:szCs w:val="28"/>
+        </w:rPr>
+        <w:t>If we have a file page-</w:t>
+      </w:r>
+      <w:proofErr w:type="spellStart"/>
+      <w:r>
+        <w:rPr>
+          <w:rFonts w:ascii="Segoe UI" w:hAnsi="Segoe UI" w:cs="Segoe UI"/>
+          <w:sz w:val="28"/>
+          <w:szCs w:val="28"/>
+        </w:rPr>
+        <w:t>ajax.php</w:t>
+      </w:r>
+      <w:proofErr w:type="spellEnd"/>
+      <w:r>
+        <w:rPr>
+          <w:rFonts w:ascii="Segoe UI" w:hAnsi="Segoe UI" w:cs="Segoe UI"/>
+          <w:sz w:val="28"/>
+          <w:szCs w:val="28"/>
+        </w:rPr>
+        <w:t xml:space="preserve"> and a blank page in WP ajax, then </w:t>
       </w:r>
       <w:hyperlink r:id="rId14" w:history="1">
         <w:r>
@@ -1297,6 +1460,7 @@
           <w:sz w:val="28"/>
           <w:szCs w:val="28"/>
         </w:rPr>
+        <w:lastRenderedPageBreak/>
         <w:drawing>
           <wp:inline distT="0" distB="0" distL="0" distR="0" wp14:anchorId="30862BB5" wp14:editId="65F5CEDF">
             <wp:extent cx="5731510" cy="2394585"/>
@@ -1382,7 +1546,25 @@
           <w:sz w:val="28"/>
           <w:szCs w:val="28"/>
         </w:rPr>
-        <w:t xml:space="preserve"> site I use generatepress-child as a child theme</w:t>
+        <w:t xml:space="preserve"> site I use </w:t>
+      </w:r>
+      <w:proofErr w:type="spellStart"/>
+      <w:r>
+        <w:rPr>
+          <w:rFonts w:ascii="Segoe UI" w:hAnsi="Segoe UI" w:cs="Segoe UI"/>
+          <w:sz w:val="28"/>
+          <w:szCs w:val="28"/>
+        </w:rPr>
+        <w:t>generatepress</w:t>
+      </w:r>
+      <w:proofErr w:type="spellEnd"/>
+      <w:r>
+        <w:rPr>
+          <w:rFonts w:ascii="Segoe UI" w:hAnsi="Segoe UI" w:cs="Segoe UI"/>
+          <w:sz w:val="28"/>
+          <w:szCs w:val="28"/>
+        </w:rPr>
+        <w:t>-child as a child theme</w:t>
       </w:r>
       <w:r>
         <w:rPr>
@@ -1622,7 +1804,6 @@
           <w:sz w:val="28"/>
           <w:szCs w:val="28"/>
         </w:rPr>
-        <w:lastRenderedPageBreak/>
         <w:t xml:space="preserve">Or use </w:t>
       </w:r>
       <w:hyperlink r:id="rId18" w:history="1">
@@ -1806,7 +1987,25 @@
           <w:sz w:val="28"/>
           <w:szCs w:val="28"/>
         </w:rPr>
-        <w:t xml:space="preserve"> at the wp-json object that is the REST API for WP.</w:t>
+        <w:t xml:space="preserve"> at the </w:t>
+      </w:r>
+      <w:proofErr w:type="spellStart"/>
+      <w:r>
+        <w:rPr>
+          <w:rFonts w:ascii="Segoe UI" w:hAnsi="Segoe UI" w:cs="Segoe UI"/>
+          <w:sz w:val="28"/>
+          <w:szCs w:val="28"/>
+        </w:rPr>
+        <w:t>wp</w:t>
+      </w:r>
+      <w:proofErr w:type="spellEnd"/>
+      <w:r>
+        <w:rPr>
+          <w:rFonts w:ascii="Segoe UI" w:hAnsi="Segoe UI" w:cs="Segoe UI"/>
+          <w:sz w:val="28"/>
+          <w:szCs w:val="28"/>
+        </w:rPr>
+        <w:t>-json object that is the REST API for WP.</w:t>
       </w:r>
     </w:p>
     <w:p>
@@ -2024,6 +2223,7 @@
           <w:szCs w:val="28"/>
         </w:rPr>
       </w:pPr>
+      <w:proofErr w:type="spellStart"/>
       <w:r>
         <w:rPr>
           <w:rFonts w:ascii="Segoe UI" w:hAnsi="Segoe UI" w:cs="Segoe UI"/>
@@ -2032,6 +2232,7 @@
         </w:rPr>
         <w:t>authorName</w:t>
       </w:r>
+      <w:proofErr w:type="spellEnd"/>
     </w:p>
     <w:p>
       <w:pPr>
@@ -2042,6 +2243,7 @@
         </w:numPr>
         <w:spacing w:line="259" w:lineRule="auto"/>
       </w:pPr>
+      <w:proofErr w:type="spellStart"/>
       <w:r>
         <w:rPr>
           <w:rFonts w:ascii="Segoe UI" w:hAnsi="Segoe UI" w:cs="Segoe UI"/>
@@ -2050,6 +2252,7 @@
         </w:rPr>
         <w:t>title.rendered</w:t>
       </w:r>
+      <w:proofErr w:type="spellEnd"/>
       <w:r>
         <w:br w:type="page"/>
       </w:r>
@@ -3151,7 +3354,43 @@
           <w:sz w:val="28"/>
           <w:szCs w:val="28"/>
         </w:rPr>
-        <w:t>These are in rest-custom.php in mu-pluigns.</w:t>
+        <w:t>These are in rest-</w:t>
+      </w:r>
+      <w:proofErr w:type="spellStart"/>
+      <w:r>
+        <w:rPr>
+          <w:rFonts w:ascii="Segoe UI" w:hAnsi="Segoe UI" w:cs="Segoe UI"/>
+          <w:sz w:val="28"/>
+          <w:szCs w:val="28"/>
+        </w:rPr>
+        <w:t>custom.php</w:t>
+      </w:r>
+      <w:proofErr w:type="spellEnd"/>
+      <w:r>
+        <w:rPr>
+          <w:rFonts w:ascii="Segoe UI" w:hAnsi="Segoe UI" w:cs="Segoe UI"/>
+          <w:sz w:val="28"/>
+          <w:szCs w:val="28"/>
+        </w:rPr>
+        <w:t xml:space="preserve"> in mu-</w:t>
+      </w:r>
+      <w:proofErr w:type="spellStart"/>
+      <w:r>
+        <w:rPr>
+          <w:rFonts w:ascii="Segoe UI" w:hAnsi="Segoe UI" w:cs="Segoe UI"/>
+          <w:sz w:val="28"/>
+          <w:szCs w:val="28"/>
+        </w:rPr>
+        <w:t>pluigns</w:t>
+      </w:r>
+      <w:proofErr w:type="spellEnd"/>
+      <w:r>
+        <w:rPr>
+          <w:rFonts w:ascii="Segoe UI" w:hAnsi="Segoe UI" w:cs="Segoe UI"/>
+          <w:sz w:val="28"/>
+          <w:szCs w:val="28"/>
+        </w:rPr>
+        <w:t>.</w:t>
       </w:r>
     </w:p>
     <w:p>
@@ -3553,8 +3792,20 @@
           <w:sz w:val="32"/>
           <w:szCs w:val="32"/>
         </w:rPr>
-        <w:t>Examples of nonces</w:t>
-      </w:r>
+        <w:t xml:space="preserve">Examples of </w:t>
+      </w:r>
+      <w:proofErr w:type="spellStart"/>
+      <w:r>
+        <w:rPr>
+          <w:rFonts w:ascii="Segoe UI" w:hAnsi="Segoe UI" w:cs="Segoe UI"/>
+          <w:b/>
+          <w:bCs/>
+          <w:sz w:val="32"/>
+          <w:szCs w:val="32"/>
+        </w:rPr>
+        <w:t>nonces</w:t>
+      </w:r>
+      <w:proofErr w:type="spellEnd"/>
     </w:p>
     <w:p>
       <w:pPr>
@@ -3595,7 +3846,29 @@
           <w:sz w:val="32"/>
           <w:szCs w:val="32"/>
         </w:rPr>
-        <w:t xml:space="preserve">POST data to create a new post using nonces </w:t>
+        <w:t xml:space="preserve">POST data to create a new post using </w:t>
+      </w:r>
+      <w:proofErr w:type="spellStart"/>
+      <w:r>
+        <w:rPr>
+          <w:rFonts w:ascii="Segoe UI" w:hAnsi="Segoe UI" w:cs="Segoe UI"/>
+          <w:b/>
+          <w:bCs/>
+          <w:sz w:val="32"/>
+          <w:szCs w:val="32"/>
+        </w:rPr>
+        <w:t>nonces</w:t>
+      </w:r>
+      <w:proofErr w:type="spellEnd"/>
+      <w:r>
+        <w:rPr>
+          <w:rFonts w:ascii="Segoe UI" w:hAnsi="Segoe UI" w:cs="Segoe UI"/>
+          <w:b/>
+          <w:bCs/>
+          <w:sz w:val="32"/>
+          <w:szCs w:val="32"/>
+        </w:rPr>
+        <w:t xml:space="preserve"> </w:t>
       </w:r>
     </w:p>
     <w:p>

--- a/REST-AJAX.docx
+++ b/REST-AJAX.docx
@@ -610,75 +610,6 @@
       <w:r>
         <w:rPr>
           <w:rFonts w:ascii="Segoe UI" w:hAnsi="Segoe UI" w:cs="Segoe UI"/>
-          <w:sz w:val="28"/>
-          <w:szCs w:val="28"/>
-        </w:rPr>
-        <w:t>_workshop-php has two folders:</w:t>
-      </w:r>
-    </w:p>
-    <w:p>
-      <w:pPr>
-        <w:pStyle w:val="ListParagraph"/>
-        <w:numPr>
-          <w:ilvl w:val="0"/>
-          <w:numId w:val="6"/>
-        </w:numPr>
-        <w:rPr>
-          <w:rFonts w:ascii="Segoe UI" w:hAnsi="Segoe UI" w:cs="Segoe UI"/>
-          <w:sz w:val="28"/>
-          <w:szCs w:val="28"/>
-        </w:rPr>
-      </w:pPr>
-      <w:r>
-        <w:rPr>
-          <w:rFonts w:ascii="Segoe UI" w:hAnsi="Segoe UI" w:cs="Segoe UI"/>
-          <w:sz w:val="28"/>
-          <w:szCs w:val="28"/>
-        </w:rPr>
-        <w:t>m</w:t>
-      </w:r>
-      <w:r>
-        <w:rPr>
-          <w:rFonts w:ascii="Segoe UI" w:hAnsi="Segoe UI" w:cs="Segoe UI"/>
-          <w:sz w:val="28"/>
-          <w:szCs w:val="28"/>
-        </w:rPr>
-        <w:t>u-plugins</w:t>
-      </w:r>
-    </w:p>
-    <w:p>
-      <w:pPr>
-        <w:pStyle w:val="ListParagraph"/>
-        <w:numPr>
-          <w:ilvl w:val="0"/>
-          <w:numId w:val="6"/>
-        </w:numPr>
-        <w:rPr>
-          <w:rFonts w:ascii="Segoe UI" w:hAnsi="Segoe UI" w:cs="Segoe UI"/>
-          <w:sz w:val="28"/>
-          <w:szCs w:val="28"/>
-        </w:rPr>
-      </w:pPr>
-      <w:r>
-        <w:rPr>
-          <w:rFonts w:ascii="Segoe UI" w:hAnsi="Segoe UI" w:cs="Segoe UI"/>
-          <w:sz w:val="28"/>
-          <w:szCs w:val="28"/>
-        </w:rPr>
-        <w:t xml:space="preserve">php </w:t>
-      </w:r>
-    </w:p>
-    <w:p>
-      <w:pPr>
-        <w:rPr>
-          <w:rFonts w:ascii="Segoe UI" w:hAnsi="Segoe UI" w:cs="Segoe UI"/>
-          <w:sz w:val="28"/>
-          <w:szCs w:val="28"/>
-        </w:rPr>
-      </w:pPr>
-      <w:r>
-        <w:rPr>
-          <w:rFonts w:ascii="Segoe UI" w:hAnsi="Segoe UI" w:cs="Segoe UI"/>
           <w:b/>
           <w:bCs/>
           <w:sz w:val="28"/>
@@ -699,130 +630,48 @@
       <w:pPr>
         <w:rPr>
           <w:rFonts w:ascii="Segoe UI" w:hAnsi="Segoe UI" w:cs="Segoe UI"/>
-          <w:sz w:val="28"/>
-          <w:szCs w:val="28"/>
-        </w:rPr>
-      </w:pPr>
-      <w:r>
-        <w:rPr>
-          <w:rFonts w:ascii="Segoe UI" w:hAnsi="Segoe UI" w:cs="Segoe UI"/>
-          <w:sz w:val="28"/>
-          <w:szCs w:val="28"/>
-        </w:rPr>
-        <w:t>The page-</w:t>
-      </w:r>
-      <w:proofErr w:type="spellStart"/>
-      <w:r>
-        <w:rPr>
-          <w:rFonts w:ascii="Segoe UI" w:hAnsi="Segoe UI" w:cs="Segoe UI"/>
-          <w:sz w:val="28"/>
-          <w:szCs w:val="28"/>
-        </w:rPr>
-        <w:t>xxxx.php</w:t>
-      </w:r>
-      <w:proofErr w:type="spellEnd"/>
-      <w:r>
-        <w:rPr>
-          <w:rFonts w:ascii="Segoe UI" w:hAnsi="Segoe UI" w:cs="Segoe UI"/>
-          <w:sz w:val="28"/>
-          <w:szCs w:val="28"/>
-        </w:rPr>
-        <w:t xml:space="preserve"> can be copied to root of your theme. </w:t>
-      </w:r>
-    </w:p>
-    <w:p>
-      <w:pPr>
-        <w:rPr>
-          <w:rFonts w:ascii="Segoe UI" w:hAnsi="Segoe UI" w:cs="Segoe UI"/>
-          <w:sz w:val="28"/>
-          <w:szCs w:val="28"/>
-        </w:rPr>
-      </w:pPr>
-      <w:r>
-        <w:rPr>
-          <w:rFonts w:ascii="Segoe UI" w:hAnsi="Segoe UI" w:cs="Segoe UI"/>
-          <w:noProof/>
-          <w:sz w:val="28"/>
-          <w:szCs w:val="28"/>
-        </w:rPr>
-        <mc:AlternateContent>
-          <mc:Choice Requires="wps">
-            <w:drawing>
-              <wp:anchor distT="0" distB="0" distL="114300" distR="114300" simplePos="0" relativeHeight="251675648" behindDoc="0" locked="0" layoutInCell="1" allowOverlap="1" wp14:anchorId="57C14E8F" wp14:editId="2DEFA834">
-                <wp:simplePos x="0" y="0"/>
-                <wp:positionH relativeFrom="column">
-                  <wp:posOffset>1704975</wp:posOffset>
-                </wp:positionH>
-                <wp:positionV relativeFrom="paragraph">
-                  <wp:posOffset>3686175</wp:posOffset>
-                </wp:positionV>
-                <wp:extent cx="1295400" cy="238125"/>
-                <wp:effectExtent l="19050" t="19050" r="19050" b="47625"/>
-                <wp:wrapNone/>
-                <wp:docPr id="8" name="Arrow: Left 8"/>
-                <wp:cNvGraphicFramePr/>
-                <a:graphic xmlns:a="http://schemas.openxmlformats.org/drawingml/2006/main">
-                  <a:graphicData uri="http://schemas.microsoft.com/office/word/2010/wordprocessingShape">
-                    <wps:wsp>
-                      <wps:cNvSpPr/>
-                      <wps:spPr>
-                        <a:xfrm>
-                          <a:off x="0" y="0"/>
-                          <a:ext cx="1295400" cy="238125"/>
-                        </a:xfrm>
-                        <a:prstGeom prst="leftArrow">
-                          <a:avLst/>
-                        </a:prstGeom>
-                      </wps:spPr>
-                      <wps:style>
-                        <a:lnRef idx="2">
-                          <a:schemeClr val="accent1">
-                            <a:shade val="50000"/>
-                          </a:schemeClr>
-                        </a:lnRef>
-                        <a:fillRef idx="1">
-                          <a:schemeClr val="accent1"/>
-                        </a:fillRef>
-                        <a:effectRef idx="0">
-                          <a:schemeClr val="accent1"/>
-                        </a:effectRef>
-                        <a:fontRef idx="minor">
-                          <a:schemeClr val="lt1"/>
-                        </a:fontRef>
-                      </wps:style>
-                      <wps:bodyPr rot="0" spcFirstLastPara="0" vertOverflow="overflow" horzOverflow="overflow" vert="horz" wrap="square" lIns="91440" tIns="45720" rIns="91440" bIns="45720" numCol="1" spcCol="0" rtlCol="0" fromWordArt="0" anchor="ctr" anchorCtr="0" forceAA="0" compatLnSpc="1">
-                        <a:prstTxWarp prst="textNoShape">
-                          <a:avLst/>
-                        </a:prstTxWarp>
-                        <a:noAutofit/>
-                      </wps:bodyPr>
-                    </wps:wsp>
-                  </a:graphicData>
-                </a:graphic>
-              </wp:anchor>
-            </w:drawing>
-          </mc:Choice>
-          <mc:Fallback>
-            <w:pict>
-              <v:shapetype w14:anchorId="62F6DAF6" id="_x0000_t66" coordsize="21600,21600" o:spt="66" adj="5400,5400" path="m@0,l@0@1,21600@1,21600@2@0@2@0,21600,,10800xe">
-                <v:stroke joinstyle="miter"/>
-                <v:formulas>
-                  <v:f eqn="val #0"/>
-                  <v:f eqn="val #1"/>
-                  <v:f eqn="sum 21600 0 #1"/>
-                  <v:f eqn="prod #0 #1 10800"/>
-                  <v:f eqn="sum #0 0 @3"/>
-                </v:formulas>
-                <v:path o:connecttype="custom" o:connectlocs="@0,0;0,10800;@0,21600;21600,10800" o:connectangles="270,180,90,0" textboxrect="@4,@1,21600,@2"/>
-                <v:handles>
-                  <v:h position="#0,#1" xrange="0,21600" yrange="0,10800"/>
-                </v:handles>
-              </v:shapetype>
-              <v:shape id="Arrow: Left 8" o:spid="_x0000_s1026" type="#_x0000_t66" style="position:absolute;margin-left:134.25pt;margin-top:290.25pt;width:102pt;height:18.75pt;z-index:251675648;visibility:visible;mso-wrap-style:square;mso-wrap-distance-left:9pt;mso-wrap-distance-top:0;mso-wrap-distance-right:9pt;mso-wrap-distance-bottom:0;mso-position-horizontal:absolute;mso-position-horizontal-relative:text;mso-position-vertical:absolute;mso-position-vertical-relative:text;v-text-anchor:middle" o:gfxdata="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" adj="1985" fillcolor="#4472c4 [3204]" strokecolor="#1f3763 [1604]" strokeweight="1pt"/>
-            </w:pict>
-          </mc:Fallback>
-        </mc:AlternateContent>
-      </w:r>
+          <w:b/>
+          <w:bCs/>
+          <w:sz w:val="28"/>
+          <w:szCs w:val="28"/>
+        </w:rPr>
+      </w:pPr>
+      <w:r>
+        <w:rPr>
+          <w:rFonts w:ascii="Segoe UI" w:hAnsi="Segoe UI" w:cs="Segoe UI"/>
+          <w:b/>
+          <w:bCs/>
+          <w:sz w:val="28"/>
+          <w:szCs w:val="28"/>
+        </w:rPr>
+        <w:t>php</w:t>
+      </w:r>
+    </w:p>
+    <w:p>
+      <w:pPr>
+        <w:rPr>
+          <w:rFonts w:ascii="Segoe UI" w:hAnsi="Segoe UI" w:cs="Segoe UI"/>
+          <w:sz w:val="28"/>
+          <w:szCs w:val="28"/>
+        </w:rPr>
+      </w:pPr>
+      <w:r>
+        <w:rPr>
+          <w:rFonts w:ascii="Segoe UI" w:hAnsi="Segoe UI" w:cs="Segoe UI"/>
+          <w:sz w:val="28"/>
+          <w:szCs w:val="28"/>
+        </w:rPr>
+        <w:t xml:space="preserve">The page-xxxx.php can be copied to root of your theme. </w:t>
+      </w:r>
+    </w:p>
+    <w:p>
+      <w:pPr>
+        <w:rPr>
+          <w:rFonts w:ascii="Segoe UI" w:hAnsi="Segoe UI" w:cs="Segoe UI"/>
+          <w:sz w:val="28"/>
+          <w:szCs w:val="28"/>
+        </w:rPr>
+      </w:pPr>
       <w:r>
         <w:rPr>
           <w:rFonts w:ascii="Segoe UI" w:hAnsi="Segoe UI" w:cs="Segoe UI"/>
@@ -877,10 +726,76 @@
       <w:r>
         <w:rPr>
           <w:rFonts w:ascii="Segoe UI" w:hAnsi="Segoe UI" w:cs="Segoe UI"/>
-          <w:sz w:val="28"/>
-          <w:szCs w:val="28"/>
-        </w:rPr>
-        <w:t>We use one MySQL custom table. The script is in the SQL folder.</w:t>
+          <w:b/>
+          <w:bCs/>
+          <w:sz w:val="28"/>
+          <w:szCs w:val="28"/>
+        </w:rPr>
+        <w:t>s</w:t>
+      </w:r>
+      <w:r>
+        <w:rPr>
+          <w:rFonts w:ascii="Segoe UI" w:hAnsi="Segoe UI" w:cs="Segoe UI"/>
+          <w:b/>
+          <w:bCs/>
+          <w:sz w:val="28"/>
+          <w:szCs w:val="28"/>
+        </w:rPr>
+        <w:t>erver.php</w:t>
+      </w:r>
+      <w:r>
+        <w:rPr>
+          <w:rFonts w:ascii="Segoe UI" w:hAnsi="Segoe UI" w:cs="Segoe UI"/>
+          <w:sz w:val="28"/>
+          <w:szCs w:val="28"/>
+        </w:rPr>
+        <w:t xml:space="preserve"> is used as an include file for root of site: https://49plus.co.uk/udemy/</w:t>
+      </w:r>
+    </w:p>
+    <w:p>
+      <w:pPr>
+        <w:rPr>
+          <w:rFonts w:ascii="Segoe UI" w:hAnsi="Segoe UI" w:cs="Segoe UI"/>
+          <w:b/>
+          <w:bCs/>
+          <w:sz w:val="28"/>
+          <w:szCs w:val="28"/>
+        </w:rPr>
+      </w:pPr>
+      <w:r>
+        <w:rPr>
+          <w:rFonts w:ascii="Segoe UI" w:hAnsi="Segoe UI" w:cs="Segoe UI"/>
+          <w:b/>
+          <w:bCs/>
+          <w:sz w:val="28"/>
+          <w:szCs w:val="28"/>
+        </w:rPr>
+        <w:t>MySQL</w:t>
+      </w:r>
+    </w:p>
+    <w:p>
+      <w:pPr>
+        <w:rPr>
+          <w:rFonts w:ascii="Segoe UI" w:hAnsi="Segoe UI" w:cs="Segoe UI"/>
+          <w:sz w:val="28"/>
+          <w:szCs w:val="28"/>
+        </w:rPr>
+      </w:pPr>
+      <w:r>
+        <w:rPr>
+          <w:rFonts w:ascii="Segoe UI" w:hAnsi="Segoe UI" w:cs="Segoe UI"/>
+          <w:sz w:val="28"/>
+          <w:szCs w:val="28"/>
+        </w:rPr>
+        <w:t>We use one MySQL custom table. The script is in the SQL folder</w:t>
+      </w:r>
+      <w:r>
+        <w:rPr>
+          <w:rFonts w:ascii="Segoe UI" w:hAnsi="Segoe UI" w:cs="Segoe UI"/>
+          <w:sz w:val="28"/>
+          <w:szCs w:val="28"/>
+        </w:rPr>
+        <w:t xml:space="preserve"> for 01_tblTest.</w:t>
       </w:r>
     </w:p>
     <w:p>
@@ -899,17 +814,17 @@
         </w:rPr>
         <w:t xml:space="preserve">The </w:t>
       </w:r>
-      <w:proofErr w:type="spellStart"/>
-      <w:r>
-        <w:rPr>
-          <w:rFonts w:ascii="Segoe UI" w:hAnsi="Segoe UI" w:cs="Segoe UI"/>
+      <w:r>
+        <w:rPr>
+          <w:rFonts w:ascii="Segoe UI" w:hAnsi="Segoe UI" w:cs="Segoe UI"/>
+          <w:b/>
+          <w:bCs/>
           <w:color w:val="FF0000"/>
           <w:sz w:val="28"/>
           <w:szCs w:val="28"/>
         </w:rPr>
         <w:t>function.php</w:t>
       </w:r>
-      <w:proofErr w:type="spellEnd"/>
       <w:r>
         <w:rPr>
           <w:rFonts w:ascii="Segoe UI" w:hAnsi="Segoe UI" w:cs="Segoe UI"/>
@@ -943,6 +858,31 @@
           <w:szCs w:val="28"/>
         </w:rPr>
         <w:t>unless you want to.</w:t>
+      </w:r>
+    </w:p>
+    <w:p>
+      <w:pPr>
+        <w:rPr>
+          <w:rFonts w:ascii="Segoe UI" w:hAnsi="Segoe UI" w:cs="Segoe UI"/>
+          <w:sz w:val="28"/>
+          <w:szCs w:val="28"/>
+        </w:rPr>
+      </w:pPr>
+      <w:r>
+        <w:rPr>
+          <w:rFonts w:ascii="Segoe UI" w:hAnsi="Segoe UI" w:cs="Segoe UI"/>
+          <w:sz w:val="28"/>
+          <w:szCs w:val="28"/>
+        </w:rPr>
+        <w:t>It contains enqueued font (Raleway) and a css library w3 from w3school.com</w:t>
+      </w:r>
+      <w:r>
+        <w:rPr>
+          <w:rFonts w:ascii="Segoe UI" w:hAnsi="Segoe UI" w:cs="Segoe UI"/>
+          <w:sz w:val="28"/>
+          <w:szCs w:val="28"/>
+        </w:rPr>
+        <w:t xml:space="preserve"> for columns etc.</w:t>
       </w:r>
     </w:p>
     <w:p>
@@ -1073,23 +1013,13 @@
         </w:rPr>
         <w:t xml:space="preserve">Copy mu-plugins into </w:t>
       </w:r>
-      <w:proofErr w:type="spellStart"/>
-      <w:r>
-        <w:rPr>
-          <w:rFonts w:ascii="Segoe UI" w:hAnsi="Segoe UI" w:cs="Segoe UI"/>
-          <w:sz w:val="28"/>
-          <w:szCs w:val="28"/>
-        </w:rPr>
-        <w:t>wp</w:t>
-      </w:r>
-      <w:proofErr w:type="spellEnd"/>
-      <w:r>
-        <w:rPr>
-          <w:rFonts w:ascii="Segoe UI" w:hAnsi="Segoe UI" w:cs="Segoe UI"/>
-          <w:sz w:val="28"/>
-          <w:szCs w:val="28"/>
-        </w:rPr>
-        <w:t>-content folder.</w:t>
+      <w:r>
+        <w:rPr>
+          <w:rFonts w:ascii="Segoe UI" w:hAnsi="Segoe UI" w:cs="Segoe UI"/>
+          <w:sz w:val="28"/>
+          <w:szCs w:val="28"/>
+        </w:rPr>
+        <w:t>wp-content folder.</w:t>
       </w:r>
     </w:p>
     <w:p>
@@ -1165,25 +1095,7 @@
           <w:szCs w:val="28"/>
         </w:rPr>
         <w:lastRenderedPageBreak/>
-        <w:t>Copy page-</w:t>
-      </w:r>
-      <w:proofErr w:type="spellStart"/>
-      <w:r>
-        <w:rPr>
-          <w:rFonts w:ascii="Segoe UI" w:hAnsi="Segoe UI" w:cs="Segoe UI"/>
-          <w:sz w:val="28"/>
-          <w:szCs w:val="28"/>
-        </w:rPr>
-        <w:t>xxxx.php</w:t>
-      </w:r>
-      <w:proofErr w:type="spellEnd"/>
-      <w:r>
-        <w:rPr>
-          <w:rFonts w:ascii="Segoe UI" w:hAnsi="Segoe UI" w:cs="Segoe UI"/>
-          <w:sz w:val="28"/>
-          <w:szCs w:val="28"/>
-        </w:rPr>
-        <w:t xml:space="preserve"> files into root of your theme.</w:t>
+        <w:t>Copy page-xxxx.php files into root of your theme.</w:t>
       </w:r>
       <w:r>
         <w:rPr>
@@ -1316,69 +1228,33 @@
           <w:sz w:val="28"/>
           <w:szCs w:val="28"/>
         </w:rPr>
-        <w:t xml:space="preserve">test </w:t>
-      </w:r>
-      <w:proofErr w:type="spellStart"/>
-      <w:r>
-        <w:rPr>
-          <w:rFonts w:ascii="Segoe UI" w:hAnsi="Segoe UI" w:cs="Segoe UI"/>
-          <w:sz w:val="28"/>
-          <w:szCs w:val="28"/>
-        </w:rPr>
-        <w:t>yourWPsite</w:t>
-      </w:r>
-      <w:proofErr w:type="spellEnd"/>
-      <w:r>
-        <w:rPr>
-          <w:rFonts w:ascii="Segoe UI" w:hAnsi="Segoe UI" w:cs="Segoe UI"/>
-          <w:sz w:val="28"/>
-          <w:szCs w:val="28"/>
-        </w:rPr>
-        <w:t>/ajax gives you the same page as me.</w:t>
-      </w:r>
-    </w:p>
-    <w:p>
-      <w:pPr>
-        <w:rPr>
-          <w:rFonts w:ascii="Segoe UI" w:hAnsi="Segoe UI" w:cs="Segoe UI"/>
-          <w:sz w:val="28"/>
-          <w:szCs w:val="28"/>
-        </w:rPr>
-      </w:pPr>
-    </w:p>
-    <w:p>
-      <w:pPr>
-        <w:rPr>
-          <w:rFonts w:ascii="Segoe UI" w:hAnsi="Segoe UI" w:cs="Segoe UI"/>
-          <w:sz w:val="28"/>
-          <w:szCs w:val="28"/>
-        </w:rPr>
-      </w:pPr>
-      <w:r>
-        <w:rPr>
-          <w:rFonts w:ascii="Segoe UI" w:hAnsi="Segoe UI" w:cs="Segoe UI"/>
-          <w:sz w:val="28"/>
-          <w:szCs w:val="28"/>
-        </w:rPr>
-        <w:t>If we have a file page-</w:t>
-      </w:r>
-      <w:proofErr w:type="spellStart"/>
-      <w:r>
-        <w:rPr>
-          <w:rFonts w:ascii="Segoe UI" w:hAnsi="Segoe UI" w:cs="Segoe UI"/>
-          <w:sz w:val="28"/>
-          <w:szCs w:val="28"/>
-        </w:rPr>
-        <w:t>ajax.php</w:t>
-      </w:r>
-      <w:proofErr w:type="spellEnd"/>
-      <w:r>
-        <w:rPr>
-          <w:rFonts w:ascii="Segoe UI" w:hAnsi="Segoe UI" w:cs="Segoe UI"/>
-          <w:sz w:val="28"/>
-          <w:szCs w:val="28"/>
-        </w:rPr>
-        <w:t xml:space="preserve"> and a blank page in WP ajax, then </w:t>
+        <w:t>test yourWPsite/ajax gives you the same page as me.</w:t>
+      </w:r>
+    </w:p>
+    <w:p>
+      <w:pPr>
+        <w:rPr>
+          <w:rFonts w:ascii="Segoe UI" w:hAnsi="Segoe UI" w:cs="Segoe UI"/>
+          <w:sz w:val="28"/>
+          <w:szCs w:val="28"/>
+        </w:rPr>
+      </w:pPr>
+    </w:p>
+    <w:p>
+      <w:pPr>
+        <w:rPr>
+          <w:rFonts w:ascii="Segoe UI" w:hAnsi="Segoe UI" w:cs="Segoe UI"/>
+          <w:sz w:val="28"/>
+          <w:szCs w:val="28"/>
+        </w:rPr>
+      </w:pPr>
+      <w:r>
+        <w:rPr>
+          <w:rFonts w:ascii="Segoe UI" w:hAnsi="Segoe UI" w:cs="Segoe UI"/>
+          <w:sz w:val="28"/>
+          <w:szCs w:val="28"/>
+        </w:rPr>
+        <w:t xml:space="preserve">If we have a file page-ajax.php and a blank page in WP ajax, then </w:t>
       </w:r>
       <w:hyperlink r:id="rId14" w:history="1">
         <w:r>
@@ -1546,25 +1422,7 @@
           <w:sz w:val="28"/>
           <w:szCs w:val="28"/>
         </w:rPr>
-        <w:t xml:space="preserve"> site I use </w:t>
-      </w:r>
-      <w:proofErr w:type="spellStart"/>
-      <w:r>
-        <w:rPr>
-          <w:rFonts w:ascii="Segoe UI" w:hAnsi="Segoe UI" w:cs="Segoe UI"/>
-          <w:sz w:val="28"/>
-          <w:szCs w:val="28"/>
-        </w:rPr>
-        <w:t>generatepress</w:t>
-      </w:r>
-      <w:proofErr w:type="spellEnd"/>
-      <w:r>
-        <w:rPr>
-          <w:rFonts w:ascii="Segoe UI" w:hAnsi="Segoe UI" w:cs="Segoe UI"/>
-          <w:sz w:val="28"/>
-          <w:szCs w:val="28"/>
-        </w:rPr>
-        <w:t>-child as a child theme</w:t>
+        <w:t xml:space="preserve"> site I use generatepress-child as a child theme</w:t>
       </w:r>
       <w:r>
         <w:rPr>
@@ -1987,25 +1845,7 @@
           <w:sz w:val="28"/>
           <w:szCs w:val="28"/>
         </w:rPr>
-        <w:t xml:space="preserve"> at the </w:t>
-      </w:r>
-      <w:proofErr w:type="spellStart"/>
-      <w:r>
-        <w:rPr>
-          <w:rFonts w:ascii="Segoe UI" w:hAnsi="Segoe UI" w:cs="Segoe UI"/>
-          <w:sz w:val="28"/>
-          <w:szCs w:val="28"/>
-        </w:rPr>
-        <w:t>wp</w:t>
-      </w:r>
-      <w:proofErr w:type="spellEnd"/>
-      <w:r>
-        <w:rPr>
-          <w:rFonts w:ascii="Segoe UI" w:hAnsi="Segoe UI" w:cs="Segoe UI"/>
-          <w:sz w:val="28"/>
-          <w:szCs w:val="28"/>
-        </w:rPr>
-        <w:t>-json object that is the REST API for WP.</w:t>
+        <w:t xml:space="preserve"> at the wp-json object that is the REST API for WP.</w:t>
       </w:r>
     </w:p>
     <w:p>
@@ -2223,7 +2063,6 @@
           <w:szCs w:val="28"/>
         </w:rPr>
       </w:pPr>
-      <w:proofErr w:type="spellStart"/>
       <w:r>
         <w:rPr>
           <w:rFonts w:ascii="Segoe UI" w:hAnsi="Segoe UI" w:cs="Segoe UI"/>
@@ -2232,7 +2071,6 @@
         </w:rPr>
         <w:t>authorName</w:t>
       </w:r>
-      <w:proofErr w:type="spellEnd"/>
     </w:p>
     <w:p>
       <w:pPr>
@@ -2243,7 +2081,6 @@
         </w:numPr>
         <w:spacing w:line="259" w:lineRule="auto"/>
       </w:pPr>
-      <w:proofErr w:type="spellStart"/>
       <w:r>
         <w:rPr>
           <w:rFonts w:ascii="Segoe UI" w:hAnsi="Segoe UI" w:cs="Segoe UI"/>
@@ -2252,7 +2089,6 @@
         </w:rPr>
         <w:t>title.rendered</w:t>
       </w:r>
-      <w:proofErr w:type="spellEnd"/>
       <w:r>
         <w:br w:type="page"/>
       </w:r>
@@ -3354,43 +3190,7 @@
           <w:sz w:val="28"/>
           <w:szCs w:val="28"/>
         </w:rPr>
-        <w:t>These are in rest-</w:t>
-      </w:r>
-      <w:proofErr w:type="spellStart"/>
-      <w:r>
-        <w:rPr>
-          <w:rFonts w:ascii="Segoe UI" w:hAnsi="Segoe UI" w:cs="Segoe UI"/>
-          <w:sz w:val="28"/>
-          <w:szCs w:val="28"/>
-        </w:rPr>
-        <w:t>custom.php</w:t>
-      </w:r>
-      <w:proofErr w:type="spellEnd"/>
-      <w:r>
-        <w:rPr>
-          <w:rFonts w:ascii="Segoe UI" w:hAnsi="Segoe UI" w:cs="Segoe UI"/>
-          <w:sz w:val="28"/>
-          <w:szCs w:val="28"/>
-        </w:rPr>
-        <w:t xml:space="preserve"> in mu-</w:t>
-      </w:r>
-      <w:proofErr w:type="spellStart"/>
-      <w:r>
-        <w:rPr>
-          <w:rFonts w:ascii="Segoe UI" w:hAnsi="Segoe UI" w:cs="Segoe UI"/>
-          <w:sz w:val="28"/>
-          <w:szCs w:val="28"/>
-        </w:rPr>
-        <w:t>pluigns</w:t>
-      </w:r>
-      <w:proofErr w:type="spellEnd"/>
-      <w:r>
-        <w:rPr>
-          <w:rFonts w:ascii="Segoe UI" w:hAnsi="Segoe UI" w:cs="Segoe UI"/>
-          <w:sz w:val="28"/>
-          <w:szCs w:val="28"/>
-        </w:rPr>
-        <w:t>.</w:t>
+        <w:t>These are in rest-custom.php in mu-pluigns.</w:t>
       </w:r>
     </w:p>
     <w:p>
@@ -3792,20 +3592,8 @@
           <w:sz w:val="32"/>
           <w:szCs w:val="32"/>
         </w:rPr>
-        <w:t xml:space="preserve">Examples of </w:t>
-      </w:r>
-      <w:proofErr w:type="spellStart"/>
-      <w:r>
-        <w:rPr>
-          <w:rFonts w:ascii="Segoe UI" w:hAnsi="Segoe UI" w:cs="Segoe UI"/>
-          <w:b/>
-          <w:bCs/>
-          <w:sz w:val="32"/>
-          <w:szCs w:val="32"/>
-        </w:rPr>
-        <w:t>nonces</w:t>
-      </w:r>
-      <w:proofErr w:type="spellEnd"/>
+        <w:t>Examples of nonces</w:t>
+      </w:r>
     </w:p>
     <w:p>
       <w:pPr>
@@ -3846,29 +3634,7 @@
           <w:sz w:val="32"/>
           <w:szCs w:val="32"/>
         </w:rPr>
-        <w:t xml:space="preserve">POST data to create a new post using </w:t>
-      </w:r>
-      <w:proofErr w:type="spellStart"/>
-      <w:r>
-        <w:rPr>
-          <w:rFonts w:ascii="Segoe UI" w:hAnsi="Segoe UI" w:cs="Segoe UI"/>
-          <w:b/>
-          <w:bCs/>
-          <w:sz w:val="32"/>
-          <w:szCs w:val="32"/>
-        </w:rPr>
-        <w:t>nonces</w:t>
-      </w:r>
-      <w:proofErr w:type="spellEnd"/>
-      <w:r>
-        <w:rPr>
-          <w:rFonts w:ascii="Segoe UI" w:hAnsi="Segoe UI" w:cs="Segoe UI"/>
-          <w:b/>
-          <w:bCs/>
-          <w:sz w:val="32"/>
-          <w:szCs w:val="32"/>
-        </w:rPr>
-        <w:t xml:space="preserve"> </w:t>
+        <w:t xml:space="preserve">POST data to create a new post using nonces </w:t>
       </w:r>
     </w:p>
     <w:p>

--- a/REST-AJAX.docx
+++ b/REST-AJAX.docx
@@ -630,6 +630,59 @@
       <w:pPr>
         <w:rPr>
           <w:rFonts w:ascii="Segoe UI" w:hAnsi="Segoe UI" w:cs="Segoe UI"/>
+          <w:sz w:val="28"/>
+          <w:szCs w:val="28"/>
+        </w:rPr>
+      </w:pPr>
+      <w:r>
+        <w:rPr>
+          <w:rFonts w:ascii="Segoe UI" w:hAnsi="Segoe UI" w:cs="Segoe UI"/>
+          <w:sz w:val="28"/>
+          <w:szCs w:val="28"/>
+        </w:rPr>
+        <w:t>There is a file called register-</w:t>
+      </w:r>
+      <w:proofErr w:type="spellStart"/>
+      <w:r>
+        <w:rPr>
+          <w:rFonts w:ascii="Segoe UI" w:hAnsi="Segoe UI" w:cs="Segoe UI"/>
+          <w:sz w:val="28"/>
+          <w:szCs w:val="28"/>
+        </w:rPr>
+        <w:t>styles.php</w:t>
+      </w:r>
+      <w:proofErr w:type="spellEnd"/>
+      <w:r>
+        <w:rPr>
+          <w:rFonts w:ascii="Segoe UI" w:hAnsi="Segoe UI" w:cs="Segoe UI"/>
+          <w:sz w:val="28"/>
+          <w:szCs w:val="28"/>
+        </w:rPr>
+        <w:t xml:space="preserve"> that enqueues the w3.css stylesheet and Google </w:t>
+      </w:r>
+      <w:proofErr w:type="spellStart"/>
+      <w:r>
+        <w:rPr>
+          <w:rFonts w:ascii="Segoe UI" w:hAnsi="Segoe UI" w:cs="Segoe UI"/>
+          <w:sz w:val="28"/>
+          <w:szCs w:val="28"/>
+        </w:rPr>
+        <w:t>Raleway</w:t>
+      </w:r>
+      <w:proofErr w:type="spellEnd"/>
+      <w:r>
+        <w:rPr>
+          <w:rFonts w:ascii="Segoe UI" w:hAnsi="Segoe UI" w:cs="Segoe UI"/>
+          <w:sz w:val="28"/>
+          <w:szCs w:val="28"/>
+        </w:rPr>
+        <w:t xml:space="preserve"> font.</w:t>
+      </w:r>
+    </w:p>
+    <w:p>
+      <w:pPr>
+        <w:rPr>
+          <w:rFonts w:ascii="Segoe UI" w:hAnsi="Segoe UI" w:cs="Segoe UI"/>
           <w:b/>
           <w:bCs/>
           <w:sz w:val="28"/>
@@ -661,7 +714,25 @@
           <w:sz w:val="28"/>
           <w:szCs w:val="28"/>
         </w:rPr>
-        <w:t xml:space="preserve">The page-xxxx.php can be copied to root of your theme. </w:t>
+        <w:t>The page-</w:t>
+      </w:r>
+      <w:proofErr w:type="spellStart"/>
+      <w:r>
+        <w:rPr>
+          <w:rFonts w:ascii="Segoe UI" w:hAnsi="Segoe UI" w:cs="Segoe UI"/>
+          <w:sz w:val="28"/>
+          <w:szCs w:val="28"/>
+        </w:rPr>
+        <w:t>xxxx.php</w:t>
+      </w:r>
+      <w:proofErr w:type="spellEnd"/>
+      <w:r>
+        <w:rPr>
+          <w:rFonts w:ascii="Segoe UI" w:hAnsi="Segoe UI" w:cs="Segoe UI"/>
+          <w:sz w:val="28"/>
+          <w:szCs w:val="28"/>
+        </w:rPr>
+        <w:t xml:space="preserve"> can be copied to root of your theme. </w:t>
       </w:r>
     </w:p>
     <w:p>
@@ -726,8 +797,29 @@
       <w:r>
         <w:rPr>
           <w:rFonts w:ascii="Segoe UI" w:hAnsi="Segoe UI" w:cs="Segoe UI"/>
-          <w:b/>
-          <w:bCs/>
+          <w:sz w:val="28"/>
+          <w:szCs w:val="28"/>
+        </w:rPr>
+        <w:t xml:space="preserve">The </w:t>
+      </w:r>
+      <w:proofErr w:type="spellStart"/>
+      <w:r>
+        <w:rPr>
+          <w:rFonts w:ascii="Segoe UI" w:hAnsi="Segoe UI" w:cs="Segoe UI"/>
+          <w:b/>
+          <w:bCs/>
+          <w:color w:val="FF0000"/>
+          <w:sz w:val="28"/>
+          <w:szCs w:val="28"/>
+        </w:rPr>
+        <w:t>function</w:t>
+      </w:r>
+      <w:r>
+        <w:rPr>
+          <w:rFonts w:ascii="Segoe UI" w:hAnsi="Segoe UI" w:cs="Segoe UI"/>
+          <w:b/>
+          <w:bCs/>
+          <w:color w:val="FF0000"/>
           <w:sz w:val="28"/>
           <w:szCs w:val="28"/>
         </w:rPr>
@@ -738,11 +830,78 @@
           <w:rFonts w:ascii="Segoe UI" w:hAnsi="Segoe UI" w:cs="Segoe UI"/>
           <w:b/>
           <w:bCs/>
+          <w:color w:val="FF0000"/>
+          <w:sz w:val="28"/>
+          <w:szCs w:val="28"/>
+        </w:rPr>
+        <w:t>.php</w:t>
+      </w:r>
+      <w:proofErr w:type="spellEnd"/>
+      <w:r>
+        <w:rPr>
+          <w:rFonts w:ascii="Segoe UI" w:hAnsi="Segoe UI" w:cs="Segoe UI"/>
+          <w:color w:val="FF0000"/>
+          <w:sz w:val="28"/>
+          <w:szCs w:val="28"/>
+        </w:rPr>
+        <w:t xml:space="preserve"> </w:t>
+      </w:r>
+      <w:r>
+        <w:rPr>
+          <w:rFonts w:ascii="Segoe UI" w:hAnsi="Segoe UI" w:cs="Segoe UI"/>
+          <w:sz w:val="28"/>
+          <w:szCs w:val="28"/>
+        </w:rPr>
+        <w:t xml:space="preserve">file is for a child theme and has no relevant code for the workshop. </w:t>
+      </w:r>
+      <w:r>
+        <w:rPr>
+          <w:rFonts w:ascii="Segoe UI" w:hAnsi="Segoe UI" w:cs="Segoe UI"/>
+          <w:color w:val="FF0000"/>
+          <w:sz w:val="28"/>
+          <w:szCs w:val="28"/>
+        </w:rPr>
+        <w:t xml:space="preserve">DO NOT USE </w:t>
+      </w:r>
+      <w:r>
+        <w:rPr>
+          <w:rFonts w:ascii="Segoe UI" w:hAnsi="Segoe UI" w:cs="Segoe UI"/>
+          <w:sz w:val="28"/>
+          <w:szCs w:val="28"/>
+        </w:rPr>
+        <w:t>unless you want to.</w:t>
+      </w:r>
+    </w:p>
+    <w:p>
+      <w:pPr>
+        <w:rPr>
+          <w:rFonts w:ascii="Segoe UI" w:hAnsi="Segoe UI" w:cs="Segoe UI"/>
+          <w:sz w:val="28"/>
+          <w:szCs w:val="28"/>
+        </w:rPr>
+      </w:pPr>
+      <w:proofErr w:type="spellStart"/>
+      <w:r>
+        <w:rPr>
+          <w:rFonts w:ascii="Segoe UI" w:hAnsi="Segoe UI" w:cs="Segoe UI"/>
+          <w:b/>
+          <w:bCs/>
+          <w:sz w:val="28"/>
+          <w:szCs w:val="28"/>
+        </w:rPr>
+        <w:t>s</w:t>
+      </w:r>
+      <w:r>
+        <w:rPr>
+          <w:rFonts w:ascii="Segoe UI" w:hAnsi="Segoe UI" w:cs="Segoe UI"/>
+          <w:b/>
+          <w:bCs/>
           <w:sz w:val="28"/>
           <w:szCs w:val="28"/>
         </w:rPr>
         <w:t>erver.php</w:t>
       </w:r>
+      <w:proofErr w:type="spellEnd"/>
       <w:r>
         <w:rPr>
           <w:rFonts w:ascii="Segoe UI" w:hAnsi="Segoe UI" w:cs="Segoe UI"/>
@@ -796,93 +955,6 @@
           <w:szCs w:val="28"/>
         </w:rPr>
         <w:t xml:space="preserve"> for 01_tblTest.</w:t>
-      </w:r>
-    </w:p>
-    <w:p>
-      <w:pPr>
-        <w:rPr>
-          <w:rFonts w:ascii="Segoe UI" w:hAnsi="Segoe UI" w:cs="Segoe UI"/>
-          <w:sz w:val="28"/>
-          <w:szCs w:val="28"/>
-        </w:rPr>
-      </w:pPr>
-      <w:r>
-        <w:rPr>
-          <w:rFonts w:ascii="Segoe UI" w:hAnsi="Segoe UI" w:cs="Segoe UI"/>
-          <w:sz w:val="28"/>
-          <w:szCs w:val="28"/>
-        </w:rPr>
-        <w:t xml:space="preserve">The </w:t>
-      </w:r>
-      <w:r>
-        <w:rPr>
-          <w:rFonts w:ascii="Segoe UI" w:hAnsi="Segoe UI" w:cs="Segoe UI"/>
-          <w:b/>
-          <w:bCs/>
-          <w:color w:val="FF0000"/>
-          <w:sz w:val="28"/>
-          <w:szCs w:val="28"/>
-        </w:rPr>
-        <w:t>function.php</w:t>
-      </w:r>
-      <w:r>
-        <w:rPr>
-          <w:rFonts w:ascii="Segoe UI" w:hAnsi="Segoe UI" w:cs="Segoe UI"/>
-          <w:color w:val="FF0000"/>
-          <w:sz w:val="28"/>
-          <w:szCs w:val="28"/>
-        </w:rPr>
-        <w:t xml:space="preserve"> </w:t>
-      </w:r>
-      <w:r>
-        <w:rPr>
-          <w:rFonts w:ascii="Segoe UI" w:hAnsi="Segoe UI" w:cs="Segoe UI"/>
-          <w:sz w:val="28"/>
-          <w:szCs w:val="28"/>
-        </w:rPr>
-        <w:t xml:space="preserve">file is for a child theme and has no relevant code for the workshop. </w:t>
-      </w:r>
-      <w:r>
-        <w:rPr>
-          <w:rFonts w:ascii="Segoe UI" w:hAnsi="Segoe UI" w:cs="Segoe UI"/>
-          <w:color w:val="FF0000"/>
-          <w:sz w:val="28"/>
-          <w:szCs w:val="28"/>
-        </w:rPr>
-        <w:t xml:space="preserve">DO NOT USE </w:t>
-      </w:r>
-      <w:r>
-        <w:rPr>
-          <w:rFonts w:ascii="Segoe UI" w:hAnsi="Segoe UI" w:cs="Segoe UI"/>
-          <w:sz w:val="28"/>
-          <w:szCs w:val="28"/>
-        </w:rPr>
-        <w:t>unless you want to.</w:t>
-      </w:r>
-    </w:p>
-    <w:p>
-      <w:pPr>
-        <w:rPr>
-          <w:rFonts w:ascii="Segoe UI" w:hAnsi="Segoe UI" w:cs="Segoe UI"/>
-          <w:sz w:val="28"/>
-          <w:szCs w:val="28"/>
-        </w:rPr>
-      </w:pPr>
-      <w:r>
-        <w:rPr>
-          <w:rFonts w:ascii="Segoe UI" w:hAnsi="Segoe UI" w:cs="Segoe UI"/>
-          <w:sz w:val="28"/>
-          <w:szCs w:val="28"/>
-        </w:rPr>
-        <w:t>It contains enqueued font (Raleway) and a css library w3 from w3school.com</w:t>
-      </w:r>
-      <w:r>
-        <w:rPr>
-          <w:rFonts w:ascii="Segoe UI" w:hAnsi="Segoe UI" w:cs="Segoe UI"/>
-          <w:sz w:val="28"/>
-          <w:szCs w:val="28"/>
-        </w:rPr>
-        <w:t xml:space="preserve"> for columns etc.</w:t>
       </w:r>
     </w:p>
     <w:p>
@@ -1013,13 +1085,23 @@
         </w:rPr>
         <w:t xml:space="preserve">Copy mu-plugins into </w:t>
       </w:r>
-      <w:r>
-        <w:rPr>
-          <w:rFonts w:ascii="Segoe UI" w:hAnsi="Segoe UI" w:cs="Segoe UI"/>
-          <w:sz w:val="28"/>
-          <w:szCs w:val="28"/>
-        </w:rPr>
-        <w:t>wp-content folder.</w:t>
+      <w:proofErr w:type="spellStart"/>
+      <w:r>
+        <w:rPr>
+          <w:rFonts w:ascii="Segoe UI" w:hAnsi="Segoe UI" w:cs="Segoe UI"/>
+          <w:sz w:val="28"/>
+          <w:szCs w:val="28"/>
+        </w:rPr>
+        <w:t>wp</w:t>
+      </w:r>
+      <w:proofErr w:type="spellEnd"/>
+      <w:r>
+        <w:rPr>
+          <w:rFonts w:ascii="Segoe UI" w:hAnsi="Segoe UI" w:cs="Segoe UI"/>
+          <w:sz w:val="28"/>
+          <w:szCs w:val="28"/>
+        </w:rPr>
+        <w:t>-content folder.</w:t>
       </w:r>
     </w:p>
     <w:p>
@@ -1095,7 +1177,25 @@
           <w:szCs w:val="28"/>
         </w:rPr>
         <w:lastRenderedPageBreak/>
-        <w:t>Copy page-xxxx.php files into root of your theme.</w:t>
+        <w:t>Copy page-</w:t>
+      </w:r>
+      <w:proofErr w:type="spellStart"/>
+      <w:r>
+        <w:rPr>
+          <w:rFonts w:ascii="Segoe UI" w:hAnsi="Segoe UI" w:cs="Segoe UI"/>
+          <w:sz w:val="28"/>
+          <w:szCs w:val="28"/>
+        </w:rPr>
+        <w:t>xxxx.php</w:t>
+      </w:r>
+      <w:proofErr w:type="spellEnd"/>
+      <w:r>
+        <w:rPr>
+          <w:rFonts w:ascii="Segoe UI" w:hAnsi="Segoe UI" w:cs="Segoe UI"/>
+          <w:sz w:val="28"/>
+          <w:szCs w:val="28"/>
+        </w:rPr>
+        <w:t xml:space="preserve"> files into root of your theme.</w:t>
       </w:r>
       <w:r>
         <w:rPr>
@@ -1228,33 +1328,69 @@
           <w:sz w:val="28"/>
           <w:szCs w:val="28"/>
         </w:rPr>
-        <w:t>test yourWPsite/ajax gives you the same page as me.</w:t>
-      </w:r>
-    </w:p>
-    <w:p>
-      <w:pPr>
-        <w:rPr>
-          <w:rFonts w:ascii="Segoe UI" w:hAnsi="Segoe UI" w:cs="Segoe UI"/>
-          <w:sz w:val="28"/>
-          <w:szCs w:val="28"/>
-        </w:rPr>
-      </w:pPr>
-    </w:p>
-    <w:p>
-      <w:pPr>
-        <w:rPr>
-          <w:rFonts w:ascii="Segoe UI" w:hAnsi="Segoe UI" w:cs="Segoe UI"/>
-          <w:sz w:val="28"/>
-          <w:szCs w:val="28"/>
-        </w:rPr>
-      </w:pPr>
-      <w:r>
-        <w:rPr>
-          <w:rFonts w:ascii="Segoe UI" w:hAnsi="Segoe UI" w:cs="Segoe UI"/>
-          <w:sz w:val="28"/>
-          <w:szCs w:val="28"/>
-        </w:rPr>
-        <w:t xml:space="preserve">If we have a file page-ajax.php and a blank page in WP ajax, then </w:t>
+        <w:t xml:space="preserve">test </w:t>
+      </w:r>
+      <w:proofErr w:type="spellStart"/>
+      <w:r>
+        <w:rPr>
+          <w:rFonts w:ascii="Segoe UI" w:hAnsi="Segoe UI" w:cs="Segoe UI"/>
+          <w:sz w:val="28"/>
+          <w:szCs w:val="28"/>
+        </w:rPr>
+        <w:t>yourWPsite</w:t>
+      </w:r>
+      <w:proofErr w:type="spellEnd"/>
+      <w:r>
+        <w:rPr>
+          <w:rFonts w:ascii="Segoe UI" w:hAnsi="Segoe UI" w:cs="Segoe UI"/>
+          <w:sz w:val="28"/>
+          <w:szCs w:val="28"/>
+        </w:rPr>
+        <w:t>/ajax gives you the same page as me.</w:t>
+      </w:r>
+    </w:p>
+    <w:p>
+      <w:pPr>
+        <w:rPr>
+          <w:rFonts w:ascii="Segoe UI" w:hAnsi="Segoe UI" w:cs="Segoe UI"/>
+          <w:sz w:val="28"/>
+          <w:szCs w:val="28"/>
+        </w:rPr>
+      </w:pPr>
+    </w:p>
+    <w:p>
+      <w:pPr>
+        <w:rPr>
+          <w:rFonts w:ascii="Segoe UI" w:hAnsi="Segoe UI" w:cs="Segoe UI"/>
+          <w:sz w:val="28"/>
+          <w:szCs w:val="28"/>
+        </w:rPr>
+      </w:pPr>
+      <w:r>
+        <w:rPr>
+          <w:rFonts w:ascii="Segoe UI" w:hAnsi="Segoe UI" w:cs="Segoe UI"/>
+          <w:sz w:val="28"/>
+          <w:szCs w:val="28"/>
+        </w:rPr>
+        <w:t>If we have a file page-</w:t>
+      </w:r>
+      <w:proofErr w:type="spellStart"/>
+      <w:r>
+        <w:rPr>
+          <w:rFonts w:ascii="Segoe UI" w:hAnsi="Segoe UI" w:cs="Segoe UI"/>
+          <w:sz w:val="28"/>
+          <w:szCs w:val="28"/>
+        </w:rPr>
+        <w:t>ajax.php</w:t>
+      </w:r>
+      <w:proofErr w:type="spellEnd"/>
+      <w:r>
+        <w:rPr>
+          <w:rFonts w:ascii="Segoe UI" w:hAnsi="Segoe UI" w:cs="Segoe UI"/>
+          <w:sz w:val="28"/>
+          <w:szCs w:val="28"/>
+        </w:rPr>
+        <w:t xml:space="preserve"> and a blank page in WP ajax, then </w:t>
       </w:r>
       <w:hyperlink r:id="rId14" w:history="1">
         <w:r>
@@ -1422,7 +1558,25 @@
           <w:sz w:val="28"/>
           <w:szCs w:val="28"/>
         </w:rPr>
-        <w:t xml:space="preserve"> site I use generatepress-child as a child theme</w:t>
+        <w:t xml:space="preserve"> site I use </w:t>
+      </w:r>
+      <w:proofErr w:type="spellStart"/>
+      <w:r>
+        <w:rPr>
+          <w:rFonts w:ascii="Segoe UI" w:hAnsi="Segoe UI" w:cs="Segoe UI"/>
+          <w:sz w:val="28"/>
+          <w:szCs w:val="28"/>
+        </w:rPr>
+        <w:t>generatepress</w:t>
+      </w:r>
+      <w:proofErr w:type="spellEnd"/>
+      <w:r>
+        <w:rPr>
+          <w:rFonts w:ascii="Segoe UI" w:hAnsi="Segoe UI" w:cs="Segoe UI"/>
+          <w:sz w:val="28"/>
+          <w:szCs w:val="28"/>
+        </w:rPr>
+        <w:t>-child as a child theme</w:t>
       </w:r>
       <w:r>
         <w:rPr>
@@ -1845,7 +1999,25 @@
           <w:sz w:val="28"/>
           <w:szCs w:val="28"/>
         </w:rPr>
-        <w:t xml:space="preserve"> at the wp-json object that is the REST API for WP.</w:t>
+        <w:t xml:space="preserve"> at the </w:t>
+      </w:r>
+      <w:proofErr w:type="spellStart"/>
+      <w:r>
+        <w:rPr>
+          <w:rFonts w:ascii="Segoe UI" w:hAnsi="Segoe UI" w:cs="Segoe UI"/>
+          <w:sz w:val="28"/>
+          <w:szCs w:val="28"/>
+        </w:rPr>
+        <w:t>wp</w:t>
+      </w:r>
+      <w:proofErr w:type="spellEnd"/>
+      <w:r>
+        <w:rPr>
+          <w:rFonts w:ascii="Segoe UI" w:hAnsi="Segoe UI" w:cs="Segoe UI"/>
+          <w:sz w:val="28"/>
+          <w:szCs w:val="28"/>
+        </w:rPr>
+        <w:t>-json object that is the REST API for WP.</w:t>
       </w:r>
     </w:p>
     <w:p>
@@ -2063,6 +2235,7 @@
           <w:szCs w:val="28"/>
         </w:rPr>
       </w:pPr>
+      <w:proofErr w:type="spellStart"/>
       <w:r>
         <w:rPr>
           <w:rFonts w:ascii="Segoe UI" w:hAnsi="Segoe UI" w:cs="Segoe UI"/>
@@ -2071,6 +2244,7 @@
         </w:rPr>
         <w:t>authorName</w:t>
       </w:r>
+      <w:proofErr w:type="spellEnd"/>
     </w:p>
     <w:p>
       <w:pPr>
@@ -2081,6 +2255,7 @@
         </w:numPr>
         <w:spacing w:line="259" w:lineRule="auto"/>
       </w:pPr>
+      <w:proofErr w:type="spellStart"/>
       <w:r>
         <w:rPr>
           <w:rFonts w:ascii="Segoe UI" w:hAnsi="Segoe UI" w:cs="Segoe UI"/>
@@ -2089,6 +2264,7 @@
         </w:rPr>
         <w:t>title.rendered</w:t>
       </w:r>
+      <w:proofErr w:type="spellEnd"/>
       <w:r>
         <w:br w:type="page"/>
       </w:r>
@@ -3190,7 +3366,43 @@
           <w:sz w:val="28"/>
           <w:szCs w:val="28"/>
         </w:rPr>
-        <w:t>These are in rest-custom.php in mu-pluigns.</w:t>
+        <w:t>These are in rest-</w:t>
+      </w:r>
+      <w:proofErr w:type="spellStart"/>
+      <w:r>
+        <w:rPr>
+          <w:rFonts w:ascii="Segoe UI" w:hAnsi="Segoe UI" w:cs="Segoe UI"/>
+          <w:sz w:val="28"/>
+          <w:szCs w:val="28"/>
+        </w:rPr>
+        <w:t>custom.php</w:t>
+      </w:r>
+      <w:proofErr w:type="spellEnd"/>
+      <w:r>
+        <w:rPr>
+          <w:rFonts w:ascii="Segoe UI" w:hAnsi="Segoe UI" w:cs="Segoe UI"/>
+          <w:sz w:val="28"/>
+          <w:szCs w:val="28"/>
+        </w:rPr>
+        <w:t xml:space="preserve"> in mu-</w:t>
+      </w:r>
+      <w:proofErr w:type="spellStart"/>
+      <w:r>
+        <w:rPr>
+          <w:rFonts w:ascii="Segoe UI" w:hAnsi="Segoe UI" w:cs="Segoe UI"/>
+          <w:sz w:val="28"/>
+          <w:szCs w:val="28"/>
+        </w:rPr>
+        <w:t>pluigns</w:t>
+      </w:r>
+      <w:proofErr w:type="spellEnd"/>
+      <w:r>
+        <w:rPr>
+          <w:rFonts w:ascii="Segoe UI" w:hAnsi="Segoe UI" w:cs="Segoe UI"/>
+          <w:sz w:val="28"/>
+          <w:szCs w:val="28"/>
+        </w:rPr>
+        <w:t>.</w:t>
       </w:r>
     </w:p>
     <w:p>

--- a/REST-AJAX.docx
+++ b/REST-AJAX.docx
@@ -610,6 +610,75 @@
       <w:r>
         <w:rPr>
           <w:rFonts w:ascii="Segoe UI" w:hAnsi="Segoe UI" w:cs="Segoe UI"/>
+          <w:sz w:val="28"/>
+          <w:szCs w:val="28"/>
+        </w:rPr>
+        <w:t>_workshop-php has two folders:</w:t>
+      </w:r>
+    </w:p>
+    <w:p>
+      <w:pPr>
+        <w:pStyle w:val="ListParagraph"/>
+        <w:numPr>
+          <w:ilvl w:val="0"/>
+          <w:numId w:val="6"/>
+        </w:numPr>
+        <w:rPr>
+          <w:rFonts w:ascii="Segoe UI" w:hAnsi="Segoe UI" w:cs="Segoe UI"/>
+          <w:sz w:val="28"/>
+          <w:szCs w:val="28"/>
+        </w:rPr>
+      </w:pPr>
+      <w:r>
+        <w:rPr>
+          <w:rFonts w:ascii="Segoe UI" w:hAnsi="Segoe UI" w:cs="Segoe UI"/>
+          <w:sz w:val="28"/>
+          <w:szCs w:val="28"/>
+        </w:rPr>
+        <w:t>m</w:t>
+      </w:r>
+      <w:r>
+        <w:rPr>
+          <w:rFonts w:ascii="Segoe UI" w:hAnsi="Segoe UI" w:cs="Segoe UI"/>
+          <w:sz w:val="28"/>
+          <w:szCs w:val="28"/>
+        </w:rPr>
+        <w:t>u-plugins</w:t>
+      </w:r>
+    </w:p>
+    <w:p>
+      <w:pPr>
+        <w:pStyle w:val="ListParagraph"/>
+        <w:numPr>
+          <w:ilvl w:val="0"/>
+          <w:numId w:val="6"/>
+        </w:numPr>
+        <w:rPr>
+          <w:rFonts w:ascii="Segoe UI" w:hAnsi="Segoe UI" w:cs="Segoe UI"/>
+          <w:sz w:val="28"/>
+          <w:szCs w:val="28"/>
+        </w:rPr>
+      </w:pPr>
+      <w:r>
+        <w:rPr>
+          <w:rFonts w:ascii="Segoe UI" w:hAnsi="Segoe UI" w:cs="Segoe UI"/>
+          <w:sz w:val="28"/>
+          <w:szCs w:val="28"/>
+        </w:rPr>
+        <w:t xml:space="preserve">php </w:t>
+      </w:r>
+    </w:p>
+    <w:p>
+      <w:pPr>
+        <w:rPr>
+          <w:rFonts w:ascii="Segoe UI" w:hAnsi="Segoe UI" w:cs="Segoe UI"/>
+          <w:sz w:val="28"/>
+          <w:szCs w:val="28"/>
+        </w:rPr>
+      </w:pPr>
+      <w:r>
+        <w:rPr>
+          <w:rFonts w:ascii="Segoe UI" w:hAnsi="Segoe UI" w:cs="Segoe UI"/>
           <w:b/>
           <w:bCs/>
           <w:sz w:val="28"/>
@@ -640,340 +709,8 @@
           <w:sz w:val="28"/>
           <w:szCs w:val="28"/>
         </w:rPr>
-        <w:t>There is a file called register-</w:t>
-      </w:r>
-      <w:proofErr w:type="spellStart"/>
-      <w:r>
-        <w:rPr>
-          <w:rFonts w:ascii="Segoe UI" w:hAnsi="Segoe UI" w:cs="Segoe UI"/>
-          <w:sz w:val="28"/>
-          <w:szCs w:val="28"/>
-        </w:rPr>
-        <w:t>styles.php</w:t>
-      </w:r>
-      <w:proofErr w:type="spellEnd"/>
-      <w:r>
-        <w:rPr>
-          <w:rFonts w:ascii="Segoe UI" w:hAnsi="Segoe UI" w:cs="Segoe UI"/>
-          <w:sz w:val="28"/>
-          <w:szCs w:val="28"/>
-        </w:rPr>
-        <w:t xml:space="preserve"> that enqueues the w3.css stylesheet and Google </w:t>
-      </w:r>
-      <w:proofErr w:type="spellStart"/>
-      <w:r>
-        <w:rPr>
-          <w:rFonts w:ascii="Segoe UI" w:hAnsi="Segoe UI" w:cs="Segoe UI"/>
-          <w:sz w:val="28"/>
-          <w:szCs w:val="28"/>
-        </w:rPr>
-        <w:t>Raleway</w:t>
-      </w:r>
-      <w:proofErr w:type="spellEnd"/>
-      <w:r>
-        <w:rPr>
-          <w:rFonts w:ascii="Segoe UI" w:hAnsi="Segoe UI" w:cs="Segoe UI"/>
-          <w:sz w:val="28"/>
-          <w:szCs w:val="28"/>
-        </w:rPr>
-        <w:t xml:space="preserve"> font.</w:t>
-      </w:r>
-    </w:p>
-    <w:p>
-      <w:pPr>
-        <w:rPr>
-          <w:rFonts w:ascii="Segoe UI" w:hAnsi="Segoe UI" w:cs="Segoe UI"/>
-          <w:b/>
-          <w:bCs/>
-          <w:sz w:val="28"/>
-          <w:szCs w:val="28"/>
-        </w:rPr>
-      </w:pPr>
-      <w:r>
-        <w:rPr>
-          <w:rFonts w:ascii="Segoe UI" w:hAnsi="Segoe UI" w:cs="Segoe UI"/>
-          <w:b/>
-          <w:bCs/>
-          <w:sz w:val="28"/>
-          <w:szCs w:val="28"/>
-        </w:rPr>
-        <w:t>php</w:t>
-      </w:r>
-    </w:p>
-    <w:p>
-      <w:pPr>
-        <w:rPr>
-          <w:rFonts w:ascii="Segoe UI" w:hAnsi="Segoe UI" w:cs="Segoe UI"/>
-          <w:sz w:val="28"/>
-          <w:szCs w:val="28"/>
-        </w:rPr>
-      </w:pPr>
-      <w:r>
-        <w:rPr>
-          <w:rFonts w:ascii="Segoe UI" w:hAnsi="Segoe UI" w:cs="Segoe UI"/>
-          <w:sz w:val="28"/>
-          <w:szCs w:val="28"/>
-        </w:rPr>
-        <w:t>The page-</w:t>
-      </w:r>
-      <w:proofErr w:type="spellStart"/>
-      <w:r>
-        <w:rPr>
-          <w:rFonts w:ascii="Segoe UI" w:hAnsi="Segoe UI" w:cs="Segoe UI"/>
-          <w:sz w:val="28"/>
-          <w:szCs w:val="28"/>
-        </w:rPr>
-        <w:t>xxxx.php</w:t>
-      </w:r>
-      <w:proofErr w:type="spellEnd"/>
-      <w:r>
-        <w:rPr>
-          <w:rFonts w:ascii="Segoe UI" w:hAnsi="Segoe UI" w:cs="Segoe UI"/>
-          <w:sz w:val="28"/>
-          <w:szCs w:val="28"/>
-        </w:rPr>
-        <w:t xml:space="preserve"> can be copied to root of your theme. </w:t>
-      </w:r>
-    </w:p>
-    <w:p>
-      <w:pPr>
-        <w:rPr>
-          <w:rFonts w:ascii="Segoe UI" w:hAnsi="Segoe UI" w:cs="Segoe UI"/>
-          <w:sz w:val="28"/>
-          <w:szCs w:val="28"/>
-        </w:rPr>
-      </w:pPr>
-      <w:r>
-        <w:rPr>
-          <w:rFonts w:ascii="Segoe UI" w:hAnsi="Segoe UI" w:cs="Segoe UI"/>
-          <w:sz w:val="28"/>
-          <w:szCs w:val="28"/>
-        </w:rPr>
-        <w:t>Create blank pages for the following:</w:t>
-      </w:r>
-    </w:p>
-    <w:p>
-      <w:pPr>
-        <w:rPr>
-          <w:rFonts w:ascii="Segoe UI" w:hAnsi="Segoe UI" w:cs="Segoe UI"/>
-          <w:sz w:val="28"/>
-          <w:szCs w:val="28"/>
-        </w:rPr>
-      </w:pPr>
-      <w:r>
-        <w:rPr>
-          <w:rFonts w:ascii="Segoe UI" w:hAnsi="Segoe UI" w:cs="Segoe UI"/>
-          <w:sz w:val="28"/>
-          <w:szCs w:val="28"/>
-        </w:rPr>
-        <w:t>ajax, ajax-search, post, nonce and post-nonce</w:t>
-      </w:r>
-    </w:p>
-    <w:p>
-      <w:pPr>
-        <w:rPr>
-          <w:rFonts w:ascii="Segoe UI" w:hAnsi="Segoe UI" w:cs="Segoe UI"/>
-          <w:sz w:val="28"/>
-          <w:szCs w:val="28"/>
-        </w:rPr>
-      </w:pPr>
-      <w:r>
-        <w:rPr>
-          <w:rFonts w:ascii="Segoe UI" w:hAnsi="Segoe UI" w:cs="Segoe UI"/>
-          <w:sz w:val="28"/>
-          <w:szCs w:val="28"/>
-        </w:rPr>
-        <w:t>and add to menu if you wish…</w:t>
-      </w:r>
-    </w:p>
-    <w:p>
-      <w:pPr>
-        <w:rPr>
-          <w:rFonts w:ascii="Segoe UI" w:hAnsi="Segoe UI" w:cs="Segoe UI"/>
-          <w:sz w:val="28"/>
-          <w:szCs w:val="28"/>
-        </w:rPr>
-      </w:pPr>
-      <w:r>
-        <w:rPr>
-          <w:rFonts w:ascii="Segoe UI" w:hAnsi="Segoe UI" w:cs="Segoe UI"/>
-          <w:sz w:val="28"/>
-          <w:szCs w:val="28"/>
-        </w:rPr>
-        <w:t xml:space="preserve">The </w:t>
-      </w:r>
-      <w:proofErr w:type="spellStart"/>
-      <w:r>
-        <w:rPr>
-          <w:rFonts w:ascii="Segoe UI" w:hAnsi="Segoe UI" w:cs="Segoe UI"/>
-          <w:b/>
-          <w:bCs/>
-          <w:color w:val="FF0000"/>
-          <w:sz w:val="28"/>
-          <w:szCs w:val="28"/>
-        </w:rPr>
-        <w:t>function</w:t>
-      </w:r>
-      <w:r>
-        <w:rPr>
-          <w:rFonts w:ascii="Segoe UI" w:hAnsi="Segoe UI" w:cs="Segoe UI"/>
-          <w:b/>
-          <w:bCs/>
-          <w:color w:val="FF0000"/>
-          <w:sz w:val="28"/>
-          <w:szCs w:val="28"/>
-        </w:rPr>
-        <w:t>s</w:t>
-      </w:r>
-      <w:r>
-        <w:rPr>
-          <w:rFonts w:ascii="Segoe UI" w:hAnsi="Segoe UI" w:cs="Segoe UI"/>
-          <w:b/>
-          <w:bCs/>
-          <w:color w:val="FF0000"/>
-          <w:sz w:val="28"/>
-          <w:szCs w:val="28"/>
-        </w:rPr>
-        <w:t>.php</w:t>
-      </w:r>
-      <w:proofErr w:type="spellEnd"/>
-      <w:r>
-        <w:rPr>
-          <w:rFonts w:ascii="Segoe UI" w:hAnsi="Segoe UI" w:cs="Segoe UI"/>
-          <w:color w:val="FF0000"/>
-          <w:sz w:val="28"/>
-          <w:szCs w:val="28"/>
-        </w:rPr>
-        <w:t xml:space="preserve"> </w:t>
-      </w:r>
-      <w:r>
-        <w:rPr>
-          <w:rFonts w:ascii="Segoe UI" w:hAnsi="Segoe UI" w:cs="Segoe UI"/>
-          <w:sz w:val="28"/>
-          <w:szCs w:val="28"/>
-        </w:rPr>
-        <w:t xml:space="preserve">file is for a child theme and has no relevant code for the workshop. </w:t>
-      </w:r>
-      <w:r>
-        <w:rPr>
-          <w:rFonts w:ascii="Segoe UI" w:hAnsi="Segoe UI" w:cs="Segoe UI"/>
-          <w:color w:val="FF0000"/>
-          <w:sz w:val="28"/>
-          <w:szCs w:val="28"/>
-        </w:rPr>
-        <w:t xml:space="preserve">DO NOT USE </w:t>
-      </w:r>
-      <w:r>
-        <w:rPr>
-          <w:rFonts w:ascii="Segoe UI" w:hAnsi="Segoe UI" w:cs="Segoe UI"/>
-          <w:sz w:val="28"/>
-          <w:szCs w:val="28"/>
-        </w:rPr>
-        <w:t>unless you want to.</w:t>
-      </w:r>
-    </w:p>
-    <w:p>
-      <w:pPr>
-        <w:rPr>
-          <w:rFonts w:ascii="Segoe UI" w:hAnsi="Segoe UI" w:cs="Segoe UI"/>
-          <w:sz w:val="28"/>
-          <w:szCs w:val="28"/>
-        </w:rPr>
-      </w:pPr>
-      <w:proofErr w:type="spellStart"/>
-      <w:r>
-        <w:rPr>
-          <w:rFonts w:ascii="Segoe UI" w:hAnsi="Segoe UI" w:cs="Segoe UI"/>
-          <w:b/>
-          <w:bCs/>
-          <w:sz w:val="28"/>
-          <w:szCs w:val="28"/>
-        </w:rPr>
-        <w:t>s</w:t>
-      </w:r>
-      <w:r>
-        <w:rPr>
-          <w:rFonts w:ascii="Segoe UI" w:hAnsi="Segoe UI" w:cs="Segoe UI"/>
-          <w:b/>
-          <w:bCs/>
-          <w:sz w:val="28"/>
-          <w:szCs w:val="28"/>
-        </w:rPr>
-        <w:t>erver.php</w:t>
-      </w:r>
-      <w:proofErr w:type="spellEnd"/>
-      <w:r>
-        <w:rPr>
-          <w:rFonts w:ascii="Segoe UI" w:hAnsi="Segoe UI" w:cs="Segoe UI"/>
-          <w:sz w:val="28"/>
-          <w:szCs w:val="28"/>
-        </w:rPr>
-        <w:t xml:space="preserve"> is used as an include file for root of site: https://49plus.co.uk/udemy/</w:t>
-      </w:r>
-    </w:p>
-    <w:p>
-      <w:pPr>
-        <w:rPr>
-          <w:rFonts w:ascii="Segoe UI" w:hAnsi="Segoe UI" w:cs="Segoe UI"/>
-          <w:b/>
-          <w:bCs/>
-          <w:sz w:val="28"/>
-          <w:szCs w:val="28"/>
-        </w:rPr>
-      </w:pPr>
-      <w:r>
-        <w:rPr>
-          <w:rFonts w:ascii="Segoe UI" w:hAnsi="Segoe UI" w:cs="Segoe UI"/>
-          <w:b/>
-          <w:bCs/>
-          <w:sz w:val="28"/>
-          <w:szCs w:val="28"/>
-        </w:rPr>
-        <w:t>MySQL</w:t>
-      </w:r>
-    </w:p>
-    <w:p>
-      <w:pPr>
-        <w:rPr>
-          <w:rFonts w:ascii="Segoe UI" w:hAnsi="Segoe UI" w:cs="Segoe UI"/>
-          <w:sz w:val="28"/>
-          <w:szCs w:val="28"/>
-        </w:rPr>
-      </w:pPr>
-      <w:r>
-        <w:rPr>
-          <w:rFonts w:ascii="Segoe UI" w:hAnsi="Segoe UI" w:cs="Segoe UI"/>
-          <w:sz w:val="28"/>
-          <w:szCs w:val="28"/>
-        </w:rPr>
-        <w:t>We use one MySQL custom table. The script is in the SQL folder</w:t>
-      </w:r>
-      <w:r>
-        <w:rPr>
-          <w:rFonts w:ascii="Segoe UI" w:hAnsi="Segoe UI" w:cs="Segoe UI"/>
-          <w:sz w:val="28"/>
-          <w:szCs w:val="28"/>
-        </w:rPr>
-        <w:t xml:space="preserve"> for 01_tblTest.</w:t>
-      </w:r>
-    </w:p>
-    <w:p>
-      <w:pPr>
-        <w:rPr>
-          <w:rFonts w:ascii="Segoe UI" w:hAnsi="Segoe UI" w:cs="Segoe UI"/>
-          <w:sz w:val="28"/>
-          <w:szCs w:val="28"/>
-        </w:rPr>
-      </w:pPr>
-    </w:p>
-    <w:p>
-      <w:pPr>
-        <w:rPr>
-          <w:rFonts w:ascii="Segoe UI" w:hAnsi="Segoe UI" w:cs="Segoe UI"/>
-          <w:sz w:val="28"/>
-          <w:szCs w:val="28"/>
-        </w:rPr>
-      </w:pPr>
+        <w:t>You can use the functions to make a plugin or insert into theme functions.php but if not in a child theme they can be overwritten on a theme update.</w:t>
+      </w:r>
     </w:p>
     <w:p>
       <w:pPr>
@@ -1085,23 +822,13 @@
         </w:rPr>
         <w:t xml:space="preserve">Copy mu-plugins into </w:t>
       </w:r>
-      <w:proofErr w:type="spellStart"/>
-      <w:r>
-        <w:rPr>
-          <w:rFonts w:ascii="Segoe UI" w:hAnsi="Segoe UI" w:cs="Segoe UI"/>
-          <w:sz w:val="28"/>
-          <w:szCs w:val="28"/>
-        </w:rPr>
-        <w:t>wp</w:t>
-      </w:r>
-      <w:proofErr w:type="spellEnd"/>
-      <w:r>
-        <w:rPr>
-          <w:rFonts w:ascii="Segoe UI" w:hAnsi="Segoe UI" w:cs="Segoe UI"/>
-          <w:sz w:val="28"/>
-          <w:szCs w:val="28"/>
-        </w:rPr>
-        <w:t>-content folder.</w:t>
+      <w:r>
+        <w:rPr>
+          <w:rFonts w:ascii="Segoe UI" w:hAnsi="Segoe UI" w:cs="Segoe UI"/>
+          <w:sz w:val="28"/>
+          <w:szCs w:val="28"/>
+        </w:rPr>
+        <w:t>wp-content folder.</w:t>
       </w:r>
     </w:p>
     <w:p>
@@ -1177,25 +904,7 @@
           <w:szCs w:val="28"/>
         </w:rPr>
         <w:lastRenderedPageBreak/>
-        <w:t>Copy page-</w:t>
-      </w:r>
-      <w:proofErr w:type="spellStart"/>
-      <w:r>
-        <w:rPr>
-          <w:rFonts w:ascii="Segoe UI" w:hAnsi="Segoe UI" w:cs="Segoe UI"/>
-          <w:sz w:val="28"/>
-          <w:szCs w:val="28"/>
-        </w:rPr>
-        <w:t>xxxx.php</w:t>
-      </w:r>
-      <w:proofErr w:type="spellEnd"/>
-      <w:r>
-        <w:rPr>
-          <w:rFonts w:ascii="Segoe UI" w:hAnsi="Segoe UI" w:cs="Segoe UI"/>
-          <w:sz w:val="28"/>
-          <w:szCs w:val="28"/>
-        </w:rPr>
-        <w:t xml:space="preserve"> files into root of your theme.</w:t>
+        <w:t>Copy page-xxxx.php files into root of your theme.</w:t>
       </w:r>
       <w:r>
         <w:rPr>
@@ -1271,6 +980,158 @@
           <w:sz w:val="28"/>
           <w:szCs w:val="28"/>
         </w:rPr>
+        <mc:AlternateContent>
+          <mc:Choice Requires="wps">
+            <w:drawing>
+              <wp:anchor distT="0" distB="0" distL="114300" distR="114300" simplePos="0" relativeHeight="251659264" behindDoc="0" locked="0" layoutInCell="1" allowOverlap="1" wp14:anchorId="6C07D28C" wp14:editId="250D9685">
+                <wp:simplePos x="0" y="0"/>
+                <wp:positionH relativeFrom="column">
+                  <wp:posOffset>1704975</wp:posOffset>
+                </wp:positionH>
+                <wp:positionV relativeFrom="paragraph">
+                  <wp:posOffset>3686175</wp:posOffset>
+                </wp:positionV>
+                <wp:extent cx="1295400" cy="238125"/>
+                <wp:effectExtent l="19050" t="19050" r="19050" b="47625"/>
+                <wp:wrapNone/>
+                <wp:docPr id="8" name="Arrow: Left 8"/>
+                <wp:cNvGraphicFramePr/>
+                <a:graphic xmlns:a="http://schemas.openxmlformats.org/drawingml/2006/main">
+                  <a:graphicData uri="http://schemas.microsoft.com/office/word/2010/wordprocessingShape">
+                    <wps:wsp>
+                      <wps:cNvSpPr/>
+                      <wps:spPr>
+                        <a:xfrm>
+                          <a:off x="0" y="0"/>
+                          <a:ext cx="1295400" cy="238125"/>
+                        </a:xfrm>
+                        <a:prstGeom prst="leftArrow">
+                          <a:avLst/>
+                        </a:prstGeom>
+                      </wps:spPr>
+                      <wps:style>
+                        <a:lnRef idx="2">
+                          <a:schemeClr val="accent1">
+                            <a:shade val="50000"/>
+                          </a:schemeClr>
+                        </a:lnRef>
+                        <a:fillRef idx="1">
+                          <a:schemeClr val="accent1"/>
+                        </a:fillRef>
+                        <a:effectRef idx="0">
+                          <a:schemeClr val="accent1"/>
+                        </a:effectRef>
+                        <a:fontRef idx="minor">
+                          <a:schemeClr val="lt1"/>
+                        </a:fontRef>
+                      </wps:style>
+                      <wps:bodyPr rot="0" spcFirstLastPara="0" vertOverflow="overflow" horzOverflow="overflow" vert="horz" wrap="square" lIns="91440" tIns="45720" rIns="91440" bIns="45720" numCol="1" spcCol="0" rtlCol="0" fromWordArt="0" anchor="ctr" anchorCtr="0" forceAA="0" compatLnSpc="1">
+                        <a:prstTxWarp prst="textNoShape">
+                          <a:avLst/>
+                        </a:prstTxWarp>
+                        <a:noAutofit/>
+                      </wps:bodyPr>
+                    </wps:wsp>
+                  </a:graphicData>
+                </a:graphic>
+              </wp:anchor>
+            </w:drawing>
+          </mc:Choice>
+          <mc:Fallback>
+            <w:pict>
+              <v:shapetype w14:anchorId="06815588" id="_x0000_t66" coordsize="21600,21600" o:spt="66" adj="5400,5400" path="m@0,l@0@1,21600@1,21600@2@0@2@0,21600,,10800xe">
+                <v:stroke joinstyle="miter"/>
+                <v:formulas>
+                  <v:f eqn="val #0"/>
+                  <v:f eqn="val #1"/>
+                  <v:f eqn="sum 21600 0 #1"/>
+                  <v:f eqn="prod #0 #1 10800"/>
+                  <v:f eqn="sum #0 0 @3"/>
+                </v:formulas>
+                <v:path o:connecttype="custom" o:connectlocs="@0,0;0,10800;@0,21600;21600,10800" o:connectangles="270,180,90,0" textboxrect="@4,@1,21600,@2"/>
+                <v:handles>
+                  <v:h position="#0,#1" xrange="0,21600" yrange="0,10800"/>
+                </v:handles>
+              </v:shapetype>
+              <v:shape id="Arrow: Left 8" o:spid="_x0000_s1026" type="#_x0000_t66" style="position:absolute;margin-left:134.25pt;margin-top:290.25pt;width:102pt;height:18.75pt;z-index:251659264;visibility:visible;mso-wrap-style:square;mso-wrap-distance-left:9pt;mso-wrap-distance-top:0;mso-wrap-distance-right:9pt;mso-wrap-distance-bottom:0;mso-position-horizontal:absolute;mso-position-horizontal-relative:text;mso-position-vertical:absolute;mso-position-vertical-relative:text;v-text-anchor:middle" o:gfxdata="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" adj="1985" fillcolor="#4472c4 [3204]" strokecolor="#1f3763 [1604]" strokeweight="1pt"/>
+            </w:pict>
+          </mc:Fallback>
+        </mc:AlternateContent>
+      </w:r>
+      <w:r>
+        <w:rPr>
+          <w:rFonts w:ascii="Segoe UI" w:hAnsi="Segoe UI" w:cs="Segoe UI"/>
+          <w:sz w:val="28"/>
+          <w:szCs w:val="28"/>
+        </w:rPr>
+        <w:t>Create blank pages for the following:</w:t>
+      </w:r>
+    </w:p>
+    <w:p>
+      <w:pPr>
+        <w:rPr>
+          <w:rFonts w:ascii="Segoe UI" w:hAnsi="Segoe UI" w:cs="Segoe UI"/>
+          <w:sz w:val="28"/>
+          <w:szCs w:val="28"/>
+        </w:rPr>
+      </w:pPr>
+      <w:r>
+        <w:rPr>
+          <w:rFonts w:ascii="Segoe UI" w:hAnsi="Segoe UI" w:cs="Segoe UI"/>
+          <w:sz w:val="28"/>
+          <w:szCs w:val="28"/>
+        </w:rPr>
+        <w:t>a</w:t>
+      </w:r>
+      <w:r>
+        <w:rPr>
+          <w:rFonts w:ascii="Segoe UI" w:hAnsi="Segoe UI" w:cs="Segoe UI"/>
+          <w:sz w:val="28"/>
+          <w:szCs w:val="28"/>
+        </w:rPr>
+        <w:t>jax, ajax-</w:t>
+      </w:r>
+      <w:r>
+        <w:rPr>
+          <w:rFonts w:ascii="Segoe UI" w:hAnsi="Segoe UI" w:cs="Segoe UI"/>
+          <w:sz w:val="28"/>
+          <w:szCs w:val="28"/>
+        </w:rPr>
+        <w:t>search, post, nonce and post-nonce</w:t>
+      </w:r>
+    </w:p>
+    <w:p>
+      <w:pPr>
+        <w:rPr>
+          <w:rFonts w:ascii="Segoe UI" w:hAnsi="Segoe UI" w:cs="Segoe UI"/>
+          <w:sz w:val="28"/>
+          <w:szCs w:val="28"/>
+        </w:rPr>
+      </w:pPr>
+      <w:r>
+        <w:rPr>
+          <w:rFonts w:ascii="Segoe UI" w:hAnsi="Segoe UI" w:cs="Segoe UI"/>
+          <w:sz w:val="28"/>
+          <w:szCs w:val="28"/>
+        </w:rPr>
+        <w:t>and add to menu if you wish…</w:t>
+      </w:r>
+    </w:p>
+    <w:p>
+      <w:pPr>
+        <w:rPr>
+          <w:rFonts w:ascii="Segoe UI" w:hAnsi="Segoe UI" w:cs="Segoe UI"/>
+          <w:sz w:val="28"/>
+          <w:szCs w:val="28"/>
+        </w:rPr>
+      </w:pPr>
+      <w:r>
+        <w:rPr>
+          <w:rFonts w:ascii="Segoe UI" w:hAnsi="Segoe UI" w:cs="Segoe UI"/>
+          <w:noProof/>
+          <w:sz w:val="28"/>
+          <w:szCs w:val="28"/>
+        </w:rPr>
         <w:drawing>
           <wp:inline distT="0" distB="0" distL="0" distR="0" wp14:anchorId="7DA3108C" wp14:editId="3428C712">
             <wp:extent cx="5731510" cy="3223895"/>
@@ -1328,69 +1189,33 @@
           <w:sz w:val="28"/>
           <w:szCs w:val="28"/>
         </w:rPr>
-        <w:t xml:space="preserve">test </w:t>
-      </w:r>
-      <w:proofErr w:type="spellStart"/>
-      <w:r>
-        <w:rPr>
-          <w:rFonts w:ascii="Segoe UI" w:hAnsi="Segoe UI" w:cs="Segoe UI"/>
-          <w:sz w:val="28"/>
-          <w:szCs w:val="28"/>
-        </w:rPr>
-        <w:t>yourWPsite</w:t>
-      </w:r>
-      <w:proofErr w:type="spellEnd"/>
-      <w:r>
-        <w:rPr>
-          <w:rFonts w:ascii="Segoe UI" w:hAnsi="Segoe UI" w:cs="Segoe UI"/>
-          <w:sz w:val="28"/>
-          <w:szCs w:val="28"/>
-        </w:rPr>
-        <w:t>/ajax gives you the same page as me.</w:t>
-      </w:r>
-    </w:p>
-    <w:p>
-      <w:pPr>
-        <w:rPr>
-          <w:rFonts w:ascii="Segoe UI" w:hAnsi="Segoe UI" w:cs="Segoe UI"/>
-          <w:sz w:val="28"/>
-          <w:szCs w:val="28"/>
-        </w:rPr>
-      </w:pPr>
-    </w:p>
-    <w:p>
-      <w:pPr>
-        <w:rPr>
-          <w:rFonts w:ascii="Segoe UI" w:hAnsi="Segoe UI" w:cs="Segoe UI"/>
-          <w:sz w:val="28"/>
-          <w:szCs w:val="28"/>
-        </w:rPr>
-      </w:pPr>
-      <w:r>
-        <w:rPr>
-          <w:rFonts w:ascii="Segoe UI" w:hAnsi="Segoe UI" w:cs="Segoe UI"/>
-          <w:sz w:val="28"/>
-          <w:szCs w:val="28"/>
-        </w:rPr>
-        <w:t>If we have a file page-</w:t>
-      </w:r>
-      <w:proofErr w:type="spellStart"/>
-      <w:r>
-        <w:rPr>
-          <w:rFonts w:ascii="Segoe UI" w:hAnsi="Segoe UI" w:cs="Segoe UI"/>
-          <w:sz w:val="28"/>
-          <w:szCs w:val="28"/>
-        </w:rPr>
-        <w:t>ajax.php</w:t>
-      </w:r>
-      <w:proofErr w:type="spellEnd"/>
-      <w:r>
-        <w:rPr>
-          <w:rFonts w:ascii="Segoe UI" w:hAnsi="Segoe UI" w:cs="Segoe UI"/>
-          <w:sz w:val="28"/>
-          <w:szCs w:val="28"/>
-        </w:rPr>
-        <w:t xml:space="preserve"> and a blank page in WP ajax, then </w:t>
+        <w:t>test yourWPsite/ajax gives you the same page as me.</w:t>
+      </w:r>
+    </w:p>
+    <w:p>
+      <w:pPr>
+        <w:rPr>
+          <w:rFonts w:ascii="Segoe UI" w:hAnsi="Segoe UI" w:cs="Segoe UI"/>
+          <w:sz w:val="28"/>
+          <w:szCs w:val="28"/>
+        </w:rPr>
+      </w:pPr>
+    </w:p>
+    <w:p>
+      <w:pPr>
+        <w:rPr>
+          <w:rFonts w:ascii="Segoe UI" w:hAnsi="Segoe UI" w:cs="Segoe UI"/>
+          <w:sz w:val="28"/>
+          <w:szCs w:val="28"/>
+        </w:rPr>
+      </w:pPr>
+      <w:r>
+        <w:rPr>
+          <w:rFonts w:ascii="Segoe UI" w:hAnsi="Segoe UI" w:cs="Segoe UI"/>
+          <w:sz w:val="28"/>
+          <w:szCs w:val="28"/>
+        </w:rPr>
+        <w:t xml:space="preserve">If we have a file page-ajax.php and a blank page in WP ajax, then </w:t>
       </w:r>
       <w:hyperlink r:id="rId14" w:history="1">
         <w:r>
@@ -1472,7 +1297,6 @@
           <w:sz w:val="28"/>
           <w:szCs w:val="28"/>
         </w:rPr>
-        <w:lastRenderedPageBreak/>
         <w:drawing>
           <wp:inline distT="0" distB="0" distL="0" distR="0" wp14:anchorId="30862BB5" wp14:editId="65F5CEDF">
             <wp:extent cx="5731510" cy="2394585"/>
@@ -1558,25 +1382,7 @@
           <w:sz w:val="28"/>
           <w:szCs w:val="28"/>
         </w:rPr>
-        <w:t xml:space="preserve"> site I use </w:t>
-      </w:r>
-      <w:proofErr w:type="spellStart"/>
-      <w:r>
-        <w:rPr>
-          <w:rFonts w:ascii="Segoe UI" w:hAnsi="Segoe UI" w:cs="Segoe UI"/>
-          <w:sz w:val="28"/>
-          <w:szCs w:val="28"/>
-        </w:rPr>
-        <w:t>generatepress</w:t>
-      </w:r>
-      <w:proofErr w:type="spellEnd"/>
-      <w:r>
-        <w:rPr>
-          <w:rFonts w:ascii="Segoe UI" w:hAnsi="Segoe UI" w:cs="Segoe UI"/>
-          <w:sz w:val="28"/>
-          <w:szCs w:val="28"/>
-        </w:rPr>
-        <w:t>-child as a child theme</w:t>
+        <w:t xml:space="preserve"> site I use generatepress-child as a child theme</w:t>
       </w:r>
       <w:r>
         <w:rPr>
@@ -1816,6 +1622,7 @@
           <w:sz w:val="28"/>
           <w:szCs w:val="28"/>
         </w:rPr>
+        <w:lastRenderedPageBreak/>
         <w:t xml:space="preserve">Or use </w:t>
       </w:r>
       <w:hyperlink r:id="rId18" w:history="1">
@@ -1999,25 +1806,7 @@
           <w:sz w:val="28"/>
           <w:szCs w:val="28"/>
         </w:rPr>
-        <w:t xml:space="preserve"> at the </w:t>
-      </w:r>
-      <w:proofErr w:type="spellStart"/>
-      <w:r>
-        <w:rPr>
-          <w:rFonts w:ascii="Segoe UI" w:hAnsi="Segoe UI" w:cs="Segoe UI"/>
-          <w:sz w:val="28"/>
-          <w:szCs w:val="28"/>
-        </w:rPr>
-        <w:t>wp</w:t>
-      </w:r>
-      <w:proofErr w:type="spellEnd"/>
-      <w:r>
-        <w:rPr>
-          <w:rFonts w:ascii="Segoe UI" w:hAnsi="Segoe UI" w:cs="Segoe UI"/>
-          <w:sz w:val="28"/>
-          <w:szCs w:val="28"/>
-        </w:rPr>
-        <w:t>-json object that is the REST API for WP.</w:t>
+        <w:t xml:space="preserve"> at the wp-json object that is the REST API for WP.</w:t>
       </w:r>
     </w:p>
     <w:p>
@@ -2235,7 +2024,6 @@
           <w:szCs w:val="28"/>
         </w:rPr>
       </w:pPr>
-      <w:proofErr w:type="spellStart"/>
       <w:r>
         <w:rPr>
           <w:rFonts w:ascii="Segoe UI" w:hAnsi="Segoe UI" w:cs="Segoe UI"/>
@@ -2244,7 +2032,6 @@
         </w:rPr>
         <w:t>authorName</w:t>
       </w:r>
-      <w:proofErr w:type="spellEnd"/>
     </w:p>
     <w:p>
       <w:pPr>
@@ -2255,7 +2042,6 @@
         </w:numPr>
         <w:spacing w:line="259" w:lineRule="auto"/>
       </w:pPr>
-      <w:proofErr w:type="spellStart"/>
       <w:r>
         <w:rPr>
           <w:rFonts w:ascii="Segoe UI" w:hAnsi="Segoe UI" w:cs="Segoe UI"/>
@@ -2264,7 +2050,6 @@
         </w:rPr>
         <w:t>title.rendered</w:t>
       </w:r>
-      <w:proofErr w:type="spellEnd"/>
       <w:r>
         <w:br w:type="page"/>
       </w:r>
@@ -3366,43 +3151,7 @@
           <w:sz w:val="28"/>
           <w:szCs w:val="28"/>
         </w:rPr>
-        <w:t>These are in rest-</w:t>
-      </w:r>
-      <w:proofErr w:type="spellStart"/>
-      <w:r>
-        <w:rPr>
-          <w:rFonts w:ascii="Segoe UI" w:hAnsi="Segoe UI" w:cs="Segoe UI"/>
-          <w:sz w:val="28"/>
-          <w:szCs w:val="28"/>
-        </w:rPr>
-        <w:t>custom.php</w:t>
-      </w:r>
-      <w:proofErr w:type="spellEnd"/>
-      <w:r>
-        <w:rPr>
-          <w:rFonts w:ascii="Segoe UI" w:hAnsi="Segoe UI" w:cs="Segoe UI"/>
-          <w:sz w:val="28"/>
-          <w:szCs w:val="28"/>
-        </w:rPr>
-        <w:t xml:space="preserve"> in mu-</w:t>
-      </w:r>
-      <w:proofErr w:type="spellStart"/>
-      <w:r>
-        <w:rPr>
-          <w:rFonts w:ascii="Segoe UI" w:hAnsi="Segoe UI" w:cs="Segoe UI"/>
-          <w:sz w:val="28"/>
-          <w:szCs w:val="28"/>
-        </w:rPr>
-        <w:t>pluigns</w:t>
-      </w:r>
-      <w:proofErr w:type="spellEnd"/>
-      <w:r>
-        <w:rPr>
-          <w:rFonts w:ascii="Segoe UI" w:hAnsi="Segoe UI" w:cs="Segoe UI"/>
-          <w:sz w:val="28"/>
-          <w:szCs w:val="28"/>
-        </w:rPr>
-        <w:t>.</w:t>
+        <w:t>These are in rest-custom.php in mu-pluigns.</w:t>
       </w:r>
     </w:p>
     <w:p>

--- a/REST-AJAX.docx
+++ b/REST-AJAX.docx
@@ -414,7 +414,25 @@
             <w:sz w:val="28"/>
             <w:szCs w:val="28"/>
           </w:rPr>
-          <w:t>https://www.wpjs.co.uk/rest.zip</w:t>
+          <w:t>https://www.wpj</w:t>
+        </w:r>
+        <w:r>
+          <w:rPr>
+            <w:rStyle w:val="Hyperlink"/>
+            <w:rFonts w:ascii="Segoe UI" w:hAnsi="Segoe UI" w:cs="Segoe UI"/>
+            <w:sz w:val="28"/>
+            <w:szCs w:val="28"/>
+          </w:rPr>
+          <w:t>s</w:t>
+        </w:r>
+        <w:r>
+          <w:rPr>
+            <w:rStyle w:val="Hyperlink"/>
+            <w:rFonts w:ascii="Segoe UI" w:hAnsi="Segoe UI" w:cs="Segoe UI"/>
+            <w:sz w:val="28"/>
+            <w:szCs w:val="28"/>
+          </w:rPr>
+          <w:t>.co.uk/rest.zip</w:t>
         </w:r>
       </w:hyperlink>
     </w:p>
@@ -1183,14 +1201,194 @@
           <w:szCs w:val="28"/>
         </w:rPr>
       </w:pPr>
-      <w:r>
-        <w:rPr>
-          <w:rFonts w:ascii="Segoe UI" w:hAnsi="Segoe UI" w:cs="Segoe UI"/>
-          <w:sz w:val="28"/>
-          <w:szCs w:val="28"/>
-        </w:rPr>
-        <w:t>test yourWPsite/ajax gives you the same page as me.</w:t>
-      </w:r>
+    </w:p>
+    <w:p>
+      <w:pPr>
+        <w:rPr>
+          <w:rFonts w:ascii="Segoe UI" w:hAnsi="Segoe UI" w:cs="Segoe UI"/>
+          <w:sz w:val="28"/>
+          <w:szCs w:val="28"/>
+        </w:rPr>
+      </w:pPr>
+      <w:r>
+        <w:rPr>
+          <w:rFonts w:ascii="Segoe UI" w:hAnsi="Segoe UI" w:cs="Segoe UI"/>
+          <w:sz w:val="28"/>
+          <w:szCs w:val="28"/>
+        </w:rPr>
+        <w:t>T</w:t>
+      </w:r>
+      <w:r>
+        <w:rPr>
+          <w:rFonts w:ascii="Segoe UI" w:hAnsi="Segoe UI" w:cs="Segoe UI"/>
+          <w:sz w:val="28"/>
+          <w:szCs w:val="28"/>
+        </w:rPr>
+        <w:t>est yourWPsite/ajax gives you the same page as me.</w:t>
+      </w:r>
+    </w:p>
+    <w:p>
+      <w:pPr>
+        <w:rPr>
+          <w:rFonts w:ascii="Segoe UI" w:hAnsi="Segoe UI" w:cs="Segoe UI"/>
+          <w:sz w:val="28"/>
+          <w:szCs w:val="28"/>
+        </w:rPr>
+      </w:pPr>
+    </w:p>
+    <w:p>
+      <w:pPr>
+        <w:rPr>
+          <w:rFonts w:ascii="Segoe UI" w:hAnsi="Segoe UI" w:cs="Segoe UI"/>
+          <w:sz w:val="28"/>
+          <w:szCs w:val="28"/>
+        </w:rPr>
+      </w:pPr>
+      <w:r>
+        <w:rPr>
+          <w:rFonts w:ascii="Segoe UI" w:hAnsi="Segoe UI" w:cs="Segoe UI"/>
+          <w:b/>
+          <w:bCs/>
+          <w:sz w:val="36"/>
+          <w:szCs w:val="36"/>
+        </w:rPr>
+        <w:lastRenderedPageBreak/>
+        <w:t>server.php</w:t>
+      </w:r>
+      <w:r>
+        <w:rPr>
+          <w:rFonts w:ascii="Segoe UI" w:hAnsi="Segoe UI" w:cs="Segoe UI"/>
+          <w:sz w:val="36"/>
+          <w:szCs w:val="36"/>
+        </w:rPr>
+        <w:t xml:space="preserve"> </w:t>
+      </w:r>
+      <w:r>
+        <w:rPr>
+          <w:rFonts w:ascii="Segoe UI" w:hAnsi="Segoe UI" w:cs="Segoe UI"/>
+          <w:sz w:val="28"/>
+          <w:szCs w:val="28"/>
+        </w:rPr>
+        <w:t>is and include that has the site url as a variable so that you can change to your server in just one place.</w:t>
+      </w:r>
+    </w:p>
+    <w:p>
+      <w:pPr>
+        <w:shd w:val="clear" w:color="auto" w:fill="0D1011"/>
+        <w:spacing w:after="0" w:line="360" w:lineRule="atLeast"/>
+        <w:rPr>
+          <w:rFonts w:ascii="Consolas" w:eastAsia="Times New Roman" w:hAnsi="Consolas" w:cs="Times New Roman"/>
+          <w:color w:val="D7D7D7"/>
+          <w:sz w:val="27"/>
+          <w:szCs w:val="27"/>
+          <w:lang w:eastAsia="en-GB"/>
+        </w:rPr>
+      </w:pPr>
+      <w:r>
+        <w:rPr>
+          <w:rFonts w:ascii="Consolas" w:eastAsia="Times New Roman" w:hAnsi="Consolas" w:cs="Times New Roman"/>
+          <w:color w:val="D7D7D7"/>
+          <w:sz w:val="27"/>
+          <w:szCs w:val="27"/>
+          <w:lang w:eastAsia="en-GB"/>
+        </w:rPr>
+        <w:t>&lt;?php</w:t>
+      </w:r>
+    </w:p>
+    <w:p>
+      <w:pPr>
+        <w:shd w:val="clear" w:color="auto" w:fill="0D1011"/>
+        <w:spacing w:after="0" w:line="360" w:lineRule="atLeast"/>
+        <w:rPr>
+          <w:rFonts w:ascii="Consolas" w:eastAsia="Times New Roman" w:hAnsi="Consolas" w:cs="Times New Roman"/>
+          <w:color w:val="D7D7D7"/>
+          <w:sz w:val="27"/>
+          <w:szCs w:val="27"/>
+          <w:lang w:eastAsia="en-GB"/>
+        </w:rPr>
+      </w:pPr>
+      <w:r>
+        <w:rPr>
+          <w:rFonts w:ascii="Consolas" w:eastAsia="Times New Roman" w:hAnsi="Consolas" w:cs="Times New Roman"/>
+          <w:color w:val="D7D7D7"/>
+          <w:sz w:val="27"/>
+          <w:szCs w:val="27"/>
+          <w:lang w:eastAsia="en-GB"/>
+        </w:rPr>
+        <w:t>    $SITE </w:t>
+      </w:r>
+      <w:r>
+        <w:rPr>
+          <w:rFonts w:ascii="Consolas" w:eastAsia="Times New Roman" w:hAnsi="Consolas" w:cs="Times New Roman"/>
+          <w:color w:val="F92672"/>
+          <w:sz w:val="27"/>
+          <w:szCs w:val="27"/>
+          <w:lang w:eastAsia="en-GB"/>
+        </w:rPr>
+        <w:t>=</w:t>
+      </w:r>
+      <w:r>
+        <w:rPr>
+          <w:rFonts w:ascii="Consolas" w:eastAsia="Times New Roman" w:hAnsi="Consolas" w:cs="Times New Roman"/>
+          <w:color w:val="D7D7D7"/>
+          <w:sz w:val="27"/>
+          <w:szCs w:val="27"/>
+          <w:lang w:eastAsia="en-GB"/>
+        </w:rPr>
+        <w:t> </w:t>
+      </w:r>
+      <w:r>
+        <w:rPr>
+          <w:rFonts w:ascii="Consolas" w:eastAsia="Times New Roman" w:hAnsi="Consolas" w:cs="Times New Roman"/>
+          <w:color w:val="E6DB74"/>
+          <w:sz w:val="27"/>
+          <w:szCs w:val="27"/>
+          <w:lang w:eastAsia="en-GB"/>
+        </w:rPr>
+        <w:t>"https://49plus.co.uk/udemy/"</w:t>
+      </w:r>
+      <w:r>
+        <w:rPr>
+          <w:rFonts w:ascii="Consolas" w:eastAsia="Times New Roman" w:hAnsi="Consolas" w:cs="Times New Roman"/>
+          <w:color w:val="D7D7D7"/>
+          <w:sz w:val="27"/>
+          <w:szCs w:val="27"/>
+          <w:lang w:eastAsia="en-GB"/>
+        </w:rPr>
+        <w:t>;</w:t>
+      </w:r>
+    </w:p>
+    <w:p>
+      <w:pPr>
+        <w:shd w:val="clear" w:color="auto" w:fill="0D1011"/>
+        <w:spacing w:after="0" w:line="360" w:lineRule="atLeast"/>
+        <w:rPr>
+          <w:rFonts w:ascii="Consolas" w:eastAsia="Times New Roman" w:hAnsi="Consolas" w:cs="Times New Roman"/>
+          <w:color w:val="D7D7D7"/>
+          <w:sz w:val="27"/>
+          <w:szCs w:val="27"/>
+          <w:lang w:eastAsia="en-GB"/>
+        </w:rPr>
+      </w:pPr>
+      <w:r>
+        <w:rPr>
+          <w:rFonts w:ascii="Consolas" w:eastAsia="Times New Roman" w:hAnsi="Consolas" w:cs="Times New Roman"/>
+          <w:color w:val="D7D7D7"/>
+          <w:sz w:val="27"/>
+          <w:szCs w:val="27"/>
+          <w:lang w:eastAsia="en-GB"/>
+        </w:rPr>
+        <w:t>?&gt;</w:t>
+      </w:r>
+    </w:p>
+    <w:p>
+      <w:pPr>
+        <w:rPr>
+          <w:rFonts w:ascii="Segoe UI" w:hAnsi="Segoe UI" w:cs="Segoe UI"/>
+          <w:sz w:val="28"/>
+          <w:szCs w:val="28"/>
+        </w:rPr>
+      </w:pPr>
     </w:p>
     <w:p>
       <w:pPr>
@@ -1622,7 +1820,6 @@
           <w:sz w:val="28"/>
           <w:szCs w:val="28"/>
         </w:rPr>
-        <w:lastRenderedPageBreak/>
         <w:t xml:space="preserve">Or use </w:t>
       </w:r>
       <w:hyperlink r:id="rId18" w:history="1">
@@ -1860,12 +2057,6 @@
         </w:rPr>
         <w:t xml:space="preserve">In browser type </w:t>
       </w:r>
-      <w:r>
-        <w:rPr>
-          <w:rStyle w:val="Hyperlink"/>
-        </w:rPr>
-        <w:t xml:space="preserve">in </w:t>
-      </w:r>
       <w:hyperlink r:id="rId21" w:history="1">
         <w:r>
           <w:rPr>
@@ -1874,7 +2065,25 @@
             <w:sz w:val="28"/>
             <w:szCs w:val="28"/>
           </w:rPr>
-          <w:t>https://49plus.co.uk/udemy/wp-json/</w:t>
+          <w:t>https://49plus.co.</w:t>
+        </w:r>
+        <w:r>
+          <w:rPr>
+            <w:rStyle w:val="Hyperlink"/>
+            <w:rFonts w:ascii="Segoe UI" w:hAnsi="Segoe UI" w:cs="Segoe UI"/>
+            <w:sz w:val="28"/>
+            <w:szCs w:val="28"/>
+          </w:rPr>
+          <w:t>u</w:t>
+        </w:r>
+        <w:r>
+          <w:rPr>
+            <w:rStyle w:val="Hyperlink"/>
+            <w:rFonts w:ascii="Segoe UI" w:hAnsi="Segoe UI" w:cs="Segoe UI"/>
+            <w:sz w:val="28"/>
+            <w:szCs w:val="28"/>
+          </w:rPr>
+          <w:t>k/udemy/wp-json/</w:t>
         </w:r>
       </w:hyperlink>
       <w:r>
@@ -2963,7 +3172,23 @@
           <w:sz w:val="28"/>
           <w:szCs w:val="28"/>
         </w:rPr>
-        <w:t>(latest posts in category id=3)</w:t>
+        <w:t>(latest posts in category id=</w:t>
+      </w:r>
+      <w:r>
+        <w:rPr>
+          <w:rFonts w:ascii="Segoe UI" w:hAnsi="Segoe UI" w:cs="Segoe UI"/>
+          <w:sz w:val="28"/>
+          <w:szCs w:val="28"/>
+        </w:rPr>
+        <w:t>4</w:t>
+      </w:r>
+      <w:r>
+        <w:rPr>
+          <w:rFonts w:ascii="Segoe UI" w:hAnsi="Segoe UI" w:cs="Segoe UI"/>
+          <w:sz w:val="28"/>
+          <w:szCs w:val="28"/>
+        </w:rPr>
+        <w:t>)</w:t>
       </w:r>
     </w:p>
     <w:p>
@@ -3151,7 +3376,23 @@
           <w:sz w:val="28"/>
           <w:szCs w:val="28"/>
         </w:rPr>
-        <w:t>These are in rest-custom.php in mu-pluigns.</w:t>
+        <w:t>These are in rest-custom.php in mu-plu</w:t>
+      </w:r>
+      <w:r>
+        <w:rPr>
+          <w:rFonts w:ascii="Segoe UI" w:hAnsi="Segoe UI" w:cs="Segoe UI"/>
+          <w:sz w:val="28"/>
+          <w:szCs w:val="28"/>
+        </w:rPr>
+        <w:t>gin</w:t>
+      </w:r>
+      <w:r>
+        <w:rPr>
+          <w:rFonts w:ascii="Segoe UI" w:hAnsi="Segoe UI" w:cs="Segoe UI"/>
+          <w:sz w:val="28"/>
+          <w:szCs w:val="28"/>
+        </w:rPr>
+        <w:t>s.</w:t>
       </w:r>
     </w:p>
     <w:p>

--- a/REST-AJAX.docx
+++ b/REST-AJAX.docx
@@ -372,6 +372,82 @@
       <w:pPr>
         <w:rPr>
           <w:rFonts w:ascii="Segoe UI" w:hAnsi="Segoe UI" w:cs="Segoe UI"/>
+          <w:sz w:val="28"/>
+          <w:szCs w:val="28"/>
+        </w:rPr>
+      </w:pPr>
+      <w:r>
+        <w:rPr>
+          <w:rFonts w:ascii="Segoe UI" w:hAnsi="Segoe UI" w:cs="Segoe UI"/>
+          <w:sz w:val="28"/>
+          <w:szCs w:val="28"/>
+        </w:rPr>
+        <w:t xml:space="preserve">Live site </w:t>
+      </w:r>
+      <w:r>
+        <w:rPr>
+          <w:rFonts w:ascii="Segoe UI" w:hAnsi="Segoe UI" w:cs="Segoe UI"/>
+          <w:b/>
+          <w:bCs/>
+          <w:sz w:val="28"/>
+          <w:szCs w:val="28"/>
+        </w:rPr>
+        <w:t xml:space="preserve">user: demo </w:t>
+      </w:r>
+      <w:proofErr w:type="spellStart"/>
+      <w:r>
+        <w:rPr>
+          <w:rFonts w:ascii="Segoe UI" w:hAnsi="Segoe UI" w:cs="Segoe UI"/>
+          <w:b/>
+          <w:bCs/>
+          <w:sz w:val="28"/>
+          <w:szCs w:val="28"/>
+        </w:rPr>
+        <w:t>pwd</w:t>
+      </w:r>
+      <w:proofErr w:type="spellEnd"/>
+      <w:r>
+        <w:rPr>
+          <w:rFonts w:ascii="Segoe UI" w:hAnsi="Segoe UI" w:cs="Segoe UI"/>
+          <w:b/>
+          <w:bCs/>
+          <w:sz w:val="28"/>
+          <w:szCs w:val="28"/>
+        </w:rPr>
+        <w:t>: demo</w:t>
+      </w:r>
+    </w:p>
+    <w:p>
+      <w:pPr>
+        <w:rPr>
+          <w:sz w:val="40"/>
+          <w:szCs w:val="40"/>
+        </w:rPr>
+      </w:pPr>
+      <w:hyperlink r:id="rId7" w:history="1">
+        <w:r>
+          <w:rPr>
+            <w:rStyle w:val="Hyperlink"/>
+            <w:sz w:val="40"/>
+            <w:szCs w:val="40"/>
+          </w:rPr>
+          <w:t>https://49plus.co.uk/udemy/</w:t>
+        </w:r>
+      </w:hyperlink>
+    </w:p>
+    <w:p>
+      <w:pPr>
+        <w:rPr>
+          <w:rFonts w:ascii="Segoe UI" w:hAnsi="Segoe UI" w:cs="Segoe UI"/>
+          <w:sz w:val="28"/>
+          <w:szCs w:val="28"/>
+        </w:rPr>
+      </w:pPr>
+    </w:p>
+    <w:p>
+      <w:pPr>
+        <w:rPr>
+          <w:rFonts w:ascii="Segoe UI" w:hAnsi="Segoe UI" w:cs="Segoe UI"/>
           <w:b/>
           <w:bCs/>
           <w:sz w:val="44"/>
@@ -406,7 +482,7 @@
         </w:rPr>
         <w:t xml:space="preserve">Download files from </w:t>
       </w:r>
-      <w:hyperlink r:id="rId7" w:history="1">
+      <w:hyperlink r:id="rId8" w:history="1">
         <w:r>
           <w:rPr>
             <w:rStyle w:val="Hyperlink"/>
@@ -414,25 +490,7 @@
             <w:sz w:val="28"/>
             <w:szCs w:val="28"/>
           </w:rPr>
-          <w:t>https://www.wpj</w:t>
-        </w:r>
-        <w:r>
-          <w:rPr>
-            <w:rStyle w:val="Hyperlink"/>
-            <w:rFonts w:ascii="Segoe UI" w:hAnsi="Segoe UI" w:cs="Segoe UI"/>
-            <w:sz w:val="28"/>
-            <w:szCs w:val="28"/>
-          </w:rPr>
-          <w:t>s</w:t>
-        </w:r>
-        <w:r>
-          <w:rPr>
-            <w:rStyle w:val="Hyperlink"/>
-            <w:rFonts w:ascii="Segoe UI" w:hAnsi="Segoe UI" w:cs="Segoe UI"/>
-            <w:sz w:val="28"/>
-            <w:szCs w:val="28"/>
-          </w:rPr>
-          <w:t>.co.uk/rest.zip</w:t>
+          <w:t>https://www.wpjs.co.uk/rest.zip</w:t>
         </w:r>
       </w:hyperlink>
     </w:p>
@@ -453,7 +511,7 @@
         </w:rPr>
         <w:t xml:space="preserve">Or </w:t>
       </w:r>
-      <w:hyperlink r:id="rId8" w:history="1">
+      <w:hyperlink r:id="rId9" w:history="1">
         <w:r>
           <w:rPr>
             <w:rStyle w:val="Hyperlink"/>
@@ -520,7 +578,7 @@
       </w:r>
     </w:p>
     <w:p>
-      <w:hyperlink r:id="rId9" w:history="1">
+      <w:hyperlink r:id="rId10" w:history="1">
         <w:r>
           <w:rPr>
             <w:rStyle w:val="Hyperlink"/>
@@ -571,6 +629,7 @@
           <w:sz w:val="28"/>
           <w:szCs w:val="28"/>
         </w:rPr>
+        <w:lastRenderedPageBreak/>
         <w:br w:type="page"/>
       </w:r>
     </w:p>
@@ -727,7 +786,25 @@
           <w:sz w:val="28"/>
           <w:szCs w:val="28"/>
         </w:rPr>
-        <w:t>You can use the functions to make a plugin or insert into theme functions.php but if not in a child theme they can be overwritten on a theme update.</w:t>
+        <w:t xml:space="preserve">You can use the functions to make a plugin or insert into theme </w:t>
+      </w:r>
+      <w:proofErr w:type="spellStart"/>
+      <w:r>
+        <w:rPr>
+          <w:rFonts w:ascii="Segoe UI" w:hAnsi="Segoe UI" w:cs="Segoe UI"/>
+          <w:sz w:val="28"/>
+          <w:szCs w:val="28"/>
+        </w:rPr>
+        <w:t>functions.php</w:t>
+      </w:r>
+      <w:proofErr w:type="spellEnd"/>
+      <w:r>
+        <w:rPr>
+          <w:rFonts w:ascii="Segoe UI" w:hAnsi="Segoe UI" w:cs="Segoe UI"/>
+          <w:sz w:val="28"/>
+          <w:szCs w:val="28"/>
+        </w:rPr>
+        <w:t xml:space="preserve"> but if not in a child theme they can be overwritten on a theme update.</w:t>
       </w:r>
     </w:p>
     <w:p>
@@ -797,7 +874,7 @@
                     <pic:cNvPicPr/>
                   </pic:nvPicPr>
                   <pic:blipFill>
-                    <a:blip r:embed="rId10">
+                    <a:blip r:embed="rId11">
                       <a:extLst>
                         <a:ext uri="{28A0092B-C50C-407E-A947-70E740481C1C}">
                           <a14:useLocalDpi xmlns:a14="http://schemas.microsoft.com/office/drawing/2010/main" val="0"/>
@@ -840,13 +917,23 @@
         </w:rPr>
         <w:t xml:space="preserve">Copy mu-plugins into </w:t>
       </w:r>
-      <w:r>
-        <w:rPr>
-          <w:rFonts w:ascii="Segoe UI" w:hAnsi="Segoe UI" w:cs="Segoe UI"/>
-          <w:sz w:val="28"/>
-          <w:szCs w:val="28"/>
-        </w:rPr>
-        <w:t>wp-content folder.</w:t>
+      <w:proofErr w:type="spellStart"/>
+      <w:r>
+        <w:rPr>
+          <w:rFonts w:ascii="Segoe UI" w:hAnsi="Segoe UI" w:cs="Segoe UI"/>
+          <w:sz w:val="28"/>
+          <w:szCs w:val="28"/>
+        </w:rPr>
+        <w:t>wp</w:t>
+      </w:r>
+      <w:proofErr w:type="spellEnd"/>
+      <w:r>
+        <w:rPr>
+          <w:rFonts w:ascii="Segoe UI" w:hAnsi="Segoe UI" w:cs="Segoe UI"/>
+          <w:sz w:val="28"/>
+          <w:szCs w:val="28"/>
+        </w:rPr>
+        <w:t>-content folder.</w:t>
       </w:r>
     </w:p>
     <w:p>
@@ -880,7 +967,7 @@
                     <pic:cNvPicPr/>
                   </pic:nvPicPr>
                   <pic:blipFill>
-                    <a:blip r:embed="rId11">
+                    <a:blip r:embed="rId12">
                       <a:extLst>
                         <a:ext uri="{28A0092B-C50C-407E-A947-70E740481C1C}">
                           <a14:useLocalDpi xmlns:a14="http://schemas.microsoft.com/office/drawing/2010/main" val="0"/>
@@ -922,7 +1009,25 @@
           <w:szCs w:val="28"/>
         </w:rPr>
         <w:lastRenderedPageBreak/>
-        <w:t>Copy page-xxxx.php files into root of your theme.</w:t>
+        <w:t>Copy page-</w:t>
+      </w:r>
+      <w:proofErr w:type="spellStart"/>
+      <w:r>
+        <w:rPr>
+          <w:rFonts w:ascii="Segoe UI" w:hAnsi="Segoe UI" w:cs="Segoe UI"/>
+          <w:sz w:val="28"/>
+          <w:szCs w:val="28"/>
+        </w:rPr>
+        <w:t>xxxx.php</w:t>
+      </w:r>
+      <w:proofErr w:type="spellEnd"/>
+      <w:r>
+        <w:rPr>
+          <w:rFonts w:ascii="Segoe UI" w:hAnsi="Segoe UI" w:cs="Segoe UI"/>
+          <w:sz w:val="28"/>
+          <w:szCs w:val="28"/>
+        </w:rPr>
+        <w:t xml:space="preserve"> files into root of your theme.</w:t>
       </w:r>
       <w:r>
         <w:rPr>
@@ -956,7 +1061,7 @@
                     <pic:cNvPicPr/>
                   </pic:nvPicPr>
                   <pic:blipFill>
-                    <a:blip r:embed="rId12">
+                    <a:blip r:embed="rId13">
                       <a:extLst>
                         <a:ext uri="{28A0092B-C50C-407E-A947-70E740481C1C}">
                           <a14:useLocalDpi xmlns:a14="http://schemas.microsoft.com/office/drawing/2010/main" val="0"/>
@@ -1166,7 +1271,7 @@
                     <pic:cNvPicPr/>
                   </pic:nvPicPr>
                   <pic:blipFill>
-                    <a:blip r:embed="rId13" cstate="print">
+                    <a:blip r:embed="rId14" cstate="print">
                       <a:extLst>
                         <a:ext uri="{28A0092B-C50C-407E-A947-70E740481C1C}">
                           <a14:useLocalDpi xmlns:a14="http://schemas.microsoft.com/office/drawing/2010/main" val="0"/>
@@ -1224,26 +1329,45 @@
           <w:sz w:val="28"/>
           <w:szCs w:val="28"/>
         </w:rPr>
-        <w:t>est yourWPsite/ajax gives you the same page as me.</w:t>
-      </w:r>
-    </w:p>
-    <w:p>
-      <w:pPr>
-        <w:rPr>
-          <w:rFonts w:ascii="Segoe UI" w:hAnsi="Segoe UI" w:cs="Segoe UI"/>
-          <w:sz w:val="28"/>
-          <w:szCs w:val="28"/>
-        </w:rPr>
-      </w:pPr>
-    </w:p>
-    <w:p>
-      <w:pPr>
-        <w:rPr>
-          <w:rFonts w:ascii="Segoe UI" w:hAnsi="Segoe UI" w:cs="Segoe UI"/>
-          <w:sz w:val="28"/>
-          <w:szCs w:val="28"/>
-        </w:rPr>
-      </w:pPr>
+        <w:t xml:space="preserve">est </w:t>
+      </w:r>
+      <w:proofErr w:type="spellStart"/>
+      <w:r>
+        <w:rPr>
+          <w:rFonts w:ascii="Segoe UI" w:hAnsi="Segoe UI" w:cs="Segoe UI"/>
+          <w:sz w:val="28"/>
+          <w:szCs w:val="28"/>
+        </w:rPr>
+        <w:t>yourWPsite</w:t>
+      </w:r>
+      <w:proofErr w:type="spellEnd"/>
+      <w:r>
+        <w:rPr>
+          <w:rFonts w:ascii="Segoe UI" w:hAnsi="Segoe UI" w:cs="Segoe UI"/>
+          <w:sz w:val="28"/>
+          <w:szCs w:val="28"/>
+        </w:rPr>
+        <w:t>/ajax gives you the same page as me.</w:t>
+      </w:r>
+    </w:p>
+    <w:p>
+      <w:pPr>
+        <w:rPr>
+          <w:rFonts w:ascii="Segoe UI" w:hAnsi="Segoe UI" w:cs="Segoe UI"/>
+          <w:sz w:val="28"/>
+          <w:szCs w:val="28"/>
+        </w:rPr>
+      </w:pPr>
+    </w:p>
+    <w:p>
+      <w:pPr>
+        <w:rPr>
+          <w:rFonts w:ascii="Segoe UI" w:hAnsi="Segoe UI" w:cs="Segoe UI"/>
+          <w:sz w:val="28"/>
+          <w:szCs w:val="28"/>
+        </w:rPr>
+      </w:pPr>
+      <w:proofErr w:type="spellStart"/>
       <w:r>
         <w:rPr>
           <w:rFonts w:ascii="Segoe UI" w:hAnsi="Segoe UI" w:cs="Segoe UI"/>
@@ -1255,6 +1379,7 @@
         <w:lastRenderedPageBreak/>
         <w:t>server.php</w:t>
       </w:r>
+      <w:proofErr w:type="spellEnd"/>
       <w:r>
         <w:rPr>
           <w:rFonts w:ascii="Segoe UI" w:hAnsi="Segoe UI" w:cs="Segoe UI"/>
@@ -1269,7 +1394,25 @@
           <w:sz w:val="28"/>
           <w:szCs w:val="28"/>
         </w:rPr>
-        <w:t>is and include that has the site url as a variable so that you can change to your server in just one place.</w:t>
+        <w:t xml:space="preserve">is and include that has the site </w:t>
+      </w:r>
+      <w:proofErr w:type="spellStart"/>
+      <w:r>
+        <w:rPr>
+          <w:rFonts w:ascii="Segoe UI" w:hAnsi="Segoe UI" w:cs="Segoe UI"/>
+          <w:sz w:val="28"/>
+          <w:szCs w:val="28"/>
+        </w:rPr>
+        <w:t>url</w:t>
+      </w:r>
+      <w:proofErr w:type="spellEnd"/>
+      <w:r>
+        <w:rPr>
+          <w:rFonts w:ascii="Segoe UI" w:hAnsi="Segoe UI" w:cs="Segoe UI"/>
+          <w:sz w:val="28"/>
+          <w:szCs w:val="28"/>
+        </w:rPr>
+        <w:t xml:space="preserve"> as a variable so that you can change to your server in just one place.</w:t>
       </w:r>
     </w:p>
     <w:p>
@@ -1345,7 +1488,29 @@
           <w:szCs w:val="27"/>
           <w:lang w:eastAsia="en-GB"/>
         </w:rPr>
-        <w:t>"https://49plus.co.uk/udemy/"</w:t>
+        <w:t>"https://49plus.co.uk/</w:t>
+      </w:r>
+      <w:proofErr w:type="spellStart"/>
+      <w:r>
+        <w:rPr>
+          <w:rFonts w:ascii="Consolas" w:eastAsia="Times New Roman" w:hAnsi="Consolas" w:cs="Times New Roman"/>
+          <w:color w:val="E6DB74"/>
+          <w:sz w:val="27"/>
+          <w:szCs w:val="27"/>
+          <w:lang w:eastAsia="en-GB"/>
+        </w:rPr>
+        <w:t>udemy</w:t>
+      </w:r>
+      <w:proofErr w:type="spellEnd"/>
+      <w:r>
+        <w:rPr>
+          <w:rFonts w:ascii="Consolas" w:eastAsia="Times New Roman" w:hAnsi="Consolas" w:cs="Times New Roman"/>
+          <w:color w:val="E6DB74"/>
+          <w:sz w:val="27"/>
+          <w:szCs w:val="27"/>
+          <w:lang w:eastAsia="en-GB"/>
+        </w:rPr>
+        <w:t>/"</w:t>
       </w:r>
       <w:r>
         <w:rPr>
@@ -1413,9 +1578,27 @@
           <w:sz w:val="28"/>
           <w:szCs w:val="28"/>
         </w:rPr>
-        <w:t xml:space="preserve">If we have a file page-ajax.php and a blank page in WP ajax, then </w:t>
-      </w:r>
-      <w:hyperlink r:id="rId14" w:history="1">
+        <w:t>If we have a file page-</w:t>
+      </w:r>
+      <w:proofErr w:type="spellStart"/>
+      <w:r>
+        <w:rPr>
+          <w:rFonts w:ascii="Segoe UI" w:hAnsi="Segoe UI" w:cs="Segoe UI"/>
+          <w:sz w:val="28"/>
+          <w:szCs w:val="28"/>
+        </w:rPr>
+        <w:t>ajax.php</w:t>
+      </w:r>
+      <w:proofErr w:type="spellEnd"/>
+      <w:r>
+        <w:rPr>
+          <w:rFonts w:ascii="Segoe UI" w:hAnsi="Segoe UI" w:cs="Segoe UI"/>
+          <w:sz w:val="28"/>
+          <w:szCs w:val="28"/>
+        </w:rPr>
+        <w:t xml:space="preserve"> and a blank page in WP ajax, then </w:t>
+      </w:r>
+      <w:hyperlink r:id="rId15" w:history="1">
         <w:r>
           <w:rPr>
             <w:rStyle w:val="Hyperlink"/>
@@ -1511,7 +1694,7 @@
                     <pic:cNvPicPr/>
                   </pic:nvPicPr>
                   <pic:blipFill>
-                    <a:blip r:embed="rId15">
+                    <a:blip r:embed="rId16">
                       <a:extLst>
                         <a:ext uri="{28A0092B-C50C-407E-A947-70E740481C1C}">
                           <a14:useLocalDpi xmlns:a14="http://schemas.microsoft.com/office/drawing/2010/main" val="0"/>
@@ -1563,7 +1746,7 @@
         </w:rPr>
         <w:t xml:space="preserve">In </w:t>
       </w:r>
-      <w:hyperlink r:id="rId16" w:history="1">
+      <w:hyperlink r:id="rId17" w:history="1">
         <w:r>
           <w:rPr>
             <w:rStyle w:val="Hyperlink"/>
@@ -1580,7 +1763,25 @@
           <w:sz w:val="28"/>
           <w:szCs w:val="28"/>
         </w:rPr>
-        <w:t xml:space="preserve"> site I use generatepress-child as a child theme</w:t>
+        <w:t xml:space="preserve"> site I use </w:t>
+      </w:r>
+      <w:proofErr w:type="spellStart"/>
+      <w:r>
+        <w:rPr>
+          <w:rFonts w:ascii="Segoe UI" w:hAnsi="Segoe UI" w:cs="Segoe UI"/>
+          <w:sz w:val="28"/>
+          <w:szCs w:val="28"/>
+        </w:rPr>
+        <w:t>generatepress</w:t>
+      </w:r>
+      <w:proofErr w:type="spellEnd"/>
+      <w:r>
+        <w:rPr>
+          <w:rFonts w:ascii="Segoe UI" w:hAnsi="Segoe UI" w:cs="Segoe UI"/>
+          <w:sz w:val="28"/>
+          <w:szCs w:val="28"/>
+        </w:rPr>
+        <w:t>-child as a child theme</w:t>
       </w:r>
       <w:r>
         <w:rPr>
@@ -1793,7 +1994,7 @@
           <w:szCs w:val="18"/>
         </w:rPr>
       </w:pPr>
-      <w:hyperlink r:id="rId17" w:history="1">
+      <w:hyperlink r:id="rId18" w:history="1">
         <w:r>
           <w:rPr>
             <w:rStyle w:val="Hyperlink"/>
@@ -1822,7 +2023,7 @@
         </w:rPr>
         <w:t xml:space="preserve">Or use </w:t>
       </w:r>
-      <w:hyperlink r:id="rId18" w:history="1">
+      <w:hyperlink r:id="rId19" w:history="1">
         <w:r>
           <w:rPr>
             <w:rStyle w:val="Hyperlink"/>
@@ -1944,7 +2145,7 @@
           <w:szCs w:val="28"/>
         </w:rPr>
       </w:pPr>
-      <w:hyperlink r:id="rId19" w:history="1">
+      <w:hyperlink r:id="rId20" w:history="1">
         <w:r>
           <w:rPr>
             <w:rStyle w:val="Hyperlink"/>
@@ -2003,7 +2204,25 @@
           <w:sz w:val="28"/>
           <w:szCs w:val="28"/>
         </w:rPr>
-        <w:t xml:space="preserve"> at the wp-json object that is the REST API for WP.</w:t>
+        <w:t xml:space="preserve"> at the </w:t>
+      </w:r>
+      <w:proofErr w:type="spellStart"/>
+      <w:r>
+        <w:rPr>
+          <w:rFonts w:ascii="Segoe UI" w:hAnsi="Segoe UI" w:cs="Segoe UI"/>
+          <w:sz w:val="28"/>
+          <w:szCs w:val="28"/>
+        </w:rPr>
+        <w:t>wp</w:t>
+      </w:r>
+      <w:proofErr w:type="spellEnd"/>
+      <w:r>
+        <w:rPr>
+          <w:rFonts w:ascii="Segoe UI" w:hAnsi="Segoe UI" w:cs="Segoe UI"/>
+          <w:sz w:val="28"/>
+          <w:szCs w:val="28"/>
+        </w:rPr>
+        <w:t>-json object that is the REST API for WP.</w:t>
       </w:r>
     </w:p>
     <w:p>
@@ -2029,7 +2248,7 @@
         </w:rPr>
         <w:t xml:space="preserve"> </w:t>
       </w:r>
-      <w:hyperlink r:id="rId20" w:history="1">
+      <w:hyperlink r:id="rId21" w:history="1">
         <w:r>
           <w:rPr>
             <w:rStyle w:val="Hyperlink"/>
@@ -2057,7 +2276,7 @@
         </w:rPr>
         <w:t xml:space="preserve">In browser type </w:t>
       </w:r>
-      <w:hyperlink r:id="rId21" w:history="1">
+      <w:hyperlink r:id="rId22" w:history="1">
         <w:r>
           <w:rPr>
             <w:rStyle w:val="Hyperlink"/>
@@ -2065,25 +2284,7 @@
             <w:sz w:val="28"/>
             <w:szCs w:val="28"/>
           </w:rPr>
-          <w:t>https://49plus.co.</w:t>
-        </w:r>
-        <w:r>
-          <w:rPr>
-            <w:rStyle w:val="Hyperlink"/>
-            <w:rFonts w:ascii="Segoe UI" w:hAnsi="Segoe UI" w:cs="Segoe UI"/>
-            <w:sz w:val="28"/>
-            <w:szCs w:val="28"/>
-          </w:rPr>
-          <w:t>u</w:t>
-        </w:r>
-        <w:r>
-          <w:rPr>
-            <w:rStyle w:val="Hyperlink"/>
-            <w:rFonts w:ascii="Segoe UI" w:hAnsi="Segoe UI" w:cs="Segoe UI"/>
-            <w:sz w:val="28"/>
-            <w:szCs w:val="28"/>
-          </w:rPr>
-          <w:t>k/udemy/wp-json/</w:t>
+          <w:t>https://49plus.co.uk/udemy/wp-json/</w:t>
         </w:r>
       </w:hyperlink>
       <w:r>
@@ -2149,7 +2350,7 @@
           <w:szCs w:val="28"/>
         </w:rPr>
       </w:pPr>
-      <w:hyperlink r:id="rId22" w:history="1">
+      <w:hyperlink r:id="rId23" w:history="1">
         <w:r>
           <w:rPr>
             <w:rStyle w:val="Hyperlink"/>
@@ -2233,6 +2434,7 @@
           <w:szCs w:val="28"/>
         </w:rPr>
       </w:pPr>
+      <w:proofErr w:type="spellStart"/>
       <w:r>
         <w:rPr>
           <w:rFonts w:ascii="Segoe UI" w:hAnsi="Segoe UI" w:cs="Segoe UI"/>
@@ -2241,6 +2443,7 @@
         </w:rPr>
         <w:t>authorName</w:t>
       </w:r>
+      <w:proofErr w:type="spellEnd"/>
     </w:p>
     <w:p>
       <w:pPr>
@@ -2251,6 +2454,7 @@
         </w:numPr>
         <w:spacing w:line="259" w:lineRule="auto"/>
       </w:pPr>
+      <w:proofErr w:type="spellStart"/>
       <w:r>
         <w:rPr>
           <w:rFonts w:ascii="Segoe UI" w:hAnsi="Segoe UI" w:cs="Segoe UI"/>
@@ -2259,6 +2463,7 @@
         </w:rPr>
         <w:t>title.rendered</w:t>
       </w:r>
+      <w:proofErr w:type="spellEnd"/>
       <w:r>
         <w:br w:type="page"/>
       </w:r>
@@ -2399,7 +2604,7 @@
           <w:szCs w:val="28"/>
         </w:rPr>
       </w:pPr>
-      <w:hyperlink r:id="rId23" w:history="1">
+      <w:hyperlink r:id="rId24" w:history="1">
         <w:r>
           <w:rPr>
             <w:rStyle w:val="Hyperlink"/>
@@ -2628,7 +2833,7 @@
           <w:szCs w:val="28"/>
         </w:rPr>
       </w:pPr>
-      <w:hyperlink r:id="rId24" w:history="1">
+      <w:hyperlink r:id="rId25" w:history="1">
         <w:r>
           <w:rPr>
             <w:rStyle w:val="Hyperlink"/>
@@ -2659,7 +2864,7 @@
           <w:highlight w:val="lightGray"/>
         </w:rPr>
       </w:pPr>
-      <w:hyperlink r:id="rId25" w:history="1">
+      <w:hyperlink r:id="rId26" w:history="1">
         <w:r>
           <w:rPr>
             <w:rStyle w:val="Hyperlink"/>
@@ -2691,7 +2896,7 @@
           <w:szCs w:val="28"/>
         </w:rPr>
       </w:pPr>
-      <w:hyperlink r:id="rId26" w:history="1">
+      <w:hyperlink r:id="rId27" w:history="1">
         <w:r>
           <w:rPr>
             <w:rStyle w:val="Hyperlink"/>
@@ -2722,7 +2927,7 @@
           <w:szCs w:val="28"/>
         </w:rPr>
       </w:pPr>
-      <w:hyperlink r:id="rId27" w:history="1">
+      <w:hyperlink r:id="rId28" w:history="1">
         <w:r>
           <w:rPr>
             <w:rStyle w:val="Hyperlink"/>
@@ -2752,7 +2957,7 @@
           <w:szCs w:val="28"/>
         </w:rPr>
       </w:pPr>
-      <w:hyperlink r:id="rId28" w:history="1">
+      <w:hyperlink r:id="rId29" w:history="1">
         <w:r>
           <w:rPr>
             <w:rStyle w:val="Hyperlink"/>
@@ -2773,7 +2978,7 @@
           <w:highlight w:val="lightGray"/>
         </w:rPr>
       </w:pPr>
-      <w:hyperlink r:id="rId29" w:history="1">
+      <w:hyperlink r:id="rId30" w:history="1">
         <w:r>
           <w:t xml:space="preserve"> </w:t>
         </w:r>
@@ -2815,7 +3020,7 @@
           <w:szCs w:val="28"/>
         </w:rPr>
       </w:pPr>
-      <w:hyperlink r:id="rId30" w:history="1">
+      <w:hyperlink r:id="rId31" w:history="1">
         <w:r>
           <w:t xml:space="preserve"> </w:t>
         </w:r>
@@ -2848,7 +3053,7 @@
           <w:szCs w:val="28"/>
         </w:rPr>
       </w:pPr>
-      <w:hyperlink r:id="rId31" w:history="1">
+      <w:hyperlink r:id="rId32" w:history="1">
         <w:r>
           <w:rPr>
             <w:rStyle w:val="Hyperlink"/>
@@ -2877,7 +3082,7 @@
           <w:szCs w:val="28"/>
         </w:rPr>
       </w:pPr>
-      <w:hyperlink r:id="rId32" w:history="1">
+      <w:hyperlink r:id="rId33" w:history="1">
         <w:r>
           <w:rPr>
             <w:rStyle w:val="Hyperlink"/>
@@ -2906,7 +3111,7 @@
           <w:szCs w:val="28"/>
         </w:rPr>
       </w:pPr>
-      <w:hyperlink r:id="rId33" w:history="1">
+      <w:hyperlink r:id="rId34" w:history="1">
         <w:r>
           <w:rPr>
             <w:rStyle w:val="Hyperlink"/>
@@ -2935,7 +3140,7 @@
           <w:szCs w:val="28"/>
         </w:rPr>
       </w:pPr>
-      <w:hyperlink r:id="rId34" w:history="1">
+      <w:hyperlink r:id="rId35" w:history="1">
         <w:r>
           <w:rPr>
             <w:rStyle w:val="Hyperlink"/>
@@ -2964,7 +3169,7 @@
           <w:szCs w:val="28"/>
         </w:rPr>
       </w:pPr>
-      <w:hyperlink r:id="rId35" w:history="1">
+      <w:hyperlink r:id="rId36" w:history="1">
         <w:r>
           <w:rPr>
             <w:rStyle w:val="Hyperlink"/>
@@ -2993,7 +3198,7 @@
           <w:szCs w:val="28"/>
         </w:rPr>
       </w:pPr>
-      <w:hyperlink r:id="rId36" w:history="1">
+      <w:hyperlink r:id="rId37" w:history="1">
         <w:r>
           <w:rPr>
             <w:rStyle w:val="Hyperlink"/>
@@ -3041,7 +3246,7 @@
           <w:szCs w:val="28"/>
         </w:rPr>
       </w:pPr>
-      <w:hyperlink r:id="rId37" w:history="1">
+      <w:hyperlink r:id="rId38" w:history="1">
         <w:r>
           <w:t xml:space="preserve"> </w:t>
         </w:r>
@@ -3146,7 +3351,7 @@
       <w:r>
         <w:t xml:space="preserve"> </w:t>
       </w:r>
-      <w:hyperlink r:id="rId38" w:history="1">
+      <w:hyperlink r:id="rId39" w:history="1">
         <w:r>
           <w:rPr>
             <w:rStyle w:val="Hyperlink"/>
@@ -3274,7 +3479,7 @@
           <w:rStyle w:val="Hyperlink"/>
         </w:rPr>
       </w:pPr>
-      <w:hyperlink r:id="rId39" w:history="1">
+      <w:hyperlink r:id="rId40" w:history="1">
         <w:r>
           <w:rPr>
             <w:rStyle w:val="Hyperlink"/>
@@ -3317,7 +3522,7 @@
           <w:szCs w:val="28"/>
         </w:rPr>
       </w:pPr>
-      <w:hyperlink r:id="rId40" w:history="1">
+      <w:hyperlink r:id="rId41" w:history="1">
         <w:r>
           <w:rPr>
             <w:rStyle w:val="Hyperlink"/>
@@ -3376,7 +3581,25 @@
           <w:sz w:val="28"/>
           <w:szCs w:val="28"/>
         </w:rPr>
-        <w:t>These are in rest-custom.php in mu-plu</w:t>
+        <w:t>These are in rest-</w:t>
+      </w:r>
+      <w:proofErr w:type="spellStart"/>
+      <w:r>
+        <w:rPr>
+          <w:rFonts w:ascii="Segoe UI" w:hAnsi="Segoe UI" w:cs="Segoe UI"/>
+          <w:sz w:val="28"/>
+          <w:szCs w:val="28"/>
+        </w:rPr>
+        <w:t>custom.php</w:t>
+      </w:r>
+      <w:proofErr w:type="spellEnd"/>
+      <w:r>
+        <w:rPr>
+          <w:rFonts w:ascii="Segoe UI" w:hAnsi="Segoe UI" w:cs="Segoe UI"/>
+          <w:sz w:val="28"/>
+          <w:szCs w:val="28"/>
+        </w:rPr>
+        <w:t xml:space="preserve"> in mu-plu</w:t>
       </w:r>
       <w:r>
         <w:rPr>
@@ -3403,13 +3626,23 @@
           <w:szCs w:val="28"/>
         </w:rPr>
       </w:pPr>
-      <w:r>
-        <w:rPr>
-          <w:rFonts w:ascii="Segoe UI" w:hAnsi="Segoe UI" w:cs="Segoe UI"/>
-          <w:sz w:val="28"/>
-          <w:szCs w:val="28"/>
-        </w:rPr>
-        <w:t>Let’s look at then now…</w:t>
+      <w:proofErr w:type="gramStart"/>
+      <w:r>
+        <w:rPr>
+          <w:rFonts w:ascii="Segoe UI" w:hAnsi="Segoe UI" w:cs="Segoe UI"/>
+          <w:sz w:val="28"/>
+          <w:szCs w:val="28"/>
+        </w:rPr>
+        <w:t>Let’s</w:t>
+      </w:r>
+      <w:proofErr w:type="gramEnd"/>
+      <w:r>
+        <w:rPr>
+          <w:rFonts w:ascii="Segoe UI" w:hAnsi="Segoe UI" w:cs="Segoe UI"/>
+          <w:sz w:val="28"/>
+          <w:szCs w:val="28"/>
+        </w:rPr>
+        <w:t xml:space="preserve"> look at then now…</w:t>
       </w:r>
     </w:p>
     <w:p/>
@@ -3640,7 +3873,7 @@
           <w:szCs w:val="32"/>
         </w:rPr>
       </w:pPr>
-      <w:hyperlink r:id="rId41" w:history="1">
+      <w:hyperlink r:id="rId42" w:history="1">
         <w:r>
           <w:t xml:space="preserve"> </w:t>
         </w:r>
@@ -3702,7 +3935,7 @@
           <w:szCs w:val="32"/>
         </w:rPr>
       </w:pPr>
-      <w:hyperlink r:id="rId42" w:history="1">
+      <w:hyperlink r:id="rId43" w:history="1">
         <w:r>
           <w:rPr>
             <w:rStyle w:val="Hyperlink"/>
@@ -3764,7 +3997,7 @@
           <w:szCs w:val="32"/>
         </w:rPr>
       </w:pPr>
-      <w:hyperlink r:id="rId43" w:history="1">
+      <w:hyperlink r:id="rId44" w:history="1">
         <w:r>
           <w:rPr>
             <w:rStyle w:val="Hyperlink"/>
@@ -3806,7 +4039,7 @@
           <w:szCs w:val="32"/>
         </w:rPr>
       </w:pPr>
-      <w:hyperlink r:id="rId44" w:history="1">
+      <w:hyperlink r:id="rId45" w:history="1">
         <w:r>
           <w:rPr>
             <w:rStyle w:val="Hyperlink"/>
@@ -3848,7 +4081,7 @@
           <w:szCs w:val="32"/>
         </w:rPr>
       </w:pPr>
-      <w:hyperlink r:id="rId45" w:history="1">
+      <w:hyperlink r:id="rId46" w:history="1">
         <w:r>
           <w:rPr>
             <w:rStyle w:val="Hyperlink"/>
@@ -3861,12 +4094,12 @@
       </w:hyperlink>
     </w:p>
     <w:sectPr>
-      <w:headerReference w:type="even" r:id="rId46"/>
-      <w:headerReference w:type="default" r:id="rId47"/>
-      <w:footerReference w:type="even" r:id="rId48"/>
-      <w:footerReference w:type="default" r:id="rId49"/>
-      <w:headerReference w:type="first" r:id="rId50"/>
-      <w:footerReference w:type="first" r:id="rId51"/>
+      <w:headerReference w:type="even" r:id="rId47"/>
+      <w:headerReference w:type="default" r:id="rId48"/>
+      <w:footerReference w:type="even" r:id="rId49"/>
+      <w:footerReference w:type="default" r:id="rId50"/>
+      <w:headerReference w:type="first" r:id="rId51"/>
+      <w:footerReference w:type="first" r:id="rId52"/>
       <w:pgSz w:w="11906" w:h="16838"/>
       <w:pgMar w:top="1440" w:right="1440" w:bottom="1440" w:left="1440" w:header="708" w:footer="708" w:gutter="0"/>
       <w:cols w:space="708"/>

--- a/REST-AJAX.docx
+++ b/REST-AJAX.docx
@@ -2,6 +2,18 @@
 <file path=word/document.xml><?xml version="1.0" encoding="utf-8"?>
 <w:document xmlns:wpc="http://schemas.microsoft.com/office/word/2010/wordprocessingCanvas" xmlns:cx="http://schemas.microsoft.com/office/drawing/2014/chartex" xmlns:cx1="http://schemas.microsoft.com/office/drawing/2015/9/8/chartex" xmlns:cx2="http://schemas.microsoft.com/office/drawing/2015/10/21/chartex" xmlns:cx3="http://schemas.microsoft.com/office/drawing/2016/5/9/chartex" xmlns:cx4="http://schemas.microsoft.com/office/drawing/2016/5/10/chartex" xmlns:cx5="http://schemas.microsoft.com/office/drawing/2016/5/11/chartex" xmlns:cx6="http://schemas.microsoft.com/office/drawing/2016/5/12/chartex" xmlns:cx7="http://schemas.microsoft.com/office/drawing/2016/5/13/chartex" xmlns:cx8="http://schemas.microsoft.com/office/drawing/2016/5/14/chartex" xmlns:mc="http://schemas.openxmlformats.org/markup-compatibility/2006" xmlns:aink="http://schemas.microsoft.com/office/drawing/2016/ink" xmlns:am3d="http://schemas.microsoft.com/office/drawing/2017/model3d" xmlns:o="urn:schemas-microsoft-com:office:office" xmlns:r="http://schemas.openxmlformats.org/officeDocument/2006/relationships" xmlns:m="http://schemas.openxmlformats.org/officeDocument/2006/math" xmlns:v="urn:schemas-microsoft-com:vml" xmlns:wp14="http://schemas.microsoft.com/office/word/2010/wordprocessingDrawing" xmlns:wp="http://schemas.openxmlformats.org/drawingml/2006/wordprocessingDrawing" xmlns:w10="urn:schemas-microsoft-com:office:word" xmlns:w="http://schemas.openxmlformats.org/wordprocessingml/2006/main" xmlns:w14="http://schemas.microsoft.com/office/word/2010/wordml" xmlns:w15="http://schemas.microsoft.com/office/word/2012/wordml" xmlns:w16cex="http://schemas.microsoft.com/office/word/2018/wordml/cex" xmlns:w16cid="http://schemas.microsoft.com/office/word/2016/wordml/cid" xmlns:w16="http://schemas.microsoft.com/office/word/2018/wordml" xmlns:w16se="http://schemas.microsoft.com/office/word/2015/wordml/symex" xmlns:wpg="http://schemas.microsoft.com/office/word/2010/wordprocessingGroup" xmlns:wpi="http://schemas.microsoft.com/office/word/2010/wordprocessingInk" xmlns:wne="http://schemas.microsoft.com/office/word/2006/wordml" xmlns:wps="http://schemas.microsoft.com/office/word/2010/wordprocessingShape" mc:Ignorable="w14 w15 w16se w16cid w16 w16cex wp14">
   <w:body>
+    <w:p>
+      <w:pPr>
+        <w:jc w:val="center"/>
+        <w:rPr>
+          <w:rFonts w:ascii="Segoe UI" w:hAnsi="Segoe UI" w:cs="Segoe UI"/>
+          <w:b/>
+          <w:bCs/>
+          <w:sz w:val="36"/>
+          <w:szCs w:val="36"/>
+        </w:rPr>
+      </w:pPr>
+    </w:p>
     <w:p>
       <w:pPr>
         <w:jc w:val="center"/>
@@ -392,29 +404,7 @@
           <w:sz w:val="28"/>
           <w:szCs w:val="28"/>
         </w:rPr>
-        <w:t xml:space="preserve">user: demo </w:t>
-      </w:r>
-      <w:proofErr w:type="spellStart"/>
-      <w:r>
-        <w:rPr>
-          <w:rFonts w:ascii="Segoe UI" w:hAnsi="Segoe UI" w:cs="Segoe UI"/>
-          <w:b/>
-          <w:bCs/>
-          <w:sz w:val="28"/>
-          <w:szCs w:val="28"/>
-        </w:rPr>
-        <w:t>pwd</w:t>
-      </w:r>
-      <w:proofErr w:type="spellEnd"/>
-      <w:r>
-        <w:rPr>
-          <w:rFonts w:ascii="Segoe UI" w:hAnsi="Segoe UI" w:cs="Segoe UI"/>
-          <w:b/>
-          <w:bCs/>
-          <w:sz w:val="28"/>
-          <w:szCs w:val="28"/>
-        </w:rPr>
-        <w:t>: demo</w:t>
+        <w:t>user: demo pwd: demo</w:t>
       </w:r>
     </w:p>
     <w:p>
@@ -629,7 +619,6 @@
           <w:sz w:val="28"/>
           <w:szCs w:val="28"/>
         </w:rPr>
-        <w:lastRenderedPageBreak/>
         <w:br w:type="page"/>
       </w:r>
     </w:p>
@@ -786,25 +775,7 @@
           <w:sz w:val="28"/>
           <w:szCs w:val="28"/>
         </w:rPr>
-        <w:t xml:space="preserve">You can use the functions to make a plugin or insert into theme </w:t>
-      </w:r>
-      <w:proofErr w:type="spellStart"/>
-      <w:r>
-        <w:rPr>
-          <w:rFonts w:ascii="Segoe UI" w:hAnsi="Segoe UI" w:cs="Segoe UI"/>
-          <w:sz w:val="28"/>
-          <w:szCs w:val="28"/>
-        </w:rPr>
-        <w:t>functions.php</w:t>
-      </w:r>
-      <w:proofErr w:type="spellEnd"/>
-      <w:r>
-        <w:rPr>
-          <w:rFonts w:ascii="Segoe UI" w:hAnsi="Segoe UI" w:cs="Segoe UI"/>
-          <w:sz w:val="28"/>
-          <w:szCs w:val="28"/>
-        </w:rPr>
-        <w:t xml:space="preserve"> but if not in a child theme they can be overwritten on a theme update.</w:t>
+        <w:t>You can use the functions to make a plugin or insert into theme functions.php but if not in a child theme they can be overwritten on a theme update.</w:t>
       </w:r>
     </w:p>
     <w:p>
@@ -917,23 +888,13 @@
         </w:rPr>
         <w:t xml:space="preserve">Copy mu-plugins into </w:t>
       </w:r>
-      <w:proofErr w:type="spellStart"/>
-      <w:r>
-        <w:rPr>
-          <w:rFonts w:ascii="Segoe UI" w:hAnsi="Segoe UI" w:cs="Segoe UI"/>
-          <w:sz w:val="28"/>
-          <w:szCs w:val="28"/>
-        </w:rPr>
-        <w:t>wp</w:t>
-      </w:r>
-      <w:proofErr w:type="spellEnd"/>
-      <w:r>
-        <w:rPr>
-          <w:rFonts w:ascii="Segoe UI" w:hAnsi="Segoe UI" w:cs="Segoe UI"/>
-          <w:sz w:val="28"/>
-          <w:szCs w:val="28"/>
-        </w:rPr>
-        <w:t>-content folder.</w:t>
+      <w:r>
+        <w:rPr>
+          <w:rFonts w:ascii="Segoe UI" w:hAnsi="Segoe UI" w:cs="Segoe UI"/>
+          <w:sz w:val="28"/>
+          <w:szCs w:val="28"/>
+        </w:rPr>
+        <w:t>wp-content folder.</w:t>
       </w:r>
     </w:p>
     <w:p>
@@ -1009,25 +970,7 @@
           <w:szCs w:val="28"/>
         </w:rPr>
         <w:lastRenderedPageBreak/>
-        <w:t>Copy page-</w:t>
-      </w:r>
-      <w:proofErr w:type="spellStart"/>
-      <w:r>
-        <w:rPr>
-          <w:rFonts w:ascii="Segoe UI" w:hAnsi="Segoe UI" w:cs="Segoe UI"/>
-          <w:sz w:val="28"/>
-          <w:szCs w:val="28"/>
-        </w:rPr>
-        <w:t>xxxx.php</w:t>
-      </w:r>
-      <w:proofErr w:type="spellEnd"/>
-      <w:r>
-        <w:rPr>
-          <w:rFonts w:ascii="Segoe UI" w:hAnsi="Segoe UI" w:cs="Segoe UI"/>
-          <w:sz w:val="28"/>
-          <w:szCs w:val="28"/>
-        </w:rPr>
-        <w:t xml:space="preserve"> files into root of your theme.</w:t>
+        <w:t>Copy page-xxxx.php files into root of your theme.</w:t>
       </w:r>
       <w:r>
         <w:rPr>
@@ -1329,45 +1272,26 @@
           <w:sz w:val="28"/>
           <w:szCs w:val="28"/>
         </w:rPr>
-        <w:t xml:space="preserve">est </w:t>
-      </w:r>
-      <w:proofErr w:type="spellStart"/>
-      <w:r>
-        <w:rPr>
-          <w:rFonts w:ascii="Segoe UI" w:hAnsi="Segoe UI" w:cs="Segoe UI"/>
-          <w:sz w:val="28"/>
-          <w:szCs w:val="28"/>
-        </w:rPr>
-        <w:t>yourWPsite</w:t>
-      </w:r>
-      <w:proofErr w:type="spellEnd"/>
-      <w:r>
-        <w:rPr>
-          <w:rFonts w:ascii="Segoe UI" w:hAnsi="Segoe UI" w:cs="Segoe UI"/>
-          <w:sz w:val="28"/>
-          <w:szCs w:val="28"/>
-        </w:rPr>
-        <w:t>/ajax gives you the same page as me.</w:t>
-      </w:r>
-    </w:p>
-    <w:p>
-      <w:pPr>
-        <w:rPr>
-          <w:rFonts w:ascii="Segoe UI" w:hAnsi="Segoe UI" w:cs="Segoe UI"/>
-          <w:sz w:val="28"/>
-          <w:szCs w:val="28"/>
-        </w:rPr>
-      </w:pPr>
-    </w:p>
-    <w:p>
-      <w:pPr>
-        <w:rPr>
-          <w:rFonts w:ascii="Segoe UI" w:hAnsi="Segoe UI" w:cs="Segoe UI"/>
-          <w:sz w:val="28"/>
-          <w:szCs w:val="28"/>
-        </w:rPr>
-      </w:pPr>
-      <w:proofErr w:type="spellStart"/>
+        <w:t>est yourWPsite/ajax gives you the same page as me.</w:t>
+      </w:r>
+    </w:p>
+    <w:p>
+      <w:pPr>
+        <w:rPr>
+          <w:rFonts w:ascii="Segoe UI" w:hAnsi="Segoe UI" w:cs="Segoe UI"/>
+          <w:sz w:val="28"/>
+          <w:szCs w:val="28"/>
+        </w:rPr>
+      </w:pPr>
+    </w:p>
+    <w:p>
+      <w:pPr>
+        <w:rPr>
+          <w:rFonts w:ascii="Segoe UI" w:hAnsi="Segoe UI" w:cs="Segoe UI"/>
+          <w:sz w:val="28"/>
+          <w:szCs w:val="28"/>
+        </w:rPr>
+      </w:pPr>
       <w:r>
         <w:rPr>
           <w:rFonts w:ascii="Segoe UI" w:hAnsi="Segoe UI" w:cs="Segoe UI"/>
@@ -1379,7 +1303,6 @@
         <w:lastRenderedPageBreak/>
         <w:t>server.php</w:t>
       </w:r>
-      <w:proofErr w:type="spellEnd"/>
       <w:r>
         <w:rPr>
           <w:rFonts w:ascii="Segoe UI" w:hAnsi="Segoe UI" w:cs="Segoe UI"/>
@@ -1394,25 +1317,7 @@
           <w:sz w:val="28"/>
           <w:szCs w:val="28"/>
         </w:rPr>
-        <w:t xml:space="preserve">is and include that has the site </w:t>
-      </w:r>
-      <w:proofErr w:type="spellStart"/>
-      <w:r>
-        <w:rPr>
-          <w:rFonts w:ascii="Segoe UI" w:hAnsi="Segoe UI" w:cs="Segoe UI"/>
-          <w:sz w:val="28"/>
-          <w:szCs w:val="28"/>
-        </w:rPr>
-        <w:t>url</w:t>
-      </w:r>
-      <w:proofErr w:type="spellEnd"/>
-      <w:r>
-        <w:rPr>
-          <w:rFonts w:ascii="Segoe UI" w:hAnsi="Segoe UI" w:cs="Segoe UI"/>
-          <w:sz w:val="28"/>
-          <w:szCs w:val="28"/>
-        </w:rPr>
-        <w:t xml:space="preserve"> as a variable so that you can change to your server in just one place.</w:t>
+        <w:t>is and include that has the site url as a variable so that you can change to your server in just one place.</w:t>
       </w:r>
     </w:p>
     <w:p>
@@ -1488,29 +1393,7 @@
           <w:szCs w:val="27"/>
           <w:lang w:eastAsia="en-GB"/>
         </w:rPr>
-        <w:t>"https://49plus.co.uk/</w:t>
-      </w:r>
-      <w:proofErr w:type="spellStart"/>
-      <w:r>
-        <w:rPr>
-          <w:rFonts w:ascii="Consolas" w:eastAsia="Times New Roman" w:hAnsi="Consolas" w:cs="Times New Roman"/>
-          <w:color w:val="E6DB74"/>
-          <w:sz w:val="27"/>
-          <w:szCs w:val="27"/>
-          <w:lang w:eastAsia="en-GB"/>
-        </w:rPr>
-        <w:t>udemy</w:t>
-      </w:r>
-      <w:proofErr w:type="spellEnd"/>
-      <w:r>
-        <w:rPr>
-          <w:rFonts w:ascii="Consolas" w:eastAsia="Times New Roman" w:hAnsi="Consolas" w:cs="Times New Roman"/>
-          <w:color w:val="E6DB74"/>
-          <w:sz w:val="27"/>
-          <w:szCs w:val="27"/>
-          <w:lang w:eastAsia="en-GB"/>
-        </w:rPr>
-        <w:t>/"</w:t>
+        <w:t>"https://49plus.co.uk/udemy/"</w:t>
       </w:r>
       <w:r>
         <w:rPr>
@@ -1578,25 +1461,7 @@
           <w:sz w:val="28"/>
           <w:szCs w:val="28"/>
         </w:rPr>
-        <w:t>If we have a file page-</w:t>
-      </w:r>
-      <w:proofErr w:type="spellStart"/>
-      <w:r>
-        <w:rPr>
-          <w:rFonts w:ascii="Segoe UI" w:hAnsi="Segoe UI" w:cs="Segoe UI"/>
-          <w:sz w:val="28"/>
-          <w:szCs w:val="28"/>
-        </w:rPr>
-        <w:t>ajax.php</w:t>
-      </w:r>
-      <w:proofErr w:type="spellEnd"/>
-      <w:r>
-        <w:rPr>
-          <w:rFonts w:ascii="Segoe UI" w:hAnsi="Segoe UI" w:cs="Segoe UI"/>
-          <w:sz w:val="28"/>
-          <w:szCs w:val="28"/>
-        </w:rPr>
-        <w:t xml:space="preserve"> and a blank page in WP ajax, then </w:t>
+        <w:t xml:space="preserve">If we have a file page-ajax.php and a blank page in WP ajax, then </w:t>
       </w:r>
       <w:hyperlink r:id="rId15" w:history="1">
         <w:r>
@@ -1763,25 +1628,7 @@
           <w:sz w:val="28"/>
           <w:szCs w:val="28"/>
         </w:rPr>
-        <w:t xml:space="preserve"> site I use </w:t>
-      </w:r>
-      <w:proofErr w:type="spellStart"/>
-      <w:r>
-        <w:rPr>
-          <w:rFonts w:ascii="Segoe UI" w:hAnsi="Segoe UI" w:cs="Segoe UI"/>
-          <w:sz w:val="28"/>
-          <w:szCs w:val="28"/>
-        </w:rPr>
-        <w:t>generatepress</w:t>
-      </w:r>
-      <w:proofErr w:type="spellEnd"/>
-      <w:r>
-        <w:rPr>
-          <w:rFonts w:ascii="Segoe UI" w:hAnsi="Segoe UI" w:cs="Segoe UI"/>
-          <w:sz w:val="28"/>
-          <w:szCs w:val="28"/>
-        </w:rPr>
-        <w:t>-child as a child theme</w:t>
+        <w:t xml:space="preserve"> site I use generatepress-child as a child theme</w:t>
       </w:r>
       <w:r>
         <w:rPr>
@@ -2204,25 +2051,7 @@
           <w:sz w:val="28"/>
           <w:szCs w:val="28"/>
         </w:rPr>
-        <w:t xml:space="preserve"> at the </w:t>
-      </w:r>
-      <w:proofErr w:type="spellStart"/>
-      <w:r>
-        <w:rPr>
-          <w:rFonts w:ascii="Segoe UI" w:hAnsi="Segoe UI" w:cs="Segoe UI"/>
-          <w:sz w:val="28"/>
-          <w:szCs w:val="28"/>
-        </w:rPr>
-        <w:t>wp</w:t>
-      </w:r>
-      <w:proofErr w:type="spellEnd"/>
-      <w:r>
-        <w:rPr>
-          <w:rFonts w:ascii="Segoe UI" w:hAnsi="Segoe UI" w:cs="Segoe UI"/>
-          <w:sz w:val="28"/>
-          <w:szCs w:val="28"/>
-        </w:rPr>
-        <w:t>-json object that is the REST API for WP.</w:t>
+        <w:t xml:space="preserve"> at the wp-json object that is the REST API for WP.</w:t>
       </w:r>
     </w:p>
     <w:p>
@@ -2434,7 +2263,6 @@
           <w:szCs w:val="28"/>
         </w:rPr>
       </w:pPr>
-      <w:proofErr w:type="spellStart"/>
       <w:r>
         <w:rPr>
           <w:rFonts w:ascii="Segoe UI" w:hAnsi="Segoe UI" w:cs="Segoe UI"/>
@@ -2443,7 +2271,6 @@
         </w:rPr>
         <w:t>authorName</w:t>
       </w:r>
-      <w:proofErr w:type="spellEnd"/>
     </w:p>
     <w:p>
       <w:pPr>
@@ -2454,7 +2281,6 @@
         </w:numPr>
         <w:spacing w:line="259" w:lineRule="auto"/>
       </w:pPr>
-      <w:proofErr w:type="spellStart"/>
       <w:r>
         <w:rPr>
           <w:rFonts w:ascii="Segoe UI" w:hAnsi="Segoe UI" w:cs="Segoe UI"/>
@@ -2463,7 +2289,6 @@
         </w:rPr>
         <w:t>title.rendered</w:t>
       </w:r>
-      <w:proofErr w:type="spellEnd"/>
       <w:r>
         <w:br w:type="page"/>
       </w:r>
@@ -2488,6 +2313,27 @@
         </w:rPr>
         <w:lastRenderedPageBreak/>
         <w:t>EX01 – Initial look at endpoints</w:t>
+      </w:r>
+    </w:p>
+    <w:p>
+      <w:pPr>
+        <w:rPr>
+          <w:rFonts w:ascii="Segoe UI" w:hAnsi="Segoe UI" w:cs="Segoe UI"/>
+          <w:b/>
+          <w:bCs/>
+          <w:sz w:val="32"/>
+          <w:szCs w:val="32"/>
+        </w:rPr>
+      </w:pPr>
+      <w:r>
+        <w:rPr>
+          <w:rFonts w:ascii="Segoe UI" w:hAnsi="Segoe UI" w:cs="Segoe UI"/>
+          <w:b/>
+          <w:bCs/>
+          <w:sz w:val="32"/>
+          <w:szCs w:val="32"/>
+        </w:rPr>
+        <w:t>Let’s look at fetch.html</w:t>
       </w:r>
     </w:p>
     <w:p>
@@ -3581,25 +3427,7 @@
           <w:sz w:val="28"/>
           <w:szCs w:val="28"/>
         </w:rPr>
-        <w:t>These are in rest-</w:t>
-      </w:r>
-      <w:proofErr w:type="spellStart"/>
-      <w:r>
-        <w:rPr>
-          <w:rFonts w:ascii="Segoe UI" w:hAnsi="Segoe UI" w:cs="Segoe UI"/>
-          <w:sz w:val="28"/>
-          <w:szCs w:val="28"/>
-        </w:rPr>
-        <w:t>custom.php</w:t>
-      </w:r>
-      <w:proofErr w:type="spellEnd"/>
-      <w:r>
-        <w:rPr>
-          <w:rFonts w:ascii="Segoe UI" w:hAnsi="Segoe UI" w:cs="Segoe UI"/>
-          <w:sz w:val="28"/>
-          <w:szCs w:val="28"/>
-        </w:rPr>
-        <w:t xml:space="preserve"> in mu-plu</w:t>
+        <w:t>These are in rest-custom.php in mu-plu</w:t>
       </w:r>
       <w:r>
         <w:rPr>
@@ -3626,23 +3454,13 @@
           <w:szCs w:val="28"/>
         </w:rPr>
       </w:pPr>
-      <w:proofErr w:type="gramStart"/>
-      <w:r>
-        <w:rPr>
-          <w:rFonts w:ascii="Segoe UI" w:hAnsi="Segoe UI" w:cs="Segoe UI"/>
-          <w:sz w:val="28"/>
-          <w:szCs w:val="28"/>
-        </w:rPr>
-        <w:t>Let’s</w:t>
-      </w:r>
-      <w:proofErr w:type="gramEnd"/>
-      <w:r>
-        <w:rPr>
-          <w:rFonts w:ascii="Segoe UI" w:hAnsi="Segoe UI" w:cs="Segoe UI"/>
-          <w:sz w:val="28"/>
-          <w:szCs w:val="28"/>
-        </w:rPr>
-        <w:t xml:space="preserve"> look at then now…</w:t>
+      <w:r>
+        <w:rPr>
+          <w:rFonts w:ascii="Segoe UI" w:hAnsi="Segoe UI" w:cs="Segoe UI"/>
+          <w:sz w:val="28"/>
+          <w:szCs w:val="28"/>
+        </w:rPr>
+        <w:t>Let’s look at then now…</w:t>
       </w:r>
     </w:p>
     <w:p/>

--- a/REST-AJAX.docx
+++ b/REST-AJAX.docx
@@ -369,7 +369,23 @@
           <w:sz w:val="28"/>
           <w:szCs w:val="28"/>
         </w:rPr>
-        <w:t>ew post using a custom WP REST API endpoint that we will create that validates data types and has a NONCE to provide security from Cross Site Forgery</w:t>
+        <w:t xml:space="preserve">ew post using a custom WP REST API endpoint that we will create that validates data types and has a NONCE to provide security from Cross Site </w:t>
+      </w:r>
+      <w:r>
+        <w:rPr>
+          <w:rFonts w:ascii="Segoe UI" w:hAnsi="Segoe UI" w:cs="Segoe UI"/>
+          <w:sz w:val="28"/>
+          <w:szCs w:val="28"/>
+        </w:rPr>
+        <w:t xml:space="preserve">Request </w:t>
+      </w:r>
+      <w:r>
+        <w:rPr>
+          <w:rFonts w:ascii="Segoe UI" w:hAnsi="Segoe UI" w:cs="Segoe UI"/>
+          <w:sz w:val="28"/>
+          <w:szCs w:val="28"/>
+        </w:rPr>
+        <w:t>Forgery</w:t>
       </w:r>
       <w:r>
         <w:rPr>
@@ -384,15 +400,15 @@
       <w:pPr>
         <w:rPr>
           <w:rFonts w:ascii="Segoe UI" w:hAnsi="Segoe UI" w:cs="Segoe UI"/>
-          <w:sz w:val="28"/>
-          <w:szCs w:val="28"/>
-        </w:rPr>
-      </w:pPr>
-      <w:r>
-        <w:rPr>
-          <w:rFonts w:ascii="Segoe UI" w:hAnsi="Segoe UI" w:cs="Segoe UI"/>
-          <w:sz w:val="28"/>
-          <w:szCs w:val="28"/>
+          <w:sz w:val="44"/>
+          <w:szCs w:val="44"/>
+        </w:rPr>
+      </w:pPr>
+      <w:r>
+        <w:rPr>
+          <w:rFonts w:ascii="Segoe UI" w:hAnsi="Segoe UI" w:cs="Segoe UI"/>
+          <w:sz w:val="44"/>
+          <w:szCs w:val="44"/>
         </w:rPr>
         <w:t xml:space="preserve">Live site </w:t>
       </w:r>
@@ -401,113 +417,163 @@
           <w:rFonts w:ascii="Segoe UI" w:hAnsi="Segoe UI" w:cs="Segoe UI"/>
           <w:b/>
           <w:bCs/>
-          <w:sz w:val="28"/>
-          <w:szCs w:val="28"/>
-        </w:rPr>
-        <w:t>user: demo pwd: demo</w:t>
-      </w:r>
-    </w:p>
-    <w:p>
-      <w:pPr>
-        <w:rPr>
+          <w:sz w:val="44"/>
+          <w:szCs w:val="44"/>
+        </w:rPr>
+        <w:t xml:space="preserve">user: </w:t>
+      </w:r>
+      <w:r>
+        <w:rPr>
+          <w:rFonts w:ascii="Segoe UI" w:hAnsi="Segoe UI" w:cs="Segoe UI"/>
+          <w:b/>
+          <w:bCs/>
+          <w:sz w:val="52"/>
+          <w:szCs w:val="52"/>
+        </w:rPr>
+        <w:t xml:space="preserve">demo </w:t>
+      </w:r>
+      <w:proofErr w:type="spellStart"/>
+      <w:r>
+        <w:rPr>
+          <w:rFonts w:ascii="Segoe UI" w:hAnsi="Segoe UI" w:cs="Segoe UI"/>
+          <w:b/>
+          <w:bCs/>
+          <w:sz w:val="44"/>
+          <w:szCs w:val="44"/>
+        </w:rPr>
+        <w:t>pwd</w:t>
+      </w:r>
+      <w:proofErr w:type="spellEnd"/>
+      <w:r>
+        <w:rPr>
+          <w:rFonts w:ascii="Segoe UI" w:hAnsi="Segoe UI" w:cs="Segoe UI"/>
+          <w:b/>
+          <w:bCs/>
+          <w:sz w:val="44"/>
+          <w:szCs w:val="44"/>
+        </w:rPr>
+        <w:t xml:space="preserve">: </w:t>
+      </w:r>
+      <w:r>
+        <w:rPr>
+          <w:rFonts w:ascii="Segoe UI" w:hAnsi="Segoe UI" w:cs="Segoe UI"/>
+          <w:b/>
+          <w:bCs/>
+          <w:sz w:val="52"/>
+          <w:szCs w:val="52"/>
+        </w:rPr>
+        <w:t>demo</w:t>
+      </w:r>
+    </w:p>
+    <w:p>
+      <w:pPr>
+        <w:rPr>
+          <w:sz w:val="56"/>
+          <w:szCs w:val="56"/>
+        </w:rPr>
+      </w:pPr>
+      <w:hyperlink r:id="rId7" w:history="1">
+        <w:r>
+          <w:rPr>
+            <w:rStyle w:val="Hyperlink"/>
+            <w:sz w:val="56"/>
+            <w:szCs w:val="56"/>
+          </w:rPr>
+          <w:t>https://49plus.co.uk/udemy/</w:t>
+        </w:r>
+      </w:hyperlink>
+    </w:p>
+    <w:p>
+      <w:pPr>
+        <w:rPr>
+          <w:rFonts w:ascii="Segoe UI" w:hAnsi="Segoe UI" w:cs="Segoe UI"/>
+          <w:sz w:val="28"/>
+          <w:szCs w:val="28"/>
+        </w:rPr>
+      </w:pPr>
+    </w:p>
+    <w:p>
+      <w:pPr>
+        <w:rPr>
+          <w:rFonts w:ascii="Segoe UI" w:hAnsi="Segoe UI" w:cs="Segoe UI"/>
+          <w:b/>
+          <w:bCs/>
+          <w:sz w:val="44"/>
+          <w:szCs w:val="44"/>
+        </w:rPr>
+      </w:pPr>
+      <w:r>
+        <w:rPr>
+          <w:rFonts w:ascii="Segoe UI" w:hAnsi="Segoe UI" w:cs="Segoe UI"/>
+          <w:b/>
+          <w:bCs/>
+          <w:sz w:val="44"/>
+          <w:szCs w:val="44"/>
+        </w:rPr>
+        <w:t>DOWNLOAD WORKSHOP PACK</w:t>
+      </w:r>
+    </w:p>
+    <w:p>
+      <w:pPr>
+        <w:rPr>
+          <w:rStyle w:val="Hyperlink"/>
+          <w:rFonts w:ascii="Segoe UI" w:hAnsi="Segoe UI" w:cs="Segoe UI"/>
+          <w:sz w:val="28"/>
+          <w:szCs w:val="28"/>
+        </w:rPr>
+      </w:pPr>
+      <w:r>
+        <w:rPr>
+          <w:rFonts w:ascii="Segoe UI" w:hAnsi="Segoe UI" w:cs="Segoe UI"/>
+          <w:sz w:val="28"/>
+          <w:szCs w:val="28"/>
+        </w:rPr>
+        <w:t>Download files from</w:t>
+      </w:r>
+      <w:r>
+        <w:rPr>
+          <w:rFonts w:ascii="Segoe UI" w:hAnsi="Segoe UI" w:cs="Segoe UI"/>
           <w:sz w:val="40"/>
           <w:szCs w:val="40"/>
         </w:rPr>
-      </w:pPr>
-      <w:hyperlink r:id="rId7" w:history="1">
+        <w:t xml:space="preserve"> </w:t>
+      </w:r>
+      <w:hyperlink r:id="rId8" w:history="1">
         <w:r>
           <w:rPr>
             <w:rStyle w:val="Hyperlink"/>
+            <w:rFonts w:ascii="Segoe UI" w:hAnsi="Segoe UI" w:cs="Segoe UI"/>
             <w:sz w:val="40"/>
             <w:szCs w:val="40"/>
           </w:rPr>
-          <w:t>https://49plus.co.uk/udemy/</w:t>
+          <w:t>https://www.wpjs.co.uk/rest.zip</w:t>
         </w:r>
       </w:hyperlink>
     </w:p>
     <w:p>
       <w:pPr>
         <w:rPr>
-          <w:rFonts w:ascii="Segoe UI" w:hAnsi="Segoe UI" w:cs="Segoe UI"/>
-          <w:sz w:val="28"/>
-          <w:szCs w:val="28"/>
-        </w:rPr>
-      </w:pPr>
-    </w:p>
-    <w:p>
-      <w:pPr>
-        <w:rPr>
-          <w:rFonts w:ascii="Segoe UI" w:hAnsi="Segoe UI" w:cs="Segoe UI"/>
-          <w:b/>
-          <w:bCs/>
-          <w:sz w:val="44"/>
-          <w:szCs w:val="44"/>
-        </w:rPr>
-      </w:pPr>
-      <w:r>
-        <w:rPr>
-          <w:rFonts w:ascii="Segoe UI" w:hAnsi="Segoe UI" w:cs="Segoe UI"/>
-          <w:b/>
-          <w:bCs/>
-          <w:sz w:val="44"/>
-          <w:szCs w:val="44"/>
-        </w:rPr>
-        <w:t>DOWNLOAD WORKSHOP PACK</w:t>
-      </w:r>
-    </w:p>
-    <w:p>
-      <w:pPr>
-        <w:rPr>
           <w:rStyle w:val="Hyperlink"/>
           <w:rFonts w:ascii="Segoe UI" w:hAnsi="Segoe UI" w:cs="Segoe UI"/>
-          <w:sz w:val="28"/>
-          <w:szCs w:val="28"/>
-        </w:rPr>
-      </w:pPr>
-      <w:r>
-        <w:rPr>
-          <w:rFonts w:ascii="Segoe UI" w:hAnsi="Segoe UI" w:cs="Segoe UI"/>
-          <w:sz w:val="28"/>
-          <w:szCs w:val="28"/>
-        </w:rPr>
-        <w:t xml:space="preserve">Download files from </w:t>
-      </w:r>
-      <w:hyperlink r:id="rId8" w:history="1">
+          <w:sz w:val="40"/>
+          <w:szCs w:val="40"/>
+        </w:rPr>
+      </w:pPr>
+      <w:r>
+        <w:rPr>
+          <w:rFonts w:ascii="Segoe UI" w:hAnsi="Segoe UI" w:cs="Segoe UI"/>
+          <w:sz w:val="32"/>
+          <w:szCs w:val="32"/>
+        </w:rPr>
+        <w:t xml:space="preserve">Or </w:t>
+      </w:r>
+      <w:hyperlink r:id="rId9" w:history="1">
         <w:r>
           <w:rPr>
             <w:rStyle w:val="Hyperlink"/>
             <w:rFonts w:ascii="Segoe UI" w:hAnsi="Segoe UI" w:cs="Segoe UI"/>
-            <w:sz w:val="28"/>
-            <w:szCs w:val="28"/>
-          </w:rPr>
-          <w:t>https://www.wpjs.co.uk/rest.zip</w:t>
-        </w:r>
-      </w:hyperlink>
-    </w:p>
-    <w:p>
-      <w:pPr>
-        <w:rPr>
-          <w:rStyle w:val="Hyperlink"/>
-          <w:rFonts w:ascii="Segoe UI" w:hAnsi="Segoe UI" w:cs="Segoe UI"/>
-          <w:sz w:val="28"/>
-          <w:szCs w:val="28"/>
-        </w:rPr>
-      </w:pPr>
-      <w:r>
-        <w:rPr>
-          <w:rFonts w:ascii="Segoe UI" w:hAnsi="Segoe UI" w:cs="Segoe UI"/>
-          <w:sz w:val="32"/>
-          <w:szCs w:val="32"/>
-        </w:rPr>
-        <w:t xml:space="preserve">Or </w:t>
-      </w:r>
-      <w:hyperlink r:id="rId9" w:history="1">
-        <w:r>
-          <w:rPr>
-            <w:rStyle w:val="Hyperlink"/>
-            <w:rFonts w:ascii="Segoe UI" w:hAnsi="Segoe UI" w:cs="Segoe UI"/>
-            <w:sz w:val="28"/>
-            <w:szCs w:val="28"/>
+            <w:sz w:val="40"/>
+            <w:szCs w:val="40"/>
           </w:rPr>
           <w:t>https://github.com/iwswordpress/rest</w:t>
         </w:r>
@@ -592,6 +658,7 @@
           <w:sz w:val="28"/>
           <w:szCs w:val="28"/>
         </w:rPr>
+        <w:lastRenderedPageBreak/>
         <w:t>I highly recommend watching these tutorials.</w:t>
       </w:r>
     </w:p>
@@ -775,7 +842,25 @@
           <w:sz w:val="28"/>
           <w:szCs w:val="28"/>
         </w:rPr>
-        <w:t>You can use the functions to make a plugin or insert into theme functions.php but if not in a child theme they can be overwritten on a theme update.</w:t>
+        <w:t xml:space="preserve">You can use the functions to make a plugin or insert into theme </w:t>
+      </w:r>
+      <w:proofErr w:type="spellStart"/>
+      <w:r>
+        <w:rPr>
+          <w:rFonts w:ascii="Segoe UI" w:hAnsi="Segoe UI" w:cs="Segoe UI"/>
+          <w:sz w:val="28"/>
+          <w:szCs w:val="28"/>
+        </w:rPr>
+        <w:t>functions.php</w:t>
+      </w:r>
+      <w:proofErr w:type="spellEnd"/>
+      <w:r>
+        <w:rPr>
+          <w:rFonts w:ascii="Segoe UI" w:hAnsi="Segoe UI" w:cs="Segoe UI"/>
+          <w:sz w:val="28"/>
+          <w:szCs w:val="28"/>
+        </w:rPr>
+        <w:t xml:space="preserve"> but if not in a child theme they can be overwritten on a theme update.</w:t>
       </w:r>
     </w:p>
     <w:p>
@@ -793,24 +878,6 @@
           <w:sz w:val="28"/>
           <w:szCs w:val="28"/>
         </w:rPr>
-        <w:br w:type="page"/>
-      </w:r>
-    </w:p>
-    <w:p>
-      <w:pPr>
-        <w:rPr>
-          <w:rFonts w:ascii="Segoe UI" w:hAnsi="Segoe UI" w:cs="Segoe UI"/>
-          <w:sz w:val="28"/>
-          <w:szCs w:val="28"/>
-        </w:rPr>
-      </w:pPr>
-      <w:r>
-        <w:rPr>
-          <w:rFonts w:ascii="Segoe UI" w:hAnsi="Segoe UI" w:cs="Segoe UI"/>
-          <w:sz w:val="28"/>
-          <w:szCs w:val="28"/>
-        </w:rPr>
-        <w:lastRenderedPageBreak/>
         <w:t>Site structure:</w:t>
       </w:r>
     </w:p>
@@ -888,13 +955,23 @@
         </w:rPr>
         <w:t xml:space="preserve">Copy mu-plugins into </w:t>
       </w:r>
-      <w:r>
-        <w:rPr>
-          <w:rFonts w:ascii="Segoe UI" w:hAnsi="Segoe UI" w:cs="Segoe UI"/>
-          <w:sz w:val="28"/>
-          <w:szCs w:val="28"/>
-        </w:rPr>
-        <w:t>wp-content folder.</w:t>
+      <w:proofErr w:type="spellStart"/>
+      <w:r>
+        <w:rPr>
+          <w:rFonts w:ascii="Segoe UI" w:hAnsi="Segoe UI" w:cs="Segoe UI"/>
+          <w:sz w:val="28"/>
+          <w:szCs w:val="28"/>
+        </w:rPr>
+        <w:t>wp</w:t>
+      </w:r>
+      <w:proofErr w:type="spellEnd"/>
+      <w:r>
+        <w:rPr>
+          <w:rFonts w:ascii="Segoe UI" w:hAnsi="Segoe UI" w:cs="Segoe UI"/>
+          <w:sz w:val="28"/>
+          <w:szCs w:val="28"/>
+        </w:rPr>
+        <w:t>-content folder.</w:t>
       </w:r>
     </w:p>
     <w:p>
@@ -912,6 +989,7 @@
           <w:sz w:val="28"/>
           <w:szCs w:val="28"/>
         </w:rPr>
+        <w:lastRenderedPageBreak/>
         <w:drawing>
           <wp:inline distT="0" distB="0" distL="0" distR="0" wp14:anchorId="2A62F353" wp14:editId="311D7EB6">
             <wp:extent cx="2572109" cy="3077004"/>
@@ -969,8 +1047,25 @@
           <w:sz w:val="28"/>
           <w:szCs w:val="28"/>
         </w:rPr>
-        <w:lastRenderedPageBreak/>
-        <w:t>Copy page-xxxx.php files into root of your theme.</w:t>
+        <w:t>Copy page-</w:t>
+      </w:r>
+      <w:proofErr w:type="spellStart"/>
+      <w:r>
+        <w:rPr>
+          <w:rFonts w:ascii="Segoe UI" w:hAnsi="Segoe UI" w:cs="Segoe UI"/>
+          <w:sz w:val="28"/>
+          <w:szCs w:val="28"/>
+        </w:rPr>
+        <w:t>xxxx.php</w:t>
+      </w:r>
+      <w:proofErr w:type="spellEnd"/>
+      <w:r>
+        <w:rPr>
+          <w:rFonts w:ascii="Segoe UI" w:hAnsi="Segoe UI" w:cs="Segoe UI"/>
+          <w:sz w:val="28"/>
+          <w:szCs w:val="28"/>
+        </w:rPr>
+        <w:t xml:space="preserve"> files into root of your theme.</w:t>
       </w:r>
       <w:r>
         <w:rPr>
@@ -1035,13 +1130,17 @@
       <w:pPr>
         <w:rPr>
           <w:rFonts w:ascii="Segoe UI" w:hAnsi="Segoe UI" w:cs="Segoe UI"/>
-          <w:sz w:val="28"/>
-          <w:szCs w:val="28"/>
-        </w:rPr>
-      </w:pPr>
-      <w:r>
-        <w:rPr>
-          <w:rFonts w:ascii="Segoe UI" w:hAnsi="Segoe UI" w:cs="Segoe UI"/>
+          <w:b/>
+          <w:bCs/>
+          <w:sz w:val="28"/>
+          <w:szCs w:val="28"/>
+        </w:rPr>
+      </w:pPr>
+      <w:r>
+        <w:rPr>
+          <w:rFonts w:ascii="Segoe UI" w:hAnsi="Segoe UI" w:cs="Segoe UI"/>
+          <w:b/>
+          <w:bCs/>
           <w:noProof/>
           <w:sz w:val="28"/>
           <w:szCs w:val="28"/>
@@ -1127,6 +1226,8 @@
       <w:r>
         <w:rPr>
           <w:rFonts w:ascii="Segoe UI" w:hAnsi="Segoe UI" w:cs="Segoe UI"/>
+          <w:b/>
+          <w:bCs/>
           <w:sz w:val="28"/>
           <w:szCs w:val="28"/>
         </w:rPr>
@@ -1198,6 +1299,7 @@
           <w:sz w:val="28"/>
           <w:szCs w:val="28"/>
         </w:rPr>
+        <w:lastRenderedPageBreak/>
         <w:drawing>
           <wp:inline distT="0" distB="0" distL="0" distR="0" wp14:anchorId="7DA3108C" wp14:editId="3428C712">
             <wp:extent cx="5731510" cy="3223895"/>
@@ -1272,26 +1374,45 @@
           <w:sz w:val="28"/>
           <w:szCs w:val="28"/>
         </w:rPr>
-        <w:t>est yourWPsite/ajax gives you the same page as me.</w:t>
-      </w:r>
-    </w:p>
-    <w:p>
-      <w:pPr>
-        <w:rPr>
-          <w:rFonts w:ascii="Segoe UI" w:hAnsi="Segoe UI" w:cs="Segoe UI"/>
-          <w:sz w:val="28"/>
-          <w:szCs w:val="28"/>
-        </w:rPr>
-      </w:pPr>
-    </w:p>
-    <w:p>
-      <w:pPr>
-        <w:rPr>
-          <w:rFonts w:ascii="Segoe UI" w:hAnsi="Segoe UI" w:cs="Segoe UI"/>
-          <w:sz w:val="28"/>
-          <w:szCs w:val="28"/>
-        </w:rPr>
-      </w:pPr>
+        <w:t xml:space="preserve">est </w:t>
+      </w:r>
+      <w:proofErr w:type="spellStart"/>
+      <w:r>
+        <w:rPr>
+          <w:rFonts w:ascii="Segoe UI" w:hAnsi="Segoe UI" w:cs="Segoe UI"/>
+          <w:sz w:val="28"/>
+          <w:szCs w:val="28"/>
+        </w:rPr>
+        <w:t>yourWPsite</w:t>
+      </w:r>
+      <w:proofErr w:type="spellEnd"/>
+      <w:r>
+        <w:rPr>
+          <w:rFonts w:ascii="Segoe UI" w:hAnsi="Segoe UI" w:cs="Segoe UI"/>
+          <w:sz w:val="28"/>
+          <w:szCs w:val="28"/>
+        </w:rPr>
+        <w:t>/ajax gives you the same page as me.</w:t>
+      </w:r>
+    </w:p>
+    <w:p>
+      <w:pPr>
+        <w:rPr>
+          <w:rFonts w:ascii="Segoe UI" w:hAnsi="Segoe UI" w:cs="Segoe UI"/>
+          <w:sz w:val="28"/>
+          <w:szCs w:val="28"/>
+        </w:rPr>
+      </w:pPr>
+    </w:p>
+    <w:p>
+      <w:pPr>
+        <w:rPr>
+          <w:rFonts w:ascii="Segoe UI" w:hAnsi="Segoe UI" w:cs="Segoe UI"/>
+          <w:sz w:val="28"/>
+          <w:szCs w:val="28"/>
+        </w:rPr>
+      </w:pPr>
+      <w:proofErr w:type="spellStart"/>
       <w:r>
         <w:rPr>
           <w:rFonts w:ascii="Segoe UI" w:hAnsi="Segoe UI" w:cs="Segoe UI"/>
@@ -1300,9 +1421,9 @@
           <w:sz w:val="36"/>
           <w:szCs w:val="36"/>
         </w:rPr>
-        <w:lastRenderedPageBreak/>
         <w:t>server.php</w:t>
       </w:r>
+      <w:proofErr w:type="spellEnd"/>
       <w:r>
         <w:rPr>
           <w:rFonts w:ascii="Segoe UI" w:hAnsi="Segoe UI" w:cs="Segoe UI"/>
@@ -1317,7 +1438,23 @@
           <w:sz w:val="28"/>
           <w:szCs w:val="28"/>
         </w:rPr>
-        <w:t>is and include that has the site url as a variable so that you can change to your server in just one place.</w:t>
+        <w:t xml:space="preserve">is and include that has the site </w:t>
+      </w:r>
+      <w:r>
+        <w:rPr>
+          <w:rFonts w:ascii="Segoe UI" w:hAnsi="Segoe UI" w:cs="Segoe UI"/>
+          <w:sz w:val="28"/>
+          <w:szCs w:val="28"/>
+        </w:rPr>
+        <w:t>URL</w:t>
+      </w:r>
+      <w:r>
+        <w:rPr>
+          <w:rFonts w:ascii="Segoe UI" w:hAnsi="Segoe UI" w:cs="Segoe UI"/>
+          <w:sz w:val="28"/>
+          <w:szCs w:val="28"/>
+        </w:rPr>
+        <w:t xml:space="preserve"> as a variable so that you can change to your server in just one place.</w:t>
       </w:r>
     </w:p>
     <w:p>
@@ -1461,7 +1598,25 @@
           <w:sz w:val="28"/>
           <w:szCs w:val="28"/>
         </w:rPr>
-        <w:t xml:space="preserve">If we have a file page-ajax.php and a blank page in WP ajax, then </w:t>
+        <w:t>If we have a file page-</w:t>
+      </w:r>
+      <w:proofErr w:type="spellStart"/>
+      <w:r>
+        <w:rPr>
+          <w:rFonts w:ascii="Segoe UI" w:hAnsi="Segoe UI" w:cs="Segoe UI"/>
+          <w:sz w:val="28"/>
+          <w:szCs w:val="28"/>
+        </w:rPr>
+        <w:t>ajax.php</w:t>
+      </w:r>
+      <w:proofErr w:type="spellEnd"/>
+      <w:r>
+        <w:rPr>
+          <w:rFonts w:ascii="Segoe UI" w:hAnsi="Segoe UI" w:cs="Segoe UI"/>
+          <w:sz w:val="28"/>
+          <w:szCs w:val="28"/>
+        </w:rPr>
+        <w:t xml:space="preserve"> and a blank page in WP ajax, then </w:t>
       </w:r>
       <w:hyperlink r:id="rId15" w:history="1">
         <w:r>
@@ -1496,251 +1651,6 @@
       <w:pPr>
         <w:rPr>
           <w:rFonts w:ascii="Segoe UI" w:hAnsi="Segoe UI" w:cs="Segoe UI"/>
-          <w:sz w:val="28"/>
-          <w:szCs w:val="28"/>
-        </w:rPr>
-      </w:pPr>
-      <w:r>
-        <w:rPr>
-          <w:rFonts w:ascii="Segoe UI" w:hAnsi="Segoe UI" w:cs="Segoe UI"/>
-          <w:sz w:val="28"/>
-          <w:szCs w:val="28"/>
-        </w:rPr>
-        <w:t xml:space="preserve">NB In SETTINGS &gt; PERMALINKS ensure </w:t>
-      </w:r>
-      <w:r>
-        <w:rPr>
-          <w:rFonts w:ascii="Segoe UI" w:hAnsi="Segoe UI" w:cs="Segoe UI"/>
-          <w:b/>
-          <w:bCs/>
-          <w:color w:val="FF0000"/>
-          <w:sz w:val="28"/>
-          <w:szCs w:val="28"/>
-        </w:rPr>
-        <w:t xml:space="preserve">Post name </w:t>
-      </w:r>
-      <w:r>
-        <w:rPr>
-          <w:rFonts w:ascii="Segoe UI" w:hAnsi="Segoe UI" w:cs="Segoe UI"/>
-          <w:sz w:val="28"/>
-          <w:szCs w:val="28"/>
-        </w:rPr>
-        <w:t>is selected:</w:t>
-      </w:r>
-    </w:p>
-    <w:p>
-      <w:pPr>
-        <w:rPr>
-          <w:rFonts w:ascii="Segoe UI" w:hAnsi="Segoe UI" w:cs="Segoe UI"/>
-          <w:sz w:val="28"/>
-          <w:szCs w:val="28"/>
-        </w:rPr>
-      </w:pPr>
-      <w:r>
-        <w:rPr>
-          <w:rFonts w:ascii="Segoe UI" w:hAnsi="Segoe UI" w:cs="Segoe UI"/>
-          <w:noProof/>
-          <w:sz w:val="28"/>
-          <w:szCs w:val="28"/>
-        </w:rPr>
-        <w:drawing>
-          <wp:inline distT="0" distB="0" distL="0" distR="0" wp14:anchorId="30862BB5" wp14:editId="65F5CEDF">
-            <wp:extent cx="5731510" cy="2394585"/>
-            <wp:effectExtent l="0" t="0" r="2540" b="5715"/>
-            <wp:docPr id="4" name="Picture 4" descr="A screenshot of a cell phone&#10;&#10;Description automatically generated"/>
-            <wp:cNvGraphicFramePr>
-              <a:graphicFrameLocks xmlns:a="http://schemas.openxmlformats.org/drawingml/2006/main" noChangeAspect="1"/>
-            </wp:cNvGraphicFramePr>
-            <a:graphic xmlns:a="http://schemas.openxmlformats.org/drawingml/2006/main">
-              <a:graphicData uri="http://schemas.openxmlformats.org/drawingml/2006/picture">
-                <pic:pic xmlns:pic="http://schemas.openxmlformats.org/drawingml/2006/picture">
-                  <pic:nvPicPr>
-                    <pic:cNvPr id="4" name="Untitled.png"/>
-                    <pic:cNvPicPr/>
-                  </pic:nvPicPr>
-                  <pic:blipFill>
-                    <a:blip r:embed="rId16">
-                      <a:extLst>
-                        <a:ext uri="{28A0092B-C50C-407E-A947-70E740481C1C}">
-                          <a14:useLocalDpi xmlns:a14="http://schemas.microsoft.com/office/drawing/2010/main" val="0"/>
-                        </a:ext>
-                      </a:extLst>
-                    </a:blip>
-                    <a:stretch>
-                      <a:fillRect/>
-                    </a:stretch>
-                  </pic:blipFill>
-                  <pic:spPr>
-                    <a:xfrm>
-                      <a:off x="0" y="0"/>
-                      <a:ext cx="5731510" cy="2394585"/>
-                    </a:xfrm>
-                    <a:prstGeom prst="rect">
-                      <a:avLst/>
-                    </a:prstGeom>
-                  </pic:spPr>
-                </pic:pic>
-              </a:graphicData>
-            </a:graphic>
-          </wp:inline>
-        </w:drawing>
-      </w:r>
-    </w:p>
-    <w:p>
-      <w:pPr>
-        <w:rPr>
-          <w:rFonts w:ascii="Segoe UI" w:hAnsi="Segoe UI" w:cs="Segoe UI"/>
-          <w:sz w:val="28"/>
-          <w:szCs w:val="28"/>
-        </w:rPr>
-      </w:pPr>
-    </w:p>
-    <w:p>
-      <w:pPr>
-        <w:rPr>
-          <w:rFonts w:ascii="Segoe UI" w:hAnsi="Segoe UI" w:cs="Segoe UI"/>
-          <w:sz w:val="28"/>
-          <w:szCs w:val="28"/>
-        </w:rPr>
-      </w:pPr>
-      <w:r>
-        <w:rPr>
-          <w:rFonts w:ascii="Segoe UI" w:hAnsi="Segoe UI" w:cs="Segoe UI"/>
-          <w:sz w:val="28"/>
-          <w:szCs w:val="28"/>
-        </w:rPr>
-        <w:t xml:space="preserve">In </w:t>
-      </w:r>
-      <w:hyperlink r:id="rId17" w:history="1">
-        <w:r>
-          <w:rPr>
-            <w:rStyle w:val="Hyperlink"/>
-            <w:rFonts w:ascii="Segoe UI" w:hAnsi="Segoe UI" w:cs="Segoe UI"/>
-            <w:sz w:val="28"/>
-            <w:szCs w:val="28"/>
-          </w:rPr>
-          <w:t>https://49plus.co.uk/udemyt</w:t>
-        </w:r>
-      </w:hyperlink>
-      <w:r>
-        <w:rPr>
-          <w:rFonts w:ascii="Segoe UI" w:hAnsi="Segoe UI" w:cs="Segoe UI"/>
-          <w:sz w:val="28"/>
-          <w:szCs w:val="28"/>
-        </w:rPr>
-        <w:t xml:space="preserve"> site I use generatepress-child as a child theme</w:t>
-      </w:r>
-      <w:r>
-        <w:rPr>
-          <w:rFonts w:ascii="Segoe UI" w:hAnsi="Segoe UI" w:cs="Segoe UI"/>
-          <w:sz w:val="28"/>
-          <w:szCs w:val="28"/>
-        </w:rPr>
-        <w:t xml:space="preserve">. The plugin </w:t>
-      </w:r>
-      <w:r>
-        <w:rPr>
-          <w:rFonts w:ascii="Segoe UI" w:hAnsi="Segoe UI" w:cs="Segoe UI"/>
-          <w:sz w:val="28"/>
-          <w:szCs w:val="28"/>
-        </w:rPr>
-        <w:t>02_CREATE_CHILD_THEME.zip</w:t>
-      </w:r>
-      <w:r>
-        <w:rPr>
-          <w:rFonts w:ascii="Segoe UI" w:hAnsi="Segoe UI" w:cs="Segoe UI"/>
-          <w:sz w:val="28"/>
-          <w:szCs w:val="28"/>
-        </w:rPr>
-        <w:t xml:space="preserve"> in the code pack will enable you to create a child theme with the name of your choice.</w:t>
-      </w:r>
-    </w:p>
-    <w:p>
-      <w:pPr>
-        <w:rPr>
-          <w:rFonts w:ascii="Segoe UI" w:hAnsi="Segoe UI" w:cs="Segoe UI"/>
-          <w:sz w:val="28"/>
-          <w:szCs w:val="28"/>
-        </w:rPr>
-      </w:pPr>
-      <w:r>
-        <w:rPr>
-          <w:rFonts w:ascii="Segoe UI" w:hAnsi="Segoe UI" w:cs="Segoe UI"/>
-          <w:sz w:val="28"/>
-          <w:szCs w:val="28"/>
-        </w:rPr>
-        <w:t>Once installed, it will be in the APPEARANCE section.</w:t>
-      </w:r>
-    </w:p>
-    <w:p>
-      <w:pPr>
-        <w:rPr>
-          <w:rFonts w:ascii="Segoe UI" w:hAnsi="Segoe UI" w:cs="Segoe UI"/>
-          <w:sz w:val="28"/>
-          <w:szCs w:val="28"/>
-        </w:rPr>
-      </w:pPr>
-    </w:p>
-    <w:p>
-      <w:pPr>
-        <w:rPr>
-          <w:rFonts w:ascii="Segoe UI" w:hAnsi="Segoe UI" w:cs="Segoe UI"/>
-          <w:sz w:val="28"/>
-          <w:szCs w:val="28"/>
-        </w:rPr>
-      </w:pPr>
-    </w:p>
-    <w:p>
-      <w:pPr>
-        <w:rPr>
-          <w:rFonts w:ascii="Segoe UI" w:hAnsi="Segoe UI" w:cs="Segoe UI"/>
-          <w:sz w:val="28"/>
-          <w:szCs w:val="28"/>
-        </w:rPr>
-      </w:pPr>
-    </w:p>
-    <w:p>
-      <w:pPr>
-        <w:rPr>
-          <w:rFonts w:ascii="Segoe UI" w:hAnsi="Segoe UI" w:cs="Segoe UI"/>
-          <w:sz w:val="28"/>
-          <w:szCs w:val="28"/>
-        </w:rPr>
-      </w:pPr>
-    </w:p>
-    <w:p>
-      <w:pPr>
-        <w:keepNext/>
-      </w:pPr>
-    </w:p>
-    <w:p>
-      <w:pPr>
-        <w:keepNext/>
-      </w:pPr>
-    </w:p>
-    <w:p>
-      <w:pPr>
-        <w:pStyle w:val="Caption"/>
-        <w:rPr>
-          <w:rFonts w:ascii="Segoe UI" w:hAnsi="Segoe UI" w:cs="Segoe UI"/>
-          <w:sz w:val="28"/>
-          <w:szCs w:val="28"/>
-        </w:rPr>
-      </w:pPr>
-    </w:p>
-    <w:p>
-      <w:pPr>
-        <w:rPr>
-          <w:rFonts w:ascii="Segoe UI" w:hAnsi="Segoe UI" w:cs="Segoe UI"/>
-          <w:sz w:val="28"/>
-          <w:szCs w:val="28"/>
-        </w:rPr>
-      </w:pPr>
-    </w:p>
-    <w:p>
-      <w:pPr>
-        <w:rPr>
-          <w:rFonts w:ascii="Segoe UI" w:hAnsi="Segoe UI" w:cs="Segoe UI"/>
           <w:b/>
           <w:bCs/>
           <w:sz w:val="28"/>
@@ -1841,7 +1751,7 @@
           <w:szCs w:val="18"/>
         </w:rPr>
       </w:pPr>
-      <w:hyperlink r:id="rId18" w:history="1">
+      <w:hyperlink r:id="rId16" w:history="1">
         <w:r>
           <w:rPr>
             <w:rStyle w:val="Hyperlink"/>
@@ -1868,9 +1778,10 @@
           <w:sz w:val="28"/>
           <w:szCs w:val="28"/>
         </w:rPr>
+        <w:lastRenderedPageBreak/>
         <w:t xml:space="preserve">Or use </w:t>
       </w:r>
-      <w:hyperlink r:id="rId19" w:history="1">
+      <w:hyperlink r:id="rId17" w:history="1">
         <w:r>
           <w:rPr>
             <w:rStyle w:val="Hyperlink"/>
@@ -1992,7 +1903,7 @@
           <w:szCs w:val="28"/>
         </w:rPr>
       </w:pPr>
-      <w:hyperlink r:id="rId20" w:history="1">
+      <w:hyperlink r:id="rId18" w:history="1">
         <w:r>
           <w:rPr>
             <w:rStyle w:val="Hyperlink"/>
@@ -2051,7 +1962,25 @@
           <w:sz w:val="28"/>
           <w:szCs w:val="28"/>
         </w:rPr>
-        <w:t xml:space="preserve"> at the wp-json object that is the REST API for WP.</w:t>
+        <w:t xml:space="preserve"> at the </w:t>
+      </w:r>
+      <w:proofErr w:type="spellStart"/>
+      <w:r>
+        <w:rPr>
+          <w:rFonts w:ascii="Segoe UI" w:hAnsi="Segoe UI" w:cs="Segoe UI"/>
+          <w:sz w:val="28"/>
+          <w:szCs w:val="28"/>
+        </w:rPr>
+        <w:t>wp</w:t>
+      </w:r>
+      <w:proofErr w:type="spellEnd"/>
+      <w:r>
+        <w:rPr>
+          <w:rFonts w:ascii="Segoe UI" w:hAnsi="Segoe UI" w:cs="Segoe UI"/>
+          <w:sz w:val="28"/>
+          <w:szCs w:val="28"/>
+        </w:rPr>
+        <w:t>-json object that is the REST API for WP.</w:t>
       </w:r>
     </w:p>
     <w:p>
@@ -2077,7 +2006,7 @@
         </w:rPr>
         <w:t xml:space="preserve"> </w:t>
       </w:r>
-      <w:hyperlink r:id="rId21" w:history="1">
+      <w:hyperlink r:id="rId19" w:history="1">
         <w:r>
           <w:rPr>
             <w:rStyle w:val="Hyperlink"/>
@@ -2105,7 +2034,7 @@
         </w:rPr>
         <w:t xml:space="preserve">In browser type </w:t>
       </w:r>
-      <w:hyperlink r:id="rId22" w:history="1">
+      <w:hyperlink r:id="rId20" w:history="1">
         <w:r>
           <w:rPr>
             <w:rStyle w:val="Hyperlink"/>
@@ -2179,7 +2108,7 @@
           <w:szCs w:val="28"/>
         </w:rPr>
       </w:pPr>
-      <w:hyperlink r:id="rId23" w:history="1">
+      <w:hyperlink r:id="rId21" w:history="1">
         <w:r>
           <w:rPr>
             <w:rStyle w:val="Hyperlink"/>
@@ -2263,6 +2192,7 @@
           <w:szCs w:val="28"/>
         </w:rPr>
       </w:pPr>
+      <w:proofErr w:type="spellStart"/>
       <w:r>
         <w:rPr>
           <w:rFonts w:ascii="Segoe UI" w:hAnsi="Segoe UI" w:cs="Segoe UI"/>
@@ -2270,6 +2200,15 @@
           <w:szCs w:val="28"/>
         </w:rPr>
         <w:t>authorName</w:t>
+      </w:r>
+      <w:proofErr w:type="spellEnd"/>
+      <w:r>
+        <w:rPr>
+          <w:rFonts w:ascii="Segoe UI" w:hAnsi="Segoe UI" w:cs="Segoe UI"/>
+          <w:sz w:val="28"/>
+          <w:szCs w:val="28"/>
+        </w:rPr>
+        <w:t xml:space="preserve"> (added field)</w:t>
       </w:r>
     </w:p>
     <w:p>
@@ -2281,6 +2220,7 @@
         </w:numPr>
         <w:spacing w:line="259" w:lineRule="auto"/>
       </w:pPr>
+      <w:proofErr w:type="spellStart"/>
       <w:r>
         <w:rPr>
           <w:rFonts w:ascii="Segoe UI" w:hAnsi="Segoe UI" w:cs="Segoe UI"/>
@@ -2289,7 +2229,38 @@
         </w:rPr>
         <w:t>title.rendered</w:t>
       </w:r>
-      <w:r>
+      <w:proofErr w:type="spellEnd"/>
+    </w:p>
+    <w:p>
+      <w:pPr>
+        <w:rPr>
+          <w:rFonts w:ascii="Segoe UI" w:hAnsi="Segoe UI" w:cs="Segoe UI"/>
+          <w:sz w:val="28"/>
+          <w:szCs w:val="28"/>
+        </w:rPr>
+      </w:pPr>
+      <w:r>
+        <w:rPr>
+          <w:rFonts w:ascii="Segoe UI" w:hAnsi="Segoe UI" w:cs="Segoe UI"/>
+          <w:sz w:val="28"/>
+          <w:szCs w:val="28"/>
+        </w:rPr>
+        <w:t>ACF fields</w:t>
+      </w:r>
+      <w:r>
+        <w:rPr>
+          <w:rFonts w:ascii="Segoe UI" w:hAnsi="Segoe UI" w:cs="Segoe UI"/>
+          <w:sz w:val="28"/>
+          <w:szCs w:val="28"/>
+        </w:rPr>
+        <w:t xml:space="preserve"> needs ACF to REST plugin.</w:t>
+      </w:r>
+      <w:r>
+        <w:rPr>
+          <w:rFonts w:ascii="Segoe UI" w:hAnsi="Segoe UI" w:cs="Segoe UI"/>
+          <w:sz w:val="28"/>
+          <w:szCs w:val="28"/>
+        </w:rPr>
         <w:br w:type="page"/>
       </w:r>
     </w:p>
@@ -2342,6 +2313,41 @@
           <w:rFonts w:ascii="Segoe UI" w:hAnsi="Segoe UI" w:cs="Segoe UI"/>
           <w:b/>
           <w:bCs/>
+          <w:sz w:val="32"/>
+          <w:szCs w:val="32"/>
+        </w:rPr>
+      </w:pPr>
+      <w:r>
+        <w:rPr>
+          <w:rFonts w:ascii="Segoe UI" w:hAnsi="Segoe UI" w:cs="Segoe UI"/>
+          <w:sz w:val="28"/>
+          <w:szCs w:val="28"/>
+        </w:rPr>
+        <w:t>This show the nature of the fetch API and how data returned is initially a stream that needs to be converted to JSON (or T</w:t>
+      </w:r>
+      <w:r>
+        <w:rPr>
+          <w:rFonts w:ascii="Segoe UI" w:hAnsi="Segoe UI" w:cs="Segoe UI"/>
+          <w:sz w:val="28"/>
+          <w:szCs w:val="28"/>
+        </w:rPr>
+        <w:t>E</w:t>
+      </w:r>
+      <w:r>
+        <w:rPr>
+          <w:rFonts w:ascii="Segoe UI" w:hAnsi="Segoe UI" w:cs="Segoe UI"/>
+          <w:sz w:val="28"/>
+          <w:szCs w:val="28"/>
+        </w:rPr>
+        <w:t>XT, BLOB etc).</w:t>
+      </w:r>
+    </w:p>
+    <w:p>
+      <w:pPr>
+        <w:rPr>
+          <w:rFonts w:ascii="Segoe UI" w:hAnsi="Segoe UI" w:cs="Segoe UI"/>
+          <w:b/>
+          <w:bCs/>
           <w:sz w:val="28"/>
           <w:szCs w:val="28"/>
         </w:rPr>
@@ -2422,6 +2428,39 @@
           <w:sz w:val="28"/>
           <w:szCs w:val="28"/>
         </w:rPr>
+        <w:t xml:space="preserve">One </w:t>
+      </w:r>
+      <w:r>
+        <w:rPr>
+          <w:rFonts w:ascii="Segoe UI" w:hAnsi="Segoe UI" w:cs="Segoe UI"/>
+          <w:sz w:val="28"/>
+          <w:szCs w:val="28"/>
+        </w:rPr>
+        <w:t>URL</w:t>
+      </w:r>
+      <w:r>
+        <w:rPr>
+          <w:rFonts w:ascii="Segoe UI" w:hAnsi="Segoe UI" w:cs="Segoe UI"/>
+          <w:sz w:val="28"/>
+          <w:szCs w:val="28"/>
+        </w:rPr>
+        <w:t xml:space="preserve"> can have two endpoints if it is used as GET and POST.</w:t>
+      </w:r>
+    </w:p>
+    <w:p>
+      <w:pPr>
+        <w:rPr>
+          <w:rFonts w:ascii="Segoe UI" w:hAnsi="Segoe UI" w:cs="Segoe UI"/>
+          <w:sz w:val="28"/>
+          <w:szCs w:val="28"/>
+        </w:rPr>
+      </w:pPr>
+      <w:r>
+        <w:rPr>
+          <w:rFonts w:ascii="Segoe UI" w:hAnsi="Segoe UI" w:cs="Segoe UI"/>
+          <w:sz w:val="28"/>
+          <w:szCs w:val="28"/>
+        </w:rPr>
         <w:t xml:space="preserve">The </w:t>
       </w:r>
       <w:r>
@@ -2450,7 +2489,7 @@
           <w:szCs w:val="28"/>
         </w:rPr>
       </w:pPr>
-      <w:hyperlink r:id="rId24" w:history="1">
+      <w:hyperlink r:id="rId22" w:history="1">
         <w:r>
           <w:rPr>
             <w:rStyle w:val="Hyperlink"/>
@@ -2544,23 +2583,52 @@
           <w:szCs w:val="28"/>
         </w:rPr>
       </w:pPr>
-      <w:r>
+      <w:hyperlink r:id="rId23" w:history="1">
+        <w:r>
+          <w:rPr>
+            <w:rStyle w:val="Hyperlink"/>
+            <w:rFonts w:ascii="Segoe UI" w:hAnsi="Segoe UI" w:cs="Segoe UI"/>
+            <w:sz w:val="28"/>
+            <w:szCs w:val="28"/>
+          </w:rPr>
+          <w:t>https://49plus.co.uk/udemy/wp-json/wp/v2/posts?_fields=authorName,id,excerpt,title,link,acf</w:t>
+        </w:r>
+      </w:hyperlink>
+    </w:p>
+    <w:p>
+      <w:pPr>
         <w:rPr>
           <w:rStyle w:val="Hyperlink"/>
           <w:rFonts w:ascii="Segoe UI" w:hAnsi="Segoe UI" w:cs="Segoe UI"/>
           <w:sz w:val="28"/>
           <w:szCs w:val="28"/>
         </w:rPr>
-        <w:t>https://49plus.co.uk/udemy/</w:t>
-      </w:r>
-      <w:r>
-        <w:rPr>
-          <w:rStyle w:val="Hyperlink"/>
-          <w:rFonts w:ascii="Segoe UI" w:hAnsi="Segoe UI" w:cs="Segoe UI"/>
-          <w:sz w:val="28"/>
-          <w:szCs w:val="28"/>
-        </w:rPr>
-        <w:t>wp-json/wp/v2/posts?_fields=authorName,id,excerpt,title,link,acf</w:t>
+      </w:pPr>
+      <w:r>
+        <w:rPr>
+          <w:rFonts w:ascii="Segoe UI" w:hAnsi="Segoe UI" w:cs="Segoe UI"/>
+          <w:sz w:val="28"/>
+          <w:szCs w:val="28"/>
+        </w:rPr>
+        <w:t xml:space="preserve">How was </w:t>
+      </w:r>
+      <w:proofErr w:type="spellStart"/>
+      <w:r>
+        <w:rPr>
+          <w:rFonts w:ascii="Segoe UI" w:hAnsi="Segoe UI" w:cs="Segoe UI"/>
+          <w:sz w:val="28"/>
+          <w:szCs w:val="28"/>
+        </w:rPr>
+        <w:t>authorName</w:t>
+      </w:r>
+      <w:proofErr w:type="spellEnd"/>
+      <w:r>
+        <w:rPr>
+          <w:rFonts w:ascii="Segoe UI" w:hAnsi="Segoe UI" w:cs="Segoe UI"/>
+          <w:sz w:val="28"/>
+          <w:szCs w:val="28"/>
+        </w:rPr>
+        <w:t xml:space="preserve"> field added?</w:t>
       </w:r>
     </w:p>
     <w:p>
@@ -2679,7 +2747,7 @@
           <w:szCs w:val="28"/>
         </w:rPr>
       </w:pPr>
-      <w:hyperlink r:id="rId25" w:history="1">
+      <w:hyperlink r:id="rId24" w:history="1">
         <w:r>
           <w:rPr>
             <w:rStyle w:val="Hyperlink"/>
@@ -2710,7 +2778,7 @@
           <w:highlight w:val="lightGray"/>
         </w:rPr>
       </w:pPr>
-      <w:hyperlink r:id="rId26" w:history="1">
+      <w:hyperlink r:id="rId25" w:history="1">
         <w:r>
           <w:rPr>
             <w:rStyle w:val="Hyperlink"/>
@@ -2742,7 +2810,7 @@
           <w:szCs w:val="28"/>
         </w:rPr>
       </w:pPr>
-      <w:hyperlink r:id="rId27" w:history="1">
+      <w:hyperlink r:id="rId26" w:history="1">
         <w:r>
           <w:rPr>
             <w:rStyle w:val="Hyperlink"/>
@@ -2773,7 +2841,7 @@
           <w:szCs w:val="28"/>
         </w:rPr>
       </w:pPr>
-      <w:hyperlink r:id="rId28" w:history="1">
+      <w:hyperlink r:id="rId27" w:history="1">
         <w:r>
           <w:rPr>
             <w:rStyle w:val="Hyperlink"/>
@@ -2803,7 +2871,7 @@
           <w:szCs w:val="28"/>
         </w:rPr>
       </w:pPr>
-      <w:hyperlink r:id="rId29" w:history="1">
+      <w:hyperlink r:id="rId28" w:history="1">
         <w:r>
           <w:rPr>
             <w:rStyle w:val="Hyperlink"/>
@@ -2824,7 +2892,7 @@
           <w:highlight w:val="lightGray"/>
         </w:rPr>
       </w:pPr>
-      <w:hyperlink r:id="rId30" w:history="1">
+      <w:hyperlink r:id="rId29" w:history="1">
         <w:r>
           <w:t xml:space="preserve"> </w:t>
         </w:r>
@@ -2866,7 +2934,7 @@
           <w:szCs w:val="28"/>
         </w:rPr>
       </w:pPr>
-      <w:hyperlink r:id="rId31" w:history="1">
+      <w:hyperlink r:id="rId30" w:history="1">
         <w:r>
           <w:t xml:space="preserve"> </w:t>
         </w:r>
@@ -2899,7 +2967,7 @@
           <w:szCs w:val="28"/>
         </w:rPr>
       </w:pPr>
-      <w:hyperlink r:id="rId32" w:history="1">
+      <w:hyperlink r:id="rId31" w:history="1">
         <w:r>
           <w:rPr>
             <w:rStyle w:val="Hyperlink"/>
@@ -2928,7 +2996,7 @@
           <w:szCs w:val="28"/>
         </w:rPr>
       </w:pPr>
-      <w:hyperlink r:id="rId33" w:history="1">
+      <w:hyperlink r:id="rId32" w:history="1">
         <w:r>
           <w:rPr>
             <w:rStyle w:val="Hyperlink"/>
@@ -2957,7 +3025,7 @@
           <w:szCs w:val="28"/>
         </w:rPr>
       </w:pPr>
-      <w:hyperlink r:id="rId34" w:history="1">
+      <w:hyperlink r:id="rId33" w:history="1">
         <w:r>
           <w:rPr>
             <w:rStyle w:val="Hyperlink"/>
@@ -2986,7 +3054,7 @@
           <w:szCs w:val="28"/>
         </w:rPr>
       </w:pPr>
-      <w:hyperlink r:id="rId35" w:history="1">
+      <w:hyperlink r:id="rId34" w:history="1">
         <w:r>
           <w:rPr>
             <w:rStyle w:val="Hyperlink"/>
@@ -3015,7 +3083,7 @@
           <w:szCs w:val="28"/>
         </w:rPr>
       </w:pPr>
-      <w:hyperlink r:id="rId36" w:history="1">
+      <w:hyperlink r:id="rId35" w:history="1">
         <w:r>
           <w:rPr>
             <w:rStyle w:val="Hyperlink"/>
@@ -3044,7 +3112,7 @@
           <w:szCs w:val="28"/>
         </w:rPr>
       </w:pPr>
-      <w:hyperlink r:id="rId37" w:history="1">
+      <w:hyperlink r:id="rId36" w:history="1">
         <w:r>
           <w:rPr>
             <w:rStyle w:val="Hyperlink"/>
@@ -3070,13 +3138,17 @@
         <w:rPr>
           <w:rStyle w:val="Hyperlink"/>
           <w:rFonts w:ascii="Segoe UI" w:hAnsi="Segoe UI" w:cs="Segoe UI"/>
-          <w:sz w:val="28"/>
-          <w:szCs w:val="28"/>
-        </w:rPr>
-      </w:pPr>
-      <w:r>
-        <w:rPr>
-          <w:rFonts w:ascii="Segoe UI" w:hAnsi="Segoe UI" w:cs="Segoe UI"/>
+          <w:b/>
+          <w:bCs/>
+          <w:sz w:val="28"/>
+          <w:szCs w:val="28"/>
+        </w:rPr>
+      </w:pPr>
+      <w:r>
+        <w:rPr>
+          <w:rFonts w:ascii="Segoe UI" w:hAnsi="Segoe UI" w:cs="Segoe UI"/>
+          <w:b/>
+          <w:bCs/>
           <w:sz w:val="28"/>
           <w:szCs w:val="28"/>
         </w:rPr>
@@ -3092,7 +3164,7 @@
           <w:szCs w:val="28"/>
         </w:rPr>
       </w:pPr>
-      <w:hyperlink r:id="rId38" w:history="1">
+      <w:hyperlink r:id="rId37" w:history="1">
         <w:r>
           <w:t xml:space="preserve"> </w:t>
         </w:r>
@@ -3197,7 +3269,7 @@
       <w:r>
         <w:t xml:space="preserve"> </w:t>
       </w:r>
-      <w:hyperlink r:id="rId39" w:history="1">
+      <w:hyperlink r:id="rId38" w:history="1">
         <w:r>
           <w:rPr>
             <w:rStyle w:val="Hyperlink"/>
@@ -3325,7 +3397,7 @@
           <w:rStyle w:val="Hyperlink"/>
         </w:rPr>
       </w:pPr>
-      <w:hyperlink r:id="rId40" w:history="1">
+      <w:hyperlink r:id="rId39" w:history="1">
         <w:r>
           <w:rPr>
             <w:rStyle w:val="Hyperlink"/>
@@ -3368,7 +3440,7 @@
           <w:szCs w:val="28"/>
         </w:rPr>
       </w:pPr>
-      <w:hyperlink r:id="rId41" w:history="1">
+      <w:hyperlink r:id="rId40" w:history="1">
         <w:r>
           <w:rPr>
             <w:rStyle w:val="Hyperlink"/>
@@ -3427,7 +3499,25 @@
           <w:sz w:val="28"/>
           <w:szCs w:val="28"/>
         </w:rPr>
-        <w:t>These are in rest-custom.php in mu-plu</w:t>
+        <w:t>These are in rest-</w:t>
+      </w:r>
+      <w:proofErr w:type="spellStart"/>
+      <w:r>
+        <w:rPr>
+          <w:rFonts w:ascii="Segoe UI" w:hAnsi="Segoe UI" w:cs="Segoe UI"/>
+          <w:sz w:val="28"/>
+          <w:szCs w:val="28"/>
+        </w:rPr>
+        <w:t>custom.php</w:t>
+      </w:r>
+      <w:proofErr w:type="spellEnd"/>
+      <w:r>
+        <w:rPr>
+          <w:rFonts w:ascii="Segoe UI" w:hAnsi="Segoe UI" w:cs="Segoe UI"/>
+          <w:sz w:val="28"/>
+          <w:szCs w:val="28"/>
+        </w:rPr>
+        <w:t xml:space="preserve"> in mu-plu</w:t>
       </w:r>
       <w:r>
         <w:rPr>
@@ -3680,80 +3770,19 @@
           <w:sz w:val="32"/>
           <w:szCs w:val="32"/>
         </w:rPr>
-        <w:t>Standard POST form with server validation:</w:t>
-      </w:r>
-    </w:p>
-    <w:p>
-      <w:pPr>
-        <w:rPr>
+        <w:t>SEARCH FORM:</w:t>
+      </w:r>
+    </w:p>
+    <w:p>
+      <w:pPr>
+        <w:rPr>
+          <w:rStyle w:val="Hyperlink"/>
           <w:rFonts w:ascii="Segoe UI" w:hAnsi="Segoe UI" w:cs="Segoe UI"/>
           <w:sz w:val="32"/>
           <w:szCs w:val="32"/>
         </w:rPr>
       </w:pPr>
-      <w:hyperlink r:id="rId42" w:history="1">
-        <w:r>
-          <w:t xml:space="preserve"> </w:t>
-        </w:r>
-        <w:r>
-          <w:rPr>
-            <w:rStyle w:val="Hyperlink"/>
-            <w:rFonts w:ascii="Segoe UI" w:hAnsi="Segoe UI" w:cs="Segoe UI"/>
-            <w:sz w:val="32"/>
-            <w:szCs w:val="32"/>
-          </w:rPr>
-          <w:t>https://49plus.co.uk/udemy/</w:t>
-        </w:r>
-        <w:r>
-          <w:rPr>
-            <w:rStyle w:val="Hyperlink"/>
-            <w:rFonts w:ascii="Segoe UI" w:hAnsi="Segoe UI" w:cs="Segoe UI"/>
-            <w:sz w:val="32"/>
-            <w:szCs w:val="32"/>
-          </w:rPr>
-          <w:t>ajax-form</w:t>
-        </w:r>
-      </w:hyperlink>
-      <w:r>
-        <w:rPr>
-          <w:rFonts w:ascii="Segoe UI" w:hAnsi="Segoe UI" w:cs="Segoe UI"/>
-          <w:sz w:val="32"/>
-          <w:szCs w:val="32"/>
-        </w:rPr>
-        <w:tab/>
-      </w:r>
-    </w:p>
-    <w:p>
-      <w:pPr>
-        <w:rPr>
-          <w:rFonts w:ascii="Segoe UI" w:hAnsi="Segoe UI" w:cs="Segoe UI"/>
-          <w:b/>
-          <w:bCs/>
-          <w:sz w:val="32"/>
-          <w:szCs w:val="32"/>
-        </w:rPr>
-      </w:pPr>
-      <w:r>
-        <w:rPr>
-          <w:rFonts w:ascii="Segoe UI" w:hAnsi="Segoe UI" w:cs="Segoe UI"/>
-          <w:b/>
-          <w:bCs/>
-          <w:sz w:val="32"/>
-          <w:szCs w:val="32"/>
-        </w:rPr>
-        <w:t>SEARCH FORM:</w:t>
-      </w:r>
-    </w:p>
-    <w:p>
-      <w:pPr>
-        <w:rPr>
-          <w:rStyle w:val="Hyperlink"/>
-          <w:rFonts w:ascii="Segoe UI" w:hAnsi="Segoe UI" w:cs="Segoe UI"/>
-          <w:sz w:val="32"/>
-          <w:szCs w:val="32"/>
-        </w:rPr>
-      </w:pPr>
-      <w:hyperlink r:id="rId43" w:history="1">
+      <w:hyperlink r:id="rId41" w:history="1">
         <w:r>
           <w:rPr>
             <w:rStyle w:val="Hyperlink"/>
@@ -3815,7 +3844,7 @@
           <w:szCs w:val="32"/>
         </w:rPr>
       </w:pPr>
-      <w:hyperlink r:id="rId44" w:history="1">
+      <w:hyperlink r:id="rId42" w:history="1">
         <w:r>
           <w:rPr>
             <w:rStyle w:val="Hyperlink"/>
@@ -3857,7 +3886,7 @@
           <w:szCs w:val="32"/>
         </w:rPr>
       </w:pPr>
-      <w:hyperlink r:id="rId45" w:history="1">
+      <w:hyperlink r:id="rId43" w:history="1">
         <w:r>
           <w:rPr>
             <w:rStyle w:val="Hyperlink"/>
@@ -3899,7 +3928,7 @@
           <w:szCs w:val="32"/>
         </w:rPr>
       </w:pPr>
-      <w:hyperlink r:id="rId46" w:history="1">
+      <w:hyperlink r:id="rId44" w:history="1">
         <w:r>
           <w:rPr>
             <w:rStyle w:val="Hyperlink"/>
@@ -3912,12 +3941,12 @@
       </w:hyperlink>
     </w:p>
     <w:sectPr>
-      <w:headerReference w:type="even" r:id="rId47"/>
-      <w:headerReference w:type="default" r:id="rId48"/>
-      <w:footerReference w:type="even" r:id="rId49"/>
-      <w:footerReference w:type="default" r:id="rId50"/>
-      <w:headerReference w:type="first" r:id="rId51"/>
-      <w:footerReference w:type="first" r:id="rId52"/>
+      <w:headerReference w:type="even" r:id="rId45"/>
+      <w:headerReference w:type="default" r:id="rId46"/>
+      <w:footerReference w:type="even" r:id="rId47"/>
+      <w:footerReference w:type="default" r:id="rId48"/>
+      <w:headerReference w:type="first" r:id="rId49"/>
+      <w:footerReference w:type="first" r:id="rId50"/>
       <w:pgSz w:w="11906" w:h="16838"/>
       <w:pgMar w:top="1440" w:right="1440" w:bottom="1440" w:left="1440" w:header="708" w:footer="708" w:gutter="0"/>
       <w:cols w:space="708"/>

--- a/REST-AJAX.docx
+++ b/REST-AJAX.docx
@@ -432,7 +432,6 @@
         </w:rPr>
         <w:t xml:space="preserve">demo </w:t>
       </w:r>
-      <w:proofErr w:type="spellStart"/>
       <w:r>
         <w:rPr>
           <w:rFonts w:ascii="Segoe UI" w:hAnsi="Segoe UI" w:cs="Segoe UI"/>
@@ -441,18 +440,7 @@
           <w:sz w:val="44"/>
           <w:szCs w:val="44"/>
         </w:rPr>
-        <w:t>pwd</w:t>
-      </w:r>
-      <w:proofErr w:type="spellEnd"/>
-      <w:r>
-        <w:rPr>
-          <w:rFonts w:ascii="Segoe UI" w:hAnsi="Segoe UI" w:cs="Segoe UI"/>
-          <w:b/>
-          <w:bCs/>
-          <w:sz w:val="44"/>
-          <w:szCs w:val="44"/>
-        </w:rPr>
-        <w:t xml:space="preserve">: </w:t>
+        <w:t xml:space="preserve">pwd: </w:t>
       </w:r>
       <w:r>
         <w:rPr>
@@ -743,10 +731,20 @@
       <w:r>
         <w:rPr>
           <w:rFonts w:ascii="Segoe UI" w:hAnsi="Segoe UI" w:cs="Segoe UI"/>
-          <w:sz w:val="28"/>
-          <w:szCs w:val="28"/>
-        </w:rPr>
-        <w:t>_workshop-php has two folders:</w:t>
+          <w:b/>
+          <w:bCs/>
+          <w:sz w:val="28"/>
+          <w:szCs w:val="28"/>
+        </w:rPr>
+        <w:t>PHP</w:t>
+      </w:r>
+      <w:r>
+        <w:rPr>
+          <w:rFonts w:ascii="Segoe UI" w:hAnsi="Segoe UI" w:cs="Segoe UI"/>
+          <w:sz w:val="28"/>
+          <w:szCs w:val="28"/>
+        </w:rPr>
+        <w:t xml:space="preserve"> has two folders:</w:t>
       </w:r>
     </w:p>
     <w:p>
@@ -842,25 +840,7 @@
           <w:sz w:val="28"/>
           <w:szCs w:val="28"/>
         </w:rPr>
-        <w:t xml:space="preserve">You can use the functions to make a plugin or insert into theme </w:t>
-      </w:r>
-      <w:proofErr w:type="spellStart"/>
-      <w:r>
-        <w:rPr>
-          <w:rFonts w:ascii="Segoe UI" w:hAnsi="Segoe UI" w:cs="Segoe UI"/>
-          <w:sz w:val="28"/>
-          <w:szCs w:val="28"/>
-        </w:rPr>
-        <w:t>functions.php</w:t>
-      </w:r>
-      <w:proofErr w:type="spellEnd"/>
-      <w:r>
-        <w:rPr>
-          <w:rFonts w:ascii="Segoe UI" w:hAnsi="Segoe UI" w:cs="Segoe UI"/>
-          <w:sz w:val="28"/>
-          <w:szCs w:val="28"/>
-        </w:rPr>
-        <w:t xml:space="preserve"> but if not in a child theme they can be overwritten on a theme update.</w:t>
+        <w:t>You can use the functions to make a plugin or insert into theme functions.php but if not in a child theme they can be overwritten on a theme update.</w:t>
       </w:r>
     </w:p>
     <w:p>
@@ -955,23 +935,13 @@
         </w:rPr>
         <w:t xml:space="preserve">Copy mu-plugins into </w:t>
       </w:r>
-      <w:proofErr w:type="spellStart"/>
-      <w:r>
-        <w:rPr>
-          <w:rFonts w:ascii="Segoe UI" w:hAnsi="Segoe UI" w:cs="Segoe UI"/>
-          <w:sz w:val="28"/>
-          <w:szCs w:val="28"/>
-        </w:rPr>
-        <w:t>wp</w:t>
-      </w:r>
-      <w:proofErr w:type="spellEnd"/>
-      <w:r>
-        <w:rPr>
-          <w:rFonts w:ascii="Segoe UI" w:hAnsi="Segoe UI" w:cs="Segoe UI"/>
-          <w:sz w:val="28"/>
-          <w:szCs w:val="28"/>
-        </w:rPr>
-        <w:t>-content folder.</w:t>
+      <w:r>
+        <w:rPr>
+          <w:rFonts w:ascii="Segoe UI" w:hAnsi="Segoe UI" w:cs="Segoe UI"/>
+          <w:sz w:val="28"/>
+          <w:szCs w:val="28"/>
+        </w:rPr>
+        <w:t>wp-content folder.</w:t>
       </w:r>
     </w:p>
     <w:p>
@@ -1047,25 +1017,7 @@
           <w:sz w:val="28"/>
           <w:szCs w:val="28"/>
         </w:rPr>
-        <w:t>Copy page-</w:t>
-      </w:r>
-      <w:proofErr w:type="spellStart"/>
-      <w:r>
-        <w:rPr>
-          <w:rFonts w:ascii="Segoe UI" w:hAnsi="Segoe UI" w:cs="Segoe UI"/>
-          <w:sz w:val="28"/>
-          <w:szCs w:val="28"/>
-        </w:rPr>
-        <w:t>xxxx.php</w:t>
-      </w:r>
-      <w:proofErr w:type="spellEnd"/>
-      <w:r>
-        <w:rPr>
-          <w:rFonts w:ascii="Segoe UI" w:hAnsi="Segoe UI" w:cs="Segoe UI"/>
-          <w:sz w:val="28"/>
-          <w:szCs w:val="28"/>
-        </w:rPr>
-        <w:t xml:space="preserve"> files into root of your theme.</w:t>
+        <w:t>Copy page-xxxx.php files into root of your theme.</w:t>
       </w:r>
       <w:r>
         <w:rPr>
@@ -1295,6 +1247,61 @@
       <w:r>
         <w:rPr>
           <w:rFonts w:ascii="Segoe UI" w:hAnsi="Segoe UI" w:cs="Segoe UI"/>
+          <w:sz w:val="28"/>
+          <w:szCs w:val="28"/>
+        </w:rPr>
+        <w:t xml:space="preserve">The functions.php contains just code to generate a child theme called </w:t>
+      </w:r>
+      <w:r>
+        <w:rPr>
+          <w:rFonts w:ascii="Segoe UI" w:hAnsi="Segoe UI" w:cs="Segoe UI"/>
+          <w:b/>
+          <w:bCs/>
+          <w:sz w:val="28"/>
+          <w:szCs w:val="28"/>
+        </w:rPr>
+        <w:t>child</w:t>
+      </w:r>
+      <w:r>
+        <w:rPr>
+          <w:rFonts w:ascii="Segoe UI" w:hAnsi="Segoe UI" w:cs="Segoe UI"/>
+          <w:b/>
+          <w:bCs/>
+          <w:sz w:val="28"/>
+          <w:szCs w:val="28"/>
+        </w:rPr>
+        <w:t xml:space="preserve"> </w:t>
+      </w:r>
+      <w:r>
+        <w:rPr>
+          <w:rFonts w:ascii="Segoe UI" w:hAnsi="Segoe UI" w:cs="Segoe UI"/>
+          <w:sz w:val="28"/>
+          <w:szCs w:val="28"/>
+        </w:rPr>
+        <w:t>from theme</w:t>
+      </w:r>
+      <w:r>
+        <w:rPr>
+          <w:rFonts w:ascii="Segoe UI" w:hAnsi="Segoe UI" w:cs="Segoe UI"/>
+          <w:b/>
+          <w:bCs/>
+          <w:sz w:val="28"/>
+          <w:szCs w:val="28"/>
+        </w:rPr>
+        <w:t xml:space="preserve"> generatepress.</w:t>
+      </w:r>
+    </w:p>
+    <w:p>
+      <w:pPr>
+        <w:rPr>
+          <w:rFonts w:ascii="Segoe UI" w:hAnsi="Segoe UI" w:cs="Segoe UI"/>
+          <w:sz w:val="28"/>
+          <w:szCs w:val="28"/>
+        </w:rPr>
+      </w:pPr>
+      <w:r>
+        <w:rPr>
+          <w:rFonts w:ascii="Segoe UI" w:hAnsi="Segoe UI" w:cs="Segoe UI"/>
           <w:noProof/>
           <w:sz w:val="28"/>
           <w:szCs w:val="28"/>
@@ -1374,45 +1381,26 @@
           <w:sz w:val="28"/>
           <w:szCs w:val="28"/>
         </w:rPr>
-        <w:t xml:space="preserve">est </w:t>
-      </w:r>
-      <w:proofErr w:type="spellStart"/>
-      <w:r>
-        <w:rPr>
-          <w:rFonts w:ascii="Segoe UI" w:hAnsi="Segoe UI" w:cs="Segoe UI"/>
-          <w:sz w:val="28"/>
-          <w:szCs w:val="28"/>
-        </w:rPr>
-        <w:t>yourWPsite</w:t>
-      </w:r>
-      <w:proofErr w:type="spellEnd"/>
-      <w:r>
-        <w:rPr>
-          <w:rFonts w:ascii="Segoe UI" w:hAnsi="Segoe UI" w:cs="Segoe UI"/>
-          <w:sz w:val="28"/>
-          <w:szCs w:val="28"/>
-        </w:rPr>
-        <w:t>/ajax gives you the same page as me.</w:t>
-      </w:r>
-    </w:p>
-    <w:p>
-      <w:pPr>
-        <w:rPr>
-          <w:rFonts w:ascii="Segoe UI" w:hAnsi="Segoe UI" w:cs="Segoe UI"/>
-          <w:sz w:val="28"/>
-          <w:szCs w:val="28"/>
-        </w:rPr>
-      </w:pPr>
-    </w:p>
-    <w:p>
-      <w:pPr>
-        <w:rPr>
-          <w:rFonts w:ascii="Segoe UI" w:hAnsi="Segoe UI" w:cs="Segoe UI"/>
-          <w:sz w:val="28"/>
-          <w:szCs w:val="28"/>
-        </w:rPr>
-      </w:pPr>
-      <w:proofErr w:type="spellStart"/>
+        <w:t>est yourWPsite/ajax gives you the same page as me.</w:t>
+      </w:r>
+    </w:p>
+    <w:p>
+      <w:pPr>
+        <w:rPr>
+          <w:rFonts w:ascii="Segoe UI" w:hAnsi="Segoe UI" w:cs="Segoe UI"/>
+          <w:sz w:val="28"/>
+          <w:szCs w:val="28"/>
+        </w:rPr>
+      </w:pPr>
+    </w:p>
+    <w:p>
+      <w:pPr>
+        <w:rPr>
+          <w:rFonts w:ascii="Segoe UI" w:hAnsi="Segoe UI" w:cs="Segoe UI"/>
+          <w:sz w:val="28"/>
+          <w:szCs w:val="28"/>
+        </w:rPr>
+      </w:pPr>
       <w:r>
         <w:rPr>
           <w:rFonts w:ascii="Segoe UI" w:hAnsi="Segoe UI" w:cs="Segoe UI"/>
@@ -1423,7 +1411,6 @@
         </w:rPr>
         <w:t>server.php</w:t>
       </w:r>
-      <w:proofErr w:type="spellEnd"/>
       <w:r>
         <w:rPr>
           <w:rFonts w:ascii="Segoe UI" w:hAnsi="Segoe UI" w:cs="Segoe UI"/>
@@ -1598,25 +1585,7 @@
           <w:sz w:val="28"/>
           <w:szCs w:val="28"/>
         </w:rPr>
-        <w:t>If we have a file page-</w:t>
-      </w:r>
-      <w:proofErr w:type="spellStart"/>
-      <w:r>
-        <w:rPr>
-          <w:rFonts w:ascii="Segoe UI" w:hAnsi="Segoe UI" w:cs="Segoe UI"/>
-          <w:sz w:val="28"/>
-          <w:szCs w:val="28"/>
-        </w:rPr>
-        <w:t>ajax.php</w:t>
-      </w:r>
-      <w:proofErr w:type="spellEnd"/>
-      <w:r>
-        <w:rPr>
-          <w:rFonts w:ascii="Segoe UI" w:hAnsi="Segoe UI" w:cs="Segoe UI"/>
-          <w:sz w:val="28"/>
-          <w:szCs w:val="28"/>
-        </w:rPr>
-        <w:t xml:space="preserve"> and a blank page in WP ajax, then </w:t>
+        <w:t xml:space="preserve">If we have a file page-ajax.php and a blank page in WP ajax, then </w:t>
       </w:r>
       <w:hyperlink r:id="rId15" w:history="1">
         <w:r>
@@ -1646,6 +1615,24 @@
           <w:szCs w:val="28"/>
         </w:rPr>
       </w:pPr>
+      <w:r>
+        <w:rPr>
+          <w:rFonts w:ascii="Segoe UI" w:hAnsi="Segoe UI" w:cs="Segoe UI"/>
+          <w:b/>
+          <w:bCs/>
+          <w:sz w:val="28"/>
+          <w:szCs w:val="28"/>
+        </w:rPr>
+        <w:t>SQL</w:t>
+      </w:r>
+      <w:r>
+        <w:rPr>
+          <w:rFonts w:ascii="Segoe UI" w:hAnsi="Segoe UI" w:cs="Segoe UI"/>
+          <w:sz w:val="28"/>
+          <w:szCs w:val="28"/>
+        </w:rPr>
+        <w:t xml:space="preserve"> folder has one MySQL script for 01_tblTest as sample data</w:t>
+      </w:r>
     </w:p>
     <w:p>
       <w:pPr>
@@ -1962,25 +1949,7 @@
           <w:sz w:val="28"/>
           <w:szCs w:val="28"/>
         </w:rPr>
-        <w:t xml:space="preserve"> at the </w:t>
-      </w:r>
-      <w:proofErr w:type="spellStart"/>
-      <w:r>
-        <w:rPr>
-          <w:rFonts w:ascii="Segoe UI" w:hAnsi="Segoe UI" w:cs="Segoe UI"/>
-          <w:sz w:val="28"/>
-          <w:szCs w:val="28"/>
-        </w:rPr>
-        <w:t>wp</w:t>
-      </w:r>
-      <w:proofErr w:type="spellEnd"/>
-      <w:r>
-        <w:rPr>
-          <w:rFonts w:ascii="Segoe UI" w:hAnsi="Segoe UI" w:cs="Segoe UI"/>
-          <w:sz w:val="28"/>
-          <w:szCs w:val="28"/>
-        </w:rPr>
-        <w:t>-json object that is the REST API for WP.</w:t>
+        <w:t xml:space="preserve"> at the wp-json object that is the REST API for WP.</w:t>
       </w:r>
     </w:p>
     <w:p>
@@ -2192,7 +2161,6 @@
           <w:szCs w:val="28"/>
         </w:rPr>
       </w:pPr>
-      <w:proofErr w:type="spellStart"/>
       <w:r>
         <w:rPr>
           <w:rFonts w:ascii="Segoe UI" w:hAnsi="Segoe UI" w:cs="Segoe UI"/>
@@ -2201,7 +2169,6 @@
         </w:rPr>
         <w:t>authorName</w:t>
       </w:r>
-      <w:proofErr w:type="spellEnd"/>
       <w:r>
         <w:rPr>
           <w:rFonts w:ascii="Segoe UI" w:hAnsi="Segoe UI" w:cs="Segoe UI"/>
@@ -2220,7 +2187,6 @@
         </w:numPr>
         <w:spacing w:line="259" w:lineRule="auto"/>
       </w:pPr>
-      <w:proofErr w:type="spellStart"/>
       <w:r>
         <w:rPr>
           <w:rFonts w:ascii="Segoe UI" w:hAnsi="Segoe UI" w:cs="Segoe UI"/>
@@ -2229,7 +2195,6 @@
         </w:rPr>
         <w:t>title.rendered</w:t>
       </w:r>
-      <w:proofErr w:type="spellEnd"/>
     </w:p>
     <w:p>
       <w:pPr>
@@ -2610,25 +2575,31 @@
           <w:sz w:val="28"/>
           <w:szCs w:val="28"/>
         </w:rPr>
-        <w:t xml:space="preserve">How was </w:t>
-      </w:r>
-      <w:proofErr w:type="spellStart"/>
-      <w:r>
-        <w:rPr>
-          <w:rFonts w:ascii="Segoe UI" w:hAnsi="Segoe UI" w:cs="Segoe UI"/>
-          <w:sz w:val="28"/>
-          <w:szCs w:val="28"/>
-        </w:rPr>
-        <w:t>authorName</w:t>
-      </w:r>
-      <w:proofErr w:type="spellEnd"/>
-      <w:r>
-        <w:rPr>
-          <w:rFonts w:ascii="Segoe UI" w:hAnsi="Segoe UI" w:cs="Segoe UI"/>
-          <w:sz w:val="28"/>
-          <w:szCs w:val="28"/>
-        </w:rPr>
-        <w:t xml:space="preserve"> field added?</w:t>
+        <w:t>How was authorName field added?</w:t>
+      </w:r>
+      <w:r>
+        <w:rPr>
+          <w:rFonts w:ascii="Segoe UI" w:hAnsi="Segoe UI" w:cs="Segoe UI"/>
+          <w:sz w:val="28"/>
+          <w:szCs w:val="28"/>
+        </w:rPr>
+        <w:t xml:space="preserve"> </w:t>
+      </w:r>
+      <w:r>
+        <w:rPr>
+          <w:rFonts w:ascii="Segoe UI" w:hAnsi="Segoe UI" w:cs="Segoe UI"/>
+          <w:sz w:val="28"/>
+          <w:szCs w:val="28"/>
+        </w:rPr>
+        <w:t>r</w:t>
+      </w:r>
+      <w:r>
+        <w:rPr>
+          <w:rFonts w:ascii="Segoe UI" w:hAnsi="Segoe UI" w:cs="Segoe UI"/>
+          <w:sz w:val="28"/>
+          <w:szCs w:val="28"/>
+        </w:rPr>
+        <w:t>est-cutom.php in mu-plugins folder</w:t>
       </w:r>
     </w:p>
     <w:p>
@@ -3499,25 +3470,7 @@
           <w:sz w:val="28"/>
           <w:szCs w:val="28"/>
         </w:rPr>
-        <w:t>These are in rest-</w:t>
-      </w:r>
-      <w:proofErr w:type="spellStart"/>
-      <w:r>
-        <w:rPr>
-          <w:rFonts w:ascii="Segoe UI" w:hAnsi="Segoe UI" w:cs="Segoe UI"/>
-          <w:sz w:val="28"/>
-          <w:szCs w:val="28"/>
-        </w:rPr>
-        <w:t>custom.php</w:t>
-      </w:r>
-      <w:proofErr w:type="spellEnd"/>
-      <w:r>
-        <w:rPr>
-          <w:rFonts w:ascii="Segoe UI" w:hAnsi="Segoe UI" w:cs="Segoe UI"/>
-          <w:sz w:val="28"/>
-          <w:szCs w:val="28"/>
-        </w:rPr>
-        <w:t xml:space="preserve"> in mu-plu</w:t>
+        <w:t>These are in rest-custom.php in mu-plu</w:t>
       </w:r>
       <w:r>
         <w:rPr>

--- a/REST-AJAX.docx
+++ b/REST-AJAX.docx
@@ -432,6 +432,7 @@
         </w:rPr>
         <w:t xml:space="preserve">demo </w:t>
       </w:r>
+      <w:proofErr w:type="spellStart"/>
       <w:r>
         <w:rPr>
           <w:rFonts w:ascii="Segoe UI" w:hAnsi="Segoe UI" w:cs="Segoe UI"/>
@@ -440,7 +441,18 @@
           <w:sz w:val="44"/>
           <w:szCs w:val="44"/>
         </w:rPr>
-        <w:t xml:space="preserve">pwd: </w:t>
+        <w:t>pwd</w:t>
+      </w:r>
+      <w:proofErr w:type="spellEnd"/>
+      <w:r>
+        <w:rPr>
+          <w:rFonts w:ascii="Segoe UI" w:hAnsi="Segoe UI" w:cs="Segoe UI"/>
+          <w:b/>
+          <w:bCs/>
+          <w:sz w:val="44"/>
+          <w:szCs w:val="44"/>
+        </w:rPr>
+        <w:t xml:space="preserve">: </w:t>
       </w:r>
       <w:r>
         <w:rPr>
@@ -840,7 +852,25 @@
           <w:sz w:val="28"/>
           <w:szCs w:val="28"/>
         </w:rPr>
-        <w:t>You can use the functions to make a plugin or insert into theme functions.php but if not in a child theme they can be overwritten on a theme update.</w:t>
+        <w:t xml:space="preserve">You can use the functions to make a plugin or insert into theme </w:t>
+      </w:r>
+      <w:proofErr w:type="spellStart"/>
+      <w:r>
+        <w:rPr>
+          <w:rFonts w:ascii="Segoe UI" w:hAnsi="Segoe UI" w:cs="Segoe UI"/>
+          <w:sz w:val="28"/>
+          <w:szCs w:val="28"/>
+        </w:rPr>
+        <w:t>functions.php</w:t>
+      </w:r>
+      <w:proofErr w:type="spellEnd"/>
+      <w:r>
+        <w:rPr>
+          <w:rFonts w:ascii="Segoe UI" w:hAnsi="Segoe UI" w:cs="Segoe UI"/>
+          <w:sz w:val="28"/>
+          <w:szCs w:val="28"/>
+        </w:rPr>
+        <w:t xml:space="preserve"> but if not in a child theme they can be overwritten on a theme update.</w:t>
       </w:r>
     </w:p>
     <w:p>
@@ -935,13 +965,23 @@
         </w:rPr>
         <w:t xml:space="preserve">Copy mu-plugins into </w:t>
       </w:r>
-      <w:r>
-        <w:rPr>
-          <w:rFonts w:ascii="Segoe UI" w:hAnsi="Segoe UI" w:cs="Segoe UI"/>
-          <w:sz w:val="28"/>
-          <w:szCs w:val="28"/>
-        </w:rPr>
-        <w:t>wp-content folder.</w:t>
+      <w:proofErr w:type="spellStart"/>
+      <w:r>
+        <w:rPr>
+          <w:rFonts w:ascii="Segoe UI" w:hAnsi="Segoe UI" w:cs="Segoe UI"/>
+          <w:sz w:val="28"/>
+          <w:szCs w:val="28"/>
+        </w:rPr>
+        <w:t>wp</w:t>
+      </w:r>
+      <w:proofErr w:type="spellEnd"/>
+      <w:r>
+        <w:rPr>
+          <w:rFonts w:ascii="Segoe UI" w:hAnsi="Segoe UI" w:cs="Segoe UI"/>
+          <w:sz w:val="28"/>
+          <w:szCs w:val="28"/>
+        </w:rPr>
+        <w:t>-content folder.</w:t>
       </w:r>
     </w:p>
     <w:p>
@@ -1017,7 +1057,25 @@
           <w:sz w:val="28"/>
           <w:szCs w:val="28"/>
         </w:rPr>
-        <w:t>Copy page-xxxx.php files into root of your theme.</w:t>
+        <w:t>Copy page-</w:t>
+      </w:r>
+      <w:proofErr w:type="spellStart"/>
+      <w:r>
+        <w:rPr>
+          <w:rFonts w:ascii="Segoe UI" w:hAnsi="Segoe UI" w:cs="Segoe UI"/>
+          <w:sz w:val="28"/>
+          <w:szCs w:val="28"/>
+        </w:rPr>
+        <w:t>xxxx.php</w:t>
+      </w:r>
+      <w:proofErr w:type="spellEnd"/>
+      <w:r>
+        <w:rPr>
+          <w:rFonts w:ascii="Segoe UI" w:hAnsi="Segoe UI" w:cs="Segoe UI"/>
+          <w:sz w:val="28"/>
+          <w:szCs w:val="28"/>
+        </w:rPr>
+        <w:t xml:space="preserve"> files into root of your theme.</w:t>
       </w:r>
       <w:r>
         <w:rPr>
@@ -1250,7 +1308,25 @@
           <w:sz w:val="28"/>
           <w:szCs w:val="28"/>
         </w:rPr>
-        <w:t xml:space="preserve">The functions.php contains just code to generate a child theme called </w:t>
+        <w:t xml:space="preserve">The </w:t>
+      </w:r>
+      <w:proofErr w:type="spellStart"/>
+      <w:r>
+        <w:rPr>
+          <w:rFonts w:ascii="Segoe UI" w:hAnsi="Segoe UI" w:cs="Segoe UI"/>
+          <w:sz w:val="28"/>
+          <w:szCs w:val="28"/>
+        </w:rPr>
+        <w:t>functions.php</w:t>
+      </w:r>
+      <w:proofErr w:type="spellEnd"/>
+      <w:r>
+        <w:rPr>
+          <w:rFonts w:ascii="Segoe UI" w:hAnsi="Segoe UI" w:cs="Segoe UI"/>
+          <w:sz w:val="28"/>
+          <w:szCs w:val="28"/>
+        </w:rPr>
+        <w:t xml:space="preserve"> contains just code to generate a child theme called </w:t>
       </w:r>
       <w:r>
         <w:rPr>
@@ -1288,7 +1364,29 @@
           <w:sz w:val="28"/>
           <w:szCs w:val="28"/>
         </w:rPr>
-        <w:t xml:space="preserve"> generatepress.</w:t>
+        <w:t xml:space="preserve"> </w:t>
+      </w:r>
+      <w:proofErr w:type="spellStart"/>
+      <w:r>
+        <w:rPr>
+          <w:rFonts w:ascii="Segoe UI" w:hAnsi="Segoe UI" w:cs="Segoe UI"/>
+          <w:b/>
+          <w:bCs/>
+          <w:sz w:val="28"/>
+          <w:szCs w:val="28"/>
+        </w:rPr>
+        <w:t>generatepress</w:t>
+      </w:r>
+      <w:proofErr w:type="spellEnd"/>
+      <w:r>
+        <w:rPr>
+          <w:rFonts w:ascii="Segoe UI" w:hAnsi="Segoe UI" w:cs="Segoe UI"/>
+          <w:b/>
+          <w:bCs/>
+          <w:sz w:val="28"/>
+          <w:szCs w:val="28"/>
+        </w:rPr>
+        <w:t>.</w:t>
       </w:r>
     </w:p>
     <w:p>
@@ -1381,26 +1479,57 @@
           <w:sz w:val="28"/>
           <w:szCs w:val="28"/>
         </w:rPr>
-        <w:t>est yourWPsite/ajax gives you the same page as me.</w:t>
-      </w:r>
-    </w:p>
-    <w:p>
-      <w:pPr>
-        <w:rPr>
-          <w:rFonts w:ascii="Segoe UI" w:hAnsi="Segoe UI" w:cs="Segoe UI"/>
-          <w:sz w:val="28"/>
-          <w:szCs w:val="28"/>
-        </w:rPr>
-      </w:pPr>
-    </w:p>
-    <w:p>
-      <w:pPr>
-        <w:rPr>
-          <w:rFonts w:ascii="Segoe UI" w:hAnsi="Segoe UI" w:cs="Segoe UI"/>
-          <w:sz w:val="28"/>
-          <w:szCs w:val="28"/>
-        </w:rPr>
-      </w:pPr>
+        <w:t xml:space="preserve">est </w:t>
+      </w:r>
+      <w:proofErr w:type="spellStart"/>
+      <w:r>
+        <w:rPr>
+          <w:rFonts w:ascii="Segoe UI" w:hAnsi="Segoe UI" w:cs="Segoe UI"/>
+          <w:sz w:val="28"/>
+          <w:szCs w:val="28"/>
+        </w:rPr>
+        <w:t>yourWPsite</w:t>
+      </w:r>
+      <w:proofErr w:type="spellEnd"/>
+      <w:r>
+        <w:rPr>
+          <w:rFonts w:ascii="Segoe UI" w:hAnsi="Segoe UI" w:cs="Segoe UI"/>
+          <w:sz w:val="28"/>
+          <w:szCs w:val="28"/>
+        </w:rPr>
+        <w:t>/ajax gives you the same page as me.</w:t>
+      </w:r>
+    </w:p>
+    <w:p>
+      <w:pPr>
+        <w:rPr>
+          <w:rFonts w:ascii="Segoe UI" w:hAnsi="Segoe UI" w:cs="Segoe UI"/>
+          <w:b/>
+          <w:bCs/>
+          <w:sz w:val="28"/>
+          <w:szCs w:val="28"/>
+        </w:rPr>
+      </w:pPr>
+      <w:r>
+        <w:rPr>
+          <w:rFonts w:ascii="Segoe UI" w:hAnsi="Segoe UI" w:cs="Segoe UI"/>
+          <w:b/>
+          <w:bCs/>
+          <w:sz w:val="28"/>
+          <w:szCs w:val="28"/>
+        </w:rPr>
+        <w:t>Enable &lt;post name&gt; in Settings &gt; Permalinks</w:t>
+      </w:r>
+    </w:p>
+    <w:p>
+      <w:pPr>
+        <w:rPr>
+          <w:rFonts w:ascii="Segoe UI" w:hAnsi="Segoe UI" w:cs="Segoe UI"/>
+          <w:sz w:val="28"/>
+          <w:szCs w:val="28"/>
+        </w:rPr>
+      </w:pPr>
+      <w:proofErr w:type="spellStart"/>
       <w:r>
         <w:rPr>
           <w:rFonts w:ascii="Segoe UI" w:hAnsi="Segoe UI" w:cs="Segoe UI"/>
@@ -1411,6 +1540,7 @@
         </w:rPr>
         <w:t>server.php</w:t>
       </w:r>
+      <w:proofErr w:type="spellEnd"/>
       <w:r>
         <w:rPr>
           <w:rFonts w:ascii="Segoe UI" w:hAnsi="Segoe UI" w:cs="Segoe UI"/>
@@ -1585,7 +1715,25 @@
           <w:sz w:val="28"/>
           <w:szCs w:val="28"/>
         </w:rPr>
-        <w:t xml:space="preserve">If we have a file page-ajax.php and a blank page in WP ajax, then </w:t>
+        <w:t>If we have a file page-</w:t>
+      </w:r>
+      <w:proofErr w:type="spellStart"/>
+      <w:r>
+        <w:rPr>
+          <w:rFonts w:ascii="Segoe UI" w:hAnsi="Segoe UI" w:cs="Segoe UI"/>
+          <w:sz w:val="28"/>
+          <w:szCs w:val="28"/>
+        </w:rPr>
+        <w:t>ajax.php</w:t>
+      </w:r>
+      <w:proofErr w:type="spellEnd"/>
+      <w:r>
+        <w:rPr>
+          <w:rFonts w:ascii="Segoe UI" w:hAnsi="Segoe UI" w:cs="Segoe UI"/>
+          <w:sz w:val="28"/>
+          <w:szCs w:val="28"/>
+        </w:rPr>
+        <w:t xml:space="preserve"> and a blank page in WP ajax, then </w:t>
       </w:r>
       <w:hyperlink r:id="rId15" w:history="1">
         <w:r>
@@ -1949,7 +2097,25 @@
           <w:sz w:val="28"/>
           <w:szCs w:val="28"/>
         </w:rPr>
-        <w:t xml:space="preserve"> at the wp-json object that is the REST API for WP.</w:t>
+        <w:t xml:space="preserve"> at the </w:t>
+      </w:r>
+      <w:proofErr w:type="spellStart"/>
+      <w:r>
+        <w:rPr>
+          <w:rFonts w:ascii="Segoe UI" w:hAnsi="Segoe UI" w:cs="Segoe UI"/>
+          <w:sz w:val="28"/>
+          <w:szCs w:val="28"/>
+        </w:rPr>
+        <w:t>wp</w:t>
+      </w:r>
+      <w:proofErr w:type="spellEnd"/>
+      <w:r>
+        <w:rPr>
+          <w:rFonts w:ascii="Segoe UI" w:hAnsi="Segoe UI" w:cs="Segoe UI"/>
+          <w:sz w:val="28"/>
+          <w:szCs w:val="28"/>
+        </w:rPr>
+        <w:t>-json object that is the REST API for WP.</w:t>
       </w:r>
     </w:p>
     <w:p>
@@ -2161,6 +2327,7 @@
           <w:szCs w:val="28"/>
         </w:rPr>
       </w:pPr>
+      <w:proofErr w:type="spellStart"/>
       <w:r>
         <w:rPr>
           <w:rFonts w:ascii="Segoe UI" w:hAnsi="Segoe UI" w:cs="Segoe UI"/>
@@ -2169,6 +2336,7 @@
         </w:rPr>
         <w:t>authorName</w:t>
       </w:r>
+      <w:proofErr w:type="spellEnd"/>
       <w:r>
         <w:rPr>
           <w:rFonts w:ascii="Segoe UI" w:hAnsi="Segoe UI" w:cs="Segoe UI"/>
@@ -2187,6 +2355,7 @@
         </w:numPr>
         <w:spacing w:line="259" w:lineRule="auto"/>
       </w:pPr>
+      <w:proofErr w:type="spellStart"/>
       <w:r>
         <w:rPr>
           <w:rFonts w:ascii="Segoe UI" w:hAnsi="Segoe UI" w:cs="Segoe UI"/>
@@ -2195,6 +2364,7 @@
         </w:rPr>
         <w:t>title.rendered</w:t>
       </w:r>
+      <w:proofErr w:type="spellEnd"/>
     </w:p>
     <w:p>
       <w:pPr>
@@ -2548,17 +2718,14 @@
           <w:szCs w:val="28"/>
         </w:rPr>
       </w:pPr>
-      <w:hyperlink r:id="rId23" w:history="1">
-        <w:r>
-          <w:rPr>
-            <w:rStyle w:val="Hyperlink"/>
-            <w:rFonts w:ascii="Segoe UI" w:hAnsi="Segoe UI" w:cs="Segoe UI"/>
-            <w:sz w:val="28"/>
-            <w:szCs w:val="28"/>
-          </w:rPr>
-          <w:t>https://49plus.co.uk/udemy/wp-json/wp/v2/posts?_fields=authorName,id,excerpt,title,link,acf</w:t>
-        </w:r>
-      </w:hyperlink>
+      <w:r>
+        <w:rPr>
+          <w:rFonts w:ascii="Segoe UI" w:hAnsi="Segoe UI" w:cs="Segoe UI"/>
+          <w:sz w:val="28"/>
+          <w:szCs w:val="28"/>
+        </w:rPr>
+        <w:t>https://49plus.co.uk/udemy/wp-json/wp/v2/posts?_fields=authorName,id,excerpt,title,link,acf</w:t>
+      </w:r>
     </w:p>
     <w:p>
       <w:pPr>
@@ -2575,7 +2742,25 @@
           <w:sz w:val="28"/>
           <w:szCs w:val="28"/>
         </w:rPr>
-        <w:t>How was authorName field added?</w:t>
+        <w:t xml:space="preserve">How was </w:t>
+      </w:r>
+      <w:proofErr w:type="spellStart"/>
+      <w:r>
+        <w:rPr>
+          <w:rFonts w:ascii="Segoe UI" w:hAnsi="Segoe UI" w:cs="Segoe UI"/>
+          <w:sz w:val="28"/>
+          <w:szCs w:val="28"/>
+        </w:rPr>
+        <w:t>authorName</w:t>
+      </w:r>
+      <w:proofErr w:type="spellEnd"/>
+      <w:r>
+        <w:rPr>
+          <w:rFonts w:ascii="Segoe UI" w:hAnsi="Segoe UI" w:cs="Segoe UI"/>
+          <w:sz w:val="28"/>
+          <w:szCs w:val="28"/>
+        </w:rPr>
+        <w:t xml:space="preserve"> field added?</w:t>
       </w:r>
       <w:r>
         <w:rPr>
@@ -2599,7 +2784,25 @@
           <w:sz w:val="28"/>
           <w:szCs w:val="28"/>
         </w:rPr>
-        <w:t>est-cutom.php in mu-plugins folder</w:t>
+        <w:t>est-</w:t>
+      </w:r>
+      <w:proofErr w:type="spellStart"/>
+      <w:r>
+        <w:rPr>
+          <w:rFonts w:ascii="Segoe UI" w:hAnsi="Segoe UI" w:cs="Segoe UI"/>
+          <w:sz w:val="28"/>
+          <w:szCs w:val="28"/>
+        </w:rPr>
+        <w:t>cutom.php</w:t>
+      </w:r>
+      <w:proofErr w:type="spellEnd"/>
+      <w:r>
+        <w:rPr>
+          <w:rFonts w:ascii="Segoe UI" w:hAnsi="Segoe UI" w:cs="Segoe UI"/>
+          <w:sz w:val="28"/>
+          <w:szCs w:val="28"/>
+        </w:rPr>
+        <w:t xml:space="preserve"> in mu-plugins folder</w:t>
       </w:r>
     </w:p>
     <w:p>
@@ -2712,13 +2915,12 @@
     <w:p>
       <w:pPr>
         <w:rPr>
-          <w:rStyle w:val="Hyperlink"/>
-          <w:rFonts w:ascii="Segoe UI" w:hAnsi="Segoe UI" w:cs="Segoe UI"/>
-          <w:sz w:val="28"/>
-          <w:szCs w:val="28"/>
-        </w:rPr>
-      </w:pPr>
-      <w:hyperlink r:id="rId24" w:history="1">
+          <w:rFonts w:ascii="Segoe UI" w:hAnsi="Segoe UI" w:cs="Segoe UI"/>
+          <w:sz w:val="28"/>
+          <w:szCs w:val="28"/>
+        </w:rPr>
+      </w:pPr>
+      <w:hyperlink r:id="rId23" w:history="1">
         <w:r>
           <w:rPr>
             <w:rStyle w:val="Hyperlink"/>
@@ -2726,7 +2928,25 @@
             <w:sz w:val="28"/>
             <w:szCs w:val="28"/>
           </w:rPr>
-          <w:t>https://49plus.co.uk/udemy/</w:t>
+          <w:t>https://49plus.co.uk/ude</w:t>
+        </w:r>
+        <w:r>
+          <w:rPr>
+            <w:rStyle w:val="Hyperlink"/>
+            <w:rFonts w:ascii="Segoe UI" w:hAnsi="Segoe UI" w:cs="Segoe UI"/>
+            <w:sz w:val="28"/>
+            <w:szCs w:val="28"/>
+          </w:rPr>
+          <w:t>m</w:t>
+        </w:r>
+        <w:r>
+          <w:rPr>
+            <w:rStyle w:val="Hyperlink"/>
+            <w:rFonts w:ascii="Segoe UI" w:hAnsi="Segoe UI" w:cs="Segoe UI"/>
+            <w:sz w:val="28"/>
+            <w:szCs w:val="28"/>
+          </w:rPr>
+          <w:t>y/</w:t>
         </w:r>
         <w:r>
           <w:rPr>
@@ -2749,89 +2969,304 @@
           <w:highlight w:val="lightGray"/>
         </w:rPr>
       </w:pPr>
-      <w:hyperlink r:id="rId25" w:history="1">
-        <w:r>
-          <w:rPr>
-            <w:rStyle w:val="Hyperlink"/>
-            <w:rFonts w:ascii="Segoe UI" w:hAnsi="Segoe UI" w:cs="Segoe UI"/>
-            <w:sz w:val="28"/>
-            <w:szCs w:val="28"/>
-            <w:highlight w:val="lightGray"/>
-          </w:rPr>
-          <w:t>https://49plus.co.uk/udemy/</w:t>
-        </w:r>
-        <w:r>
-          <w:rPr>
-            <w:rStyle w:val="Hyperlink"/>
-            <w:rFonts w:ascii="Segoe UI" w:hAnsi="Segoe UI" w:cs="Segoe UI"/>
-            <w:sz w:val="28"/>
-            <w:szCs w:val="28"/>
-            <w:highlight w:val="lightGray"/>
-          </w:rPr>
-          <w:t>wp-json/wp/v2/posts?search=fugu</w:t>
-        </w:r>
-      </w:hyperlink>
+      <w:r>
+        <w:rPr>
+          <w:rFonts w:ascii="Segoe UI" w:hAnsi="Segoe UI" w:cs="Segoe UI"/>
+          <w:sz w:val="28"/>
+          <w:szCs w:val="28"/>
+          <w:highlight w:val="lightGray"/>
+        </w:rPr>
+        <w:t>https://49plus.co.uk/udemy/</w:t>
+      </w:r>
+      <w:r>
+        <w:rPr>
+          <w:rFonts w:ascii="Segoe UI" w:hAnsi="Segoe UI" w:cs="Segoe UI"/>
+          <w:sz w:val="28"/>
+          <w:szCs w:val="28"/>
+          <w:highlight w:val="lightGray"/>
+        </w:rPr>
+        <w:t>wp-json/wp/v2/posts?search=</w:t>
+      </w:r>
+      <w:r>
+        <w:rPr>
+          <w:rFonts w:ascii="Segoe UI" w:hAnsi="Segoe UI" w:cs="Segoe UI"/>
+          <w:sz w:val="28"/>
+          <w:szCs w:val="28"/>
+          <w:highlight w:val="lightGray"/>
+        </w:rPr>
+        <w:t>json</w:t>
+      </w:r>
+    </w:p>
+    <w:p>
+      <w:pPr>
+        <w:rPr>
+          <w:rFonts w:ascii="Segoe UI" w:hAnsi="Segoe UI" w:cs="Segoe UI"/>
+          <w:sz w:val="28"/>
+          <w:szCs w:val="28"/>
+        </w:rPr>
+      </w:pPr>
+      <w:r>
+        <w:rPr>
+          <w:rFonts w:ascii="Segoe UI" w:hAnsi="Segoe UI" w:cs="Segoe UI"/>
+          <w:sz w:val="28"/>
+          <w:szCs w:val="28"/>
+        </w:rPr>
+        <w:t>https://49plus.co.uk/udemy/</w:t>
+      </w:r>
+      <w:r>
+        <w:rPr>
+          <w:rFonts w:ascii="Segoe UI" w:hAnsi="Segoe UI" w:cs="Segoe UI"/>
+          <w:sz w:val="28"/>
+          <w:szCs w:val="28"/>
+        </w:rPr>
+        <w:t>wp-json/wp/v2/posts?order=asc</w:t>
+      </w:r>
+    </w:p>
+    <w:p>
+      <w:pPr>
+        <w:rPr>
+          <w:rFonts w:ascii="Segoe UI" w:hAnsi="Segoe UI" w:cs="Segoe UI"/>
+          <w:sz w:val="28"/>
+          <w:szCs w:val="28"/>
+          <w:highlight w:val="lightGray"/>
+        </w:rPr>
+      </w:pPr>
+      <w:r>
+        <w:rPr>
+          <w:rFonts w:ascii="Segoe UI" w:hAnsi="Segoe UI" w:cs="Segoe UI"/>
+          <w:sz w:val="28"/>
+          <w:szCs w:val="28"/>
+        </w:rPr>
+        <w:t>https://49plus.co.uk/udemy/</w:t>
+      </w:r>
+      <w:r>
+        <w:rPr>
+          <w:rFonts w:ascii="Segoe UI" w:hAnsi="Segoe UI" w:cs="Segoe UI"/>
+          <w:sz w:val="28"/>
+          <w:szCs w:val="28"/>
+          <w:highlight w:val="lightGray"/>
+        </w:rPr>
+        <w:t>wp-json/wp/v2/posts?_fields=authorName,id,excerpt,title,link,acf</w:t>
+      </w:r>
+      <w:r>
+        <w:rPr>
+          <w:rFonts w:ascii="Segoe UI" w:hAnsi="Segoe UI" w:cs="Segoe UI"/>
+          <w:sz w:val="28"/>
+          <w:szCs w:val="28"/>
+          <w:highlight w:val="lightGray"/>
+        </w:rPr>
+        <w:t xml:space="preserve"> (underscore before fields)</w:t>
+      </w:r>
+    </w:p>
+    <w:p>
+      <w:pPr>
+        <w:rPr>
+          <w:rFonts w:ascii="Segoe UI" w:hAnsi="Segoe UI" w:cs="Segoe UI"/>
+          <w:sz w:val="28"/>
+          <w:szCs w:val="28"/>
+        </w:rPr>
+      </w:pPr>
+      <w:r>
+        <w:t xml:space="preserve"> </w:t>
+      </w:r>
+      <w:r>
+        <w:rPr>
+          <w:rFonts w:ascii="Segoe UI" w:hAnsi="Segoe UI" w:cs="Segoe UI"/>
+          <w:sz w:val="28"/>
+          <w:szCs w:val="28"/>
+        </w:rPr>
+        <w:t>https://49plus.co.uk/udemy/</w:t>
+      </w:r>
+      <w:r>
+        <w:rPr>
+          <w:rFonts w:ascii="Segoe UI" w:hAnsi="Segoe UI" w:cs="Segoe UI"/>
+          <w:sz w:val="28"/>
+          <w:szCs w:val="28"/>
+          <w:highlight w:val="lightGray"/>
+        </w:rPr>
+        <w:t>wp-json/wp/v2/posts?_fields[]=author&amp;_fields[]=id&amp;_fields[]=excerpt&amp;_fields[]=title&amp;_fields[]=link</w:t>
+      </w:r>
+    </w:p>
+    <w:p>
+      <w:pPr>
+        <w:rPr>
+          <w:rFonts w:ascii="Segoe UI" w:hAnsi="Segoe UI" w:cs="Segoe UI"/>
+          <w:sz w:val="28"/>
+          <w:szCs w:val="28"/>
+        </w:rPr>
+      </w:pPr>
+      <w:r>
+        <w:rPr>
+          <w:rFonts w:ascii="Segoe UI" w:hAnsi="Segoe UI" w:cs="Segoe UI"/>
+          <w:sz w:val="28"/>
+          <w:szCs w:val="28"/>
+        </w:rPr>
+        <w:t>https://49plus.co.uk/udemy/</w:t>
+      </w:r>
+      <w:r>
+        <w:rPr>
+          <w:rFonts w:ascii="Segoe UI" w:hAnsi="Segoe UI" w:cs="Segoe UI"/>
+          <w:sz w:val="28"/>
+          <w:szCs w:val="28"/>
+        </w:rPr>
+        <w:t>wp-json/wp/v2/categories</w:t>
+      </w:r>
+    </w:p>
+    <w:p>
+      <w:pPr>
+        <w:rPr>
+          <w:rFonts w:ascii="Segoe UI" w:hAnsi="Segoe UI" w:cs="Segoe UI"/>
+          <w:sz w:val="28"/>
+          <w:szCs w:val="28"/>
+        </w:rPr>
+      </w:pPr>
+      <w:r>
+        <w:rPr>
+          <w:rFonts w:ascii="Segoe UI" w:hAnsi="Segoe UI" w:cs="Segoe UI"/>
+          <w:sz w:val="28"/>
+          <w:szCs w:val="28"/>
+        </w:rPr>
+        <w:t>https://49plus.co.uk/udemy/</w:t>
+      </w:r>
+      <w:r>
+        <w:rPr>
+          <w:rFonts w:ascii="Segoe UI" w:hAnsi="Segoe UI" w:cs="Segoe UI"/>
+          <w:sz w:val="28"/>
+          <w:szCs w:val="28"/>
+        </w:rPr>
+        <w:t>wp-json/wp/v2/categories/24</w:t>
+      </w:r>
+    </w:p>
+    <w:p>
+      <w:pPr>
+        <w:rPr>
+          <w:rFonts w:ascii="Segoe UI" w:hAnsi="Segoe UI" w:cs="Segoe UI"/>
+          <w:sz w:val="28"/>
+          <w:szCs w:val="28"/>
+        </w:rPr>
+      </w:pPr>
+      <w:r>
+        <w:rPr>
+          <w:rFonts w:ascii="Segoe UI" w:hAnsi="Segoe UI" w:cs="Segoe UI"/>
+          <w:sz w:val="28"/>
+          <w:szCs w:val="28"/>
+        </w:rPr>
+        <w:lastRenderedPageBreak/>
+        <w:t>https://49plus.co.uk/udemy/</w:t>
+      </w:r>
+      <w:r>
+        <w:rPr>
+          <w:rFonts w:ascii="Segoe UI" w:hAnsi="Segoe UI" w:cs="Segoe UI"/>
+          <w:sz w:val="28"/>
+          <w:szCs w:val="28"/>
+        </w:rPr>
+        <w:t>wp-json/wp/v2/posts/?per_page=2</w:t>
+      </w:r>
+    </w:p>
+    <w:p>
+      <w:pPr>
+        <w:rPr>
+          <w:rFonts w:ascii="Segoe UI" w:hAnsi="Segoe UI" w:cs="Segoe UI"/>
+          <w:sz w:val="28"/>
+          <w:szCs w:val="28"/>
+        </w:rPr>
+      </w:pPr>
+      <w:r>
+        <w:rPr>
+          <w:rFonts w:ascii="Segoe UI" w:hAnsi="Segoe UI" w:cs="Segoe UI"/>
+          <w:sz w:val="28"/>
+          <w:szCs w:val="28"/>
+        </w:rPr>
+        <w:t>https://49plus.co.uk/udemy/</w:t>
+      </w:r>
+      <w:r>
+        <w:rPr>
+          <w:rFonts w:ascii="Segoe UI" w:hAnsi="Segoe UI" w:cs="Segoe UI"/>
+          <w:sz w:val="28"/>
+          <w:szCs w:val="28"/>
+        </w:rPr>
+        <w:t>wp-json/wp/v2/posts?categories=</w:t>
+      </w:r>
+      <w:r>
+        <w:rPr>
+          <w:rFonts w:ascii="Segoe UI" w:hAnsi="Segoe UI" w:cs="Segoe UI"/>
+          <w:sz w:val="28"/>
+          <w:szCs w:val="28"/>
+        </w:rPr>
+        <w:t>4</w:t>
+      </w:r>
+    </w:p>
+    <w:p>
+      <w:pPr>
+        <w:rPr>
+          <w:rFonts w:ascii="Segoe UI" w:hAnsi="Segoe UI" w:cs="Segoe UI"/>
+          <w:sz w:val="28"/>
+          <w:szCs w:val="28"/>
+        </w:rPr>
+      </w:pPr>
+      <w:r>
+        <w:rPr>
+          <w:rFonts w:ascii="Segoe UI" w:hAnsi="Segoe UI" w:cs="Segoe UI"/>
+          <w:sz w:val="28"/>
+          <w:szCs w:val="28"/>
+        </w:rPr>
+        <w:t>https://49plus.co.uk/udemy/</w:t>
+      </w:r>
+      <w:r>
+        <w:rPr>
+          <w:rFonts w:ascii="Segoe UI" w:hAnsi="Segoe UI" w:cs="Segoe UI"/>
+          <w:sz w:val="28"/>
+          <w:szCs w:val="28"/>
+        </w:rPr>
+        <w:t>wp-json/wp/v2/users</w:t>
+      </w:r>
+    </w:p>
+    <w:p>
+      <w:pPr>
+        <w:rPr>
+          <w:rFonts w:ascii="Segoe UI" w:hAnsi="Segoe UI" w:cs="Segoe UI"/>
+          <w:sz w:val="28"/>
+          <w:szCs w:val="28"/>
+        </w:rPr>
+      </w:pPr>
+      <w:r>
+        <w:rPr>
+          <w:rFonts w:ascii="Segoe UI" w:hAnsi="Segoe UI" w:cs="Segoe UI"/>
+          <w:sz w:val="28"/>
+          <w:szCs w:val="28"/>
+        </w:rPr>
+        <w:t>https://49plus.co.uk/udemy/</w:t>
+      </w:r>
+      <w:r>
+        <w:rPr>
+          <w:rFonts w:ascii="Segoe UI" w:hAnsi="Segoe UI" w:cs="Segoe UI"/>
+          <w:sz w:val="28"/>
+          <w:szCs w:val="28"/>
+        </w:rPr>
+        <w:t>wp-json/wp/v2/users/14</w:t>
+      </w:r>
     </w:p>
     <w:p>
       <w:pPr>
         <w:rPr>
           <w:rStyle w:val="Hyperlink"/>
           <w:rFonts w:ascii="Segoe UI" w:hAnsi="Segoe UI" w:cs="Segoe UI"/>
-          <w:sz w:val="28"/>
-          <w:szCs w:val="28"/>
-        </w:rPr>
-      </w:pPr>
-      <w:hyperlink r:id="rId26" w:history="1">
-        <w:r>
-          <w:rPr>
-            <w:rStyle w:val="Hyperlink"/>
-            <w:rFonts w:ascii="Segoe UI" w:hAnsi="Segoe UI" w:cs="Segoe UI"/>
-            <w:sz w:val="28"/>
-            <w:szCs w:val="28"/>
-            <w:highlight w:val="lightGray"/>
-          </w:rPr>
-          <w:t>https://49plus.co.uk/udemy/</w:t>
-        </w:r>
-        <w:r>
-          <w:rPr>
-            <w:rStyle w:val="Hyperlink"/>
-            <w:rFonts w:ascii="Segoe UI" w:hAnsi="Segoe UI" w:cs="Segoe UI"/>
-            <w:sz w:val="28"/>
-            <w:szCs w:val="28"/>
-            <w:highlight w:val="lightGray"/>
-          </w:rPr>
-          <w:t>wp-json/wp/v2/posts?s=fugu</w:t>
-        </w:r>
-      </w:hyperlink>
-    </w:p>
-    <w:p>
-      <w:pPr>
-        <w:rPr>
-          <w:rFonts w:ascii="Segoe UI" w:hAnsi="Segoe UI" w:cs="Segoe UI"/>
-          <w:sz w:val="28"/>
-          <w:szCs w:val="28"/>
-        </w:rPr>
-      </w:pPr>
-      <w:hyperlink r:id="rId27" w:history="1">
-        <w:r>
-          <w:rPr>
-            <w:rStyle w:val="Hyperlink"/>
-            <w:rFonts w:ascii="Segoe UI" w:hAnsi="Segoe UI" w:cs="Segoe UI"/>
-            <w:sz w:val="28"/>
-            <w:szCs w:val="28"/>
-          </w:rPr>
-          <w:t>https://49plus.co.uk/udemy/</w:t>
-        </w:r>
-        <w:r>
-          <w:rPr>
-            <w:rStyle w:val="Hyperlink"/>
-            <w:rFonts w:ascii="Segoe UI" w:hAnsi="Segoe UI" w:cs="Segoe UI"/>
-            <w:sz w:val="28"/>
-            <w:szCs w:val="28"/>
-          </w:rPr>
-          <w:t>wp-json/wp/v2/posts?order=asc</w:t>
-        </w:r>
-      </w:hyperlink>
+          <w:b/>
+          <w:bCs/>
+          <w:sz w:val="28"/>
+          <w:szCs w:val="28"/>
+        </w:rPr>
+      </w:pPr>
+      <w:r>
+        <w:rPr>
+          <w:rFonts w:ascii="Segoe UI" w:hAnsi="Segoe UI" w:cs="Segoe UI"/>
+          <w:b/>
+          <w:bCs/>
+          <w:sz w:val="28"/>
+          <w:szCs w:val="28"/>
+        </w:rPr>
+        <w:t>We can have our own custom endpoints:</w:t>
+      </w:r>
     </w:p>
     <w:p>
       <w:pPr>
@@ -2842,313 +3277,17 @@
           <w:szCs w:val="28"/>
         </w:rPr>
       </w:pPr>
-      <w:hyperlink r:id="rId28" w:history="1">
-        <w:r>
-          <w:rPr>
-            <w:rStyle w:val="Hyperlink"/>
-            <w:rFonts w:ascii="Segoe UI" w:hAnsi="Segoe UI" w:cs="Segoe UI"/>
-            <w:sz w:val="28"/>
-            <w:szCs w:val="28"/>
-          </w:rPr>
-          <w:t>https://wpjs.co.uk/wpb/wp-json/wp/v2/posts/1220</w:t>
-        </w:r>
-      </w:hyperlink>
-    </w:p>
-    <w:p>
-      <w:pPr>
-        <w:rPr>
-          <w:rFonts w:ascii="Segoe UI" w:hAnsi="Segoe UI" w:cs="Segoe UI"/>
-          <w:sz w:val="28"/>
-          <w:szCs w:val="28"/>
-          <w:highlight w:val="lightGray"/>
-        </w:rPr>
-      </w:pPr>
-      <w:hyperlink r:id="rId29" w:history="1">
-        <w:r>
-          <w:t xml:space="preserve"> </w:t>
-        </w:r>
-        <w:r>
-          <w:rPr>
-            <w:rStyle w:val="Hyperlink"/>
-            <w:rFonts w:ascii="Segoe UI" w:hAnsi="Segoe UI" w:cs="Segoe UI"/>
-            <w:sz w:val="28"/>
-            <w:szCs w:val="28"/>
-          </w:rPr>
-          <w:t>https://49plus.co.uk/udemy/</w:t>
-        </w:r>
-        <w:r>
-          <w:rPr>
-            <w:rStyle w:val="Hyperlink"/>
-            <w:rFonts w:ascii="Segoe UI" w:hAnsi="Segoe UI" w:cs="Segoe UI"/>
-            <w:sz w:val="28"/>
-            <w:szCs w:val="28"/>
-            <w:highlight w:val="lightGray"/>
-          </w:rPr>
-          <w:t>wp-json/wp/v2/posts?_fields=authorName,id,excerpt,title,link,acf</w:t>
-        </w:r>
-      </w:hyperlink>
-      <w:r>
-        <w:rPr>
-          <w:rFonts w:ascii="Segoe UI" w:hAnsi="Segoe UI" w:cs="Segoe UI"/>
-          <w:sz w:val="28"/>
-          <w:szCs w:val="28"/>
-          <w:highlight w:val="lightGray"/>
-        </w:rPr>
-        <w:t xml:space="preserve"> (underscore before fields)</w:t>
-      </w:r>
-    </w:p>
-    <w:p>
-      <w:pPr>
-        <w:rPr>
-          <w:rFonts w:ascii="Segoe UI" w:hAnsi="Segoe UI" w:cs="Segoe UI"/>
-          <w:sz w:val="28"/>
-          <w:szCs w:val="28"/>
-        </w:rPr>
-      </w:pPr>
-      <w:hyperlink r:id="rId30" w:history="1">
-        <w:r>
-          <w:t xml:space="preserve"> </w:t>
-        </w:r>
-        <w:r>
-          <w:rPr>
-            <w:rStyle w:val="Hyperlink"/>
-            <w:rFonts w:ascii="Segoe UI" w:hAnsi="Segoe UI" w:cs="Segoe UI"/>
-            <w:sz w:val="28"/>
-            <w:szCs w:val="28"/>
-          </w:rPr>
-          <w:t>https://49plus.co.uk/udemy/</w:t>
-        </w:r>
-        <w:r>
-          <w:rPr>
-            <w:rStyle w:val="Hyperlink"/>
-            <w:rFonts w:ascii="Segoe UI" w:hAnsi="Segoe UI" w:cs="Segoe UI"/>
-            <w:sz w:val="28"/>
-            <w:szCs w:val="28"/>
-            <w:highlight w:val="lightGray"/>
-          </w:rPr>
-          <w:t>wp-json/wp/v2/posts?_fields[]=author&amp;_fields[]=id&amp;_fields[]=excerpt&amp;_fields[]=title&amp;_fields[]=link</w:t>
-        </w:r>
-      </w:hyperlink>
-    </w:p>
-    <w:p>
-      <w:pPr>
-        <w:rPr>
-          <w:rFonts w:ascii="Segoe UI" w:hAnsi="Segoe UI" w:cs="Segoe UI"/>
-          <w:sz w:val="28"/>
-          <w:szCs w:val="28"/>
-        </w:rPr>
-      </w:pPr>
-      <w:hyperlink r:id="rId31" w:history="1">
-        <w:r>
-          <w:rPr>
-            <w:rStyle w:val="Hyperlink"/>
-            <w:rFonts w:ascii="Segoe UI" w:hAnsi="Segoe UI" w:cs="Segoe UI"/>
-            <w:sz w:val="28"/>
-            <w:szCs w:val="28"/>
-          </w:rPr>
-          <w:t>https://49plus.co.uk/udemy/</w:t>
-        </w:r>
-        <w:r>
-          <w:rPr>
-            <w:rStyle w:val="Hyperlink"/>
-            <w:rFonts w:ascii="Segoe UI" w:hAnsi="Segoe UI" w:cs="Segoe UI"/>
-            <w:sz w:val="28"/>
-            <w:szCs w:val="28"/>
-          </w:rPr>
-          <w:t>wp-json/wp/v2/categories</w:t>
-        </w:r>
-      </w:hyperlink>
-    </w:p>
-    <w:p>
-      <w:pPr>
-        <w:rPr>
-          <w:rFonts w:ascii="Segoe UI" w:hAnsi="Segoe UI" w:cs="Segoe UI"/>
-          <w:sz w:val="28"/>
-          <w:szCs w:val="28"/>
-        </w:rPr>
-      </w:pPr>
-      <w:hyperlink r:id="rId32" w:history="1">
-        <w:r>
-          <w:rPr>
-            <w:rStyle w:val="Hyperlink"/>
-            <w:rFonts w:ascii="Segoe UI" w:hAnsi="Segoe UI" w:cs="Segoe UI"/>
-            <w:sz w:val="28"/>
-            <w:szCs w:val="28"/>
-          </w:rPr>
-          <w:t>https://49plus.co.uk/udemy/</w:t>
-        </w:r>
-        <w:r>
-          <w:rPr>
-            <w:rStyle w:val="Hyperlink"/>
-            <w:rFonts w:ascii="Segoe UI" w:hAnsi="Segoe UI" w:cs="Segoe UI"/>
-            <w:sz w:val="28"/>
-            <w:szCs w:val="28"/>
-          </w:rPr>
-          <w:t>wp-json/wp/v2/categories/24</w:t>
-        </w:r>
-      </w:hyperlink>
-    </w:p>
-    <w:p>
-      <w:pPr>
-        <w:rPr>
-          <w:rFonts w:ascii="Segoe UI" w:hAnsi="Segoe UI" w:cs="Segoe UI"/>
-          <w:sz w:val="28"/>
-          <w:szCs w:val="28"/>
-        </w:rPr>
-      </w:pPr>
-      <w:hyperlink r:id="rId33" w:history="1">
-        <w:r>
-          <w:rPr>
-            <w:rStyle w:val="Hyperlink"/>
-            <w:rFonts w:ascii="Segoe UI" w:hAnsi="Segoe UI" w:cs="Segoe UI"/>
-            <w:sz w:val="28"/>
-            <w:szCs w:val="28"/>
-          </w:rPr>
-          <w:t>https://49plus.co.uk/udemy/</w:t>
-        </w:r>
-        <w:r>
-          <w:rPr>
-            <w:rStyle w:val="Hyperlink"/>
-            <w:rFonts w:ascii="Segoe UI" w:hAnsi="Segoe UI" w:cs="Segoe UI"/>
-            <w:sz w:val="28"/>
-            <w:szCs w:val="28"/>
-          </w:rPr>
-          <w:t>wp-json/wp/v2/posts/?per_page=2</w:t>
-        </w:r>
-      </w:hyperlink>
-    </w:p>
-    <w:p>
-      <w:pPr>
-        <w:rPr>
-          <w:rFonts w:ascii="Segoe UI" w:hAnsi="Segoe UI" w:cs="Segoe UI"/>
-          <w:sz w:val="28"/>
-          <w:szCs w:val="28"/>
-        </w:rPr>
-      </w:pPr>
-      <w:hyperlink r:id="rId34" w:history="1">
-        <w:r>
-          <w:rPr>
-            <w:rStyle w:val="Hyperlink"/>
-            <w:rFonts w:ascii="Segoe UI" w:hAnsi="Segoe UI" w:cs="Segoe UI"/>
-            <w:sz w:val="28"/>
-            <w:szCs w:val="28"/>
-          </w:rPr>
-          <w:t>https://49plus.co.uk/udemy/</w:t>
-        </w:r>
-        <w:r>
-          <w:rPr>
-            <w:rStyle w:val="Hyperlink"/>
-            <w:rFonts w:ascii="Segoe UI" w:hAnsi="Segoe UI" w:cs="Segoe UI"/>
-            <w:sz w:val="28"/>
-            <w:szCs w:val="28"/>
-          </w:rPr>
-          <w:t>wp-json/wp/v2/posts?categories=25</w:t>
-        </w:r>
-      </w:hyperlink>
-    </w:p>
-    <w:p>
-      <w:pPr>
-        <w:rPr>
-          <w:rFonts w:ascii="Segoe UI" w:hAnsi="Segoe UI" w:cs="Segoe UI"/>
-          <w:sz w:val="28"/>
-          <w:szCs w:val="28"/>
-        </w:rPr>
-      </w:pPr>
-      <w:hyperlink r:id="rId35" w:history="1">
-        <w:r>
-          <w:rPr>
-            <w:rStyle w:val="Hyperlink"/>
-            <w:rFonts w:ascii="Segoe UI" w:hAnsi="Segoe UI" w:cs="Segoe UI"/>
-            <w:sz w:val="28"/>
-            <w:szCs w:val="28"/>
-          </w:rPr>
-          <w:t>https://49plus.co.uk/udemy/</w:t>
-        </w:r>
-        <w:r>
-          <w:rPr>
-            <w:rStyle w:val="Hyperlink"/>
-            <w:rFonts w:ascii="Segoe UI" w:hAnsi="Segoe UI" w:cs="Segoe UI"/>
-            <w:sz w:val="28"/>
-            <w:szCs w:val="28"/>
-          </w:rPr>
-          <w:t>wp-json/wp/v2/users</w:t>
-        </w:r>
-      </w:hyperlink>
-    </w:p>
-    <w:p>
-      <w:pPr>
-        <w:rPr>
-          <w:rFonts w:ascii="Segoe UI" w:hAnsi="Segoe UI" w:cs="Segoe UI"/>
-          <w:sz w:val="28"/>
-          <w:szCs w:val="28"/>
-        </w:rPr>
-      </w:pPr>
-      <w:hyperlink r:id="rId36" w:history="1">
-        <w:r>
-          <w:rPr>
-            <w:rStyle w:val="Hyperlink"/>
-            <w:rFonts w:ascii="Segoe UI" w:hAnsi="Segoe UI" w:cs="Segoe UI"/>
-            <w:sz w:val="28"/>
-            <w:szCs w:val="28"/>
-          </w:rPr>
-          <w:t>https://49plus.co.uk/udemy/</w:t>
-        </w:r>
-        <w:r>
-          <w:rPr>
-            <w:rStyle w:val="Hyperlink"/>
-            <w:rFonts w:ascii="Segoe UI" w:hAnsi="Segoe UI" w:cs="Segoe UI"/>
-            <w:sz w:val="28"/>
-            <w:szCs w:val="28"/>
-          </w:rPr>
-          <w:t>wp-json/wp/v2/users/14</w:t>
-        </w:r>
-      </w:hyperlink>
-    </w:p>
-    <w:p>
-      <w:pPr>
-        <w:rPr>
-          <w:rStyle w:val="Hyperlink"/>
-          <w:rFonts w:ascii="Segoe UI" w:hAnsi="Segoe UI" w:cs="Segoe UI"/>
-          <w:b/>
-          <w:bCs/>
-          <w:sz w:val="28"/>
-          <w:szCs w:val="28"/>
-        </w:rPr>
-      </w:pPr>
-      <w:r>
-        <w:rPr>
-          <w:rFonts w:ascii="Segoe UI" w:hAnsi="Segoe UI" w:cs="Segoe UI"/>
-          <w:b/>
-          <w:bCs/>
-          <w:sz w:val="28"/>
-          <w:szCs w:val="28"/>
-        </w:rPr>
-        <w:t>We can have our own custom endpoints:</w:t>
-      </w:r>
-    </w:p>
-    <w:p>
-      <w:pPr>
-        <w:rPr>
-          <w:rStyle w:val="Hyperlink"/>
-          <w:rFonts w:ascii="Segoe UI" w:hAnsi="Segoe UI" w:cs="Segoe UI"/>
-          <w:sz w:val="28"/>
-          <w:szCs w:val="28"/>
-        </w:rPr>
-      </w:pPr>
-      <w:hyperlink r:id="rId37" w:history="1">
-        <w:r>
-          <w:t xml:space="preserve"> </w:t>
-        </w:r>
-        <w:r>
-          <w:rPr>
-            <w:rStyle w:val="Hyperlink"/>
-            <w:rFonts w:ascii="Segoe UI" w:hAnsi="Segoe UI" w:cs="Segoe UI"/>
-            <w:sz w:val="28"/>
-            <w:szCs w:val="28"/>
-          </w:rPr>
-          <w:t>https://49plus.co.uk/udemy/wp-json/wordcamp/v2/districts</w:t>
-        </w:r>
-      </w:hyperlink>
+      <w:r>
+        <w:t xml:space="preserve"> </w:t>
+      </w:r>
+      <w:r>
+        <w:rPr>
+          <w:rFonts w:ascii="Segoe UI" w:hAnsi="Segoe UI" w:cs="Segoe UI"/>
+          <w:sz w:val="28"/>
+          <w:szCs w:val="28"/>
+        </w:rPr>
+        <w:t>https://49plus.co.uk/udemy/wp-json/wordcamp/v2/districts</w:t>
+      </w:r>
     </w:p>
     <w:p>
       <w:pPr>
@@ -3240,7 +3379,7 @@
       <w:r>
         <w:t xml:space="preserve"> </w:t>
       </w:r>
-      <w:hyperlink r:id="rId38" w:history="1">
+      <w:hyperlink r:id="rId24" w:history="1">
         <w:r>
           <w:rPr>
             <w:rStyle w:val="Hyperlink"/>
@@ -3368,17 +3507,14 @@
           <w:rStyle w:val="Hyperlink"/>
         </w:rPr>
       </w:pPr>
-      <w:hyperlink r:id="rId39" w:history="1">
-        <w:r>
-          <w:rPr>
-            <w:rStyle w:val="Hyperlink"/>
-            <w:rFonts w:ascii="Segoe UI" w:hAnsi="Segoe UI" w:cs="Segoe UI"/>
-            <w:sz w:val="28"/>
-            <w:szCs w:val="28"/>
-          </w:rPr>
-          <w:t>https://49plus.co.uk/udemy/wp-json/wordcamp/v2/totalusers</w:t>
-        </w:r>
-      </w:hyperlink>
+      <w:r>
+        <w:rPr>
+          <w:rFonts w:ascii="Segoe UI" w:hAnsi="Segoe UI" w:cs="Segoe UI"/>
+          <w:sz w:val="28"/>
+          <w:szCs w:val="28"/>
+        </w:rPr>
+        <w:t>https://49plus.co.uk/udemy/wp-json/wordcamp/v2/totalusers</w:t>
+      </w:r>
       <w:r>
         <w:rPr>
           <w:rStyle w:val="Hyperlink"/>
@@ -3411,7 +3547,7 @@
           <w:szCs w:val="28"/>
         </w:rPr>
       </w:pPr>
-      <w:hyperlink r:id="rId40" w:history="1">
+      <w:hyperlink r:id="rId25" w:history="1">
         <w:r>
           <w:rPr>
             <w:rStyle w:val="Hyperlink"/>
@@ -3470,7 +3606,25 @@
           <w:sz w:val="28"/>
           <w:szCs w:val="28"/>
         </w:rPr>
-        <w:t>These are in rest-custom.php in mu-plu</w:t>
+        <w:t>These are in rest-</w:t>
+      </w:r>
+      <w:proofErr w:type="spellStart"/>
+      <w:r>
+        <w:rPr>
+          <w:rFonts w:ascii="Segoe UI" w:hAnsi="Segoe UI" w:cs="Segoe UI"/>
+          <w:sz w:val="28"/>
+          <w:szCs w:val="28"/>
+        </w:rPr>
+        <w:t>custom.php</w:t>
+      </w:r>
+      <w:proofErr w:type="spellEnd"/>
+      <w:r>
+        <w:rPr>
+          <w:rFonts w:ascii="Segoe UI" w:hAnsi="Segoe UI" w:cs="Segoe UI"/>
+          <w:sz w:val="28"/>
+          <w:szCs w:val="28"/>
+        </w:rPr>
+        <w:t xml:space="preserve"> in mu-plu</w:t>
       </w:r>
       <w:r>
         <w:rPr>
@@ -3735,7 +3889,7 @@
           <w:szCs w:val="32"/>
         </w:rPr>
       </w:pPr>
-      <w:hyperlink r:id="rId41" w:history="1">
+      <w:hyperlink r:id="rId26" w:history="1">
         <w:r>
           <w:rPr>
             <w:rStyle w:val="Hyperlink"/>
@@ -3797,7 +3951,7 @@
           <w:szCs w:val="32"/>
         </w:rPr>
       </w:pPr>
-      <w:hyperlink r:id="rId42" w:history="1">
+      <w:hyperlink r:id="rId27" w:history="1">
         <w:r>
           <w:rPr>
             <w:rStyle w:val="Hyperlink"/>
@@ -3839,7 +3993,7 @@
           <w:szCs w:val="32"/>
         </w:rPr>
       </w:pPr>
-      <w:hyperlink r:id="rId43" w:history="1">
+      <w:hyperlink r:id="rId28" w:history="1">
         <w:r>
           <w:rPr>
             <w:rStyle w:val="Hyperlink"/>
@@ -3881,7 +4035,7 @@
           <w:szCs w:val="32"/>
         </w:rPr>
       </w:pPr>
-      <w:hyperlink r:id="rId44" w:history="1">
+      <w:hyperlink r:id="rId29" w:history="1">
         <w:r>
           <w:rPr>
             <w:rStyle w:val="Hyperlink"/>
@@ -3894,12 +4048,12 @@
       </w:hyperlink>
     </w:p>
     <w:sectPr>
-      <w:headerReference w:type="even" r:id="rId45"/>
-      <w:headerReference w:type="default" r:id="rId46"/>
-      <w:footerReference w:type="even" r:id="rId47"/>
-      <w:footerReference w:type="default" r:id="rId48"/>
-      <w:headerReference w:type="first" r:id="rId49"/>
-      <w:footerReference w:type="first" r:id="rId50"/>
+      <w:headerReference w:type="even" r:id="rId30"/>
+      <w:headerReference w:type="default" r:id="rId31"/>
+      <w:footerReference w:type="even" r:id="rId32"/>
+      <w:footerReference w:type="default" r:id="rId33"/>
+      <w:headerReference w:type="first" r:id="rId34"/>
+      <w:footerReference w:type="first" r:id="rId35"/>
       <w:pgSz w:w="11906" w:h="16838"/>
       <w:pgMar w:top="1440" w:right="1440" w:bottom="1440" w:left="1440" w:header="708" w:footer="708" w:gutter="0"/>
       <w:cols w:space="708"/>

--- a/REST-AJAX.docx
+++ b/REST-AJAX.docx
@@ -432,7 +432,6 @@
         </w:rPr>
         <w:t xml:space="preserve">demo </w:t>
       </w:r>
-      <w:proofErr w:type="spellStart"/>
       <w:r>
         <w:rPr>
           <w:rFonts w:ascii="Segoe UI" w:hAnsi="Segoe UI" w:cs="Segoe UI"/>
@@ -441,18 +440,7 @@
           <w:sz w:val="44"/>
           <w:szCs w:val="44"/>
         </w:rPr>
-        <w:t>pwd</w:t>
-      </w:r>
-      <w:proofErr w:type="spellEnd"/>
-      <w:r>
-        <w:rPr>
-          <w:rFonts w:ascii="Segoe UI" w:hAnsi="Segoe UI" w:cs="Segoe UI"/>
-          <w:b/>
-          <w:bCs/>
-          <w:sz w:val="44"/>
-          <w:szCs w:val="44"/>
-        </w:rPr>
-        <w:t xml:space="preserve">: </w:t>
+        <w:t xml:space="preserve">pwd: </w:t>
       </w:r>
       <w:r>
         <w:rPr>
@@ -646,8 +634,11 @@
     <w:p>
       <w:pPr>
         <w:rPr>
+          <w:rFonts w:ascii="Segoe UI" w:hAnsi="Segoe UI" w:cs="Segoe UI"/>
           <w:i/>
           <w:iCs/>
+          <w:sz w:val="28"/>
+          <w:szCs w:val="28"/>
         </w:rPr>
       </w:pPr>
       <w:r>
@@ -662,6 +653,457 @@
         <w:t>I highly recommend watching these tutorials.</w:t>
       </w:r>
     </w:p>
+    <w:p>
+      <w:pPr>
+        <w:rPr>
+          <w:rFonts w:ascii="Segoe UI" w:hAnsi="Segoe UI" w:cs="Segoe UI"/>
+          <w:i/>
+          <w:iCs/>
+          <w:sz w:val="28"/>
+          <w:szCs w:val="28"/>
+        </w:rPr>
+      </w:pPr>
+    </w:p>
+    <w:p>
+      <w:pPr>
+        <w:rPr>
+          <w:rFonts w:ascii="Segoe UI" w:hAnsi="Segoe UI" w:cs="Segoe UI"/>
+          <w:sz w:val="28"/>
+          <w:szCs w:val="28"/>
+        </w:rPr>
+      </w:pPr>
+      <w:r>
+        <w:rPr>
+          <w:rFonts w:ascii="Segoe UI" w:hAnsi="Segoe UI" w:cs="Segoe UI"/>
+          <w:sz w:val="28"/>
+          <w:szCs w:val="28"/>
+        </w:rPr>
+        <w:t>Disable endpoints:</w:t>
+      </w:r>
+    </w:p>
+    <w:p>
+      <w:hyperlink r:id="rId11" w:history="1">
+        <w:r>
+          <w:rPr>
+            <w:rStyle w:val="Hyperlink"/>
+          </w:rPr>
+          <w:t>http://juha.blog/dev/wordpress/disable-wordpress-rest-api-endpoints-example-user-endpoint/</w:t>
+        </w:r>
+      </w:hyperlink>
+    </w:p>
+    <w:p/>
+    <w:p>
+      <w:pPr>
+        <w:pStyle w:val="Heading3"/>
+        <w:shd w:val="clear" w:color="auto" w:fill="FFFFFF"/>
+        <w:spacing w:before="300" w:after="150"/>
+        <w:rPr>
+          <w:rFonts w:ascii="Arial" w:hAnsi="Arial" w:cs="Arial"/>
+          <w:color w:val="333333"/>
+          <w:sz w:val="36"/>
+          <w:szCs w:val="36"/>
+        </w:rPr>
+      </w:pPr>
+      <w:r>
+        <w:rPr>
+          <w:rFonts w:ascii="Arial" w:hAnsi="Arial" w:cs="Arial"/>
+          <w:b/>
+          <w:bCs/>
+          <w:color w:val="333333"/>
+          <w:sz w:val="36"/>
+          <w:szCs w:val="36"/>
+        </w:rPr>
+        <w:t>How to disable user endpoint</w:t>
+      </w:r>
+    </w:p>
+    <w:p>
+      <w:pPr>
+        <w:pStyle w:val="NormalWeb"/>
+        <w:shd w:val="clear" w:color="auto" w:fill="FFFFFF"/>
+        <w:spacing w:before="0" w:beforeAutospacing="0" w:after="150" w:afterAutospacing="0"/>
+        <w:rPr>
+          <w:rFonts w:ascii="Helvetica" w:hAnsi="Helvetica" w:cs="Helvetica"/>
+          <w:color w:val="333333"/>
+          <w:sz w:val="26"/>
+          <w:szCs w:val="26"/>
+        </w:rPr>
+      </w:pPr>
+      <w:r>
+        <w:rPr>
+          <w:rFonts w:ascii="Helvetica" w:hAnsi="Helvetica" w:cs="Helvetica"/>
+          <w:color w:val="333333"/>
+          <w:sz w:val="26"/>
+          <w:szCs w:val="26"/>
+        </w:rPr>
+        <w:t>Easy way to solve this is to disable user endpoint (if you don’t need it in your application). This can be done using rest_endpoints filter in your functions.php. Following filter will disable user endpoints. You can user same logic to any endpoint you want to close.</w:t>
+      </w:r>
+    </w:p>
+    <w:p>
+      <w:pPr>
+        <w:pStyle w:val="HTMLPreformatted"/>
+        <w:pBdr>
+          <w:top w:val="single" w:sz="6" w:space="7" w:color="CCCCCC"/>
+          <w:left w:val="single" w:sz="6" w:space="7" w:color="CCCCCC"/>
+          <w:bottom w:val="single" w:sz="6" w:space="7" w:color="CCCCCC"/>
+          <w:right w:val="single" w:sz="6" w:space="7" w:color="CCCCCC"/>
+        </w:pBdr>
+        <w:shd w:val="clear" w:color="auto" w:fill="F5F5F5"/>
+        <w:wordWrap w:val="0"/>
+        <w:spacing w:after="150"/>
+        <w:rPr>
+          <w:rFonts w:ascii="Consolas" w:hAnsi="Consolas"/>
+          <w:color w:val="333333"/>
+        </w:rPr>
+      </w:pPr>
+      <w:r>
+        <w:rPr>
+          <w:rFonts w:ascii="Consolas" w:hAnsi="Consolas"/>
+          <w:color w:val="333333"/>
+        </w:rPr>
+        <w:t>add_filter( 'rest_endpoints', function( $endpoints ){</w:t>
+      </w:r>
+    </w:p>
+    <w:p>
+      <w:pPr>
+        <w:pStyle w:val="HTMLPreformatted"/>
+        <w:pBdr>
+          <w:top w:val="single" w:sz="6" w:space="7" w:color="CCCCCC"/>
+          <w:left w:val="single" w:sz="6" w:space="7" w:color="CCCCCC"/>
+          <w:bottom w:val="single" w:sz="6" w:space="7" w:color="CCCCCC"/>
+          <w:right w:val="single" w:sz="6" w:space="7" w:color="CCCCCC"/>
+        </w:pBdr>
+        <w:shd w:val="clear" w:color="auto" w:fill="F5F5F5"/>
+        <w:wordWrap w:val="0"/>
+        <w:spacing w:after="150"/>
+        <w:rPr>
+          <w:rFonts w:ascii="Consolas" w:hAnsi="Consolas"/>
+          <w:color w:val="333333"/>
+        </w:rPr>
+      </w:pPr>
+      <w:r>
+        <w:rPr>
+          <w:rFonts w:ascii="Consolas" w:hAnsi="Consolas"/>
+          <w:color w:val="333333"/>
+        </w:rPr>
+        <w:t xml:space="preserve">    if ( isset( $endpoints['/wp/v2/users'] ) ) {</w:t>
+      </w:r>
+    </w:p>
+    <w:p>
+      <w:pPr>
+        <w:pStyle w:val="HTMLPreformatted"/>
+        <w:pBdr>
+          <w:top w:val="single" w:sz="6" w:space="7" w:color="CCCCCC"/>
+          <w:left w:val="single" w:sz="6" w:space="7" w:color="CCCCCC"/>
+          <w:bottom w:val="single" w:sz="6" w:space="7" w:color="CCCCCC"/>
+          <w:right w:val="single" w:sz="6" w:space="7" w:color="CCCCCC"/>
+        </w:pBdr>
+        <w:shd w:val="clear" w:color="auto" w:fill="F5F5F5"/>
+        <w:wordWrap w:val="0"/>
+        <w:spacing w:after="150"/>
+        <w:rPr>
+          <w:rFonts w:ascii="Consolas" w:hAnsi="Consolas"/>
+          <w:color w:val="333333"/>
+        </w:rPr>
+      </w:pPr>
+      <w:r>
+        <w:rPr>
+          <w:rFonts w:ascii="Consolas" w:hAnsi="Consolas"/>
+          <w:color w:val="333333"/>
+        </w:rPr>
+        <w:t xml:space="preserve">        unset( $endpoints['/wp/v2/users'] );</w:t>
+      </w:r>
+    </w:p>
+    <w:p>
+      <w:pPr>
+        <w:pStyle w:val="HTMLPreformatted"/>
+        <w:pBdr>
+          <w:top w:val="single" w:sz="6" w:space="7" w:color="CCCCCC"/>
+          <w:left w:val="single" w:sz="6" w:space="7" w:color="CCCCCC"/>
+          <w:bottom w:val="single" w:sz="6" w:space="7" w:color="CCCCCC"/>
+          <w:right w:val="single" w:sz="6" w:space="7" w:color="CCCCCC"/>
+        </w:pBdr>
+        <w:shd w:val="clear" w:color="auto" w:fill="F5F5F5"/>
+        <w:wordWrap w:val="0"/>
+        <w:spacing w:after="150"/>
+        <w:rPr>
+          <w:rFonts w:ascii="Consolas" w:hAnsi="Consolas"/>
+          <w:color w:val="333333"/>
+        </w:rPr>
+      </w:pPr>
+      <w:r>
+        <w:rPr>
+          <w:rFonts w:ascii="Consolas" w:hAnsi="Consolas"/>
+          <w:color w:val="333333"/>
+        </w:rPr>
+        <w:t xml:space="preserve">    }</w:t>
+      </w:r>
+    </w:p>
+    <w:p>
+      <w:pPr>
+        <w:pStyle w:val="HTMLPreformatted"/>
+        <w:pBdr>
+          <w:top w:val="single" w:sz="6" w:space="7" w:color="CCCCCC"/>
+          <w:left w:val="single" w:sz="6" w:space="7" w:color="CCCCCC"/>
+          <w:bottom w:val="single" w:sz="6" w:space="7" w:color="CCCCCC"/>
+          <w:right w:val="single" w:sz="6" w:space="7" w:color="CCCCCC"/>
+        </w:pBdr>
+        <w:shd w:val="clear" w:color="auto" w:fill="F5F5F5"/>
+        <w:wordWrap w:val="0"/>
+        <w:spacing w:after="150"/>
+        <w:rPr>
+          <w:rFonts w:ascii="Consolas" w:hAnsi="Consolas"/>
+          <w:color w:val="333333"/>
+        </w:rPr>
+      </w:pPr>
+      <w:r>
+        <w:rPr>
+          <w:rFonts w:ascii="Consolas" w:hAnsi="Consolas"/>
+          <w:color w:val="333333"/>
+        </w:rPr>
+        <w:t xml:space="preserve">    if ( isset( $endpoints['/wp/v2/users/(?P&lt;id&gt;[\d]+)'] ) ) {</w:t>
+      </w:r>
+    </w:p>
+    <w:p>
+      <w:pPr>
+        <w:pStyle w:val="HTMLPreformatted"/>
+        <w:pBdr>
+          <w:top w:val="single" w:sz="6" w:space="7" w:color="CCCCCC"/>
+          <w:left w:val="single" w:sz="6" w:space="7" w:color="CCCCCC"/>
+          <w:bottom w:val="single" w:sz="6" w:space="7" w:color="CCCCCC"/>
+          <w:right w:val="single" w:sz="6" w:space="7" w:color="CCCCCC"/>
+        </w:pBdr>
+        <w:shd w:val="clear" w:color="auto" w:fill="F5F5F5"/>
+        <w:wordWrap w:val="0"/>
+        <w:spacing w:after="150"/>
+        <w:rPr>
+          <w:rFonts w:ascii="Consolas" w:hAnsi="Consolas"/>
+          <w:color w:val="333333"/>
+        </w:rPr>
+      </w:pPr>
+      <w:r>
+        <w:rPr>
+          <w:rFonts w:ascii="Consolas" w:hAnsi="Consolas"/>
+          <w:color w:val="333333"/>
+        </w:rPr>
+        <w:t xml:space="preserve">        unset( $endpoints['/wp/v2/users/(?P&lt;id&gt;[\d]+)'] );</w:t>
+      </w:r>
+    </w:p>
+    <w:p>
+      <w:pPr>
+        <w:pStyle w:val="HTMLPreformatted"/>
+        <w:pBdr>
+          <w:top w:val="single" w:sz="6" w:space="7" w:color="CCCCCC"/>
+          <w:left w:val="single" w:sz="6" w:space="7" w:color="CCCCCC"/>
+          <w:bottom w:val="single" w:sz="6" w:space="7" w:color="CCCCCC"/>
+          <w:right w:val="single" w:sz="6" w:space="7" w:color="CCCCCC"/>
+        </w:pBdr>
+        <w:shd w:val="clear" w:color="auto" w:fill="F5F5F5"/>
+        <w:wordWrap w:val="0"/>
+        <w:spacing w:after="150"/>
+        <w:rPr>
+          <w:rFonts w:ascii="Consolas" w:hAnsi="Consolas"/>
+          <w:color w:val="333333"/>
+        </w:rPr>
+      </w:pPr>
+      <w:r>
+        <w:rPr>
+          <w:rFonts w:ascii="Consolas" w:hAnsi="Consolas"/>
+          <w:color w:val="333333"/>
+        </w:rPr>
+        <w:t xml:space="preserve">    }</w:t>
+      </w:r>
+    </w:p>
+    <w:p>
+      <w:pPr>
+        <w:pStyle w:val="HTMLPreformatted"/>
+        <w:pBdr>
+          <w:top w:val="single" w:sz="6" w:space="7" w:color="CCCCCC"/>
+          <w:left w:val="single" w:sz="6" w:space="7" w:color="CCCCCC"/>
+          <w:bottom w:val="single" w:sz="6" w:space="7" w:color="CCCCCC"/>
+          <w:right w:val="single" w:sz="6" w:space="7" w:color="CCCCCC"/>
+        </w:pBdr>
+        <w:shd w:val="clear" w:color="auto" w:fill="F5F5F5"/>
+        <w:wordWrap w:val="0"/>
+        <w:spacing w:after="150"/>
+        <w:rPr>
+          <w:rFonts w:ascii="Consolas" w:hAnsi="Consolas"/>
+          <w:color w:val="333333"/>
+        </w:rPr>
+      </w:pPr>
+      <w:r>
+        <w:rPr>
+          <w:rFonts w:ascii="Consolas" w:hAnsi="Consolas"/>
+          <w:color w:val="333333"/>
+        </w:rPr>
+        <w:t xml:space="preserve">    return $endpoints;</w:t>
+      </w:r>
+    </w:p>
+    <w:p>
+      <w:pPr>
+        <w:pStyle w:val="HTMLPreformatted"/>
+        <w:pBdr>
+          <w:top w:val="single" w:sz="6" w:space="7" w:color="CCCCCC"/>
+          <w:left w:val="single" w:sz="6" w:space="7" w:color="CCCCCC"/>
+          <w:bottom w:val="single" w:sz="6" w:space="7" w:color="CCCCCC"/>
+          <w:right w:val="single" w:sz="6" w:space="7" w:color="CCCCCC"/>
+        </w:pBdr>
+        <w:shd w:val="clear" w:color="auto" w:fill="F5F5F5"/>
+        <w:wordWrap w:val="0"/>
+        <w:spacing w:after="150"/>
+        <w:rPr>
+          <w:rFonts w:ascii="Consolas" w:hAnsi="Consolas"/>
+          <w:color w:val="333333"/>
+        </w:rPr>
+      </w:pPr>
+      <w:r>
+        <w:rPr>
+          <w:rFonts w:ascii="Consolas" w:hAnsi="Consolas"/>
+          <w:color w:val="333333"/>
+        </w:rPr>
+        <w:t>});</w:t>
+      </w:r>
+    </w:p>
+    <w:p>
+      <w:pPr>
+        <w:pStyle w:val="Heading3"/>
+        <w:shd w:val="clear" w:color="auto" w:fill="FFFFFF"/>
+        <w:spacing w:before="300" w:after="150"/>
+        <w:rPr>
+          <w:rFonts w:ascii="Arial" w:hAnsi="Arial" w:cs="Arial"/>
+          <w:color w:val="333333"/>
+          <w:sz w:val="36"/>
+          <w:szCs w:val="36"/>
+        </w:rPr>
+      </w:pPr>
+      <w:r>
+        <w:rPr>
+          <w:rFonts w:ascii="Arial" w:hAnsi="Arial" w:cs="Arial"/>
+          <w:b/>
+          <w:bCs/>
+          <w:color w:val="333333"/>
+          <w:sz w:val="36"/>
+          <w:szCs w:val="36"/>
+        </w:rPr>
+        <w:t>How to disable entire REST API</w:t>
+      </w:r>
+    </w:p>
+    <w:p>
+      <w:pPr>
+        <w:pStyle w:val="NormalWeb"/>
+        <w:shd w:val="clear" w:color="auto" w:fill="FFFFFF"/>
+        <w:spacing w:before="0" w:beforeAutospacing="0" w:after="150" w:afterAutospacing="0"/>
+        <w:rPr>
+          <w:rFonts w:ascii="Helvetica" w:hAnsi="Helvetica" w:cs="Helvetica"/>
+          <w:color w:val="333333"/>
+          <w:sz w:val="26"/>
+          <w:szCs w:val="26"/>
+        </w:rPr>
+      </w:pPr>
+      <w:r>
+        <w:rPr>
+          <w:rFonts w:ascii="Helvetica" w:hAnsi="Helvetica" w:cs="Helvetica"/>
+          <w:color w:val="333333"/>
+          <w:sz w:val="26"/>
+          <w:szCs w:val="26"/>
+        </w:rPr>
+        <w:t>If you don’t need Rest API at all and you want to disable it for some reason you can use this snippet in your functions.php.</w:t>
+      </w:r>
+    </w:p>
+    <w:p>
+      <w:pPr>
+        <w:pStyle w:val="HTMLPreformatted"/>
+        <w:pBdr>
+          <w:top w:val="single" w:sz="6" w:space="7" w:color="CCCCCC"/>
+          <w:left w:val="single" w:sz="6" w:space="7" w:color="CCCCCC"/>
+          <w:bottom w:val="single" w:sz="6" w:space="7" w:color="CCCCCC"/>
+          <w:right w:val="single" w:sz="6" w:space="7" w:color="CCCCCC"/>
+        </w:pBdr>
+        <w:shd w:val="clear" w:color="auto" w:fill="F5F5F5"/>
+        <w:wordWrap w:val="0"/>
+        <w:spacing w:after="150"/>
+        <w:rPr>
+          <w:rFonts w:ascii="Consolas" w:hAnsi="Consolas"/>
+          <w:color w:val="333333"/>
+        </w:rPr>
+      </w:pPr>
+      <w:r>
+        <w:rPr>
+          <w:rFonts w:ascii="Consolas" w:hAnsi="Consolas"/>
+          <w:color w:val="333333"/>
+        </w:rPr>
+        <w:t>add_filter('rest_enabled', '_return_false');</w:t>
+      </w:r>
+    </w:p>
+    <w:p>
+      <w:pPr>
+        <w:pStyle w:val="HTMLPreformatted"/>
+        <w:pBdr>
+          <w:top w:val="single" w:sz="6" w:space="7" w:color="CCCCCC"/>
+          <w:left w:val="single" w:sz="6" w:space="7" w:color="CCCCCC"/>
+          <w:bottom w:val="single" w:sz="6" w:space="7" w:color="CCCCCC"/>
+          <w:right w:val="single" w:sz="6" w:space="7" w:color="CCCCCC"/>
+        </w:pBdr>
+        <w:shd w:val="clear" w:color="auto" w:fill="F5F5F5"/>
+        <w:wordWrap w:val="0"/>
+        <w:spacing w:after="150"/>
+        <w:rPr>
+          <w:rFonts w:ascii="Consolas" w:hAnsi="Consolas"/>
+          <w:color w:val="333333"/>
+        </w:rPr>
+      </w:pPr>
+      <w:r>
+        <w:rPr>
+          <w:rFonts w:ascii="Consolas" w:hAnsi="Consolas"/>
+          <w:color w:val="333333"/>
+        </w:rPr>
+        <w:t>add_filter('rest_jsonp_enabled', '_return_false');</w:t>
+      </w:r>
+    </w:p>
+    <w:p>
+      <w:pPr>
+        <w:pStyle w:val="NormalWeb"/>
+        <w:shd w:val="clear" w:color="auto" w:fill="FFFFFF"/>
+        <w:spacing w:before="0" w:beforeAutospacing="0" w:after="150" w:afterAutospacing="0"/>
+        <w:rPr>
+          <w:rFonts w:ascii="Helvetica" w:hAnsi="Helvetica" w:cs="Helvetica"/>
+          <w:color w:val="333333"/>
+          <w:sz w:val="26"/>
+          <w:szCs w:val="26"/>
+        </w:rPr>
+      </w:pPr>
+      <w:r>
+        <w:rPr>
+          <w:rFonts w:ascii="Helvetica" w:hAnsi="Helvetica" w:cs="Helvetica"/>
+          <w:color w:val="333333"/>
+          <w:sz w:val="26"/>
+          <w:szCs w:val="26"/>
+        </w:rPr>
+        <w:t> </w:t>
+      </w:r>
+    </w:p>
+    <w:p>
+      <w:pPr>
+        <w:pStyle w:val="NormalWeb"/>
+        <w:shd w:val="clear" w:color="auto" w:fill="FFFFFF"/>
+        <w:spacing w:before="0" w:beforeAutospacing="0" w:after="150" w:afterAutospacing="0"/>
+        <w:rPr>
+          <w:rFonts w:ascii="Helvetica" w:hAnsi="Helvetica" w:cs="Helvetica"/>
+          <w:color w:val="333333"/>
+          <w:sz w:val="26"/>
+          <w:szCs w:val="26"/>
+        </w:rPr>
+      </w:pPr>
+      <w:r>
+        <w:rPr>
+          <w:rFonts w:ascii="Helvetica" w:hAnsi="Helvetica" w:cs="Helvetica"/>
+          <w:color w:val="333333"/>
+          <w:sz w:val="26"/>
+          <w:szCs w:val="26"/>
+        </w:rPr>
+        <w:t> </w:t>
+      </w:r>
+    </w:p>
+    <w:p/>
     <w:p>
       <w:pPr>
         <w:rPr>
@@ -852,25 +1294,7 @@
           <w:sz w:val="28"/>
           <w:szCs w:val="28"/>
         </w:rPr>
-        <w:t xml:space="preserve">You can use the functions to make a plugin or insert into theme </w:t>
-      </w:r>
-      <w:proofErr w:type="spellStart"/>
-      <w:r>
-        <w:rPr>
-          <w:rFonts w:ascii="Segoe UI" w:hAnsi="Segoe UI" w:cs="Segoe UI"/>
-          <w:sz w:val="28"/>
-          <w:szCs w:val="28"/>
-        </w:rPr>
-        <w:t>functions.php</w:t>
-      </w:r>
-      <w:proofErr w:type="spellEnd"/>
-      <w:r>
-        <w:rPr>
-          <w:rFonts w:ascii="Segoe UI" w:hAnsi="Segoe UI" w:cs="Segoe UI"/>
-          <w:sz w:val="28"/>
-          <w:szCs w:val="28"/>
-        </w:rPr>
-        <w:t xml:space="preserve"> but if not in a child theme they can be overwritten on a theme update.</w:t>
+        <w:t>You can use the functions to make a plugin or insert into theme functions.php but if not in a child theme they can be overwritten on a theme update.</w:t>
       </w:r>
     </w:p>
     <w:p>
@@ -922,7 +1346,7 @@
                     <pic:cNvPicPr/>
                   </pic:nvPicPr>
                   <pic:blipFill>
-                    <a:blip r:embed="rId11">
+                    <a:blip r:embed="rId12">
                       <a:extLst>
                         <a:ext uri="{28A0092B-C50C-407E-A947-70E740481C1C}">
                           <a14:useLocalDpi xmlns:a14="http://schemas.microsoft.com/office/drawing/2010/main" val="0"/>
@@ -965,23 +1389,13 @@
         </w:rPr>
         <w:t xml:space="preserve">Copy mu-plugins into </w:t>
       </w:r>
-      <w:proofErr w:type="spellStart"/>
-      <w:r>
-        <w:rPr>
-          <w:rFonts w:ascii="Segoe UI" w:hAnsi="Segoe UI" w:cs="Segoe UI"/>
-          <w:sz w:val="28"/>
-          <w:szCs w:val="28"/>
-        </w:rPr>
-        <w:t>wp</w:t>
-      </w:r>
-      <w:proofErr w:type="spellEnd"/>
-      <w:r>
-        <w:rPr>
-          <w:rFonts w:ascii="Segoe UI" w:hAnsi="Segoe UI" w:cs="Segoe UI"/>
-          <w:sz w:val="28"/>
-          <w:szCs w:val="28"/>
-        </w:rPr>
-        <w:t>-content folder.</w:t>
+      <w:r>
+        <w:rPr>
+          <w:rFonts w:ascii="Segoe UI" w:hAnsi="Segoe UI" w:cs="Segoe UI"/>
+          <w:sz w:val="28"/>
+          <w:szCs w:val="28"/>
+        </w:rPr>
+        <w:t>wp-content folder.</w:t>
       </w:r>
     </w:p>
     <w:p>
@@ -1016,7 +1430,7 @@
                     <pic:cNvPicPr/>
                   </pic:nvPicPr>
                   <pic:blipFill>
-                    <a:blip r:embed="rId12">
+                    <a:blip r:embed="rId13">
                       <a:extLst>
                         <a:ext uri="{28A0092B-C50C-407E-A947-70E740481C1C}">
                           <a14:useLocalDpi xmlns:a14="http://schemas.microsoft.com/office/drawing/2010/main" val="0"/>
@@ -1057,25 +1471,7 @@
           <w:sz w:val="28"/>
           <w:szCs w:val="28"/>
         </w:rPr>
-        <w:t>Copy page-</w:t>
-      </w:r>
-      <w:proofErr w:type="spellStart"/>
-      <w:r>
-        <w:rPr>
-          <w:rFonts w:ascii="Segoe UI" w:hAnsi="Segoe UI" w:cs="Segoe UI"/>
-          <w:sz w:val="28"/>
-          <w:szCs w:val="28"/>
-        </w:rPr>
-        <w:t>xxxx.php</w:t>
-      </w:r>
-      <w:proofErr w:type="spellEnd"/>
-      <w:r>
-        <w:rPr>
-          <w:rFonts w:ascii="Segoe UI" w:hAnsi="Segoe UI" w:cs="Segoe UI"/>
-          <w:sz w:val="28"/>
-          <w:szCs w:val="28"/>
-        </w:rPr>
-        <w:t xml:space="preserve"> files into root of your theme.</w:t>
+        <w:t>Copy page-xxxx.php files into root of your theme.</w:t>
       </w:r>
       <w:r>
         <w:rPr>
@@ -1109,7 +1505,7 @@
                     <pic:cNvPicPr/>
                   </pic:nvPicPr>
                   <pic:blipFill>
-                    <a:blip r:embed="rId13">
+                    <a:blip r:embed="rId14">
                       <a:extLst>
                         <a:ext uri="{28A0092B-C50C-407E-A947-70E740481C1C}">
                           <a14:useLocalDpi xmlns:a14="http://schemas.microsoft.com/office/drawing/2010/main" val="0"/>
@@ -1308,25 +1704,7 @@
           <w:sz w:val="28"/>
           <w:szCs w:val="28"/>
         </w:rPr>
-        <w:t xml:space="preserve">The </w:t>
-      </w:r>
-      <w:proofErr w:type="spellStart"/>
-      <w:r>
-        <w:rPr>
-          <w:rFonts w:ascii="Segoe UI" w:hAnsi="Segoe UI" w:cs="Segoe UI"/>
-          <w:sz w:val="28"/>
-          <w:szCs w:val="28"/>
-        </w:rPr>
-        <w:t>functions.php</w:t>
-      </w:r>
-      <w:proofErr w:type="spellEnd"/>
-      <w:r>
-        <w:rPr>
-          <w:rFonts w:ascii="Segoe UI" w:hAnsi="Segoe UI" w:cs="Segoe UI"/>
-          <w:sz w:val="28"/>
-          <w:szCs w:val="28"/>
-        </w:rPr>
-        <w:t xml:space="preserve"> contains just code to generate a child theme called </w:t>
+        <w:t xml:space="preserve">The functions.php contains just code to generate a child theme called </w:t>
       </w:r>
       <w:r>
         <w:rPr>
@@ -1364,29 +1742,7 @@
           <w:sz w:val="28"/>
           <w:szCs w:val="28"/>
         </w:rPr>
-        <w:t xml:space="preserve"> </w:t>
-      </w:r>
-      <w:proofErr w:type="spellStart"/>
-      <w:r>
-        <w:rPr>
-          <w:rFonts w:ascii="Segoe UI" w:hAnsi="Segoe UI" w:cs="Segoe UI"/>
-          <w:b/>
-          <w:bCs/>
-          <w:sz w:val="28"/>
-          <w:szCs w:val="28"/>
-        </w:rPr>
-        <w:t>generatepress</w:t>
-      </w:r>
-      <w:proofErr w:type="spellEnd"/>
-      <w:r>
-        <w:rPr>
-          <w:rFonts w:ascii="Segoe UI" w:hAnsi="Segoe UI" w:cs="Segoe UI"/>
-          <w:b/>
-          <w:bCs/>
-          <w:sz w:val="28"/>
-          <w:szCs w:val="28"/>
-        </w:rPr>
-        <w:t>.</w:t>
+        <w:t xml:space="preserve"> generatepress.</w:t>
       </w:r>
     </w:p>
     <w:p>
@@ -1421,7 +1777,7 @@
                     <pic:cNvPicPr/>
                   </pic:nvPicPr>
                   <pic:blipFill>
-                    <a:blip r:embed="rId14" cstate="print">
+                    <a:blip r:embed="rId15" cstate="print">
                       <a:extLst>
                         <a:ext uri="{28A0092B-C50C-407E-A947-70E740481C1C}">
                           <a14:useLocalDpi xmlns:a14="http://schemas.microsoft.com/office/drawing/2010/main" val="0"/>
@@ -1479,25 +1835,7 @@
           <w:sz w:val="28"/>
           <w:szCs w:val="28"/>
         </w:rPr>
-        <w:t xml:space="preserve">est </w:t>
-      </w:r>
-      <w:proofErr w:type="spellStart"/>
-      <w:r>
-        <w:rPr>
-          <w:rFonts w:ascii="Segoe UI" w:hAnsi="Segoe UI" w:cs="Segoe UI"/>
-          <w:sz w:val="28"/>
-          <w:szCs w:val="28"/>
-        </w:rPr>
-        <w:t>yourWPsite</w:t>
-      </w:r>
-      <w:proofErr w:type="spellEnd"/>
-      <w:r>
-        <w:rPr>
-          <w:rFonts w:ascii="Segoe UI" w:hAnsi="Segoe UI" w:cs="Segoe UI"/>
-          <w:sz w:val="28"/>
-          <w:szCs w:val="28"/>
-        </w:rPr>
-        <w:t>/ajax gives you the same page as me.</w:t>
+        <w:t>est yourWPsite/ajax gives you the same page as me.</w:t>
       </w:r>
     </w:p>
     <w:p>
@@ -1529,7 +1867,6 @@
           <w:szCs w:val="28"/>
         </w:rPr>
       </w:pPr>
-      <w:proofErr w:type="spellStart"/>
       <w:r>
         <w:rPr>
           <w:rFonts w:ascii="Segoe UI" w:hAnsi="Segoe UI" w:cs="Segoe UI"/>
@@ -1540,7 +1877,6 @@
         </w:rPr>
         <w:t>server.php</w:t>
       </w:r>
-      <w:proofErr w:type="spellEnd"/>
       <w:r>
         <w:rPr>
           <w:rFonts w:ascii="Segoe UI" w:hAnsi="Segoe UI" w:cs="Segoe UI"/>
@@ -1617,6 +1953,39 @@
           <w:szCs w:val="27"/>
           <w:lang w:eastAsia="en-GB"/>
         </w:rPr>
+        <w:t>    </w:t>
+      </w:r>
+      <w:r>
+        <w:rPr>
+          <w:rFonts w:ascii="Consolas" w:eastAsia="Times New Roman" w:hAnsi="Consolas" w:cs="Times New Roman"/>
+          <w:color w:val="677A83"/>
+          <w:sz w:val="27"/>
+          <w:szCs w:val="27"/>
+          <w:lang w:eastAsia="en-GB"/>
+        </w:rPr>
+        <w:t>//$SITE = "https://49plus.co.uk/udemy/";</w:t>
+      </w:r>
+    </w:p>
+    <w:p>
+      <w:pPr>
+        <w:shd w:val="clear" w:color="auto" w:fill="0D1011"/>
+        <w:spacing w:after="0" w:line="360" w:lineRule="atLeast"/>
+        <w:rPr>
+          <w:rFonts w:ascii="Consolas" w:eastAsia="Times New Roman" w:hAnsi="Consolas" w:cs="Times New Roman"/>
+          <w:color w:val="D7D7D7"/>
+          <w:sz w:val="27"/>
+          <w:szCs w:val="27"/>
+          <w:lang w:eastAsia="en-GB"/>
+        </w:rPr>
+      </w:pPr>
+      <w:r>
+        <w:rPr>
+          <w:rFonts w:ascii="Consolas" w:eastAsia="Times New Roman" w:hAnsi="Consolas" w:cs="Times New Roman"/>
+          <w:color w:val="D7D7D7"/>
+          <w:sz w:val="27"/>
+          <w:szCs w:val="27"/>
+          <w:lang w:eastAsia="en-GB"/>
+        </w:rPr>
         <w:t>    $SITE </w:t>
       </w:r>
       <w:r>
@@ -1642,12 +2011,12 @@
       <w:r>
         <w:rPr>
           <w:rFonts w:ascii="Consolas" w:eastAsia="Times New Roman" w:hAnsi="Consolas" w:cs="Times New Roman"/>
-          <w:color w:val="E6DB74"/>
+          <w:color w:val="A6E22E"/>
           <w:sz w:val="27"/>
           <w:szCs w:val="27"/>
           <w:lang w:eastAsia="en-GB"/>
         </w:rPr>
-        <w:t>"https://49plus.co.uk/udemy/"</w:t>
+        <w:t>site_url</w:t>
       </w:r>
       <w:r>
         <w:rPr>
@@ -1657,13 +2026,29 @@
           <w:szCs w:val="27"/>
           <w:lang w:eastAsia="en-GB"/>
         </w:rPr>
-        <w:t>;</w:t>
-      </w:r>
-    </w:p>
-    <w:p>
-      <w:pPr>
-        <w:shd w:val="clear" w:color="auto" w:fill="0D1011"/>
-        <w:spacing w:after="0" w:line="360" w:lineRule="atLeast"/>
+        <w:t>()</w:t>
+      </w:r>
+      <w:r>
+        <w:rPr>
+          <w:rFonts w:ascii="Consolas" w:eastAsia="Times New Roman" w:hAnsi="Consolas" w:cs="Times New Roman"/>
+          <w:color w:val="F92672"/>
+          <w:sz w:val="27"/>
+          <w:szCs w:val="27"/>
+          <w:lang w:eastAsia="en-GB"/>
+        </w:rPr>
+        <w:t>.</w:t>
+      </w:r>
+      <w:r>
+        <w:rPr>
+          <w:rFonts w:ascii="Consolas" w:eastAsia="Times New Roman" w:hAnsi="Consolas" w:cs="Times New Roman"/>
+          <w:color w:val="E6DB74"/>
+          <w:sz w:val="27"/>
+          <w:szCs w:val="27"/>
+          <w:lang w:eastAsia="en-GB"/>
+        </w:rPr>
+        <w:t>'/'</w:t>
+      </w:r>
+      <w:r>
         <w:rPr>
           <w:rFonts w:ascii="Consolas" w:eastAsia="Times New Roman" w:hAnsi="Consolas" w:cs="Times New Roman"/>
           <w:color w:val="D7D7D7"/>
@@ -1671,8 +2056,13 @@
           <w:szCs w:val="27"/>
           <w:lang w:eastAsia="en-GB"/>
         </w:rPr>
-      </w:pPr>
-      <w:r>
+        <w:t>;</w:t>
+      </w:r>
+    </w:p>
+    <w:p>
+      <w:pPr>
+        <w:shd w:val="clear" w:color="auto" w:fill="0D1011"/>
+        <w:spacing w:after="0" w:line="360" w:lineRule="atLeast"/>
         <w:rPr>
           <w:rFonts w:ascii="Consolas" w:eastAsia="Times New Roman" w:hAnsi="Consolas" w:cs="Times New Roman"/>
           <w:color w:val="D7D7D7"/>
@@ -1680,6 +2070,15 @@
           <w:szCs w:val="27"/>
           <w:lang w:eastAsia="en-GB"/>
         </w:rPr>
+      </w:pPr>
+      <w:r>
+        <w:rPr>
+          <w:rFonts w:ascii="Consolas" w:eastAsia="Times New Roman" w:hAnsi="Consolas" w:cs="Times New Roman"/>
+          <w:color w:val="D7D7D7"/>
+          <w:sz w:val="27"/>
+          <w:szCs w:val="27"/>
+          <w:lang w:eastAsia="en-GB"/>
+        </w:rPr>
         <w:t>?&gt;</w:t>
       </w:r>
     </w:p>
@@ -1715,27 +2114,9 @@
           <w:sz w:val="28"/>
           <w:szCs w:val="28"/>
         </w:rPr>
-        <w:t>If we have a file page-</w:t>
-      </w:r>
-      <w:proofErr w:type="spellStart"/>
-      <w:r>
-        <w:rPr>
-          <w:rFonts w:ascii="Segoe UI" w:hAnsi="Segoe UI" w:cs="Segoe UI"/>
-          <w:sz w:val="28"/>
-          <w:szCs w:val="28"/>
-        </w:rPr>
-        <w:t>ajax.php</w:t>
-      </w:r>
-      <w:proofErr w:type="spellEnd"/>
-      <w:r>
-        <w:rPr>
-          <w:rFonts w:ascii="Segoe UI" w:hAnsi="Segoe UI" w:cs="Segoe UI"/>
-          <w:sz w:val="28"/>
-          <w:szCs w:val="28"/>
-        </w:rPr>
-        <w:t xml:space="preserve"> and a blank page in WP ajax, then </w:t>
-      </w:r>
-      <w:hyperlink r:id="rId15" w:history="1">
+        <w:t xml:space="preserve">If we have a file page-ajax.php and a blank page in WP ajax, then </w:t>
+      </w:r>
+      <w:hyperlink r:id="rId16" w:history="1">
         <w:r>
           <w:rPr>
             <w:rStyle w:val="Hyperlink"/>
@@ -1886,7 +2267,7 @@
           <w:szCs w:val="18"/>
         </w:rPr>
       </w:pPr>
-      <w:hyperlink r:id="rId16" w:history="1">
+      <w:hyperlink r:id="rId17" w:history="1">
         <w:r>
           <w:rPr>
             <w:rStyle w:val="Hyperlink"/>
@@ -1916,7 +2297,7 @@
         <w:lastRenderedPageBreak/>
         <w:t xml:space="preserve">Or use </w:t>
       </w:r>
-      <w:hyperlink r:id="rId17" w:history="1">
+      <w:hyperlink r:id="rId18" w:history="1">
         <w:r>
           <w:rPr>
             <w:rStyle w:val="Hyperlink"/>
@@ -2038,7 +2419,7 @@
           <w:szCs w:val="28"/>
         </w:rPr>
       </w:pPr>
-      <w:hyperlink r:id="rId18" w:history="1">
+      <w:hyperlink r:id="rId19" w:history="1">
         <w:r>
           <w:rPr>
             <w:rStyle w:val="Hyperlink"/>
@@ -2097,25 +2478,7 @@
           <w:sz w:val="28"/>
           <w:szCs w:val="28"/>
         </w:rPr>
-        <w:t xml:space="preserve"> at the </w:t>
-      </w:r>
-      <w:proofErr w:type="spellStart"/>
-      <w:r>
-        <w:rPr>
-          <w:rFonts w:ascii="Segoe UI" w:hAnsi="Segoe UI" w:cs="Segoe UI"/>
-          <w:sz w:val="28"/>
-          <w:szCs w:val="28"/>
-        </w:rPr>
-        <w:t>wp</w:t>
-      </w:r>
-      <w:proofErr w:type="spellEnd"/>
-      <w:r>
-        <w:rPr>
-          <w:rFonts w:ascii="Segoe UI" w:hAnsi="Segoe UI" w:cs="Segoe UI"/>
-          <w:sz w:val="28"/>
-          <w:szCs w:val="28"/>
-        </w:rPr>
-        <w:t>-json object that is the REST API for WP.</w:t>
+        <w:t xml:space="preserve"> at the wp-json object that is the REST API for WP.</w:t>
       </w:r>
     </w:p>
     <w:p>
@@ -2141,7 +2504,7 @@
         </w:rPr>
         <w:t xml:space="preserve"> </w:t>
       </w:r>
-      <w:hyperlink r:id="rId19" w:history="1">
+      <w:hyperlink r:id="rId20" w:history="1">
         <w:r>
           <w:rPr>
             <w:rStyle w:val="Hyperlink"/>
@@ -2169,7 +2532,7 @@
         </w:rPr>
         <w:t xml:space="preserve">In browser type </w:t>
       </w:r>
-      <w:hyperlink r:id="rId20" w:history="1">
+      <w:hyperlink r:id="rId21" w:history="1">
         <w:r>
           <w:rPr>
             <w:rStyle w:val="Hyperlink"/>
@@ -2243,7 +2606,7 @@
           <w:szCs w:val="28"/>
         </w:rPr>
       </w:pPr>
-      <w:hyperlink r:id="rId21" w:history="1">
+      <w:hyperlink r:id="rId22" w:history="1">
         <w:r>
           <w:rPr>
             <w:rStyle w:val="Hyperlink"/>
@@ -2327,7 +2690,6 @@
           <w:szCs w:val="28"/>
         </w:rPr>
       </w:pPr>
-      <w:proofErr w:type="spellStart"/>
       <w:r>
         <w:rPr>
           <w:rFonts w:ascii="Segoe UI" w:hAnsi="Segoe UI" w:cs="Segoe UI"/>
@@ -2336,7 +2698,6 @@
         </w:rPr>
         <w:t>authorName</w:t>
       </w:r>
-      <w:proofErr w:type="spellEnd"/>
       <w:r>
         <w:rPr>
           <w:rFonts w:ascii="Segoe UI" w:hAnsi="Segoe UI" w:cs="Segoe UI"/>
@@ -2355,7 +2716,6 @@
         </w:numPr>
         <w:spacing w:line="259" w:lineRule="auto"/>
       </w:pPr>
-      <w:proofErr w:type="spellStart"/>
       <w:r>
         <w:rPr>
           <w:rFonts w:ascii="Segoe UI" w:hAnsi="Segoe UI" w:cs="Segoe UI"/>
@@ -2364,7 +2724,6 @@
         </w:rPr>
         <w:t>title.rendered</w:t>
       </w:r>
-      <w:proofErr w:type="spellEnd"/>
     </w:p>
     <w:p>
       <w:pPr>
@@ -2624,7 +2983,7 @@
           <w:szCs w:val="28"/>
         </w:rPr>
       </w:pPr>
-      <w:hyperlink r:id="rId22" w:history="1">
+      <w:hyperlink r:id="rId23" w:history="1">
         <w:r>
           <w:rPr>
             <w:rStyle w:val="Hyperlink"/>
@@ -2742,25 +3101,7 @@
           <w:sz w:val="28"/>
           <w:szCs w:val="28"/>
         </w:rPr>
-        <w:t xml:space="preserve">How was </w:t>
-      </w:r>
-      <w:proofErr w:type="spellStart"/>
-      <w:r>
-        <w:rPr>
-          <w:rFonts w:ascii="Segoe UI" w:hAnsi="Segoe UI" w:cs="Segoe UI"/>
-          <w:sz w:val="28"/>
-          <w:szCs w:val="28"/>
-        </w:rPr>
-        <w:t>authorName</w:t>
-      </w:r>
-      <w:proofErr w:type="spellEnd"/>
-      <w:r>
-        <w:rPr>
-          <w:rFonts w:ascii="Segoe UI" w:hAnsi="Segoe UI" w:cs="Segoe UI"/>
-          <w:sz w:val="28"/>
-          <w:szCs w:val="28"/>
-        </w:rPr>
-        <w:t xml:space="preserve"> field added?</w:t>
+        <w:t>How was authorName field added?</w:t>
       </w:r>
       <w:r>
         <w:rPr>
@@ -2784,25 +3125,7 @@
           <w:sz w:val="28"/>
           <w:szCs w:val="28"/>
         </w:rPr>
-        <w:t>est-</w:t>
-      </w:r>
-      <w:proofErr w:type="spellStart"/>
-      <w:r>
-        <w:rPr>
-          <w:rFonts w:ascii="Segoe UI" w:hAnsi="Segoe UI" w:cs="Segoe UI"/>
-          <w:sz w:val="28"/>
-          <w:szCs w:val="28"/>
-        </w:rPr>
-        <w:t>cutom.php</w:t>
-      </w:r>
-      <w:proofErr w:type="spellEnd"/>
-      <w:r>
-        <w:rPr>
-          <w:rFonts w:ascii="Segoe UI" w:hAnsi="Segoe UI" w:cs="Segoe UI"/>
-          <w:sz w:val="28"/>
-          <w:szCs w:val="28"/>
-        </w:rPr>
-        <w:t xml:space="preserve"> in mu-plugins folder</w:t>
+        <w:t>est-cutom.php in mu-plugins folder</w:t>
       </w:r>
     </w:p>
     <w:p>
@@ -2920,7 +3243,7 @@
           <w:szCs w:val="28"/>
         </w:rPr>
       </w:pPr>
-      <w:hyperlink r:id="rId23" w:history="1">
+      <w:hyperlink r:id="rId24" w:history="1">
         <w:r>
           <w:rPr>
             <w:rStyle w:val="Hyperlink"/>
@@ -2928,25 +3251,7 @@
             <w:sz w:val="28"/>
             <w:szCs w:val="28"/>
           </w:rPr>
-          <w:t>https://49plus.co.uk/ude</w:t>
-        </w:r>
-        <w:r>
-          <w:rPr>
-            <w:rStyle w:val="Hyperlink"/>
-            <w:rFonts w:ascii="Segoe UI" w:hAnsi="Segoe UI" w:cs="Segoe UI"/>
-            <w:sz w:val="28"/>
-            <w:szCs w:val="28"/>
-          </w:rPr>
-          <w:t>m</w:t>
-        </w:r>
-        <w:r>
-          <w:rPr>
-            <w:rStyle w:val="Hyperlink"/>
-            <w:rFonts w:ascii="Segoe UI" w:hAnsi="Segoe UI" w:cs="Segoe UI"/>
-            <w:sz w:val="28"/>
-            <w:szCs w:val="28"/>
-          </w:rPr>
-          <w:t>y/</w:t>
+          <w:t>https://49plus.co.uk/udemy/</w:t>
         </w:r>
         <w:r>
           <w:rPr>
@@ -3379,7 +3684,7 @@
       <w:r>
         <w:t xml:space="preserve"> </w:t>
       </w:r>
-      <w:hyperlink r:id="rId24" w:history="1">
+      <w:hyperlink r:id="rId25" w:history="1">
         <w:r>
           <w:rPr>
             <w:rStyle w:val="Hyperlink"/>
@@ -3547,7 +3852,7 @@
           <w:szCs w:val="28"/>
         </w:rPr>
       </w:pPr>
-      <w:hyperlink r:id="rId25" w:history="1">
+      <w:hyperlink r:id="rId26" w:history="1">
         <w:r>
           <w:rPr>
             <w:rStyle w:val="Hyperlink"/>
@@ -3606,25 +3911,7 @@
           <w:sz w:val="28"/>
           <w:szCs w:val="28"/>
         </w:rPr>
-        <w:t>These are in rest-</w:t>
-      </w:r>
-      <w:proofErr w:type="spellStart"/>
-      <w:r>
-        <w:rPr>
-          <w:rFonts w:ascii="Segoe UI" w:hAnsi="Segoe UI" w:cs="Segoe UI"/>
-          <w:sz w:val="28"/>
-          <w:szCs w:val="28"/>
-        </w:rPr>
-        <w:t>custom.php</w:t>
-      </w:r>
-      <w:proofErr w:type="spellEnd"/>
-      <w:r>
-        <w:rPr>
-          <w:rFonts w:ascii="Segoe UI" w:hAnsi="Segoe UI" w:cs="Segoe UI"/>
-          <w:sz w:val="28"/>
-          <w:szCs w:val="28"/>
-        </w:rPr>
-        <w:t xml:space="preserve"> in mu-plu</w:t>
+        <w:t>These are in rest-custom.php in mu-plu</w:t>
       </w:r>
       <w:r>
         <w:rPr>
@@ -3889,7 +4176,7 @@
           <w:szCs w:val="32"/>
         </w:rPr>
       </w:pPr>
-      <w:hyperlink r:id="rId26" w:history="1">
+      <w:hyperlink r:id="rId27" w:history="1">
         <w:r>
           <w:rPr>
             <w:rStyle w:val="Hyperlink"/>
@@ -3951,7 +4238,7 @@
           <w:szCs w:val="32"/>
         </w:rPr>
       </w:pPr>
-      <w:hyperlink r:id="rId27" w:history="1">
+      <w:hyperlink r:id="rId28" w:history="1">
         <w:r>
           <w:rPr>
             <w:rStyle w:val="Hyperlink"/>
@@ -3993,7 +4280,7 @@
           <w:szCs w:val="32"/>
         </w:rPr>
       </w:pPr>
-      <w:hyperlink r:id="rId28" w:history="1">
+      <w:hyperlink r:id="rId29" w:history="1">
         <w:r>
           <w:rPr>
             <w:rStyle w:val="Hyperlink"/>
@@ -4035,7 +4322,7 @@
           <w:szCs w:val="32"/>
         </w:rPr>
       </w:pPr>
-      <w:hyperlink r:id="rId29" w:history="1">
+      <w:hyperlink r:id="rId30" w:history="1">
         <w:r>
           <w:rPr>
             <w:rStyle w:val="Hyperlink"/>
@@ -4048,12 +4335,12 @@
       </w:hyperlink>
     </w:p>
     <w:sectPr>
-      <w:headerReference w:type="even" r:id="rId30"/>
-      <w:headerReference w:type="default" r:id="rId31"/>
-      <w:footerReference w:type="even" r:id="rId32"/>
-      <w:footerReference w:type="default" r:id="rId33"/>
-      <w:headerReference w:type="first" r:id="rId34"/>
-      <w:footerReference w:type="first" r:id="rId35"/>
+      <w:headerReference w:type="even" r:id="rId31"/>
+      <w:headerReference w:type="default" r:id="rId32"/>
+      <w:footerReference w:type="even" r:id="rId33"/>
+      <w:footerReference w:type="default" r:id="rId34"/>
+      <w:headerReference w:type="first" r:id="rId35"/>
+      <w:footerReference w:type="first" r:id="rId36"/>
       <w:pgSz w:w="11906" w:h="16838"/>
       <w:pgMar w:top="1440" w:right="1440" w:bottom="1440" w:left="1440" w:header="708" w:footer="708" w:gutter="0"/>
       <w:cols w:space="708"/>
@@ -5541,6 +5828,29 @@
       <w:szCs w:val="32"/>
     </w:rPr>
   </w:style>
+  <w:style w:type="paragraph" w:styleId="Heading3">
+    <w:name w:val="heading 3"/>
+    <w:basedOn w:val="Normal"/>
+    <w:next w:val="Normal"/>
+    <w:link w:val="Heading3Char"/>
+    <w:uiPriority w:val="9"/>
+    <w:semiHidden/>
+    <w:unhideWhenUsed/>
+    <w:qFormat/>
+    <w:rsid w:val="00E8457B"/>
+    <w:pPr>
+      <w:keepNext/>
+      <w:keepLines/>
+      <w:spacing w:before="40" w:after="0"/>
+      <w:outlineLvl w:val="2"/>
+    </w:pPr>
+    <w:rPr>
+      <w:rFonts w:asciiTheme="majorHAnsi" w:eastAsiaTheme="majorEastAsia" w:hAnsiTheme="majorHAnsi" w:cstheme="majorBidi"/>
+      <w:color w:val="1F3763" w:themeColor="accent1" w:themeShade="7F"/>
+      <w:sz w:val="24"/>
+      <w:szCs w:val="24"/>
+    </w:rPr>
+  </w:style>
   <w:style w:type="character" w:default="1" w:styleId="DefaultParagraphFont">
     <w:name w:val="Default Paragraph Font"/>
     <w:uiPriority w:val="1"/>
@@ -5688,6 +5998,87 @@
       <w:color w:val="44546A" w:themeColor="text2"/>
       <w:sz w:val="18"/>
       <w:szCs w:val="18"/>
+    </w:rPr>
+  </w:style>
+  <w:style w:type="character" w:customStyle="1" w:styleId="Heading3Char">
+    <w:name w:val="Heading 3 Char"/>
+    <w:basedOn w:val="DefaultParagraphFont"/>
+    <w:link w:val="Heading3"/>
+    <w:uiPriority w:val="9"/>
+    <w:semiHidden/>
+    <w:rsid w:val="00E8457B"/>
+    <w:rPr>
+      <w:rFonts w:asciiTheme="majorHAnsi" w:eastAsiaTheme="majorEastAsia" w:hAnsiTheme="majorHAnsi" w:cstheme="majorBidi"/>
+      <w:color w:val="1F3763" w:themeColor="accent1" w:themeShade="7F"/>
+      <w:sz w:val="24"/>
+      <w:szCs w:val="24"/>
+    </w:rPr>
+  </w:style>
+  <w:style w:type="paragraph" w:styleId="NormalWeb">
+    <w:name w:val="Normal (Web)"/>
+    <w:basedOn w:val="Normal"/>
+    <w:uiPriority w:val="99"/>
+    <w:semiHidden/>
+    <w:unhideWhenUsed/>
+    <w:rsid w:val="00E8457B"/>
+    <w:pPr>
+      <w:spacing w:before="100" w:beforeAutospacing="1" w:after="100" w:afterAutospacing="1" w:line="240" w:lineRule="auto"/>
+    </w:pPr>
+    <w:rPr>
+      <w:rFonts w:ascii="Times New Roman" w:eastAsia="Times New Roman" w:hAnsi="Times New Roman" w:cs="Times New Roman"/>
+      <w:sz w:val="24"/>
+      <w:szCs w:val="24"/>
+      <w:lang w:eastAsia="en-GB"/>
+    </w:rPr>
+  </w:style>
+  <w:style w:type="paragraph" w:styleId="HTMLPreformatted">
+    <w:name w:val="HTML Preformatted"/>
+    <w:basedOn w:val="Normal"/>
+    <w:link w:val="HTMLPreformattedChar"/>
+    <w:uiPriority w:val="99"/>
+    <w:semiHidden/>
+    <w:unhideWhenUsed/>
+    <w:rsid w:val="00E8457B"/>
+    <w:pPr>
+      <w:tabs>
+        <w:tab w:val="left" w:pos="916"/>
+        <w:tab w:val="left" w:pos="1832"/>
+        <w:tab w:val="left" w:pos="2748"/>
+        <w:tab w:val="left" w:pos="3664"/>
+        <w:tab w:val="left" w:pos="4580"/>
+        <w:tab w:val="left" w:pos="5496"/>
+        <w:tab w:val="left" w:pos="6412"/>
+        <w:tab w:val="left" w:pos="7328"/>
+        <w:tab w:val="left" w:pos="8244"/>
+        <w:tab w:val="left" w:pos="9160"/>
+        <w:tab w:val="left" w:pos="10076"/>
+        <w:tab w:val="left" w:pos="10992"/>
+        <w:tab w:val="left" w:pos="11908"/>
+        <w:tab w:val="left" w:pos="12824"/>
+        <w:tab w:val="left" w:pos="13740"/>
+        <w:tab w:val="left" w:pos="14656"/>
+      </w:tabs>
+      <w:spacing w:after="0" w:line="240" w:lineRule="auto"/>
+    </w:pPr>
+    <w:rPr>
+      <w:rFonts w:ascii="Courier New" w:eastAsia="Times New Roman" w:hAnsi="Courier New" w:cs="Courier New"/>
+      <w:sz w:val="20"/>
+      <w:szCs w:val="20"/>
+      <w:lang w:eastAsia="en-GB"/>
+    </w:rPr>
+  </w:style>
+  <w:style w:type="character" w:customStyle="1" w:styleId="HTMLPreformattedChar">
+    <w:name w:val="HTML Preformatted Char"/>
+    <w:basedOn w:val="DefaultParagraphFont"/>
+    <w:link w:val="HTMLPreformatted"/>
+    <w:uiPriority w:val="99"/>
+    <w:semiHidden/>
+    <w:rsid w:val="00E8457B"/>
+    <w:rPr>
+      <w:rFonts w:ascii="Courier New" w:eastAsia="Times New Roman" w:hAnsi="Courier New" w:cs="Courier New"/>
+      <w:sz w:val="20"/>
+      <w:szCs w:val="20"/>
+      <w:lang w:eastAsia="en-GB"/>
     </w:rPr>
   </w:style>
 </w:styles>

--- a/REST-AJAX.docx
+++ b/REST-AJAX.docx
@@ -180,23 +180,7 @@
           <w:sz w:val="28"/>
           <w:szCs w:val="28"/>
         </w:rPr>
-        <w:t>How to use to get data and to display data using J</w:t>
-      </w:r>
-      <w:r>
-        <w:rPr>
-          <w:rFonts w:ascii="Segoe UI" w:hAnsi="Segoe UI" w:cs="Segoe UI"/>
-          <w:sz w:val="28"/>
-          <w:szCs w:val="28"/>
-        </w:rPr>
-        <w:t>avaScript</w:t>
-      </w:r>
-      <w:r>
-        <w:rPr>
-          <w:rFonts w:ascii="Segoe UI" w:hAnsi="Segoe UI" w:cs="Segoe UI"/>
-          <w:sz w:val="28"/>
-          <w:szCs w:val="28"/>
-        </w:rPr>
-        <w:t>.</w:t>
+        <w:t>How to use FETCH API to get and handle JSON data.</w:t>
       </w:r>
     </w:p>
     <w:p>
@@ -218,63 +202,23 @@
           <w:sz w:val="28"/>
           <w:szCs w:val="28"/>
         </w:rPr>
-        <w:t xml:space="preserve">How to create new </w:t>
-      </w:r>
-      <w:r>
-        <w:rPr>
-          <w:rFonts w:ascii="Segoe UI" w:hAnsi="Segoe UI" w:cs="Segoe UI"/>
-          <w:sz w:val="28"/>
-          <w:szCs w:val="28"/>
-        </w:rPr>
-        <w:t xml:space="preserve">endpoints </w:t>
-      </w:r>
-      <w:r>
-        <w:rPr>
-          <w:rFonts w:ascii="Segoe UI" w:hAnsi="Segoe UI" w:cs="Segoe UI"/>
-          <w:sz w:val="28"/>
-          <w:szCs w:val="28"/>
-        </w:rPr>
-        <w:t xml:space="preserve">and edit existing ones </w:t>
-      </w:r>
-      <w:r>
-        <w:rPr>
-          <w:rFonts w:ascii="Segoe UI" w:hAnsi="Segoe UI" w:cs="Segoe UI"/>
-          <w:sz w:val="28"/>
-          <w:szCs w:val="28"/>
-        </w:rPr>
-        <w:t xml:space="preserve">in </w:t>
-      </w:r>
-      <w:r>
-        <w:rPr>
-          <w:rFonts w:ascii="Segoe UI" w:hAnsi="Segoe UI" w:cs="Segoe UI"/>
-          <w:sz w:val="28"/>
-          <w:szCs w:val="28"/>
-        </w:rPr>
-        <w:t xml:space="preserve">the </w:t>
-      </w:r>
-      <w:r>
-        <w:rPr>
-          <w:rFonts w:ascii="Segoe UI" w:hAnsi="Segoe UI" w:cs="Segoe UI"/>
-          <w:sz w:val="28"/>
-          <w:szCs w:val="28"/>
-        </w:rPr>
-        <w:t xml:space="preserve">built in REST API </w:t>
-      </w:r>
-      <w:r>
-        <w:rPr>
-          <w:rFonts w:ascii="Segoe UI" w:hAnsi="Segoe UI" w:cs="Segoe UI"/>
-          <w:sz w:val="28"/>
-          <w:szCs w:val="28"/>
-        </w:rPr>
-        <w:t>for</w:t>
-      </w:r>
-      <w:r>
-        <w:rPr>
-          <w:rFonts w:ascii="Segoe UI" w:hAnsi="Segoe UI" w:cs="Segoe UI"/>
-          <w:sz w:val="28"/>
-          <w:szCs w:val="28"/>
-        </w:rPr>
-        <w:t xml:space="preserve"> GET and POST requests.</w:t>
+        <w:t>How to use to get data and to display data using J</w:t>
+      </w:r>
+      <w:r>
+        <w:rPr>
+          <w:rFonts w:ascii="Segoe UI" w:hAnsi="Segoe UI" w:cs="Segoe UI"/>
+          <w:sz w:val="28"/>
+          <w:szCs w:val="28"/>
+        </w:rPr>
+        <w:t>avaScript</w:t>
+      </w:r>
+      <w:r>
+        <w:rPr>
+          <w:rFonts w:ascii="Segoe UI" w:hAnsi="Segoe UI" w:cs="Segoe UI"/>
+          <w:sz w:val="28"/>
+          <w:szCs w:val="28"/>
+        </w:rPr>
+        <w:t>.</w:t>
       </w:r>
     </w:p>
     <w:p>
@@ -296,15 +240,63 @@
           <w:sz w:val="28"/>
           <w:szCs w:val="28"/>
         </w:rPr>
-        <w:t xml:space="preserve">Create forms that use AJAX to </w:t>
-      </w:r>
-      <w:r>
-        <w:rPr>
-          <w:rFonts w:ascii="Segoe UI" w:hAnsi="Segoe UI" w:cs="Segoe UI"/>
-          <w:sz w:val="28"/>
-          <w:szCs w:val="28"/>
-        </w:rPr>
-        <w:t>WP REST API.</w:t>
+        <w:t xml:space="preserve">How to create new </w:t>
+      </w:r>
+      <w:r>
+        <w:rPr>
+          <w:rFonts w:ascii="Segoe UI" w:hAnsi="Segoe UI" w:cs="Segoe UI"/>
+          <w:sz w:val="28"/>
+          <w:szCs w:val="28"/>
+        </w:rPr>
+        <w:t xml:space="preserve">endpoints </w:t>
+      </w:r>
+      <w:r>
+        <w:rPr>
+          <w:rFonts w:ascii="Segoe UI" w:hAnsi="Segoe UI" w:cs="Segoe UI"/>
+          <w:sz w:val="28"/>
+          <w:szCs w:val="28"/>
+        </w:rPr>
+        <w:t xml:space="preserve">and edit existing ones </w:t>
+      </w:r>
+      <w:r>
+        <w:rPr>
+          <w:rFonts w:ascii="Segoe UI" w:hAnsi="Segoe UI" w:cs="Segoe UI"/>
+          <w:sz w:val="28"/>
+          <w:szCs w:val="28"/>
+        </w:rPr>
+        <w:t xml:space="preserve">in </w:t>
+      </w:r>
+      <w:r>
+        <w:rPr>
+          <w:rFonts w:ascii="Segoe UI" w:hAnsi="Segoe UI" w:cs="Segoe UI"/>
+          <w:sz w:val="28"/>
+          <w:szCs w:val="28"/>
+        </w:rPr>
+        <w:t xml:space="preserve">the </w:t>
+      </w:r>
+      <w:r>
+        <w:rPr>
+          <w:rFonts w:ascii="Segoe UI" w:hAnsi="Segoe UI" w:cs="Segoe UI"/>
+          <w:sz w:val="28"/>
+          <w:szCs w:val="28"/>
+        </w:rPr>
+        <w:t xml:space="preserve">built in REST API </w:t>
+      </w:r>
+      <w:r>
+        <w:rPr>
+          <w:rFonts w:ascii="Segoe UI" w:hAnsi="Segoe UI" w:cs="Segoe UI"/>
+          <w:sz w:val="28"/>
+          <w:szCs w:val="28"/>
+        </w:rPr>
+        <w:t>for</w:t>
+      </w:r>
+      <w:r>
+        <w:rPr>
+          <w:rFonts w:ascii="Segoe UI" w:hAnsi="Segoe UI" w:cs="Segoe UI"/>
+          <w:sz w:val="28"/>
+          <w:szCs w:val="28"/>
+        </w:rPr>
+        <w:t xml:space="preserve"> GET and POST requests.</w:t>
       </w:r>
     </w:p>
     <w:p>
@@ -326,6 +318,36 @@
           <w:sz w:val="28"/>
           <w:szCs w:val="28"/>
         </w:rPr>
+        <w:t xml:space="preserve">Create forms that use AJAX to </w:t>
+      </w:r>
+      <w:r>
+        <w:rPr>
+          <w:rFonts w:ascii="Segoe UI" w:hAnsi="Segoe UI" w:cs="Segoe UI"/>
+          <w:sz w:val="28"/>
+          <w:szCs w:val="28"/>
+        </w:rPr>
+        <w:t>WP REST API.</w:t>
+      </w:r>
+    </w:p>
+    <w:p>
+      <w:pPr>
+        <w:pStyle w:val="ListParagraph"/>
+        <w:numPr>
+          <w:ilvl w:val="0"/>
+          <w:numId w:val="5"/>
+        </w:numPr>
+        <w:rPr>
+          <w:rFonts w:ascii="Segoe UI" w:hAnsi="Segoe UI" w:cs="Segoe UI"/>
+          <w:sz w:val="28"/>
+          <w:szCs w:val="28"/>
+        </w:rPr>
+      </w:pPr>
+      <w:r>
+        <w:rPr>
+          <w:rFonts w:ascii="Segoe UI" w:hAnsi="Segoe UI" w:cs="Segoe UI"/>
+          <w:sz w:val="28"/>
+          <w:szCs w:val="28"/>
+        </w:rPr>
         <w:t>Secure FORMS with WP NONCE</w:t>
       </w:r>
       <w:r>
@@ -432,6 +454,7 @@
         </w:rPr>
         <w:t xml:space="preserve">demo </w:t>
       </w:r>
+      <w:proofErr w:type="spellStart"/>
       <w:r>
         <w:rPr>
           <w:rFonts w:ascii="Segoe UI" w:hAnsi="Segoe UI" w:cs="Segoe UI"/>
@@ -440,7 +463,18 @@
           <w:sz w:val="44"/>
           <w:szCs w:val="44"/>
         </w:rPr>
-        <w:t xml:space="preserve">pwd: </w:t>
+        <w:t>pwd</w:t>
+      </w:r>
+      <w:proofErr w:type="spellEnd"/>
+      <w:r>
+        <w:rPr>
+          <w:rFonts w:ascii="Segoe UI" w:hAnsi="Segoe UI" w:cs="Segoe UI"/>
+          <w:b/>
+          <w:bCs/>
+          <w:sz w:val="44"/>
+          <w:szCs w:val="44"/>
+        </w:rPr>
+        <w:t xml:space="preserve">: </w:t>
       </w:r>
       <w:r>
         <w:rPr>
@@ -506,46 +540,9 @@
         <w:rPr>
           <w:rStyle w:val="Hyperlink"/>
           <w:rFonts w:ascii="Segoe UI" w:hAnsi="Segoe UI" w:cs="Segoe UI"/>
-          <w:sz w:val="28"/>
-          <w:szCs w:val="28"/>
-        </w:rPr>
-      </w:pPr>
-      <w:r>
-        <w:rPr>
-          <w:rFonts w:ascii="Segoe UI" w:hAnsi="Segoe UI" w:cs="Segoe UI"/>
-          <w:sz w:val="28"/>
-          <w:szCs w:val="28"/>
-        </w:rPr>
-        <w:t>Download files from</w:t>
-      </w:r>
-      <w:r>
-        <w:rPr>
-          <w:rFonts w:ascii="Segoe UI" w:hAnsi="Segoe UI" w:cs="Segoe UI"/>
           <w:sz w:val="40"/>
           <w:szCs w:val="40"/>
         </w:rPr>
-        <w:t xml:space="preserve"> </w:t>
-      </w:r>
-      <w:hyperlink r:id="rId8" w:history="1">
-        <w:r>
-          <w:rPr>
-            <w:rStyle w:val="Hyperlink"/>
-            <w:rFonts w:ascii="Segoe UI" w:hAnsi="Segoe UI" w:cs="Segoe UI"/>
-            <w:sz w:val="40"/>
-            <w:szCs w:val="40"/>
-          </w:rPr>
-          <w:t>https://www.wpjs.co.uk/rest.zip</w:t>
-        </w:r>
-      </w:hyperlink>
-    </w:p>
-    <w:p>
-      <w:pPr>
-        <w:rPr>
-          <w:rStyle w:val="Hyperlink"/>
-          <w:rFonts w:ascii="Segoe UI" w:hAnsi="Segoe UI" w:cs="Segoe UI"/>
-          <w:sz w:val="40"/>
-          <w:szCs w:val="40"/>
-        </w:rPr>
       </w:pPr>
       <w:r>
         <w:rPr>
@@ -555,7 +552,7 @@
         </w:rPr>
         <w:t xml:space="preserve">Or </w:t>
       </w:r>
-      <w:hyperlink r:id="rId9" w:history="1">
+      <w:hyperlink r:id="rId8" w:history="1">
         <w:r>
           <w:rPr>
             <w:rStyle w:val="Hyperlink"/>
@@ -604,6 +601,77 @@
       <w:pPr>
         <w:rPr>
           <w:rFonts w:ascii="Segoe UI" w:hAnsi="Segoe UI" w:cs="Segoe UI"/>
+          <w:sz w:val="28"/>
+          <w:szCs w:val="28"/>
+        </w:rPr>
+      </w:pPr>
+      <w:r>
+        <w:rPr>
+          <w:rFonts w:ascii="Segoe UI" w:hAnsi="Segoe UI" w:cs="Segoe UI"/>
+          <w:sz w:val="28"/>
+          <w:szCs w:val="28"/>
+        </w:rPr>
+        <w:t xml:space="preserve">I have </w:t>
+      </w:r>
+      <w:proofErr w:type="gramStart"/>
+      <w:r>
+        <w:rPr>
+          <w:rFonts w:ascii="Segoe UI" w:hAnsi="Segoe UI" w:cs="Segoe UI"/>
+          <w:sz w:val="28"/>
+          <w:szCs w:val="28"/>
+        </w:rPr>
+        <w:t>a number of</w:t>
+      </w:r>
+      <w:proofErr w:type="gramEnd"/>
+      <w:r>
+        <w:rPr>
+          <w:rFonts w:ascii="Segoe UI" w:hAnsi="Segoe UI" w:cs="Segoe UI"/>
+          <w:sz w:val="28"/>
+          <w:szCs w:val="28"/>
+        </w:rPr>
+        <w:t xml:space="preserve"> videos that cover </w:t>
+      </w:r>
+      <w:r>
+        <w:rPr>
+          <w:rFonts w:ascii="Segoe UI" w:hAnsi="Segoe UI" w:cs="Segoe UI"/>
+          <w:sz w:val="28"/>
+          <w:szCs w:val="28"/>
+        </w:rPr>
+        <w:t>this workshop</w:t>
+      </w:r>
+      <w:r>
+        <w:rPr>
+          <w:rFonts w:ascii="Segoe UI" w:hAnsi="Segoe UI" w:cs="Segoe UI"/>
+          <w:sz w:val="28"/>
+          <w:szCs w:val="28"/>
+        </w:rPr>
+        <w:t xml:space="preserve"> at:</w:t>
+      </w:r>
+    </w:p>
+    <w:p>
+      <w:pPr>
+        <w:rPr>
+          <w:rStyle w:val="Hyperlink"/>
+          <w:sz w:val="40"/>
+          <w:szCs w:val="40"/>
+        </w:rPr>
+      </w:pPr>
+      <w:hyperlink r:id="rId9" w:history="1">
+        <w:r>
+          <w:rPr>
+            <w:rStyle w:val="Hyperlink"/>
+            <w:rFonts w:ascii="Segoe UI" w:hAnsi="Segoe UI" w:cs="Segoe UI"/>
+            <w:sz w:val="40"/>
+            <w:szCs w:val="40"/>
+          </w:rPr>
+          <w:t>https://www.youtube.com/playlist?list=PLsszRSbzjyvka3TZUBr4Kfs10w9yry41c</w:t>
+        </w:r>
+      </w:hyperlink>
+    </w:p>
+    <w:p>
+      <w:pPr>
+        <w:rPr>
+          <w:rFonts w:ascii="Segoe UI" w:hAnsi="Segoe UI" w:cs="Segoe UI"/>
           <w:i/>
           <w:iCs/>
           <w:sz w:val="28"/>
@@ -649,36 +717,33 @@
           <w:sz w:val="28"/>
           <w:szCs w:val="28"/>
         </w:rPr>
-        <w:lastRenderedPageBreak/>
         <w:t>I highly recommend watching these tutorials.</w:t>
       </w:r>
     </w:p>
     <w:p>
       <w:pPr>
-        <w:rPr>
-          <w:rFonts w:ascii="Segoe UI" w:hAnsi="Segoe UI" w:cs="Segoe UI"/>
-          <w:i/>
-          <w:iCs/>
-          <w:sz w:val="28"/>
-          <w:szCs w:val="28"/>
-        </w:rPr>
-      </w:pPr>
-    </w:p>
-    <w:p>
-      <w:pPr>
-        <w:rPr>
-          <w:rFonts w:ascii="Segoe UI" w:hAnsi="Segoe UI" w:cs="Segoe UI"/>
-          <w:sz w:val="28"/>
-          <w:szCs w:val="28"/>
-        </w:rPr>
-      </w:pPr>
-      <w:r>
-        <w:rPr>
-          <w:rFonts w:ascii="Segoe UI" w:hAnsi="Segoe UI" w:cs="Segoe UI"/>
-          <w:sz w:val="28"/>
-          <w:szCs w:val="28"/>
-        </w:rPr>
-        <w:t>Disable endpoints:</w:t>
+        <w:pStyle w:val="Heading3"/>
+        <w:shd w:val="clear" w:color="auto" w:fill="FFFFFF"/>
+        <w:spacing w:before="300" w:after="150"/>
+        <w:rPr>
+          <w:rFonts w:ascii="Arial" w:hAnsi="Arial" w:cs="Arial"/>
+          <w:b/>
+          <w:bCs/>
+          <w:color w:val="333333"/>
+          <w:sz w:val="36"/>
+          <w:szCs w:val="36"/>
+        </w:rPr>
+      </w:pPr>
+      <w:r>
+        <w:rPr>
+          <w:rFonts w:ascii="Arial" w:hAnsi="Arial" w:cs="Arial"/>
+          <w:b/>
+          <w:bCs/>
+          <w:color w:val="333333"/>
+          <w:sz w:val="36"/>
+          <w:szCs w:val="36"/>
+        </w:rPr>
+        <w:t>DISABLING ENDPOINTS</w:t>
       </w:r>
     </w:p>
     <w:p>
@@ -691,7 +756,6 @@
         </w:r>
       </w:hyperlink>
     </w:p>
-    <w:p/>
     <w:p>
       <w:pPr>
         <w:pStyle w:val="Heading3"/>
@@ -1471,7 +1535,25 @@
           <w:sz w:val="28"/>
           <w:szCs w:val="28"/>
         </w:rPr>
-        <w:t>Copy page-xxxx.php files into root of your theme.</w:t>
+        <w:t>Copy page-</w:t>
+      </w:r>
+      <w:proofErr w:type="spellStart"/>
+      <w:r>
+        <w:rPr>
+          <w:rFonts w:ascii="Segoe UI" w:hAnsi="Segoe UI" w:cs="Segoe UI"/>
+          <w:sz w:val="28"/>
+          <w:szCs w:val="28"/>
+        </w:rPr>
+        <w:t>xxxx.php</w:t>
+      </w:r>
+      <w:proofErr w:type="spellEnd"/>
+      <w:r>
+        <w:rPr>
+          <w:rFonts w:ascii="Segoe UI" w:hAnsi="Segoe UI" w:cs="Segoe UI"/>
+          <w:sz w:val="28"/>
+          <w:szCs w:val="28"/>
+        </w:rPr>
+        <w:t xml:space="preserve"> files into root of your theme.</w:t>
       </w:r>
       <w:r>
         <w:rPr>
@@ -1742,7 +1824,29 @@
           <w:sz w:val="28"/>
           <w:szCs w:val="28"/>
         </w:rPr>
-        <w:t xml:space="preserve"> generatepress.</w:t>
+        <w:t xml:space="preserve"> </w:t>
+      </w:r>
+      <w:proofErr w:type="spellStart"/>
+      <w:r>
+        <w:rPr>
+          <w:rFonts w:ascii="Segoe UI" w:hAnsi="Segoe UI" w:cs="Segoe UI"/>
+          <w:b/>
+          <w:bCs/>
+          <w:sz w:val="28"/>
+          <w:szCs w:val="28"/>
+        </w:rPr>
+        <w:t>generatepress</w:t>
+      </w:r>
+      <w:proofErr w:type="spellEnd"/>
+      <w:r>
+        <w:rPr>
+          <w:rFonts w:ascii="Segoe UI" w:hAnsi="Segoe UI" w:cs="Segoe UI"/>
+          <w:b/>
+          <w:bCs/>
+          <w:sz w:val="28"/>
+          <w:szCs w:val="28"/>
+        </w:rPr>
+        <w:t>.</w:t>
       </w:r>
     </w:p>
     <w:p>
@@ -1835,7 +1939,25 @@
           <w:sz w:val="28"/>
           <w:szCs w:val="28"/>
         </w:rPr>
-        <w:t>est yourWPsite/ajax gives you the same page as me.</w:t>
+        <w:t xml:space="preserve">est </w:t>
+      </w:r>
+      <w:proofErr w:type="spellStart"/>
+      <w:r>
+        <w:rPr>
+          <w:rFonts w:ascii="Segoe UI" w:hAnsi="Segoe UI" w:cs="Segoe UI"/>
+          <w:sz w:val="28"/>
+          <w:szCs w:val="28"/>
+        </w:rPr>
+        <w:t>yourWPsite</w:t>
+      </w:r>
+      <w:proofErr w:type="spellEnd"/>
+      <w:r>
+        <w:rPr>
+          <w:rFonts w:ascii="Segoe UI" w:hAnsi="Segoe UI" w:cs="Segoe UI"/>
+          <w:sz w:val="28"/>
+          <w:szCs w:val="28"/>
+        </w:rPr>
+        <w:t>/ajax gives you the same page as me.</w:t>
       </w:r>
     </w:p>
     <w:p>
@@ -1867,6 +1989,7 @@
           <w:szCs w:val="28"/>
         </w:rPr>
       </w:pPr>
+      <w:proofErr w:type="spellStart"/>
       <w:r>
         <w:rPr>
           <w:rFonts w:ascii="Segoe UI" w:hAnsi="Segoe UI" w:cs="Segoe UI"/>
@@ -1877,6 +2000,7 @@
         </w:rPr>
         <w:t>server.php</w:t>
       </w:r>
+      <w:proofErr w:type="spellEnd"/>
       <w:r>
         <w:rPr>
           <w:rFonts w:ascii="Segoe UI" w:hAnsi="Segoe UI" w:cs="Segoe UI"/>
@@ -2008,6 +2132,7 @@
         </w:rPr>
         <w:t> </w:t>
       </w:r>
+      <w:proofErr w:type="spellStart"/>
       <w:r>
         <w:rPr>
           <w:rFonts w:ascii="Consolas" w:eastAsia="Times New Roman" w:hAnsi="Consolas" w:cs="Times New Roman"/>
@@ -2018,6 +2143,7 @@
         </w:rPr>
         <w:t>site_url</w:t>
       </w:r>
+      <w:proofErr w:type="spellEnd"/>
       <w:r>
         <w:rPr>
           <w:rFonts w:ascii="Consolas" w:eastAsia="Times New Roman" w:hAnsi="Consolas" w:cs="Times New Roman"/>
@@ -2114,7 +2240,25 @@
           <w:sz w:val="28"/>
           <w:szCs w:val="28"/>
         </w:rPr>
-        <w:t xml:space="preserve">If we have a file page-ajax.php and a blank page in WP ajax, then </w:t>
+        <w:t>If we have a file page-</w:t>
+      </w:r>
+      <w:proofErr w:type="spellStart"/>
+      <w:r>
+        <w:rPr>
+          <w:rFonts w:ascii="Segoe UI" w:hAnsi="Segoe UI" w:cs="Segoe UI"/>
+          <w:sz w:val="28"/>
+          <w:szCs w:val="28"/>
+        </w:rPr>
+        <w:t>ajax.php</w:t>
+      </w:r>
+      <w:proofErr w:type="spellEnd"/>
+      <w:r>
+        <w:rPr>
+          <w:rFonts w:ascii="Segoe UI" w:hAnsi="Segoe UI" w:cs="Segoe UI"/>
+          <w:sz w:val="28"/>
+          <w:szCs w:val="28"/>
+        </w:rPr>
+        <w:t xml:space="preserve"> and a blank page in WP ajax, then </w:t>
       </w:r>
       <w:hyperlink r:id="rId16" w:history="1">
         <w:r>
@@ -2356,17 +2500,17 @@
           <w:rFonts w:ascii="Segoe UI" w:hAnsi="Segoe UI" w:cs="Segoe UI"/>
           <w:b/>
           <w:bCs/>
-          <w:sz w:val="28"/>
-          <w:szCs w:val="28"/>
-        </w:rPr>
-      </w:pPr>
-      <w:r>
-        <w:rPr>
-          <w:rFonts w:ascii="Segoe UI" w:hAnsi="Segoe UI" w:cs="Segoe UI"/>
-          <w:b/>
-          <w:bCs/>
-          <w:sz w:val="28"/>
-          <w:szCs w:val="28"/>
+          <w:sz w:val="36"/>
+          <w:szCs w:val="36"/>
+        </w:rPr>
+      </w:pPr>
+      <w:r>
+        <w:rPr>
+          <w:rFonts w:ascii="Segoe UI" w:hAnsi="Segoe UI" w:cs="Segoe UI"/>
+          <w:b/>
+          <w:bCs/>
+          <w:sz w:val="36"/>
+          <w:szCs w:val="36"/>
         </w:rPr>
         <w:t>What are REST/AJAX/JSON?</w:t>
       </w:r>
@@ -2690,6 +2834,7 @@
           <w:szCs w:val="28"/>
         </w:rPr>
       </w:pPr>
+      <w:proofErr w:type="spellStart"/>
       <w:r>
         <w:rPr>
           <w:rFonts w:ascii="Segoe UI" w:hAnsi="Segoe UI" w:cs="Segoe UI"/>
@@ -2698,6 +2843,7 @@
         </w:rPr>
         <w:t>authorName</w:t>
       </w:r>
+      <w:proofErr w:type="spellEnd"/>
       <w:r>
         <w:rPr>
           <w:rFonts w:ascii="Segoe UI" w:hAnsi="Segoe UI" w:cs="Segoe UI"/>
@@ -2716,6 +2862,7 @@
         </w:numPr>
         <w:spacing w:line="259" w:lineRule="auto"/>
       </w:pPr>
+      <w:proofErr w:type="spellStart"/>
       <w:r>
         <w:rPr>
           <w:rFonts w:ascii="Segoe UI" w:hAnsi="Segoe UI" w:cs="Segoe UI"/>
@@ -2724,6 +2871,7 @@
         </w:rPr>
         <w:t>title.rendered</w:t>
       </w:r>
+      <w:proofErr w:type="spellEnd"/>
     </w:p>
     <w:p>
       <w:pPr>
@@ -2756,6 +2904,28 @@
           <w:szCs w:val="28"/>
         </w:rPr>
         <w:br w:type="page"/>
+      </w:r>
+    </w:p>
+    <w:p>
+      <w:pPr>
+        <w:rPr>
+          <w:rFonts w:ascii="Segoe UI" w:hAnsi="Segoe UI" w:cs="Segoe UI"/>
+          <w:b/>
+          <w:bCs/>
+          <w:sz w:val="36"/>
+          <w:szCs w:val="36"/>
+        </w:rPr>
+      </w:pPr>
+      <w:r>
+        <w:rPr>
+          <w:rFonts w:ascii="Segoe UI" w:hAnsi="Segoe UI" w:cs="Segoe UI"/>
+          <w:b/>
+          <w:bCs/>
+          <w:sz w:val="36"/>
+          <w:szCs w:val="36"/>
+        </w:rPr>
+        <w:lastRenderedPageBreak/>
+        <w:t>FETCH API</w:t>
       </w:r>
     </w:p>
     <w:p>
@@ -2776,12 +2946,9 @@
           <w:sz w:val="32"/>
           <w:szCs w:val="32"/>
         </w:rPr>
-        <w:lastRenderedPageBreak/>
-        <w:t>EX01 – Initial look at endpoints</w:t>
-      </w:r>
-    </w:p>
-    <w:p>
-      <w:pPr>
+        <w:t>Let’s look at fetch.html</w:t>
+      </w:r>
+      <w:r>
         <w:rPr>
           <w:rFonts w:ascii="Segoe UI" w:hAnsi="Segoe UI" w:cs="Segoe UI"/>
           <w:b/>
@@ -2789,26 +2956,15 @@
           <w:sz w:val="32"/>
           <w:szCs w:val="32"/>
         </w:rPr>
-      </w:pPr>
-      <w:r>
-        <w:rPr>
-          <w:rFonts w:ascii="Segoe UI" w:hAnsi="Segoe UI" w:cs="Segoe UI"/>
-          <w:b/>
-          <w:bCs/>
-          <w:sz w:val="32"/>
-          <w:szCs w:val="32"/>
-        </w:rPr>
-        <w:t>Let’s look at fetch.html</w:t>
-      </w:r>
-    </w:p>
-    <w:p>
-      <w:pPr>
-        <w:rPr>
-          <w:rFonts w:ascii="Segoe UI" w:hAnsi="Segoe UI" w:cs="Segoe UI"/>
-          <w:b/>
-          <w:bCs/>
-          <w:sz w:val="32"/>
-          <w:szCs w:val="32"/>
+        <w:t>, fetch404.html and fetch500.html</w:t>
+      </w:r>
+    </w:p>
+    <w:p>
+      <w:pPr>
+        <w:rPr>
+          <w:rFonts w:ascii="Segoe UI" w:hAnsi="Segoe UI" w:cs="Segoe UI"/>
+          <w:sz w:val="28"/>
+          <w:szCs w:val="28"/>
         </w:rPr>
       </w:pPr>
       <w:r>
@@ -2840,19 +2996,72 @@
       <w:pPr>
         <w:rPr>
           <w:rFonts w:ascii="Segoe UI" w:hAnsi="Segoe UI" w:cs="Segoe UI"/>
-          <w:b/>
-          <w:bCs/>
-          <w:sz w:val="28"/>
-          <w:szCs w:val="28"/>
-        </w:rPr>
-      </w:pPr>
-      <w:r>
-        <w:rPr>
-          <w:rFonts w:ascii="Segoe UI" w:hAnsi="Segoe UI" w:cs="Segoe UI"/>
-          <w:b/>
-          <w:bCs/>
-          <w:sz w:val="28"/>
-          <w:szCs w:val="28"/>
+          <w:sz w:val="28"/>
+          <w:szCs w:val="28"/>
+        </w:rPr>
+      </w:pPr>
+      <w:r>
+        <w:rPr>
+          <w:rFonts w:ascii="Segoe UI" w:hAnsi="Segoe UI" w:cs="Segoe UI"/>
+          <w:sz w:val="28"/>
+          <w:szCs w:val="28"/>
+        </w:rPr>
+        <w:t xml:space="preserve">The use of </w:t>
+      </w:r>
+      <w:r>
+        <w:rPr>
+          <w:rFonts w:ascii="Segoe UI" w:hAnsi="Segoe UI" w:cs="Segoe UI"/>
+          <w:b/>
+          <w:bCs/>
+          <w:sz w:val="28"/>
+          <w:szCs w:val="28"/>
+        </w:rPr>
+        <w:t>.then</w:t>
+      </w:r>
+      <w:r>
+        <w:rPr>
+          <w:rFonts w:ascii="Segoe UI" w:hAnsi="Segoe UI" w:cs="Segoe UI"/>
+          <w:sz w:val="28"/>
+          <w:szCs w:val="28"/>
+        </w:rPr>
+        <w:t xml:space="preserve"> and </w:t>
+      </w:r>
+      <w:r>
+        <w:rPr>
+          <w:rFonts w:ascii="Segoe UI" w:hAnsi="Segoe UI" w:cs="Segoe UI"/>
+          <w:b/>
+          <w:bCs/>
+          <w:sz w:val="28"/>
+          <w:szCs w:val="28"/>
+        </w:rPr>
+        <w:t>.catch</w:t>
+      </w:r>
+      <w:r>
+        <w:rPr>
+          <w:rFonts w:ascii="Segoe UI" w:hAnsi="Segoe UI" w:cs="Segoe UI"/>
+          <w:sz w:val="28"/>
+          <w:szCs w:val="28"/>
+        </w:rPr>
+        <w:t xml:space="preserve"> is shown.</w:t>
+      </w:r>
+    </w:p>
+    <w:p>
+      <w:pPr>
+        <w:rPr>
+          <w:rFonts w:ascii="Segoe UI" w:hAnsi="Segoe UI" w:cs="Segoe UI"/>
+          <w:b/>
+          <w:bCs/>
+          <w:sz w:val="36"/>
+          <w:szCs w:val="36"/>
+        </w:rPr>
+      </w:pPr>
+      <w:r>
+        <w:rPr>
+          <w:rFonts w:ascii="Segoe UI" w:hAnsi="Segoe UI" w:cs="Segoe UI"/>
+          <w:b/>
+          <w:bCs/>
+          <w:sz w:val="36"/>
+          <w:szCs w:val="36"/>
         </w:rPr>
         <w:t>ENDPOINTS</w:t>
       </w:r>
@@ -2977,8 +3186,37 @@
     <w:p>
       <w:pPr>
         <w:rPr>
+          <w:rFonts w:ascii="Segoe UI" w:hAnsi="Segoe UI" w:cs="Segoe UI"/>
+          <w:b/>
+          <w:bCs/>
+          <w:sz w:val="28"/>
+          <w:szCs w:val="28"/>
+        </w:rPr>
+      </w:pPr>
+      <w:r>
+        <w:rPr>
+          <w:rFonts w:ascii="Segoe UI" w:hAnsi="Segoe UI" w:cs="Segoe UI"/>
+          <w:sz w:val="28"/>
+          <w:szCs w:val="28"/>
+        </w:rPr>
+        <w:t>A selection of useful endpoints</w:t>
+      </w:r>
+      <w:r>
+        <w:rPr>
+          <w:rFonts w:ascii="Segoe UI" w:hAnsi="Segoe UI" w:cs="Segoe UI"/>
+          <w:sz w:val="28"/>
+          <w:szCs w:val="28"/>
+        </w:rPr>
+        <w:t>, shaded ones most useful:</w:t>
+      </w:r>
+    </w:p>
+    <w:p>
+      <w:pPr>
+        <w:rPr>
           <w:rStyle w:val="Hyperlink"/>
           <w:rFonts w:ascii="Segoe UI" w:hAnsi="Segoe UI" w:cs="Segoe UI"/>
+          <w:b/>
+          <w:bCs/>
           <w:sz w:val="28"/>
           <w:szCs w:val="28"/>
         </w:rPr>
@@ -2988,266 +3226,8 @@
           <w:rPr>
             <w:rStyle w:val="Hyperlink"/>
             <w:rFonts w:ascii="Segoe UI" w:hAnsi="Segoe UI" w:cs="Segoe UI"/>
-            <w:sz w:val="28"/>
-            <w:szCs w:val="28"/>
-          </w:rPr>
-          <w:t>https://49plus.co.uk/udemy/wp-json/wp/v2/posts</w:t>
-        </w:r>
-      </w:hyperlink>
-    </w:p>
-    <w:p>
-      <w:pPr>
-        <w:rPr>
-          <w:rStyle w:val="Hyperlink"/>
-          <w:rFonts w:ascii="Segoe UI" w:hAnsi="Segoe UI" w:cs="Segoe UI"/>
-          <w:sz w:val="28"/>
-          <w:szCs w:val="28"/>
-        </w:rPr>
-      </w:pPr>
-      <w:r>
-        <w:rPr>
-          <w:rFonts w:ascii="Segoe UI" w:hAnsi="Segoe UI" w:cs="Segoe UI"/>
-          <w:noProof/>
-          <w:color w:val="0563C1" w:themeColor="hyperlink"/>
-          <w:sz w:val="28"/>
-          <w:szCs w:val="28"/>
-          <w:u w:val="single"/>
-        </w:rPr>
-        <mc:AlternateContent>
-          <mc:Choice Requires="wps">
-            <w:drawing>
-              <wp:anchor distT="0" distB="0" distL="114300" distR="114300" simplePos="0" relativeHeight="251670528" behindDoc="0" locked="0" layoutInCell="1" allowOverlap="1" wp14:anchorId="0617DA13" wp14:editId="5C15BADB">
-                <wp:simplePos x="0" y="0"/>
-                <wp:positionH relativeFrom="column">
-                  <wp:posOffset>0</wp:posOffset>
-                </wp:positionH>
-                <wp:positionV relativeFrom="paragraph">
-                  <wp:posOffset>0</wp:posOffset>
-                </wp:positionV>
-                <wp:extent cx="5084064" cy="43891"/>
-                <wp:effectExtent l="0" t="0" r="21590" b="32385"/>
-                <wp:wrapNone/>
-                <wp:docPr id="7" name="Straight Connector 7"/>
-                <wp:cNvGraphicFramePr/>
-                <a:graphic xmlns:a="http://schemas.openxmlformats.org/drawingml/2006/main">
-                  <a:graphicData uri="http://schemas.microsoft.com/office/word/2010/wordprocessingShape">
-                    <wps:wsp>
-                      <wps:cNvCnPr/>
-                      <wps:spPr>
-                        <a:xfrm flipV="1">
-                          <a:off x="0" y="0"/>
-                          <a:ext cx="5084064" cy="43891"/>
-                        </a:xfrm>
-                        <a:prstGeom prst="line">
-                          <a:avLst/>
-                        </a:prstGeom>
-                        <a:noFill/>
-                        <a:ln w="6350" cap="flat" cmpd="sng" algn="ctr">
-                          <a:solidFill>
-                            <a:srgbClr val="4472C4"/>
-                          </a:solidFill>
-                          <a:prstDash val="solid"/>
-                          <a:miter lim="800000"/>
-                        </a:ln>
-                        <a:effectLst/>
-                      </wps:spPr>
-                      <wps:bodyPr/>
-                    </wps:wsp>
-                  </a:graphicData>
-                </a:graphic>
-              </wp:anchor>
-            </w:drawing>
-          </mc:Choice>
-          <mc:Fallback>
-            <w:pict>
-              <v:line w14:anchorId="3EB77B60" id="Straight Connector 7" o:spid="_x0000_s1026" style="position:absolute;flip:y;z-index:251670528;visibility:visible;mso-wrap-style:square;mso-wrap-distance-left:9pt;mso-wrap-distance-top:0;mso-wrap-distance-right:9pt;mso-wrap-distance-bottom:0;mso-position-horizontal:absolute;mso-position-horizontal-relative:text;mso-position-vertical:absolute;mso-position-vertical-relative:text" from="0,0" to="400.3pt,3.45pt" o:gfxdata="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" strokecolor="#4472c4" strokeweight=".5pt">
-                <v:stroke joinstyle="miter"/>
-              </v:line>
-            </w:pict>
-          </mc:Fallback>
-        </mc:AlternateContent>
-      </w:r>
-    </w:p>
-    <w:p>
-      <w:pPr>
-        <w:rPr>
-          <w:rStyle w:val="Hyperlink"/>
-          <w:rFonts w:ascii="Segoe UI" w:hAnsi="Segoe UI" w:cs="Segoe UI"/>
-          <w:sz w:val="28"/>
-          <w:szCs w:val="28"/>
-        </w:rPr>
-      </w:pPr>
-      <w:r>
-        <w:rPr>
-          <w:rFonts w:ascii="Segoe UI" w:hAnsi="Segoe UI" w:cs="Segoe UI"/>
-          <w:sz w:val="28"/>
-          <w:szCs w:val="28"/>
-        </w:rPr>
-        <w:t>https://49plus.co.uk/udemy/wp-json/wp/v2/posts?_fields=authorName,id,excerpt,title,link,acf</w:t>
-      </w:r>
-    </w:p>
-    <w:p>
-      <w:pPr>
-        <w:rPr>
-          <w:rStyle w:val="Hyperlink"/>
-          <w:rFonts w:ascii="Segoe UI" w:hAnsi="Segoe UI" w:cs="Segoe UI"/>
-          <w:sz w:val="28"/>
-          <w:szCs w:val="28"/>
-        </w:rPr>
-      </w:pPr>
-      <w:r>
-        <w:rPr>
-          <w:rFonts w:ascii="Segoe UI" w:hAnsi="Segoe UI" w:cs="Segoe UI"/>
-          <w:sz w:val="28"/>
-          <w:szCs w:val="28"/>
-        </w:rPr>
-        <w:t>How was authorName field added?</w:t>
-      </w:r>
-      <w:r>
-        <w:rPr>
-          <w:rFonts w:ascii="Segoe UI" w:hAnsi="Segoe UI" w:cs="Segoe UI"/>
-          <w:sz w:val="28"/>
-          <w:szCs w:val="28"/>
-        </w:rPr>
-        <w:t xml:space="preserve"> </w:t>
-      </w:r>
-      <w:r>
-        <w:rPr>
-          <w:rFonts w:ascii="Segoe UI" w:hAnsi="Segoe UI" w:cs="Segoe UI"/>
-          <w:sz w:val="28"/>
-          <w:szCs w:val="28"/>
-        </w:rPr>
-        <w:t>r</w:t>
-      </w:r>
-      <w:r>
-        <w:rPr>
-          <w:rFonts w:ascii="Segoe UI" w:hAnsi="Segoe UI" w:cs="Segoe UI"/>
-          <w:sz w:val="28"/>
-          <w:szCs w:val="28"/>
-        </w:rPr>
-        <w:t>est-cutom.php in mu-plugins folder</w:t>
-      </w:r>
-    </w:p>
-    <w:p>
-      <w:pPr>
-        <w:rPr>
-          <w:rStyle w:val="Hyperlink"/>
-          <w:rFonts w:ascii="Segoe UI" w:hAnsi="Segoe UI" w:cs="Segoe UI"/>
-          <w:color w:val="auto"/>
-          <w:sz w:val="28"/>
-          <w:szCs w:val="28"/>
-          <w:u w:val="none"/>
-        </w:rPr>
-      </w:pPr>
-      <w:r>
-        <w:rPr>
-          <w:rFonts w:ascii="Segoe UI" w:hAnsi="Segoe UI" w:cs="Segoe UI"/>
-          <w:noProof/>
-          <w:color w:val="0563C1" w:themeColor="hyperlink"/>
-          <w:sz w:val="28"/>
-          <w:szCs w:val="28"/>
-          <w:u w:val="single"/>
-        </w:rPr>
-        <mc:AlternateContent>
-          <mc:Choice Requires="wps">
-            <w:drawing>
-              <wp:anchor distT="0" distB="0" distL="114300" distR="114300" simplePos="0" relativeHeight="251664384" behindDoc="0" locked="0" layoutInCell="1" allowOverlap="1" wp14:anchorId="07215F32" wp14:editId="264DBB16">
-                <wp:simplePos x="0" y="0"/>
-                <wp:positionH relativeFrom="column">
-                  <wp:posOffset>0</wp:posOffset>
-                </wp:positionH>
-                <wp:positionV relativeFrom="paragraph">
-                  <wp:posOffset>-635</wp:posOffset>
-                </wp:positionV>
-                <wp:extent cx="5084064" cy="43891"/>
-                <wp:effectExtent l="0" t="0" r="21590" b="32385"/>
-                <wp:wrapNone/>
-                <wp:docPr id="12" name="Straight Connector 12"/>
-                <wp:cNvGraphicFramePr/>
-                <a:graphic xmlns:a="http://schemas.openxmlformats.org/drawingml/2006/main">
-                  <a:graphicData uri="http://schemas.microsoft.com/office/word/2010/wordprocessingShape">
-                    <wps:wsp>
-                      <wps:cNvCnPr/>
-                      <wps:spPr>
-                        <a:xfrm flipV="1">
-                          <a:off x="0" y="0"/>
-                          <a:ext cx="5084064" cy="43891"/>
-                        </a:xfrm>
-                        <a:prstGeom prst="line">
-                          <a:avLst/>
-                        </a:prstGeom>
-                      </wps:spPr>
-                      <wps:style>
-                        <a:lnRef idx="1">
-                          <a:schemeClr val="accent1"/>
-                        </a:lnRef>
-                        <a:fillRef idx="0">
-                          <a:schemeClr val="accent1"/>
-                        </a:fillRef>
-                        <a:effectRef idx="0">
-                          <a:schemeClr val="accent1"/>
-                        </a:effectRef>
-                        <a:fontRef idx="minor">
-                          <a:schemeClr val="tx1"/>
-                        </a:fontRef>
-                      </wps:style>
-                      <wps:bodyPr/>
-                    </wps:wsp>
-                  </a:graphicData>
-                </a:graphic>
-              </wp:anchor>
-            </w:drawing>
-          </mc:Choice>
-          <mc:Fallback>
-            <w:pict>
-              <v:line w14:anchorId="070CA33E" id="Straight Connector 12" o:spid="_x0000_s1026" style="position:absolute;flip:y;z-index:251664384;visibility:visible;mso-wrap-style:square;mso-wrap-distance-left:9pt;mso-wrap-distance-top:0;mso-wrap-distance-right:9pt;mso-wrap-distance-bottom:0;mso-position-horizontal:absolute;mso-position-horizontal-relative:text;mso-position-vertical:absolute;mso-position-vertical-relative:text" from="0,-.05pt" to="400.3pt,3.4pt" o:gfxdata="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" strokecolor="#4472c4 [3204]" strokeweight=".5pt">
-                <v:stroke joinstyle="miter"/>
-              </v:line>
-            </w:pict>
-          </mc:Fallback>
-        </mc:AlternateContent>
-      </w:r>
-    </w:p>
-    <w:p>
-      <w:pPr>
-        <w:rPr>
-          <w:rFonts w:ascii="Segoe UI" w:hAnsi="Segoe UI" w:cs="Segoe UI"/>
-          <w:b/>
-          <w:bCs/>
-          <w:sz w:val="28"/>
-          <w:szCs w:val="28"/>
-        </w:rPr>
-      </w:pPr>
-      <w:r>
-        <w:rPr>
-          <w:rFonts w:ascii="Segoe UI" w:hAnsi="Segoe UI" w:cs="Segoe UI"/>
-          <w:sz w:val="28"/>
-          <w:szCs w:val="28"/>
-        </w:rPr>
-        <w:t>A selection of useful endpoints</w:t>
-      </w:r>
-      <w:r>
-        <w:rPr>
-          <w:rFonts w:ascii="Segoe UI" w:hAnsi="Segoe UI" w:cs="Segoe UI"/>
-          <w:sz w:val="28"/>
-          <w:szCs w:val="28"/>
-        </w:rPr>
-        <w:t>, shaded ones most useful:</w:t>
-      </w:r>
-    </w:p>
-    <w:p>
-      <w:pPr>
-        <w:rPr>
-          <w:rFonts w:ascii="Segoe UI" w:hAnsi="Segoe UI" w:cs="Segoe UI"/>
-          <w:sz w:val="28"/>
-          <w:szCs w:val="28"/>
-        </w:rPr>
-      </w:pPr>
-      <w:hyperlink r:id="rId24" w:history="1">
-        <w:r>
-          <w:rPr>
-            <w:rStyle w:val="Hyperlink"/>
-            <w:rFonts w:ascii="Segoe UI" w:hAnsi="Segoe UI" w:cs="Segoe UI"/>
+            <w:b/>
+            <w:bCs/>
             <w:sz w:val="28"/>
             <w:szCs w:val="28"/>
           </w:rPr>
@@ -3257,6 +3237,8 @@
           <w:rPr>
             <w:rStyle w:val="Hyperlink"/>
             <w:rFonts w:ascii="Segoe UI" w:hAnsi="Segoe UI" w:cs="Segoe UI"/>
+            <w:b/>
+            <w:bCs/>
             <w:sz w:val="28"/>
             <w:szCs w:val="28"/>
           </w:rPr>
@@ -3267,19 +3249,69 @@
     <w:p>
       <w:pPr>
         <w:rPr>
+          <w:rFonts w:ascii="Segoe UI" w:hAnsi="Segoe UI" w:cs="Segoe UI"/>
+          <w:sz w:val="28"/>
+          <w:szCs w:val="28"/>
+        </w:rPr>
+      </w:pPr>
+      <w:hyperlink r:id="rId24" w:history="1">
+        <w:r>
+          <w:rPr>
+            <w:rStyle w:val="Hyperlink"/>
+            <w:rFonts w:ascii="Segoe UI" w:hAnsi="Segoe UI" w:cs="Segoe UI"/>
+            <w:b/>
+            <w:bCs/>
+            <w:sz w:val="28"/>
+            <w:szCs w:val="28"/>
+          </w:rPr>
+          <w:t>https://49plus.co.uk/udemy/wp-json/wp/v2/posts?_fields=auth</w:t>
+        </w:r>
+        <w:r>
+          <w:rPr>
+            <w:rStyle w:val="Hyperlink"/>
+            <w:rFonts w:ascii="Segoe UI" w:hAnsi="Segoe UI" w:cs="Segoe UI"/>
+            <w:b/>
+            <w:bCs/>
+            <w:sz w:val="28"/>
+            <w:szCs w:val="28"/>
+          </w:rPr>
+          <w:t>o</w:t>
+        </w:r>
+        <w:r>
+          <w:rPr>
+            <w:rStyle w:val="Hyperlink"/>
+            <w:rFonts w:ascii="Segoe UI" w:hAnsi="Segoe UI" w:cs="Segoe UI"/>
+            <w:b/>
+            <w:bCs/>
+            <w:sz w:val="28"/>
+            <w:szCs w:val="28"/>
+          </w:rPr>
+          <w:t>rName,id,excerpt,title,link,acf</w:t>
+        </w:r>
+      </w:hyperlink>
+      <w:r>
+        <w:rPr>
+          <w:rFonts w:ascii="Segoe UI" w:hAnsi="Segoe UI" w:cs="Segoe UI"/>
+          <w:sz w:val="28"/>
+          <w:szCs w:val="28"/>
+        </w:rPr>
+        <w:t xml:space="preserve"> (underscore before fields)</w:t>
+      </w:r>
+    </w:p>
+    <w:p>
+      <w:pPr>
+        <w:rPr>
           <w:rStyle w:val="Hyperlink"/>
           <w:rFonts w:ascii="Segoe UI" w:hAnsi="Segoe UI" w:cs="Segoe UI"/>
           <w:sz w:val="28"/>
           <w:szCs w:val="28"/>
-          <w:highlight w:val="lightGray"/>
-        </w:rPr>
-      </w:pPr>
-      <w:r>
-        <w:rPr>
-          <w:rFonts w:ascii="Segoe UI" w:hAnsi="Segoe UI" w:cs="Segoe UI"/>
-          <w:sz w:val="28"/>
-          <w:szCs w:val="28"/>
-          <w:highlight w:val="lightGray"/>
+        </w:rPr>
+      </w:pPr>
+      <w:r>
+        <w:rPr>
+          <w:rFonts w:ascii="Segoe UI" w:hAnsi="Segoe UI" w:cs="Segoe UI"/>
+          <w:sz w:val="28"/>
+          <w:szCs w:val="28"/>
         </w:rPr>
         <w:t>https://49plus.co.uk/udemy/</w:t>
       </w:r>
@@ -3288,7 +3320,6 @@
           <w:rFonts w:ascii="Segoe UI" w:hAnsi="Segoe UI" w:cs="Segoe UI"/>
           <w:sz w:val="28"/>
           <w:szCs w:val="28"/>
-          <w:highlight w:val="lightGray"/>
         </w:rPr>
         <w:t>wp-json/wp/v2/posts?search=</w:t>
       </w:r>
@@ -3297,7 +3328,6 @@
           <w:rFonts w:ascii="Segoe UI" w:hAnsi="Segoe UI" w:cs="Segoe UI"/>
           <w:sz w:val="28"/>
           <w:szCs w:val="28"/>
-          <w:highlight w:val="lightGray"/>
         </w:rPr>
         <w:t>json</w:t>
       </w:r>
@@ -3333,7 +3363,6 @@
           <w:rFonts w:ascii="Segoe UI" w:hAnsi="Segoe UI" w:cs="Segoe UI"/>
           <w:sz w:val="28"/>
           <w:szCs w:val="28"/>
-          <w:highlight w:val="lightGray"/>
         </w:rPr>
       </w:pPr>
       <w:r>
@@ -3349,31 +3378,18 @@
           <w:rFonts w:ascii="Segoe UI" w:hAnsi="Segoe UI" w:cs="Segoe UI"/>
           <w:sz w:val="28"/>
           <w:szCs w:val="28"/>
-          <w:highlight w:val="lightGray"/>
-        </w:rPr>
-        <w:t>wp-json/wp/v2/posts?_fields=authorName,id,excerpt,title,link,acf</w:t>
-      </w:r>
-      <w:r>
-        <w:rPr>
-          <w:rFonts w:ascii="Segoe UI" w:hAnsi="Segoe UI" w:cs="Segoe UI"/>
-          <w:sz w:val="28"/>
-          <w:szCs w:val="28"/>
-          <w:highlight w:val="lightGray"/>
-        </w:rPr>
-        <w:t xml:space="preserve"> (underscore before fields)</w:t>
-      </w:r>
-    </w:p>
-    <w:p>
-      <w:pPr>
-        <w:rPr>
-          <w:rFonts w:ascii="Segoe UI" w:hAnsi="Segoe UI" w:cs="Segoe UI"/>
-          <w:sz w:val="28"/>
-          <w:szCs w:val="28"/>
-        </w:rPr>
-      </w:pPr>
-      <w:r>
-        <w:t xml:space="preserve"> </w:t>
-      </w:r>
+        </w:rPr>
+        <w:t>wp-json/wp/v2/posts?_fields[]=author&amp;_fields[]=id&amp;_fields[]=excerpt&amp;_fields[]=title&amp;_fields[]=link</w:t>
+      </w:r>
+    </w:p>
+    <w:p>
+      <w:pPr>
+        <w:rPr>
+          <w:rFonts w:ascii="Segoe UI" w:hAnsi="Segoe UI" w:cs="Segoe UI"/>
+          <w:sz w:val="28"/>
+          <w:szCs w:val="28"/>
+        </w:rPr>
+      </w:pPr>
       <w:r>
         <w:rPr>
           <w:rFonts w:ascii="Segoe UI" w:hAnsi="Segoe UI" w:cs="Segoe UI"/>
@@ -3387,9 +3403,8 @@
           <w:rFonts w:ascii="Segoe UI" w:hAnsi="Segoe UI" w:cs="Segoe UI"/>
           <w:sz w:val="28"/>
           <w:szCs w:val="28"/>
-          <w:highlight w:val="lightGray"/>
-        </w:rPr>
-        <w:t>wp-json/wp/v2/posts?_fields[]=author&amp;_fields[]=id&amp;_fields[]=excerpt&amp;_fields[]=title&amp;_fields[]=link</w:t>
+        </w:rPr>
+        <w:t>wp-json/wp/v2/categories</w:t>
       </w:r>
     </w:p>
     <w:p>
@@ -3414,7 +3429,7 @@
           <w:sz w:val="28"/>
           <w:szCs w:val="28"/>
         </w:rPr>
-        <w:t>wp-json/wp/v2/categories</w:t>
+        <w:t>wp-json/wp/v2/categories/24</w:t>
       </w:r>
     </w:p>
     <w:p>
@@ -3439,24 +3454,23 @@
           <w:sz w:val="28"/>
           <w:szCs w:val="28"/>
         </w:rPr>
-        <w:t>wp-json/wp/v2/categories/24</w:t>
-      </w:r>
-    </w:p>
-    <w:p>
-      <w:pPr>
-        <w:rPr>
-          <w:rFonts w:ascii="Segoe UI" w:hAnsi="Segoe UI" w:cs="Segoe UI"/>
-          <w:sz w:val="28"/>
-          <w:szCs w:val="28"/>
-        </w:rPr>
-      </w:pPr>
-      <w:r>
-        <w:rPr>
-          <w:rFonts w:ascii="Segoe UI" w:hAnsi="Segoe UI" w:cs="Segoe UI"/>
-          <w:sz w:val="28"/>
-          <w:szCs w:val="28"/>
-        </w:rPr>
-        <w:lastRenderedPageBreak/>
+        <w:t>wp-json/wp/v2/posts/?per_page=2</w:t>
+      </w:r>
+    </w:p>
+    <w:p>
+      <w:pPr>
+        <w:rPr>
+          <w:rFonts w:ascii="Segoe UI" w:hAnsi="Segoe UI" w:cs="Segoe UI"/>
+          <w:sz w:val="28"/>
+          <w:szCs w:val="28"/>
+        </w:rPr>
+      </w:pPr>
+      <w:r>
+        <w:rPr>
+          <w:rFonts w:ascii="Segoe UI" w:hAnsi="Segoe UI" w:cs="Segoe UI"/>
+          <w:sz w:val="28"/>
+          <w:szCs w:val="28"/>
+        </w:rPr>
         <w:t>https://49plus.co.uk/udemy/</w:t>
       </w:r>
       <w:r>
@@ -3465,7 +3479,15 @@
           <w:sz w:val="28"/>
           <w:szCs w:val="28"/>
         </w:rPr>
-        <w:t>wp-json/wp/v2/posts/?per_page=2</w:t>
+        <w:t>wp-json/wp/v2/posts?categories=</w:t>
+      </w:r>
+      <w:r>
+        <w:rPr>
+          <w:rFonts w:ascii="Segoe UI" w:hAnsi="Segoe UI" w:cs="Segoe UI"/>
+          <w:sz w:val="28"/>
+          <w:szCs w:val="28"/>
+        </w:rPr>
+        <w:t>4</w:t>
       </w:r>
     </w:p>
     <w:p>
@@ -3490,15 +3512,7 @@
           <w:sz w:val="28"/>
           <w:szCs w:val="28"/>
         </w:rPr>
-        <w:t>wp-json/wp/v2/posts?categories=</w:t>
-      </w:r>
-      <w:r>
-        <w:rPr>
-          <w:rFonts w:ascii="Segoe UI" w:hAnsi="Segoe UI" w:cs="Segoe UI"/>
-          <w:sz w:val="28"/>
-          <w:szCs w:val="28"/>
-        </w:rPr>
-        <w:t>4</w:t>
+        <w:t>wp-json/wp/v2/users</w:t>
       </w:r>
     </w:p>
     <w:p>
@@ -3523,31 +3537,6 @@
           <w:sz w:val="28"/>
           <w:szCs w:val="28"/>
         </w:rPr>
-        <w:t>wp-json/wp/v2/users</w:t>
-      </w:r>
-    </w:p>
-    <w:p>
-      <w:pPr>
-        <w:rPr>
-          <w:rFonts w:ascii="Segoe UI" w:hAnsi="Segoe UI" w:cs="Segoe UI"/>
-          <w:sz w:val="28"/>
-          <w:szCs w:val="28"/>
-        </w:rPr>
-      </w:pPr>
-      <w:r>
-        <w:rPr>
-          <w:rFonts w:ascii="Segoe UI" w:hAnsi="Segoe UI" w:cs="Segoe UI"/>
-          <w:sz w:val="28"/>
-          <w:szCs w:val="28"/>
-        </w:rPr>
-        <w:t>https://49plus.co.uk/udemy/</w:t>
-      </w:r>
-      <w:r>
-        <w:rPr>
-          <w:rFonts w:ascii="Segoe UI" w:hAnsi="Segoe UI" w:cs="Segoe UI"/>
-          <w:sz w:val="28"/>
-          <w:szCs w:val="28"/>
-        </w:rPr>
         <w:t>wp-json/wp/v2/users/14</w:t>
       </w:r>
     </w:p>
@@ -3578,21 +3567,33 @@
         <w:rPr>
           <w:rStyle w:val="Hyperlink"/>
           <w:rFonts w:ascii="Segoe UI" w:hAnsi="Segoe UI" w:cs="Segoe UI"/>
-          <w:sz w:val="28"/>
-          <w:szCs w:val="28"/>
-        </w:rPr>
-      </w:pPr>
-      <w:r>
-        <w:t xml:space="preserve"> </w:t>
-      </w:r>
-      <w:r>
-        <w:rPr>
-          <w:rFonts w:ascii="Segoe UI" w:hAnsi="Segoe UI" w:cs="Segoe UI"/>
-          <w:sz w:val="28"/>
-          <w:szCs w:val="28"/>
-        </w:rPr>
-        <w:t>https://49plus.co.uk/udemy/wp-json/wordcamp/v2/districts</w:t>
-      </w:r>
+          <w:b/>
+          <w:bCs/>
+          <w:sz w:val="28"/>
+          <w:szCs w:val="28"/>
+        </w:rPr>
+      </w:pPr>
+      <w:hyperlink r:id="rId25" w:history="1">
+        <w:r>
+          <w:rPr>
+            <w:rStyle w:val="Hyperlink"/>
+            <w:b/>
+            <w:bCs/>
+          </w:rPr>
+          <w:t xml:space="preserve"> </w:t>
+        </w:r>
+        <w:r>
+          <w:rPr>
+            <w:rStyle w:val="Hyperlink"/>
+            <w:rFonts w:ascii="Segoe UI" w:hAnsi="Segoe UI" w:cs="Segoe UI"/>
+            <w:b/>
+            <w:bCs/>
+            <w:sz w:val="28"/>
+            <w:szCs w:val="28"/>
+          </w:rPr>
+          <w:t>https://49plus.co.uk/udemy/wp-json/wordcamp/v2/districts</w:t>
+        </w:r>
+      </w:hyperlink>
     </w:p>
     <w:p>
       <w:pPr>
@@ -3677,22 +3678,52 @@
         <w:rPr>
           <w:rStyle w:val="Hyperlink"/>
           <w:rFonts w:ascii="Segoe UI" w:hAnsi="Segoe UI" w:cs="Segoe UI"/>
-          <w:sz w:val="28"/>
-          <w:szCs w:val="28"/>
-        </w:rPr>
-      </w:pPr>
-      <w:r>
+          <w:b/>
+          <w:bCs/>
+          <w:sz w:val="28"/>
+          <w:szCs w:val="28"/>
+        </w:rPr>
+      </w:pPr>
+      <w:r>
+        <w:rPr>
+          <w:b/>
+          <w:bCs/>
+        </w:rPr>
         <w:t xml:space="preserve"> </w:t>
       </w:r>
-      <w:hyperlink r:id="rId25" w:history="1">
+      <w:hyperlink r:id="rId26" w:history="1">
         <w:r>
           <w:rPr>
             <w:rStyle w:val="Hyperlink"/>
             <w:rFonts w:ascii="Segoe UI" w:hAnsi="Segoe UI" w:cs="Segoe UI"/>
+            <w:b/>
+            <w:bCs/>
             <w:sz w:val="28"/>
             <w:szCs w:val="28"/>
           </w:rPr>
-          <w:t>https://49plus.co.uk/udemy/wp-json/wordcamp/v2/latest-posts/4</w:t>
+          <w:t>https://49plus.co.uk/udemy/wp-json</w:t>
+        </w:r>
+        <w:r>
+          <w:rPr>
+            <w:rStyle w:val="Hyperlink"/>
+            <w:rFonts w:ascii="Segoe UI" w:hAnsi="Segoe UI" w:cs="Segoe UI"/>
+            <w:b/>
+            <w:bCs/>
+            <w:sz w:val="28"/>
+            <w:szCs w:val="28"/>
+          </w:rPr>
+          <w:t>/</w:t>
+        </w:r>
+        <w:r>
+          <w:rPr>
+            <w:rStyle w:val="Hyperlink"/>
+            <w:rFonts w:ascii="Segoe UI" w:hAnsi="Segoe UI" w:cs="Segoe UI"/>
+            <w:b/>
+            <w:bCs/>
+            <w:sz w:val="28"/>
+            <w:szCs w:val="28"/>
+          </w:rPr>
+          <w:t>wordcamp/v2/latest-posts/4</w:t>
         </w:r>
       </w:hyperlink>
     </w:p>
@@ -3810,19 +3841,50 @@
       <w:pPr>
         <w:rPr>
           <w:rStyle w:val="Hyperlink"/>
-        </w:rPr>
-      </w:pPr>
-      <w:r>
-        <w:rPr>
-          <w:rFonts w:ascii="Segoe UI" w:hAnsi="Segoe UI" w:cs="Segoe UI"/>
-          <w:sz w:val="28"/>
-          <w:szCs w:val="28"/>
-        </w:rPr>
-        <w:t>https://49plus.co.uk/udemy/wp-json/wordcamp/v2/totalusers</w:t>
-      </w:r>
+          <w:b/>
+          <w:bCs/>
+        </w:rPr>
+      </w:pPr>
+      <w:hyperlink r:id="rId27" w:history="1">
+        <w:r>
+          <w:rPr>
+            <w:rStyle w:val="Hyperlink"/>
+            <w:rFonts w:ascii="Segoe UI" w:hAnsi="Segoe UI" w:cs="Segoe UI"/>
+            <w:b/>
+            <w:bCs/>
+            <w:sz w:val="28"/>
+            <w:szCs w:val="28"/>
+          </w:rPr>
+          <w:t>https://49plus.co.u</w:t>
+        </w:r>
+        <w:r>
+          <w:rPr>
+            <w:rStyle w:val="Hyperlink"/>
+            <w:rFonts w:ascii="Segoe UI" w:hAnsi="Segoe UI" w:cs="Segoe UI"/>
+            <w:b/>
+            <w:bCs/>
+            <w:sz w:val="28"/>
+            <w:szCs w:val="28"/>
+          </w:rPr>
+          <w:t>k</w:t>
+        </w:r>
+        <w:r>
+          <w:rPr>
+            <w:rStyle w:val="Hyperlink"/>
+            <w:rFonts w:ascii="Segoe UI" w:hAnsi="Segoe UI" w:cs="Segoe UI"/>
+            <w:b/>
+            <w:bCs/>
+            <w:sz w:val="28"/>
+            <w:szCs w:val="28"/>
+          </w:rPr>
+          <w:t>/udemy/wp-json/wordcamp/v2/totalusers</w:t>
+        </w:r>
+      </w:hyperlink>
       <w:r>
         <w:rPr>
           <w:rStyle w:val="Hyperlink"/>
+          <w:b/>
+          <w:bCs/>
         </w:rPr>
         <w:t xml:space="preserve"> </w:t>
       </w:r>
@@ -3852,7 +3914,7 @@
           <w:szCs w:val="28"/>
         </w:rPr>
       </w:pPr>
-      <w:hyperlink r:id="rId26" w:history="1">
+      <w:hyperlink r:id="rId28" w:history="1">
         <w:r>
           <w:rPr>
             <w:rStyle w:val="Hyperlink"/>
@@ -3911,7 +3973,25 @@
           <w:sz w:val="28"/>
           <w:szCs w:val="28"/>
         </w:rPr>
-        <w:t>These are in rest-custom.php in mu-plu</w:t>
+        <w:t>These are in rest-</w:t>
+      </w:r>
+      <w:proofErr w:type="spellStart"/>
+      <w:r>
+        <w:rPr>
+          <w:rFonts w:ascii="Segoe UI" w:hAnsi="Segoe UI" w:cs="Segoe UI"/>
+          <w:sz w:val="28"/>
+          <w:szCs w:val="28"/>
+        </w:rPr>
+        <w:t>custom.php</w:t>
+      </w:r>
+      <w:proofErr w:type="spellEnd"/>
+      <w:r>
+        <w:rPr>
+          <w:rFonts w:ascii="Segoe UI" w:hAnsi="Segoe UI" w:cs="Segoe UI"/>
+          <w:sz w:val="28"/>
+          <w:szCs w:val="28"/>
+        </w:rPr>
+        <w:t xml:space="preserve"> in mu-plu</w:t>
       </w:r>
       <w:r>
         <w:rPr>
@@ -4176,7 +4256,7 @@
           <w:szCs w:val="32"/>
         </w:rPr>
       </w:pPr>
-      <w:hyperlink r:id="rId27" w:history="1">
+      <w:hyperlink r:id="rId29" w:history="1">
         <w:r>
           <w:rPr>
             <w:rStyle w:val="Hyperlink"/>
@@ -4238,7 +4318,7 @@
           <w:szCs w:val="32"/>
         </w:rPr>
       </w:pPr>
-      <w:hyperlink r:id="rId28" w:history="1">
+      <w:hyperlink r:id="rId30" w:history="1">
         <w:r>
           <w:rPr>
             <w:rStyle w:val="Hyperlink"/>
@@ -4280,7 +4360,7 @@
           <w:szCs w:val="32"/>
         </w:rPr>
       </w:pPr>
-      <w:hyperlink r:id="rId29" w:history="1">
+      <w:hyperlink r:id="rId31" w:history="1">
         <w:r>
           <w:rPr>
             <w:rStyle w:val="Hyperlink"/>
@@ -4322,7 +4402,7 @@
           <w:szCs w:val="32"/>
         </w:rPr>
       </w:pPr>
-      <w:hyperlink r:id="rId30" w:history="1">
+      <w:hyperlink r:id="rId32" w:history="1">
         <w:r>
           <w:rPr>
             <w:rStyle w:val="Hyperlink"/>
@@ -4335,12 +4415,12 @@
       </w:hyperlink>
     </w:p>
     <w:sectPr>
-      <w:headerReference w:type="even" r:id="rId31"/>
-      <w:headerReference w:type="default" r:id="rId32"/>
-      <w:footerReference w:type="even" r:id="rId33"/>
-      <w:footerReference w:type="default" r:id="rId34"/>
-      <w:headerReference w:type="first" r:id="rId35"/>
-      <w:footerReference w:type="first" r:id="rId36"/>
+      <w:headerReference w:type="even" r:id="rId33"/>
+      <w:headerReference w:type="default" r:id="rId34"/>
+      <w:footerReference w:type="even" r:id="rId35"/>
+      <w:footerReference w:type="default" r:id="rId36"/>
+      <w:headerReference w:type="first" r:id="rId37"/>
+      <w:footerReference w:type="first" r:id="rId38"/>
       <w:pgSz w:w="11906" w:h="16838"/>
       <w:pgMar w:top="1440" w:right="1440" w:bottom="1440" w:left="1440" w:header="708" w:footer="708" w:gutter="0"/>
       <w:cols w:space="708"/>

--- a/REST-AJAX.docx
+++ b/REST-AJAX.docx
@@ -799,7 +799,47 @@
           <w:sz w:val="26"/>
           <w:szCs w:val="26"/>
         </w:rPr>
-        <w:t>Easy way to solve this is to disable user endpoint (if you don’t need it in your application). This can be done using rest_endpoints filter in your functions.php. Following filter will disable user endpoints. You can user same logic to any endpoint you want to close.</w:t>
+        <w:t xml:space="preserve">Easy way to solve this is to disable user endpoint (if you don’t need it in your application). This can be done using </w:t>
+      </w:r>
+      <w:proofErr w:type="spellStart"/>
+      <w:r>
+        <w:rPr>
+          <w:rFonts w:ascii="Helvetica" w:hAnsi="Helvetica" w:cs="Helvetica"/>
+          <w:color w:val="333333"/>
+          <w:sz w:val="26"/>
+          <w:szCs w:val="26"/>
+        </w:rPr>
+        <w:t>rest_endpoints</w:t>
+      </w:r>
+      <w:proofErr w:type="spellEnd"/>
+      <w:r>
+        <w:rPr>
+          <w:rFonts w:ascii="Helvetica" w:hAnsi="Helvetica" w:cs="Helvetica"/>
+          <w:color w:val="333333"/>
+          <w:sz w:val="26"/>
+          <w:szCs w:val="26"/>
+        </w:rPr>
+        <w:t xml:space="preserve"> filter in your </w:t>
+      </w:r>
+      <w:proofErr w:type="spellStart"/>
+      <w:r>
+        <w:rPr>
+          <w:rFonts w:ascii="Helvetica" w:hAnsi="Helvetica" w:cs="Helvetica"/>
+          <w:color w:val="333333"/>
+          <w:sz w:val="26"/>
+          <w:szCs w:val="26"/>
+        </w:rPr>
+        <w:t>functions.php</w:t>
+      </w:r>
+      <w:proofErr w:type="spellEnd"/>
+      <w:r>
+        <w:rPr>
+          <w:rFonts w:ascii="Helvetica" w:hAnsi="Helvetica" w:cs="Helvetica"/>
+          <w:color w:val="333333"/>
+          <w:sz w:val="26"/>
+          <w:szCs w:val="26"/>
+        </w:rPr>
+        <w:t>. Following filter will disable user endpoints. You can user same logic to any endpoint you want to close.</w:t>
       </w:r>
     </w:p>
     <w:p>
@@ -819,12 +859,37 @@
           <w:color w:val="333333"/>
         </w:rPr>
       </w:pPr>
+      <w:proofErr w:type="spellStart"/>
       <w:r>
         <w:rPr>
           <w:rFonts w:ascii="Consolas" w:hAnsi="Consolas"/>
           <w:color w:val="333333"/>
         </w:rPr>
-        <w:t>add_filter( 'rest_endpoints', function( $endpoints ){</w:t>
+        <w:t>add_filter</w:t>
+      </w:r>
+      <w:proofErr w:type="spellEnd"/>
+      <w:r>
+        <w:rPr>
+          <w:rFonts w:ascii="Consolas" w:hAnsi="Consolas"/>
+          <w:color w:val="333333"/>
+        </w:rPr>
+        <w:t>( '</w:t>
+      </w:r>
+      <w:proofErr w:type="spellStart"/>
+      <w:r>
+        <w:rPr>
+          <w:rFonts w:ascii="Consolas" w:hAnsi="Consolas"/>
+          <w:color w:val="333333"/>
+        </w:rPr>
+        <w:t>rest_endpoints</w:t>
+      </w:r>
+      <w:proofErr w:type="spellEnd"/>
+      <w:r>
+        <w:rPr>
+          <w:rFonts w:ascii="Consolas" w:hAnsi="Consolas"/>
+          <w:color w:val="333333"/>
+        </w:rPr>
+        <w:t>', function( $endpoints ){</w:t>
       </w:r>
     </w:p>
     <w:p>
@@ -849,7 +914,39 @@
           <w:rFonts w:ascii="Consolas" w:hAnsi="Consolas"/>
           <w:color w:val="333333"/>
         </w:rPr>
-        <w:t xml:space="preserve">    if ( isset( $endpoints['/wp/v2/users'] ) ) {</w:t>
+        <w:t xml:space="preserve">    if ( </w:t>
+      </w:r>
+      <w:proofErr w:type="spellStart"/>
+      <w:r>
+        <w:rPr>
+          <w:rFonts w:ascii="Consolas" w:hAnsi="Consolas"/>
+          <w:color w:val="333333"/>
+        </w:rPr>
+        <w:t>isset</w:t>
+      </w:r>
+      <w:proofErr w:type="spellEnd"/>
+      <w:r>
+        <w:rPr>
+          <w:rFonts w:ascii="Consolas" w:hAnsi="Consolas"/>
+          <w:color w:val="333333"/>
+        </w:rPr>
+        <w:t>( $endpoints['/</w:t>
+      </w:r>
+      <w:proofErr w:type="spellStart"/>
+      <w:r>
+        <w:rPr>
+          <w:rFonts w:ascii="Consolas" w:hAnsi="Consolas"/>
+          <w:color w:val="333333"/>
+        </w:rPr>
+        <w:t>wp</w:t>
+      </w:r>
+      <w:proofErr w:type="spellEnd"/>
+      <w:r>
+        <w:rPr>
+          <w:rFonts w:ascii="Consolas" w:hAnsi="Consolas"/>
+          <w:color w:val="333333"/>
+        </w:rPr>
+        <w:t>/v2/users'] ) ) {</w:t>
       </w:r>
     </w:p>
     <w:p>
@@ -874,7 +971,23 @@
           <w:rFonts w:ascii="Consolas" w:hAnsi="Consolas"/>
           <w:color w:val="333333"/>
         </w:rPr>
-        <w:t xml:space="preserve">        unset( $endpoints['/wp/v2/users'] );</w:t>
+        <w:t xml:space="preserve">        unset( $endpoints['/</w:t>
+      </w:r>
+      <w:proofErr w:type="spellStart"/>
+      <w:r>
+        <w:rPr>
+          <w:rFonts w:ascii="Consolas" w:hAnsi="Consolas"/>
+          <w:color w:val="333333"/>
+        </w:rPr>
+        <w:t>wp</w:t>
+      </w:r>
+      <w:proofErr w:type="spellEnd"/>
+      <w:r>
+        <w:rPr>
+          <w:rFonts w:ascii="Consolas" w:hAnsi="Consolas"/>
+          <w:color w:val="333333"/>
+        </w:rPr>
+        <w:t>/v2/users'] );</w:t>
       </w:r>
     </w:p>
     <w:p>
@@ -924,7 +1037,39 @@
           <w:rFonts w:ascii="Consolas" w:hAnsi="Consolas"/>
           <w:color w:val="333333"/>
         </w:rPr>
-        <w:t xml:space="preserve">    if ( isset( $endpoints['/wp/v2/users/(?P&lt;id&gt;[\d]+)'] ) ) {</w:t>
+        <w:t xml:space="preserve">    if ( </w:t>
+      </w:r>
+      <w:proofErr w:type="spellStart"/>
+      <w:r>
+        <w:rPr>
+          <w:rFonts w:ascii="Consolas" w:hAnsi="Consolas"/>
+          <w:color w:val="333333"/>
+        </w:rPr>
+        <w:t>isset</w:t>
+      </w:r>
+      <w:proofErr w:type="spellEnd"/>
+      <w:r>
+        <w:rPr>
+          <w:rFonts w:ascii="Consolas" w:hAnsi="Consolas"/>
+          <w:color w:val="333333"/>
+        </w:rPr>
+        <w:t>( $endpoints['/</w:t>
+      </w:r>
+      <w:proofErr w:type="spellStart"/>
+      <w:r>
+        <w:rPr>
+          <w:rFonts w:ascii="Consolas" w:hAnsi="Consolas"/>
+          <w:color w:val="333333"/>
+        </w:rPr>
+        <w:t>wp</w:t>
+      </w:r>
+      <w:proofErr w:type="spellEnd"/>
+      <w:r>
+        <w:rPr>
+          <w:rFonts w:ascii="Consolas" w:hAnsi="Consolas"/>
+          <w:color w:val="333333"/>
+        </w:rPr>
+        <w:t>/v2/users/(?P&lt;id&gt;[\d]+)'] ) ) {</w:t>
       </w:r>
     </w:p>
     <w:p>
@@ -949,7 +1094,23 @@
           <w:rFonts w:ascii="Consolas" w:hAnsi="Consolas"/>
           <w:color w:val="333333"/>
         </w:rPr>
-        <w:t xml:space="preserve">        unset( $endpoints['/wp/v2/users/(?P&lt;id&gt;[\d]+)'] );</w:t>
+        <w:t xml:space="preserve">        unset( $endpoints['/</w:t>
+      </w:r>
+      <w:proofErr w:type="spellStart"/>
+      <w:r>
+        <w:rPr>
+          <w:rFonts w:ascii="Consolas" w:hAnsi="Consolas"/>
+          <w:color w:val="333333"/>
+        </w:rPr>
+        <w:t>wp</w:t>
+      </w:r>
+      <w:proofErr w:type="spellEnd"/>
+      <w:r>
+        <w:rPr>
+          <w:rFonts w:ascii="Consolas" w:hAnsi="Consolas"/>
+          <w:color w:val="333333"/>
+        </w:rPr>
+        <w:t>/v2/users/(?P&lt;id&gt;[\d]+)'] );</w:t>
       </w:r>
     </w:p>
     <w:p>
@@ -1070,7 +1231,27 @@
           <w:sz w:val="26"/>
           <w:szCs w:val="26"/>
         </w:rPr>
-        <w:t>If you don’t need Rest API at all and you want to disable it for some reason you can use this snippet in your functions.php.</w:t>
+        <w:t xml:space="preserve">If you don’t need Rest API at all and you want to disable it for some reason you can use this snippet in your </w:t>
+      </w:r>
+      <w:proofErr w:type="spellStart"/>
+      <w:r>
+        <w:rPr>
+          <w:rFonts w:ascii="Helvetica" w:hAnsi="Helvetica" w:cs="Helvetica"/>
+          <w:color w:val="333333"/>
+          <w:sz w:val="26"/>
+          <w:szCs w:val="26"/>
+        </w:rPr>
+        <w:t>functions.php</w:t>
+      </w:r>
+      <w:proofErr w:type="spellEnd"/>
+      <w:r>
+        <w:rPr>
+          <w:rFonts w:ascii="Helvetica" w:hAnsi="Helvetica" w:cs="Helvetica"/>
+          <w:color w:val="333333"/>
+          <w:sz w:val="26"/>
+          <w:szCs w:val="26"/>
+        </w:rPr>
+        <w:t>.</w:t>
       </w:r>
     </w:p>
     <w:p>
@@ -1090,12 +1271,53 @@
           <w:color w:val="333333"/>
         </w:rPr>
       </w:pPr>
+      <w:proofErr w:type="spellStart"/>
       <w:r>
         <w:rPr>
           <w:rFonts w:ascii="Consolas" w:hAnsi="Consolas"/>
           <w:color w:val="333333"/>
         </w:rPr>
-        <w:t>add_filter('rest_enabled', '_return_false');</w:t>
+        <w:t>add_filter</w:t>
+      </w:r>
+      <w:proofErr w:type="spellEnd"/>
+      <w:r>
+        <w:rPr>
+          <w:rFonts w:ascii="Consolas" w:hAnsi="Consolas"/>
+          <w:color w:val="333333"/>
+        </w:rPr>
+        <w:t>('</w:t>
+      </w:r>
+      <w:proofErr w:type="spellStart"/>
+      <w:r>
+        <w:rPr>
+          <w:rFonts w:ascii="Consolas" w:hAnsi="Consolas"/>
+          <w:color w:val="333333"/>
+        </w:rPr>
+        <w:t>rest_enabled</w:t>
+      </w:r>
+      <w:proofErr w:type="spellEnd"/>
+      <w:r>
+        <w:rPr>
+          <w:rFonts w:ascii="Consolas" w:hAnsi="Consolas"/>
+          <w:color w:val="333333"/>
+        </w:rPr>
+        <w:t>', '_</w:t>
+      </w:r>
+      <w:proofErr w:type="spellStart"/>
+      <w:r>
+        <w:rPr>
+          <w:rFonts w:ascii="Consolas" w:hAnsi="Consolas"/>
+          <w:color w:val="333333"/>
+        </w:rPr>
+        <w:t>return_false</w:t>
+      </w:r>
+      <w:proofErr w:type="spellEnd"/>
+      <w:r>
+        <w:rPr>
+          <w:rFonts w:ascii="Consolas" w:hAnsi="Consolas"/>
+          <w:color w:val="333333"/>
+        </w:rPr>
+        <w:t>');</w:t>
       </w:r>
     </w:p>
     <w:p>
@@ -1115,12 +1337,53 @@
           <w:color w:val="333333"/>
         </w:rPr>
       </w:pPr>
+      <w:proofErr w:type="spellStart"/>
       <w:r>
         <w:rPr>
           <w:rFonts w:ascii="Consolas" w:hAnsi="Consolas"/>
           <w:color w:val="333333"/>
         </w:rPr>
-        <w:t>add_filter('rest_jsonp_enabled', '_return_false');</w:t>
+        <w:t>add_filter</w:t>
+      </w:r>
+      <w:proofErr w:type="spellEnd"/>
+      <w:r>
+        <w:rPr>
+          <w:rFonts w:ascii="Consolas" w:hAnsi="Consolas"/>
+          <w:color w:val="333333"/>
+        </w:rPr>
+        <w:t>('</w:t>
+      </w:r>
+      <w:proofErr w:type="spellStart"/>
+      <w:r>
+        <w:rPr>
+          <w:rFonts w:ascii="Consolas" w:hAnsi="Consolas"/>
+          <w:color w:val="333333"/>
+        </w:rPr>
+        <w:t>rest_jsonp_enabled</w:t>
+      </w:r>
+      <w:proofErr w:type="spellEnd"/>
+      <w:r>
+        <w:rPr>
+          <w:rFonts w:ascii="Consolas" w:hAnsi="Consolas"/>
+          <w:color w:val="333333"/>
+        </w:rPr>
+        <w:t>', '_</w:t>
+      </w:r>
+      <w:proofErr w:type="spellStart"/>
+      <w:r>
+        <w:rPr>
+          <w:rFonts w:ascii="Consolas" w:hAnsi="Consolas"/>
+          <w:color w:val="333333"/>
+        </w:rPr>
+        <w:t>return_false</w:t>
+      </w:r>
+      <w:proofErr w:type="spellEnd"/>
+      <w:r>
+        <w:rPr>
+          <w:rFonts w:ascii="Consolas" w:hAnsi="Consolas"/>
+          <w:color w:val="333333"/>
+        </w:rPr>
+        <w:t>');</w:t>
       </w:r>
     </w:p>
     <w:p>
@@ -1167,16 +1430,6 @@
         <w:t> </w:t>
       </w:r>
     </w:p>
-    <w:p/>
-    <w:p>
-      <w:pPr>
-        <w:rPr>
-          <w:rFonts w:ascii="Segoe UI" w:hAnsi="Segoe UI" w:cs="Segoe UI"/>
-          <w:sz w:val="28"/>
-          <w:szCs w:val="28"/>
-        </w:rPr>
-      </w:pPr>
-    </w:p>
     <w:p>
       <w:pPr>
         <w:spacing w:line="259" w:lineRule="auto"/>
@@ -1184,25 +1437,6 @@
           <w:rFonts w:ascii="Segoe UI" w:hAnsi="Segoe UI" w:cs="Segoe UI"/>
           <w:sz w:val="28"/>
           <w:szCs w:val="28"/>
-        </w:rPr>
-      </w:pPr>
-      <w:r>
-        <w:rPr>
-          <w:rFonts w:ascii="Segoe UI" w:hAnsi="Segoe UI" w:cs="Segoe UI"/>
-          <w:sz w:val="28"/>
-          <w:szCs w:val="28"/>
-        </w:rPr>
-        <w:br w:type="page"/>
-      </w:r>
-    </w:p>
-    <w:p>
-      <w:pPr>
-        <w:rPr>
-          <w:rFonts w:ascii="Segoe UI" w:hAnsi="Segoe UI" w:cs="Segoe UI"/>
-          <w:b/>
-          <w:bCs/>
-          <w:sz w:val="44"/>
-          <w:szCs w:val="44"/>
         </w:rPr>
       </w:pPr>
       <w:r>
@@ -1358,7 +1592,25 @@
           <w:sz w:val="28"/>
           <w:szCs w:val="28"/>
         </w:rPr>
-        <w:t>You can use the functions to make a plugin or insert into theme functions.php but if not in a child theme they can be overwritten on a theme update.</w:t>
+        <w:t xml:space="preserve">You can use the functions to make a plugin or insert into theme </w:t>
+      </w:r>
+      <w:proofErr w:type="spellStart"/>
+      <w:r>
+        <w:rPr>
+          <w:rFonts w:ascii="Segoe UI" w:hAnsi="Segoe UI" w:cs="Segoe UI"/>
+          <w:sz w:val="28"/>
+          <w:szCs w:val="28"/>
+        </w:rPr>
+        <w:t>functions.php</w:t>
+      </w:r>
+      <w:proofErr w:type="spellEnd"/>
+      <w:r>
+        <w:rPr>
+          <w:rFonts w:ascii="Segoe UI" w:hAnsi="Segoe UI" w:cs="Segoe UI"/>
+          <w:sz w:val="28"/>
+          <w:szCs w:val="28"/>
+        </w:rPr>
+        <w:t xml:space="preserve"> but if not in a child theme they can be overwritten on a theme update.</w:t>
       </w:r>
     </w:p>
     <w:p>
@@ -1441,25 +1693,43 @@
       <w:pPr>
         <w:rPr>
           <w:rFonts w:ascii="Segoe UI" w:hAnsi="Segoe UI" w:cs="Segoe UI"/>
-          <w:sz w:val="28"/>
-          <w:szCs w:val="28"/>
-        </w:rPr>
-      </w:pPr>
-      <w:r>
-        <w:rPr>
-          <w:rFonts w:ascii="Segoe UI" w:hAnsi="Segoe UI" w:cs="Segoe UI"/>
-          <w:sz w:val="28"/>
-          <w:szCs w:val="28"/>
+          <w:b/>
+          <w:bCs/>
+          <w:sz w:val="36"/>
+          <w:szCs w:val="36"/>
+        </w:rPr>
+      </w:pPr>
+      <w:r>
+        <w:rPr>
+          <w:rFonts w:ascii="Segoe UI" w:hAnsi="Segoe UI" w:cs="Segoe UI"/>
+          <w:b/>
+          <w:bCs/>
+          <w:sz w:val="36"/>
+          <w:szCs w:val="36"/>
         </w:rPr>
         <w:t xml:space="preserve">Copy mu-plugins into </w:t>
       </w:r>
-      <w:r>
-        <w:rPr>
-          <w:rFonts w:ascii="Segoe UI" w:hAnsi="Segoe UI" w:cs="Segoe UI"/>
-          <w:sz w:val="28"/>
-          <w:szCs w:val="28"/>
-        </w:rPr>
-        <w:t>wp-content folder.</w:t>
+      <w:proofErr w:type="spellStart"/>
+      <w:r>
+        <w:rPr>
+          <w:rFonts w:ascii="Segoe UI" w:hAnsi="Segoe UI" w:cs="Segoe UI"/>
+          <w:b/>
+          <w:bCs/>
+          <w:sz w:val="36"/>
+          <w:szCs w:val="36"/>
+        </w:rPr>
+        <w:t>wp</w:t>
+      </w:r>
+      <w:proofErr w:type="spellEnd"/>
+      <w:r>
+        <w:rPr>
+          <w:rFonts w:ascii="Segoe UI" w:hAnsi="Segoe UI" w:cs="Segoe UI"/>
+          <w:b/>
+          <w:bCs/>
+          <w:sz w:val="36"/>
+          <w:szCs w:val="36"/>
+        </w:rPr>
+        <w:t>-content folder.</w:t>
       </w:r>
     </w:p>
     <w:p>
@@ -1532,8 +1802,10 @@
       <w:r>
         <w:rPr>
           <w:rFonts w:ascii="Segoe UI" w:hAnsi="Segoe UI" w:cs="Segoe UI"/>
-          <w:sz w:val="28"/>
-          <w:szCs w:val="28"/>
+          <w:b/>
+          <w:bCs/>
+          <w:sz w:val="36"/>
+          <w:szCs w:val="36"/>
         </w:rPr>
         <w:t>Copy page-</w:t>
       </w:r>
@@ -1541,8 +1813,10 @@
       <w:r>
         <w:rPr>
           <w:rFonts w:ascii="Segoe UI" w:hAnsi="Segoe UI" w:cs="Segoe UI"/>
-          <w:sz w:val="28"/>
-          <w:szCs w:val="28"/>
+          <w:b/>
+          <w:bCs/>
+          <w:sz w:val="36"/>
+          <w:szCs w:val="36"/>
         </w:rPr>
         <w:t>xxxx.php</w:t>
       </w:r>
@@ -1550,8 +1824,10 @@
       <w:r>
         <w:rPr>
           <w:rFonts w:ascii="Segoe UI" w:hAnsi="Segoe UI" w:cs="Segoe UI"/>
-          <w:sz w:val="28"/>
-          <w:szCs w:val="28"/>
+          <w:b/>
+          <w:bCs/>
+          <w:sz w:val="36"/>
+          <w:szCs w:val="36"/>
         </w:rPr>
         <w:t xml:space="preserve"> files into root of your theme.</w:t>
       </w:r>
@@ -1620,8 +1896,8 @@
           <w:rFonts w:ascii="Segoe UI" w:hAnsi="Segoe UI" w:cs="Segoe UI"/>
           <w:b/>
           <w:bCs/>
-          <w:sz w:val="28"/>
-          <w:szCs w:val="28"/>
+          <w:sz w:val="36"/>
+          <w:szCs w:val="36"/>
         </w:rPr>
       </w:pPr>
       <w:r>
@@ -1630,8 +1906,8 @@
           <w:b/>
           <w:bCs/>
           <w:noProof/>
-          <w:sz w:val="28"/>
-          <w:szCs w:val="28"/>
+          <w:sz w:val="36"/>
+          <w:szCs w:val="36"/>
         </w:rPr>
         <mc:AlternateContent>
           <mc:Choice Requires="wps">
@@ -1716,8 +1992,8 @@
           <w:rFonts w:ascii="Segoe UI" w:hAnsi="Segoe UI" w:cs="Segoe UI"/>
           <w:b/>
           <w:bCs/>
-          <w:sz w:val="28"/>
-          <w:szCs w:val="28"/>
+          <w:sz w:val="36"/>
+          <w:szCs w:val="36"/>
         </w:rPr>
         <w:t>Create blank pages for the following:</w:t>
       </w:r>
@@ -1786,7 +2062,25 @@
           <w:sz w:val="28"/>
           <w:szCs w:val="28"/>
         </w:rPr>
-        <w:t xml:space="preserve">The functions.php contains just code to generate a child theme called </w:t>
+        <w:t xml:space="preserve">The </w:t>
+      </w:r>
+      <w:proofErr w:type="spellStart"/>
+      <w:r>
+        <w:rPr>
+          <w:rFonts w:ascii="Segoe UI" w:hAnsi="Segoe UI" w:cs="Segoe UI"/>
+          <w:sz w:val="28"/>
+          <w:szCs w:val="28"/>
+        </w:rPr>
+        <w:t>functions.php</w:t>
+      </w:r>
+      <w:proofErr w:type="spellEnd"/>
+      <w:r>
+        <w:rPr>
+          <w:rFonts w:ascii="Segoe UI" w:hAnsi="Segoe UI" w:cs="Segoe UI"/>
+          <w:sz w:val="28"/>
+          <w:szCs w:val="28"/>
+        </w:rPr>
+        <w:t xml:space="preserve"> contains just code to generate a child theme called </w:t>
       </w:r>
       <w:r>
         <w:rPr>
@@ -2221,10 +2515,60 @@
       <w:pPr>
         <w:rPr>
           <w:rFonts w:ascii="Segoe UI" w:hAnsi="Segoe UI" w:cs="Segoe UI"/>
-          <w:sz w:val="28"/>
-          <w:szCs w:val="28"/>
-        </w:rPr>
-      </w:pPr>
+          <w:b/>
+          <w:bCs/>
+          <w:color w:val="FF0000"/>
+          <w:sz w:val="36"/>
+          <w:szCs w:val="36"/>
+        </w:rPr>
+      </w:pPr>
+      <w:r>
+        <w:rPr>
+          <w:rFonts w:ascii="Segoe UI" w:hAnsi="Segoe UI" w:cs="Segoe UI"/>
+          <w:b/>
+          <w:bCs/>
+          <w:color w:val="FF0000"/>
+          <w:sz w:val="36"/>
+          <w:szCs w:val="36"/>
+        </w:rPr>
+        <w:t>In my-plugins/register-</w:t>
+      </w:r>
+      <w:proofErr w:type="spellStart"/>
+      <w:r>
+        <w:rPr>
+          <w:rFonts w:ascii="Segoe UI" w:hAnsi="Segoe UI" w:cs="Segoe UI"/>
+          <w:b/>
+          <w:bCs/>
+          <w:color w:val="FF0000"/>
+          <w:sz w:val="36"/>
+          <w:szCs w:val="36"/>
+        </w:rPr>
+        <w:t>styles.php</w:t>
+      </w:r>
+      <w:proofErr w:type="spellEnd"/>
+    </w:p>
+    <w:p>
+      <w:pPr>
+        <w:rPr>
+          <w:rFonts w:ascii="Segoe UI" w:hAnsi="Segoe UI" w:cs="Segoe UI"/>
+          <w:b/>
+          <w:bCs/>
+          <w:color w:val="FF0000"/>
+          <w:sz w:val="36"/>
+          <w:szCs w:val="36"/>
+        </w:rPr>
+      </w:pPr>
+      <w:r>
+        <w:rPr>
+          <w:rFonts w:ascii="Segoe UI" w:hAnsi="Segoe UI" w:cs="Segoe UI"/>
+          <w:b/>
+          <w:bCs/>
+          <w:color w:val="FF0000"/>
+          <w:sz w:val="36"/>
+          <w:szCs w:val="36"/>
+        </w:rPr>
+        <w:t xml:space="preserve">Edit out my child styles as needed and </w:t>
+      </w:r>
     </w:p>
     <w:p>
       <w:pPr>
@@ -2372,6 +2716,7 @@
           <w:sz w:val="28"/>
           <w:szCs w:val="28"/>
         </w:rPr>
+        <w:lastRenderedPageBreak/>
         <w:t xml:space="preserve">It is useful to have a JSON formatter in the browser. Search for </w:t>
       </w:r>
       <w:r>
@@ -2438,7 +2783,6 @@
           <w:sz w:val="28"/>
           <w:szCs w:val="28"/>
         </w:rPr>
-        <w:lastRenderedPageBreak/>
         <w:t xml:space="preserve">Or use </w:t>
       </w:r>
       <w:hyperlink r:id="rId18" w:history="1">
@@ -2622,7 +2966,25 @@
           <w:sz w:val="28"/>
           <w:szCs w:val="28"/>
         </w:rPr>
-        <w:t xml:space="preserve"> at the wp-json object that is the REST API for WP.</w:t>
+        <w:t xml:space="preserve"> at the </w:t>
+      </w:r>
+      <w:proofErr w:type="spellStart"/>
+      <w:r>
+        <w:rPr>
+          <w:rFonts w:ascii="Segoe UI" w:hAnsi="Segoe UI" w:cs="Segoe UI"/>
+          <w:sz w:val="28"/>
+          <w:szCs w:val="28"/>
+        </w:rPr>
+        <w:t>wp</w:t>
+      </w:r>
+      <w:proofErr w:type="spellEnd"/>
+      <w:r>
+        <w:rPr>
+          <w:rFonts w:ascii="Segoe UI" w:hAnsi="Segoe UI" w:cs="Segoe UI"/>
+          <w:sz w:val="28"/>
+          <w:szCs w:val="28"/>
+        </w:rPr>
+        <w:t>-json object that is the REST API for WP.</w:t>
       </w:r>
     </w:p>
     <w:p>
@@ -3264,29 +3626,7 @@
             <w:sz w:val="28"/>
             <w:szCs w:val="28"/>
           </w:rPr>
-          <w:t>https://49plus.co.uk/udemy/wp-json/wp/v2/posts?_fields=auth</w:t>
-        </w:r>
-        <w:r>
-          <w:rPr>
-            <w:rStyle w:val="Hyperlink"/>
-            <w:rFonts w:ascii="Segoe UI" w:hAnsi="Segoe UI" w:cs="Segoe UI"/>
-            <w:b/>
-            <w:bCs/>
-            <w:sz w:val="28"/>
-            <w:szCs w:val="28"/>
-          </w:rPr>
-          <w:t>o</w:t>
-        </w:r>
-        <w:r>
-          <w:rPr>
-            <w:rStyle w:val="Hyperlink"/>
-            <w:rFonts w:ascii="Segoe UI" w:hAnsi="Segoe UI" w:cs="Segoe UI"/>
-            <w:b/>
-            <w:bCs/>
-            <w:sz w:val="28"/>
-            <w:szCs w:val="28"/>
-          </w:rPr>
-          <w:t>rName,id,excerpt,title,link,acf</w:t>
+          <w:t>https://49plus.co.uk/udemy/wp-json/wp/v2/posts?_fields=authorName,id,excerpt,title,link,acf</w:t>
         </w:r>
       </w:hyperlink>
       <w:r>
@@ -3701,29 +4041,7 @@
             <w:sz w:val="28"/>
             <w:szCs w:val="28"/>
           </w:rPr>
-          <w:t>https://49plus.co.uk/udemy/wp-json</w:t>
-        </w:r>
-        <w:r>
-          <w:rPr>
-            <w:rStyle w:val="Hyperlink"/>
-            <w:rFonts w:ascii="Segoe UI" w:hAnsi="Segoe UI" w:cs="Segoe UI"/>
-            <w:b/>
-            <w:bCs/>
-            <w:sz w:val="28"/>
-            <w:szCs w:val="28"/>
-          </w:rPr>
-          <w:t>/</w:t>
-        </w:r>
-        <w:r>
-          <w:rPr>
-            <w:rStyle w:val="Hyperlink"/>
-            <w:rFonts w:ascii="Segoe UI" w:hAnsi="Segoe UI" w:cs="Segoe UI"/>
-            <w:b/>
-            <w:bCs/>
-            <w:sz w:val="28"/>
-            <w:szCs w:val="28"/>
-          </w:rPr>
-          <w:t>wordcamp/v2/latest-posts/4</w:t>
+          <w:t>https://49plus.co.uk/udemy/wp-json/wordcamp/v2/latest-posts/4</w:t>
         </w:r>
       </w:hyperlink>
     </w:p>
@@ -3855,29 +4173,7 @@
             <w:sz w:val="28"/>
             <w:szCs w:val="28"/>
           </w:rPr>
-          <w:t>https://49plus.co.u</w:t>
-        </w:r>
-        <w:r>
-          <w:rPr>
-            <w:rStyle w:val="Hyperlink"/>
-            <w:rFonts w:ascii="Segoe UI" w:hAnsi="Segoe UI" w:cs="Segoe UI"/>
-            <w:b/>
-            <w:bCs/>
-            <w:sz w:val="28"/>
-            <w:szCs w:val="28"/>
-          </w:rPr>
-          <w:t>k</w:t>
-        </w:r>
-        <w:r>
-          <w:rPr>
-            <w:rStyle w:val="Hyperlink"/>
-            <w:rFonts w:ascii="Segoe UI" w:hAnsi="Segoe UI" w:cs="Segoe UI"/>
-            <w:b/>
-            <w:bCs/>
-            <w:sz w:val="28"/>
-            <w:szCs w:val="28"/>
-          </w:rPr>
-          <w:t>/udemy/wp-json/wordcamp/v2/totalusers</w:t>
+          <w:t>https://49plus.co.uk/udemy/wp-json/wordcamp/v2/totalusers</w:t>
         </w:r>
       </w:hyperlink>
       <w:r>
@@ -4398,6 +4694,7 @@
         <w:spacing w:line="259" w:lineRule="auto"/>
         <w:rPr>
           <w:rStyle w:val="Hyperlink"/>
+          <w:rFonts w:ascii="Segoe UI" w:hAnsi="Segoe UI" w:cs="Segoe UI"/>
           <w:sz w:val="32"/>
           <w:szCs w:val="32"/>
         </w:rPr>
@@ -4414,13 +4711,130 @@
         </w:r>
       </w:hyperlink>
     </w:p>
+    <w:p>
+      <w:pPr>
+        <w:spacing w:line="259" w:lineRule="auto"/>
+        <w:rPr>
+          <w:rStyle w:val="Hyperlink"/>
+          <w:rFonts w:ascii="Segoe UI" w:hAnsi="Segoe UI" w:cs="Segoe UI"/>
+          <w:sz w:val="32"/>
+          <w:szCs w:val="32"/>
+        </w:rPr>
+      </w:pPr>
+      <w:r>
+        <w:rPr>
+          <w:rStyle w:val="Hyperlink"/>
+          <w:rFonts w:ascii="Segoe UI" w:hAnsi="Segoe UI" w:cs="Segoe UI"/>
+          <w:sz w:val="32"/>
+          <w:szCs w:val="32"/>
+        </w:rPr>
+        <w:br w:type="page"/>
+      </w:r>
+    </w:p>
+    <w:p>
+      <w:pPr>
+        <w:spacing w:line="259" w:lineRule="auto"/>
+        <w:rPr>
+          <w:rStyle w:val="Hyperlink"/>
+          <w:rFonts w:ascii="Segoe UI" w:hAnsi="Segoe UI" w:cs="Segoe UI"/>
+          <w:sz w:val="32"/>
+          <w:szCs w:val="32"/>
+        </w:rPr>
+      </w:pPr>
+    </w:p>
+    <w:p>
+      <w:pPr>
+        <w:rPr>
+          <w:rStyle w:val="Hyperlink"/>
+          <w:rFonts w:ascii="Segoe UI" w:hAnsi="Segoe UI" w:cs="Segoe UI"/>
+          <w:b/>
+          <w:bCs/>
+          <w:color w:val="auto"/>
+          <w:sz w:val="32"/>
+          <w:szCs w:val="32"/>
+          <w:u w:val="none"/>
+        </w:rPr>
+      </w:pPr>
+      <w:r>
+        <w:rPr>
+          <w:rFonts w:ascii="Segoe UI" w:hAnsi="Segoe UI" w:cs="Segoe UI"/>
+          <w:b/>
+          <w:bCs/>
+          <w:sz w:val="32"/>
+          <w:szCs w:val="32"/>
+        </w:rPr>
+        <w:t>UDEMY COURSE</w:t>
+      </w:r>
+    </w:p>
+    <w:p>
+      <w:pPr>
+        <w:spacing w:line="259" w:lineRule="auto"/>
+        <w:rPr>
+          <w:rStyle w:val="Hyperlink"/>
+          <w:sz w:val="32"/>
+          <w:szCs w:val="32"/>
+        </w:rPr>
+      </w:pPr>
+      <w:hyperlink r:id="rId33" w:history="1">
+        <w:r>
+          <w:rPr>
+            <w:rStyle w:val="Hyperlink"/>
+            <w:sz w:val="32"/>
+            <w:szCs w:val="32"/>
+          </w:rPr>
+          <w:t>https://www.udemy.com/course/wordpress-rest-api-and-ajax-pages-and-forms-fast-track/?couponCode=DENVER2020</w:t>
+        </w:r>
+      </w:hyperlink>
+    </w:p>
+    <w:p>
+      <w:pPr>
+        <w:rPr>
+          <w:rFonts w:ascii="Segoe UI" w:hAnsi="Segoe UI" w:cs="Segoe UI"/>
+          <w:b/>
+          <w:bCs/>
+        </w:rPr>
+      </w:pPr>
+      <w:r>
+        <w:rPr>
+          <w:rFonts w:ascii="Segoe UI" w:hAnsi="Segoe UI" w:cs="Segoe UI"/>
+          <w:b/>
+          <w:bCs/>
+        </w:rPr>
+        <w:t>FREE COUPON CODE:</w:t>
+      </w:r>
+      <w:r>
+        <w:rPr>
+          <w:rFonts w:ascii="Segoe UI" w:hAnsi="Segoe UI" w:cs="Segoe UI"/>
+          <w:b/>
+          <w:bCs/>
+        </w:rPr>
+        <w:t xml:space="preserve"> DENVER2020 – valid till 29</w:t>
+      </w:r>
+      <w:r>
+        <w:rPr>
+          <w:rFonts w:ascii="Segoe UI" w:hAnsi="Segoe UI" w:cs="Segoe UI"/>
+          <w:b/>
+          <w:bCs/>
+          <w:vertAlign w:val="superscript"/>
+        </w:rPr>
+        <w:t>th</w:t>
+      </w:r>
+      <w:r>
+        <w:rPr>
+          <w:rFonts w:ascii="Segoe UI" w:hAnsi="Segoe UI" w:cs="Segoe UI"/>
+          <w:b/>
+          <w:bCs/>
+        </w:rPr>
+        <w:t xml:space="preserve"> July 2020</w:t>
+      </w:r>
+    </w:p>
     <w:sectPr>
-      <w:headerReference w:type="even" r:id="rId33"/>
-      <w:headerReference w:type="default" r:id="rId34"/>
-      <w:footerReference w:type="even" r:id="rId35"/>
-      <w:footerReference w:type="default" r:id="rId36"/>
-      <w:headerReference w:type="first" r:id="rId37"/>
-      <w:footerReference w:type="first" r:id="rId38"/>
+      <w:headerReference w:type="even" r:id="rId34"/>
+      <w:headerReference w:type="default" r:id="rId35"/>
+      <w:footerReference w:type="even" r:id="rId36"/>
+      <w:footerReference w:type="default" r:id="rId37"/>
+      <w:headerReference w:type="first" r:id="rId38"/>
+      <w:footerReference w:type="first" r:id="rId39"/>
       <w:pgSz w:w="11906" w:h="16838"/>
       <w:pgMar w:top="1440" w:right="1440" w:bottom="1440" w:left="1440" w:header="708" w:footer="708" w:gutter="0"/>
       <w:cols w:space="708"/>
@@ -6098,7 +6512,6 @@
     <w:name w:val="Normal (Web)"/>
     <w:basedOn w:val="Normal"/>
     <w:uiPriority w:val="99"/>
-    <w:semiHidden/>
     <w:unhideWhenUsed/>
     <w:rsid w:val="00E8457B"/>
     <w:pPr>

--- a/REST-AJAX.docx
+++ b/REST-AJAX.docx
@@ -3239,13 +3239,17 @@
       <w:pPr>
         <w:rPr>
           <w:rFonts w:ascii="Segoe UI" w:hAnsi="Segoe UI" w:cs="Segoe UI"/>
-          <w:sz w:val="28"/>
-          <w:szCs w:val="28"/>
-        </w:rPr>
-      </w:pPr>
-      <w:r>
-        <w:rPr>
-          <w:rFonts w:ascii="Segoe UI" w:hAnsi="Segoe UI" w:cs="Segoe UI"/>
+          <w:b/>
+          <w:bCs/>
+          <w:sz w:val="28"/>
+          <w:szCs w:val="28"/>
+        </w:rPr>
+      </w:pPr>
+      <w:r>
+        <w:rPr>
+          <w:rFonts w:ascii="Segoe UI" w:hAnsi="Segoe UI" w:cs="Segoe UI"/>
+          <w:b/>
+          <w:bCs/>
           <w:sz w:val="28"/>
           <w:szCs w:val="28"/>
         </w:rPr>
@@ -3254,6 +3258,8 @@
       <w:r>
         <w:rPr>
           <w:rFonts w:ascii="Segoe UI" w:hAnsi="Segoe UI" w:cs="Segoe UI"/>
+          <w:b/>
+          <w:bCs/>
           <w:sz w:val="28"/>
           <w:szCs w:val="28"/>
         </w:rPr>
@@ -3262,6 +3268,8 @@
       <w:r>
         <w:rPr>
           <w:rFonts w:ascii="Segoe UI" w:hAnsi="Segoe UI" w:cs="Segoe UI"/>
+          <w:b/>
+          <w:bCs/>
           <w:sz w:val="28"/>
           <w:szCs w:val="28"/>
         </w:rPr>

--- a/REST-AJAX.docx
+++ b/REST-AJAX.docx
@@ -454,7 +454,6 @@
         </w:rPr>
         <w:t xml:space="preserve">demo </w:t>
       </w:r>
-      <w:proofErr w:type="spellStart"/>
       <w:r>
         <w:rPr>
           <w:rFonts w:ascii="Segoe UI" w:hAnsi="Segoe UI" w:cs="Segoe UI"/>
@@ -463,18 +462,7 @@
           <w:sz w:val="44"/>
           <w:szCs w:val="44"/>
         </w:rPr>
-        <w:t>pwd</w:t>
-      </w:r>
-      <w:proofErr w:type="spellEnd"/>
-      <w:r>
-        <w:rPr>
-          <w:rFonts w:ascii="Segoe UI" w:hAnsi="Segoe UI" w:cs="Segoe UI"/>
-          <w:b/>
-          <w:bCs/>
-          <w:sz w:val="44"/>
-          <w:szCs w:val="44"/>
-        </w:rPr>
-        <w:t xml:space="preserve">: </w:t>
+        <w:t xml:space="preserve">pwd: </w:t>
       </w:r>
       <w:r>
         <w:rPr>
@@ -611,25 +599,7 @@
           <w:sz w:val="28"/>
           <w:szCs w:val="28"/>
         </w:rPr>
-        <w:t xml:space="preserve">I have </w:t>
-      </w:r>
-      <w:proofErr w:type="gramStart"/>
-      <w:r>
-        <w:rPr>
-          <w:rFonts w:ascii="Segoe UI" w:hAnsi="Segoe UI" w:cs="Segoe UI"/>
-          <w:sz w:val="28"/>
-          <w:szCs w:val="28"/>
-        </w:rPr>
-        <w:t>a number of</w:t>
-      </w:r>
-      <w:proofErr w:type="gramEnd"/>
-      <w:r>
-        <w:rPr>
-          <w:rFonts w:ascii="Segoe UI" w:hAnsi="Segoe UI" w:cs="Segoe UI"/>
-          <w:sz w:val="28"/>
-          <w:szCs w:val="28"/>
-        </w:rPr>
-        <w:t xml:space="preserve"> videos that cover </w:t>
+        <w:t xml:space="preserve">I have a number of videos that cover </w:t>
       </w:r>
       <w:r>
         <w:rPr>
@@ -799,47 +769,7 @@
           <w:sz w:val="26"/>
           <w:szCs w:val="26"/>
         </w:rPr>
-        <w:t xml:space="preserve">Easy way to solve this is to disable user endpoint (if you don’t need it in your application). This can be done using </w:t>
-      </w:r>
-      <w:proofErr w:type="spellStart"/>
-      <w:r>
-        <w:rPr>
-          <w:rFonts w:ascii="Helvetica" w:hAnsi="Helvetica" w:cs="Helvetica"/>
-          <w:color w:val="333333"/>
-          <w:sz w:val="26"/>
-          <w:szCs w:val="26"/>
-        </w:rPr>
-        <w:t>rest_endpoints</w:t>
-      </w:r>
-      <w:proofErr w:type="spellEnd"/>
-      <w:r>
-        <w:rPr>
-          <w:rFonts w:ascii="Helvetica" w:hAnsi="Helvetica" w:cs="Helvetica"/>
-          <w:color w:val="333333"/>
-          <w:sz w:val="26"/>
-          <w:szCs w:val="26"/>
-        </w:rPr>
-        <w:t xml:space="preserve"> filter in your </w:t>
-      </w:r>
-      <w:proofErr w:type="spellStart"/>
-      <w:r>
-        <w:rPr>
-          <w:rFonts w:ascii="Helvetica" w:hAnsi="Helvetica" w:cs="Helvetica"/>
-          <w:color w:val="333333"/>
-          <w:sz w:val="26"/>
-          <w:szCs w:val="26"/>
-        </w:rPr>
-        <w:t>functions.php</w:t>
-      </w:r>
-      <w:proofErr w:type="spellEnd"/>
-      <w:r>
-        <w:rPr>
-          <w:rFonts w:ascii="Helvetica" w:hAnsi="Helvetica" w:cs="Helvetica"/>
-          <w:color w:val="333333"/>
-          <w:sz w:val="26"/>
-          <w:szCs w:val="26"/>
-        </w:rPr>
-        <w:t>. Following filter will disable user endpoints. You can user same logic to any endpoint you want to close.</w:t>
+        <w:t>Easy way to solve this is to disable user endpoint (if you don’t need it in your application). This can be done using rest_endpoints filter in your functions.php. Following filter will disable user endpoints. You can user same logic to any endpoint you want to close.</w:t>
       </w:r>
     </w:p>
     <w:p>
@@ -859,37 +789,12 @@
           <w:color w:val="333333"/>
         </w:rPr>
       </w:pPr>
-      <w:proofErr w:type="spellStart"/>
       <w:r>
         <w:rPr>
           <w:rFonts w:ascii="Consolas" w:hAnsi="Consolas"/>
           <w:color w:val="333333"/>
         </w:rPr>
-        <w:t>add_filter</w:t>
-      </w:r>
-      <w:proofErr w:type="spellEnd"/>
-      <w:r>
-        <w:rPr>
-          <w:rFonts w:ascii="Consolas" w:hAnsi="Consolas"/>
-          <w:color w:val="333333"/>
-        </w:rPr>
-        <w:t>( '</w:t>
-      </w:r>
-      <w:proofErr w:type="spellStart"/>
-      <w:r>
-        <w:rPr>
-          <w:rFonts w:ascii="Consolas" w:hAnsi="Consolas"/>
-          <w:color w:val="333333"/>
-        </w:rPr>
-        <w:t>rest_endpoints</w:t>
-      </w:r>
-      <w:proofErr w:type="spellEnd"/>
-      <w:r>
-        <w:rPr>
-          <w:rFonts w:ascii="Consolas" w:hAnsi="Consolas"/>
-          <w:color w:val="333333"/>
-        </w:rPr>
-        <w:t>', function( $endpoints ){</w:t>
+        <w:t>add_filter( 'rest_endpoints', function( $endpoints ){</w:t>
       </w:r>
     </w:p>
     <w:p>
@@ -914,39 +819,7 @@
           <w:rFonts w:ascii="Consolas" w:hAnsi="Consolas"/>
           <w:color w:val="333333"/>
         </w:rPr>
-        <w:t xml:space="preserve">    if ( </w:t>
-      </w:r>
-      <w:proofErr w:type="spellStart"/>
-      <w:r>
-        <w:rPr>
-          <w:rFonts w:ascii="Consolas" w:hAnsi="Consolas"/>
-          <w:color w:val="333333"/>
-        </w:rPr>
-        <w:t>isset</w:t>
-      </w:r>
-      <w:proofErr w:type="spellEnd"/>
-      <w:r>
-        <w:rPr>
-          <w:rFonts w:ascii="Consolas" w:hAnsi="Consolas"/>
-          <w:color w:val="333333"/>
-        </w:rPr>
-        <w:t>( $endpoints['/</w:t>
-      </w:r>
-      <w:proofErr w:type="spellStart"/>
-      <w:r>
-        <w:rPr>
-          <w:rFonts w:ascii="Consolas" w:hAnsi="Consolas"/>
-          <w:color w:val="333333"/>
-        </w:rPr>
-        <w:t>wp</w:t>
-      </w:r>
-      <w:proofErr w:type="spellEnd"/>
-      <w:r>
-        <w:rPr>
-          <w:rFonts w:ascii="Consolas" w:hAnsi="Consolas"/>
-          <w:color w:val="333333"/>
-        </w:rPr>
-        <w:t>/v2/users'] ) ) {</w:t>
+        <w:t xml:space="preserve">    if ( isset( $endpoints['/wp/v2/users'] ) ) {</w:t>
       </w:r>
     </w:p>
     <w:p>
@@ -971,23 +844,7 @@
           <w:rFonts w:ascii="Consolas" w:hAnsi="Consolas"/>
           <w:color w:val="333333"/>
         </w:rPr>
-        <w:t xml:space="preserve">        unset( $endpoints['/</w:t>
-      </w:r>
-      <w:proofErr w:type="spellStart"/>
-      <w:r>
-        <w:rPr>
-          <w:rFonts w:ascii="Consolas" w:hAnsi="Consolas"/>
-          <w:color w:val="333333"/>
-        </w:rPr>
-        <w:t>wp</w:t>
-      </w:r>
-      <w:proofErr w:type="spellEnd"/>
-      <w:r>
-        <w:rPr>
-          <w:rFonts w:ascii="Consolas" w:hAnsi="Consolas"/>
-          <w:color w:val="333333"/>
-        </w:rPr>
-        <w:t>/v2/users'] );</w:t>
+        <w:t xml:space="preserve">        unset( $endpoints['/wp/v2/users'] );</w:t>
       </w:r>
     </w:p>
     <w:p>
@@ -1037,39 +894,7 @@
           <w:rFonts w:ascii="Consolas" w:hAnsi="Consolas"/>
           <w:color w:val="333333"/>
         </w:rPr>
-        <w:t xml:space="preserve">    if ( </w:t>
-      </w:r>
-      <w:proofErr w:type="spellStart"/>
-      <w:r>
-        <w:rPr>
-          <w:rFonts w:ascii="Consolas" w:hAnsi="Consolas"/>
-          <w:color w:val="333333"/>
-        </w:rPr>
-        <w:t>isset</w:t>
-      </w:r>
-      <w:proofErr w:type="spellEnd"/>
-      <w:r>
-        <w:rPr>
-          <w:rFonts w:ascii="Consolas" w:hAnsi="Consolas"/>
-          <w:color w:val="333333"/>
-        </w:rPr>
-        <w:t>( $endpoints['/</w:t>
-      </w:r>
-      <w:proofErr w:type="spellStart"/>
-      <w:r>
-        <w:rPr>
-          <w:rFonts w:ascii="Consolas" w:hAnsi="Consolas"/>
-          <w:color w:val="333333"/>
-        </w:rPr>
-        <w:t>wp</w:t>
-      </w:r>
-      <w:proofErr w:type="spellEnd"/>
-      <w:r>
-        <w:rPr>
-          <w:rFonts w:ascii="Consolas" w:hAnsi="Consolas"/>
-          <w:color w:val="333333"/>
-        </w:rPr>
-        <w:t>/v2/users/(?P&lt;id&gt;[\d]+)'] ) ) {</w:t>
+        <w:t xml:space="preserve">    if ( isset( $endpoints['/wp/v2/users/(?P&lt;id&gt;[\d]+)'] ) ) {</w:t>
       </w:r>
     </w:p>
     <w:p>
@@ -1094,23 +919,7 @@
           <w:rFonts w:ascii="Consolas" w:hAnsi="Consolas"/>
           <w:color w:val="333333"/>
         </w:rPr>
-        <w:t xml:space="preserve">        unset( $endpoints['/</w:t>
-      </w:r>
-      <w:proofErr w:type="spellStart"/>
-      <w:r>
-        <w:rPr>
-          <w:rFonts w:ascii="Consolas" w:hAnsi="Consolas"/>
-          <w:color w:val="333333"/>
-        </w:rPr>
-        <w:t>wp</w:t>
-      </w:r>
-      <w:proofErr w:type="spellEnd"/>
-      <w:r>
-        <w:rPr>
-          <w:rFonts w:ascii="Consolas" w:hAnsi="Consolas"/>
-          <w:color w:val="333333"/>
-        </w:rPr>
-        <w:t>/v2/users/(?P&lt;id&gt;[\d]+)'] );</w:t>
+        <w:t xml:space="preserve">        unset( $endpoints['/wp/v2/users/(?P&lt;id&gt;[\d]+)'] );</w:t>
       </w:r>
     </w:p>
     <w:p>
@@ -1231,27 +1040,7 @@
           <w:sz w:val="26"/>
           <w:szCs w:val="26"/>
         </w:rPr>
-        <w:t xml:space="preserve">If you don’t need Rest API at all and you want to disable it for some reason you can use this snippet in your </w:t>
-      </w:r>
-      <w:proofErr w:type="spellStart"/>
-      <w:r>
-        <w:rPr>
-          <w:rFonts w:ascii="Helvetica" w:hAnsi="Helvetica" w:cs="Helvetica"/>
-          <w:color w:val="333333"/>
-          <w:sz w:val="26"/>
-          <w:szCs w:val="26"/>
-        </w:rPr>
-        <w:t>functions.php</w:t>
-      </w:r>
-      <w:proofErr w:type="spellEnd"/>
-      <w:r>
-        <w:rPr>
-          <w:rFonts w:ascii="Helvetica" w:hAnsi="Helvetica" w:cs="Helvetica"/>
-          <w:color w:val="333333"/>
-          <w:sz w:val="26"/>
-          <w:szCs w:val="26"/>
-        </w:rPr>
-        <w:t>.</w:t>
+        <w:t>If you don’t need Rest API at all and you want to disable it for some reason you can use this snippet in your functions.php.</w:t>
       </w:r>
     </w:p>
     <w:p>
@@ -1271,53 +1060,12 @@
           <w:color w:val="333333"/>
         </w:rPr>
       </w:pPr>
-      <w:proofErr w:type="spellStart"/>
       <w:r>
         <w:rPr>
           <w:rFonts w:ascii="Consolas" w:hAnsi="Consolas"/>
           <w:color w:val="333333"/>
         </w:rPr>
-        <w:t>add_filter</w:t>
-      </w:r>
-      <w:proofErr w:type="spellEnd"/>
-      <w:r>
-        <w:rPr>
-          <w:rFonts w:ascii="Consolas" w:hAnsi="Consolas"/>
-          <w:color w:val="333333"/>
-        </w:rPr>
-        <w:t>('</w:t>
-      </w:r>
-      <w:proofErr w:type="spellStart"/>
-      <w:r>
-        <w:rPr>
-          <w:rFonts w:ascii="Consolas" w:hAnsi="Consolas"/>
-          <w:color w:val="333333"/>
-        </w:rPr>
-        <w:t>rest_enabled</w:t>
-      </w:r>
-      <w:proofErr w:type="spellEnd"/>
-      <w:r>
-        <w:rPr>
-          <w:rFonts w:ascii="Consolas" w:hAnsi="Consolas"/>
-          <w:color w:val="333333"/>
-        </w:rPr>
-        <w:t>', '_</w:t>
-      </w:r>
-      <w:proofErr w:type="spellStart"/>
-      <w:r>
-        <w:rPr>
-          <w:rFonts w:ascii="Consolas" w:hAnsi="Consolas"/>
-          <w:color w:val="333333"/>
-        </w:rPr>
-        <w:t>return_false</w:t>
-      </w:r>
-      <w:proofErr w:type="spellEnd"/>
-      <w:r>
-        <w:rPr>
-          <w:rFonts w:ascii="Consolas" w:hAnsi="Consolas"/>
-          <w:color w:val="333333"/>
-        </w:rPr>
-        <w:t>');</w:t>
+        <w:t>add_filter('rest_enabled', '_return_false');</w:t>
       </w:r>
     </w:p>
     <w:p>
@@ -1337,53 +1085,12 @@
           <w:color w:val="333333"/>
         </w:rPr>
       </w:pPr>
-      <w:proofErr w:type="spellStart"/>
       <w:r>
         <w:rPr>
           <w:rFonts w:ascii="Consolas" w:hAnsi="Consolas"/>
           <w:color w:val="333333"/>
         </w:rPr>
-        <w:t>add_filter</w:t>
-      </w:r>
-      <w:proofErr w:type="spellEnd"/>
-      <w:r>
-        <w:rPr>
-          <w:rFonts w:ascii="Consolas" w:hAnsi="Consolas"/>
-          <w:color w:val="333333"/>
-        </w:rPr>
-        <w:t>('</w:t>
-      </w:r>
-      <w:proofErr w:type="spellStart"/>
-      <w:r>
-        <w:rPr>
-          <w:rFonts w:ascii="Consolas" w:hAnsi="Consolas"/>
-          <w:color w:val="333333"/>
-        </w:rPr>
-        <w:t>rest_jsonp_enabled</w:t>
-      </w:r>
-      <w:proofErr w:type="spellEnd"/>
-      <w:r>
-        <w:rPr>
-          <w:rFonts w:ascii="Consolas" w:hAnsi="Consolas"/>
-          <w:color w:val="333333"/>
-        </w:rPr>
-        <w:t>', '_</w:t>
-      </w:r>
-      <w:proofErr w:type="spellStart"/>
-      <w:r>
-        <w:rPr>
-          <w:rFonts w:ascii="Consolas" w:hAnsi="Consolas"/>
-          <w:color w:val="333333"/>
-        </w:rPr>
-        <w:t>return_false</w:t>
-      </w:r>
-      <w:proofErr w:type="spellEnd"/>
-      <w:r>
-        <w:rPr>
-          <w:rFonts w:ascii="Consolas" w:hAnsi="Consolas"/>
-          <w:color w:val="333333"/>
-        </w:rPr>
-        <w:t>');</w:t>
+        <w:t>add_filter('rest_jsonp_enabled', '_return_false');</w:t>
       </w:r>
     </w:p>
     <w:p>
@@ -1592,25 +1299,7 @@
           <w:sz w:val="28"/>
           <w:szCs w:val="28"/>
         </w:rPr>
-        <w:t xml:space="preserve">You can use the functions to make a plugin or insert into theme </w:t>
-      </w:r>
-      <w:proofErr w:type="spellStart"/>
-      <w:r>
-        <w:rPr>
-          <w:rFonts w:ascii="Segoe UI" w:hAnsi="Segoe UI" w:cs="Segoe UI"/>
-          <w:sz w:val="28"/>
-          <w:szCs w:val="28"/>
-        </w:rPr>
-        <w:t>functions.php</w:t>
-      </w:r>
-      <w:proofErr w:type="spellEnd"/>
-      <w:r>
-        <w:rPr>
-          <w:rFonts w:ascii="Segoe UI" w:hAnsi="Segoe UI" w:cs="Segoe UI"/>
-          <w:sz w:val="28"/>
-          <w:szCs w:val="28"/>
-        </w:rPr>
-        <w:t xml:space="preserve"> but if not in a child theme they can be overwritten on a theme update.</w:t>
+        <w:t>You can use the functions to make a plugin or insert into theme functions.php but if not in a child theme they can be overwritten on a theme update.</w:t>
       </w:r>
     </w:p>
     <w:p>
@@ -1707,9 +1396,8 @@
           <w:sz w:val="36"/>
           <w:szCs w:val="36"/>
         </w:rPr>
-        <w:t xml:space="preserve">Copy mu-plugins into </w:t>
-      </w:r>
-      <w:proofErr w:type="spellStart"/>
+        <w:t xml:space="preserve">1 </w:t>
+      </w:r>
       <w:r>
         <w:rPr>
           <w:rFonts w:ascii="Segoe UI" w:hAnsi="Segoe UI" w:cs="Segoe UI"/>
@@ -1718,9 +1406,8 @@
           <w:sz w:val="36"/>
           <w:szCs w:val="36"/>
         </w:rPr>
-        <w:t>wp</w:t>
-      </w:r>
-      <w:proofErr w:type="spellEnd"/>
+        <w:t xml:space="preserve">Copy mu-plugins into </w:t>
+      </w:r>
       <w:r>
         <w:rPr>
           <w:rFonts w:ascii="Segoe UI" w:hAnsi="Segoe UI" w:cs="Segoe UI"/>
@@ -1729,7 +1416,7 @@
           <w:sz w:val="36"/>
           <w:szCs w:val="36"/>
         </w:rPr>
-        <w:t>-content folder.</w:t>
+        <w:t>wp-content folder.</w:t>
       </w:r>
     </w:p>
     <w:p>
@@ -1807,9 +1494,8 @@
           <w:sz w:val="36"/>
           <w:szCs w:val="36"/>
         </w:rPr>
-        <w:t>Copy page-</w:t>
-      </w:r>
-      <w:proofErr w:type="spellStart"/>
+        <w:t xml:space="preserve">2 </w:t>
+      </w:r>
       <w:r>
         <w:rPr>
           <w:rFonts w:ascii="Segoe UI" w:hAnsi="Segoe UI" w:cs="Segoe UI"/>
@@ -1818,18 +1504,7 @@
           <w:sz w:val="36"/>
           <w:szCs w:val="36"/>
         </w:rPr>
-        <w:t>xxxx.php</w:t>
-      </w:r>
-      <w:proofErr w:type="spellEnd"/>
-      <w:r>
-        <w:rPr>
-          <w:rFonts w:ascii="Segoe UI" w:hAnsi="Segoe UI" w:cs="Segoe UI"/>
-          <w:b/>
-          <w:bCs/>
-          <w:sz w:val="36"/>
-          <w:szCs w:val="36"/>
-        </w:rPr>
-        <w:t xml:space="preserve"> files into root of your theme.</w:t>
+        <w:t>Copy page-xxxx.php files into root of your theme.</w:t>
       </w:r>
       <w:r>
         <w:rPr>
@@ -1995,6 +1670,16 @@
           <w:sz w:val="36"/>
           <w:szCs w:val="36"/>
         </w:rPr>
+        <w:t xml:space="preserve">3 </w:t>
+      </w:r>
+      <w:r>
+        <w:rPr>
+          <w:rFonts w:ascii="Segoe UI" w:hAnsi="Segoe UI" w:cs="Segoe UI"/>
+          <w:b/>
+          <w:bCs/>
+          <w:sz w:val="36"/>
+          <w:szCs w:val="36"/>
+        </w:rPr>
         <w:t>Create blank pages for the following:</w:t>
       </w:r>
     </w:p>
@@ -2062,25 +1747,7 @@
           <w:sz w:val="28"/>
           <w:szCs w:val="28"/>
         </w:rPr>
-        <w:t xml:space="preserve">The </w:t>
-      </w:r>
-      <w:proofErr w:type="spellStart"/>
-      <w:r>
-        <w:rPr>
-          <w:rFonts w:ascii="Segoe UI" w:hAnsi="Segoe UI" w:cs="Segoe UI"/>
-          <w:sz w:val="28"/>
-          <w:szCs w:val="28"/>
-        </w:rPr>
-        <w:t>functions.php</w:t>
-      </w:r>
-      <w:proofErr w:type="spellEnd"/>
-      <w:r>
-        <w:rPr>
-          <w:rFonts w:ascii="Segoe UI" w:hAnsi="Segoe UI" w:cs="Segoe UI"/>
-          <w:sz w:val="28"/>
-          <w:szCs w:val="28"/>
-        </w:rPr>
-        <w:t xml:space="preserve"> contains just code to generate a child theme called </w:t>
+        <w:t xml:space="preserve">The functions.php contains just code to generate a child theme called </w:t>
       </w:r>
       <w:r>
         <w:rPr>
@@ -2118,29 +1785,7 @@
           <w:sz w:val="28"/>
           <w:szCs w:val="28"/>
         </w:rPr>
-        <w:t xml:space="preserve"> </w:t>
-      </w:r>
-      <w:proofErr w:type="spellStart"/>
-      <w:r>
-        <w:rPr>
-          <w:rFonts w:ascii="Segoe UI" w:hAnsi="Segoe UI" w:cs="Segoe UI"/>
-          <w:b/>
-          <w:bCs/>
-          <w:sz w:val="28"/>
-          <w:szCs w:val="28"/>
-        </w:rPr>
-        <w:t>generatepress</w:t>
-      </w:r>
-      <w:proofErr w:type="spellEnd"/>
-      <w:r>
-        <w:rPr>
-          <w:rFonts w:ascii="Segoe UI" w:hAnsi="Segoe UI" w:cs="Segoe UI"/>
-          <w:b/>
-          <w:bCs/>
-          <w:sz w:val="28"/>
-          <w:szCs w:val="28"/>
-        </w:rPr>
-        <w:t>.</w:t>
+        <w:t xml:space="preserve"> generatepress.</w:t>
       </w:r>
     </w:p>
     <w:p>
@@ -2233,25 +1878,7 @@
           <w:sz w:val="28"/>
           <w:szCs w:val="28"/>
         </w:rPr>
-        <w:t xml:space="preserve">est </w:t>
-      </w:r>
-      <w:proofErr w:type="spellStart"/>
-      <w:r>
-        <w:rPr>
-          <w:rFonts w:ascii="Segoe UI" w:hAnsi="Segoe UI" w:cs="Segoe UI"/>
-          <w:sz w:val="28"/>
-          <w:szCs w:val="28"/>
-        </w:rPr>
-        <w:t>yourWPsite</w:t>
-      </w:r>
-      <w:proofErr w:type="spellEnd"/>
-      <w:r>
-        <w:rPr>
-          <w:rFonts w:ascii="Segoe UI" w:hAnsi="Segoe UI" w:cs="Segoe UI"/>
-          <w:sz w:val="28"/>
-          <w:szCs w:val="28"/>
-        </w:rPr>
-        <w:t>/ajax gives you the same page as me.</w:t>
+        <w:t>est yourWPsite/ajax gives you the same page as me.</w:t>
       </w:r>
     </w:p>
     <w:p>
@@ -2283,7 +1910,6 @@
           <w:szCs w:val="28"/>
         </w:rPr>
       </w:pPr>
-      <w:proofErr w:type="spellStart"/>
       <w:r>
         <w:rPr>
           <w:rFonts w:ascii="Segoe UI" w:hAnsi="Segoe UI" w:cs="Segoe UI"/>
@@ -2292,9 +1918,18 @@
           <w:sz w:val="36"/>
           <w:szCs w:val="36"/>
         </w:rPr>
+        <w:t xml:space="preserve">4 </w:t>
+      </w:r>
+      <w:r>
+        <w:rPr>
+          <w:rFonts w:ascii="Segoe UI" w:hAnsi="Segoe UI" w:cs="Segoe UI"/>
+          <w:b/>
+          <w:bCs/>
+          <w:sz w:val="36"/>
+          <w:szCs w:val="36"/>
+        </w:rPr>
         <w:t>server.php</w:t>
       </w:r>
-      <w:proofErr w:type="spellEnd"/>
       <w:r>
         <w:rPr>
           <w:rFonts w:ascii="Segoe UI" w:hAnsi="Segoe UI" w:cs="Segoe UI"/>
@@ -2426,7 +2061,6 @@
         </w:rPr>
         <w:t> </w:t>
       </w:r>
-      <w:proofErr w:type="spellStart"/>
       <w:r>
         <w:rPr>
           <w:rFonts w:ascii="Consolas" w:eastAsia="Times New Roman" w:hAnsi="Consolas" w:cs="Times New Roman"/>
@@ -2437,7 +2071,6 @@
         </w:rPr>
         <w:t>site_url</w:t>
       </w:r>
-      <w:proofErr w:type="spellEnd"/>
       <w:r>
         <w:rPr>
           <w:rFonts w:ascii="Consolas" w:eastAsia="Times New Roman" w:hAnsi="Consolas" w:cs="Times New Roman"/>
@@ -2531,9 +2164,8 @@
           <w:sz w:val="36"/>
           <w:szCs w:val="36"/>
         </w:rPr>
-        <w:t>In my-plugins/register-</w:t>
-      </w:r>
-      <w:proofErr w:type="spellStart"/>
+        <w:t xml:space="preserve">5 </w:t>
+      </w:r>
       <w:r>
         <w:rPr>
           <w:rFonts w:ascii="Segoe UI" w:hAnsi="Segoe UI" w:cs="Segoe UI"/>
@@ -2543,9 +2175,8 @@
           <w:sz w:val="36"/>
           <w:szCs w:val="36"/>
         </w:rPr>
-        <w:t>styles.php</w:t>
-      </w:r>
-      <w:proofErr w:type="spellEnd"/>
+        <w:t>In my-plugins/register-styles.php</w:t>
+      </w:r>
     </w:p>
     <w:p>
       <w:pPr>
@@ -2584,25 +2215,7 @@
           <w:sz w:val="28"/>
           <w:szCs w:val="28"/>
         </w:rPr>
-        <w:t>If we have a file page-</w:t>
-      </w:r>
-      <w:proofErr w:type="spellStart"/>
-      <w:r>
-        <w:rPr>
-          <w:rFonts w:ascii="Segoe UI" w:hAnsi="Segoe UI" w:cs="Segoe UI"/>
-          <w:sz w:val="28"/>
-          <w:szCs w:val="28"/>
-        </w:rPr>
-        <w:t>ajax.php</w:t>
-      </w:r>
-      <w:proofErr w:type="spellEnd"/>
-      <w:r>
-        <w:rPr>
-          <w:rFonts w:ascii="Segoe UI" w:hAnsi="Segoe UI" w:cs="Segoe UI"/>
-          <w:sz w:val="28"/>
-          <w:szCs w:val="28"/>
-        </w:rPr>
-        <w:t xml:space="preserve"> and a blank page in WP ajax, then </w:t>
+        <w:t xml:space="preserve">If we have a file page-ajax.php and a blank page in WP ajax, then </w:t>
       </w:r>
       <w:hyperlink r:id="rId16" w:history="1">
         <w:r>
@@ -2966,25 +2579,7 @@
           <w:sz w:val="28"/>
           <w:szCs w:val="28"/>
         </w:rPr>
-        <w:t xml:space="preserve"> at the </w:t>
-      </w:r>
-      <w:proofErr w:type="spellStart"/>
-      <w:r>
-        <w:rPr>
-          <w:rFonts w:ascii="Segoe UI" w:hAnsi="Segoe UI" w:cs="Segoe UI"/>
-          <w:sz w:val="28"/>
-          <w:szCs w:val="28"/>
-        </w:rPr>
-        <w:t>wp</w:t>
-      </w:r>
-      <w:proofErr w:type="spellEnd"/>
-      <w:r>
-        <w:rPr>
-          <w:rFonts w:ascii="Segoe UI" w:hAnsi="Segoe UI" w:cs="Segoe UI"/>
-          <w:sz w:val="28"/>
-          <w:szCs w:val="28"/>
-        </w:rPr>
-        <w:t>-json object that is the REST API for WP.</w:t>
+        <w:t xml:space="preserve"> at the wp-json object that is the REST API for WP.</w:t>
       </w:r>
     </w:p>
     <w:p>
@@ -3196,7 +2791,6 @@
           <w:szCs w:val="28"/>
         </w:rPr>
       </w:pPr>
-      <w:proofErr w:type="spellStart"/>
       <w:r>
         <w:rPr>
           <w:rFonts w:ascii="Segoe UI" w:hAnsi="Segoe UI" w:cs="Segoe UI"/>
@@ -3205,7 +2799,6 @@
         </w:rPr>
         <w:t>authorName</w:t>
       </w:r>
-      <w:proofErr w:type="spellEnd"/>
       <w:r>
         <w:rPr>
           <w:rFonts w:ascii="Segoe UI" w:hAnsi="Segoe UI" w:cs="Segoe UI"/>
@@ -3224,7 +2817,6 @@
         </w:numPr>
         <w:spacing w:line="259" w:lineRule="auto"/>
       </w:pPr>
-      <w:proofErr w:type="spellStart"/>
       <w:r>
         <w:rPr>
           <w:rFonts w:ascii="Segoe UI" w:hAnsi="Segoe UI" w:cs="Segoe UI"/>
@@ -3233,7 +2825,6 @@
         </w:rPr>
         <w:t>title.rendered</w:t>
       </w:r>
-      <w:proofErr w:type="spellEnd"/>
     </w:p>
     <w:p>
       <w:pPr>
@@ -3264,6 +2855,16 @@
           <w:szCs w:val="28"/>
         </w:rPr>
         <w:t xml:space="preserve"> needs ACF to REST plugin.</w:t>
+      </w:r>
+      <w:r>
+        <w:rPr>
+          <w:rFonts w:ascii="Segoe UI" w:hAnsi="Segoe UI" w:cs="Segoe UI"/>
+          <w:b/>
+          <w:bCs/>
+          <w:sz w:val="28"/>
+          <w:szCs w:val="28"/>
+        </w:rPr>
+        <w:t xml:space="preserve"> Show with and without.</w:t>
       </w:r>
       <w:r>
         <w:rPr>
@@ -4277,25 +3878,7 @@
           <w:sz w:val="28"/>
           <w:szCs w:val="28"/>
         </w:rPr>
-        <w:t>These are in rest-</w:t>
-      </w:r>
-      <w:proofErr w:type="spellStart"/>
-      <w:r>
-        <w:rPr>
-          <w:rFonts w:ascii="Segoe UI" w:hAnsi="Segoe UI" w:cs="Segoe UI"/>
-          <w:sz w:val="28"/>
-          <w:szCs w:val="28"/>
-        </w:rPr>
-        <w:t>custom.php</w:t>
-      </w:r>
-      <w:proofErr w:type="spellEnd"/>
-      <w:r>
-        <w:rPr>
-          <w:rFonts w:ascii="Segoe UI" w:hAnsi="Segoe UI" w:cs="Segoe UI"/>
-          <w:sz w:val="28"/>
-          <w:szCs w:val="28"/>
-        </w:rPr>
-        <w:t xml:space="preserve"> in mu-plu</w:t>
+        <w:t>These are in rest-custom.php in mu-plu</w:t>
       </w:r>
       <w:r>
         <w:rPr>

--- a/REST-AJAX.docx
+++ b/REST-AJAX.docx
@@ -454,6 +454,7 @@
         </w:rPr>
         <w:t xml:space="preserve">demo </w:t>
       </w:r>
+      <w:proofErr w:type="spellStart"/>
       <w:r>
         <w:rPr>
           <w:rFonts w:ascii="Segoe UI" w:hAnsi="Segoe UI" w:cs="Segoe UI"/>
@@ -462,7 +463,18 @@
           <w:sz w:val="44"/>
           <w:szCs w:val="44"/>
         </w:rPr>
-        <w:t xml:space="preserve">pwd: </w:t>
+        <w:t>pwd</w:t>
+      </w:r>
+      <w:proofErr w:type="spellEnd"/>
+      <w:r>
+        <w:rPr>
+          <w:rFonts w:ascii="Segoe UI" w:hAnsi="Segoe UI" w:cs="Segoe UI"/>
+          <w:b/>
+          <w:bCs/>
+          <w:sz w:val="44"/>
+          <w:szCs w:val="44"/>
+        </w:rPr>
+        <w:t xml:space="preserve">: </w:t>
       </w:r>
       <w:r>
         <w:rPr>
@@ -769,7 +781,47 @@
           <w:sz w:val="26"/>
           <w:szCs w:val="26"/>
         </w:rPr>
-        <w:t>Easy way to solve this is to disable user endpoint (if you don’t need it in your application). This can be done using rest_endpoints filter in your functions.php. Following filter will disable user endpoints. You can user same logic to any endpoint you want to close.</w:t>
+        <w:t xml:space="preserve">Easy way to solve this is to disable user endpoint (if you don’t need it in your application). This can be done using </w:t>
+      </w:r>
+      <w:proofErr w:type="spellStart"/>
+      <w:r>
+        <w:rPr>
+          <w:rFonts w:ascii="Helvetica" w:hAnsi="Helvetica" w:cs="Helvetica"/>
+          <w:color w:val="333333"/>
+          <w:sz w:val="26"/>
+          <w:szCs w:val="26"/>
+        </w:rPr>
+        <w:t>rest_endpoints</w:t>
+      </w:r>
+      <w:proofErr w:type="spellEnd"/>
+      <w:r>
+        <w:rPr>
+          <w:rFonts w:ascii="Helvetica" w:hAnsi="Helvetica" w:cs="Helvetica"/>
+          <w:color w:val="333333"/>
+          <w:sz w:val="26"/>
+          <w:szCs w:val="26"/>
+        </w:rPr>
+        <w:t xml:space="preserve"> filter in your </w:t>
+      </w:r>
+      <w:proofErr w:type="spellStart"/>
+      <w:r>
+        <w:rPr>
+          <w:rFonts w:ascii="Helvetica" w:hAnsi="Helvetica" w:cs="Helvetica"/>
+          <w:color w:val="333333"/>
+          <w:sz w:val="26"/>
+          <w:szCs w:val="26"/>
+        </w:rPr>
+        <w:t>functions.php</w:t>
+      </w:r>
+      <w:proofErr w:type="spellEnd"/>
+      <w:r>
+        <w:rPr>
+          <w:rFonts w:ascii="Helvetica" w:hAnsi="Helvetica" w:cs="Helvetica"/>
+          <w:color w:val="333333"/>
+          <w:sz w:val="26"/>
+          <w:szCs w:val="26"/>
+        </w:rPr>
+        <w:t>. Following filter will disable user endpoints. You can user same logic to any endpoint you want to close.</w:t>
       </w:r>
     </w:p>
     <w:p>
@@ -789,12 +841,37 @@
           <w:color w:val="333333"/>
         </w:rPr>
       </w:pPr>
+      <w:proofErr w:type="spellStart"/>
       <w:r>
         <w:rPr>
           <w:rFonts w:ascii="Consolas" w:hAnsi="Consolas"/>
           <w:color w:val="333333"/>
         </w:rPr>
-        <w:t>add_filter( 'rest_endpoints', function( $endpoints ){</w:t>
+        <w:t>add_filter</w:t>
+      </w:r>
+      <w:proofErr w:type="spellEnd"/>
+      <w:r>
+        <w:rPr>
+          <w:rFonts w:ascii="Consolas" w:hAnsi="Consolas"/>
+          <w:color w:val="333333"/>
+        </w:rPr>
+        <w:t>( '</w:t>
+      </w:r>
+      <w:proofErr w:type="spellStart"/>
+      <w:r>
+        <w:rPr>
+          <w:rFonts w:ascii="Consolas" w:hAnsi="Consolas"/>
+          <w:color w:val="333333"/>
+        </w:rPr>
+        <w:t>rest_endpoints</w:t>
+      </w:r>
+      <w:proofErr w:type="spellEnd"/>
+      <w:r>
+        <w:rPr>
+          <w:rFonts w:ascii="Consolas" w:hAnsi="Consolas"/>
+          <w:color w:val="333333"/>
+        </w:rPr>
+        <w:t>', function( $endpoints ){</w:t>
       </w:r>
     </w:p>
     <w:p>
@@ -819,7 +896,39 @@
           <w:rFonts w:ascii="Consolas" w:hAnsi="Consolas"/>
           <w:color w:val="333333"/>
         </w:rPr>
-        <w:t xml:space="preserve">    if ( isset( $endpoints['/wp/v2/users'] ) ) {</w:t>
+        <w:t xml:space="preserve">    if ( </w:t>
+      </w:r>
+      <w:proofErr w:type="spellStart"/>
+      <w:r>
+        <w:rPr>
+          <w:rFonts w:ascii="Consolas" w:hAnsi="Consolas"/>
+          <w:color w:val="333333"/>
+        </w:rPr>
+        <w:t>isset</w:t>
+      </w:r>
+      <w:proofErr w:type="spellEnd"/>
+      <w:r>
+        <w:rPr>
+          <w:rFonts w:ascii="Consolas" w:hAnsi="Consolas"/>
+          <w:color w:val="333333"/>
+        </w:rPr>
+        <w:t>( $endpoints['/</w:t>
+      </w:r>
+      <w:proofErr w:type="spellStart"/>
+      <w:r>
+        <w:rPr>
+          <w:rFonts w:ascii="Consolas" w:hAnsi="Consolas"/>
+          <w:color w:val="333333"/>
+        </w:rPr>
+        <w:t>wp</w:t>
+      </w:r>
+      <w:proofErr w:type="spellEnd"/>
+      <w:r>
+        <w:rPr>
+          <w:rFonts w:ascii="Consolas" w:hAnsi="Consolas"/>
+          <w:color w:val="333333"/>
+        </w:rPr>
+        <w:t>/v2/users'] ) ) {</w:t>
       </w:r>
     </w:p>
     <w:p>
@@ -844,7 +953,23 @@
           <w:rFonts w:ascii="Consolas" w:hAnsi="Consolas"/>
           <w:color w:val="333333"/>
         </w:rPr>
-        <w:t xml:space="preserve">        unset( $endpoints['/wp/v2/users'] );</w:t>
+        <w:t xml:space="preserve">        unset( $endpoints['/</w:t>
+      </w:r>
+      <w:proofErr w:type="spellStart"/>
+      <w:r>
+        <w:rPr>
+          <w:rFonts w:ascii="Consolas" w:hAnsi="Consolas"/>
+          <w:color w:val="333333"/>
+        </w:rPr>
+        <w:t>wp</w:t>
+      </w:r>
+      <w:proofErr w:type="spellEnd"/>
+      <w:r>
+        <w:rPr>
+          <w:rFonts w:ascii="Consolas" w:hAnsi="Consolas"/>
+          <w:color w:val="333333"/>
+        </w:rPr>
+        <w:t>/v2/users'] );</w:t>
       </w:r>
     </w:p>
     <w:p>
@@ -894,7 +1019,39 @@
           <w:rFonts w:ascii="Consolas" w:hAnsi="Consolas"/>
           <w:color w:val="333333"/>
         </w:rPr>
-        <w:t xml:space="preserve">    if ( isset( $endpoints['/wp/v2/users/(?P&lt;id&gt;[\d]+)'] ) ) {</w:t>
+        <w:t xml:space="preserve">    if ( </w:t>
+      </w:r>
+      <w:proofErr w:type="spellStart"/>
+      <w:r>
+        <w:rPr>
+          <w:rFonts w:ascii="Consolas" w:hAnsi="Consolas"/>
+          <w:color w:val="333333"/>
+        </w:rPr>
+        <w:t>isset</w:t>
+      </w:r>
+      <w:proofErr w:type="spellEnd"/>
+      <w:r>
+        <w:rPr>
+          <w:rFonts w:ascii="Consolas" w:hAnsi="Consolas"/>
+          <w:color w:val="333333"/>
+        </w:rPr>
+        <w:t>( $endpoints['/</w:t>
+      </w:r>
+      <w:proofErr w:type="spellStart"/>
+      <w:r>
+        <w:rPr>
+          <w:rFonts w:ascii="Consolas" w:hAnsi="Consolas"/>
+          <w:color w:val="333333"/>
+        </w:rPr>
+        <w:t>wp</w:t>
+      </w:r>
+      <w:proofErr w:type="spellEnd"/>
+      <w:r>
+        <w:rPr>
+          <w:rFonts w:ascii="Consolas" w:hAnsi="Consolas"/>
+          <w:color w:val="333333"/>
+        </w:rPr>
+        <w:t>/v2/users/(?P&lt;id&gt;[\d]+)'] ) ) {</w:t>
       </w:r>
     </w:p>
     <w:p>
@@ -919,7 +1076,23 @@
           <w:rFonts w:ascii="Consolas" w:hAnsi="Consolas"/>
           <w:color w:val="333333"/>
         </w:rPr>
-        <w:t xml:space="preserve">        unset( $endpoints['/wp/v2/users/(?P&lt;id&gt;[\d]+)'] );</w:t>
+        <w:t xml:space="preserve">        unset( $endpoints['/</w:t>
+      </w:r>
+      <w:proofErr w:type="spellStart"/>
+      <w:r>
+        <w:rPr>
+          <w:rFonts w:ascii="Consolas" w:hAnsi="Consolas"/>
+          <w:color w:val="333333"/>
+        </w:rPr>
+        <w:t>wp</w:t>
+      </w:r>
+      <w:proofErr w:type="spellEnd"/>
+      <w:r>
+        <w:rPr>
+          <w:rFonts w:ascii="Consolas" w:hAnsi="Consolas"/>
+          <w:color w:val="333333"/>
+        </w:rPr>
+        <w:t>/v2/users/(?P&lt;id&gt;[\d]+)'] );</w:t>
       </w:r>
     </w:p>
     <w:p>
@@ -1040,7 +1213,27 @@
           <w:sz w:val="26"/>
           <w:szCs w:val="26"/>
         </w:rPr>
-        <w:t>If you don’t need Rest API at all and you want to disable it for some reason you can use this snippet in your functions.php.</w:t>
+        <w:t xml:space="preserve">If you don’t need Rest API at all and you want to disable it for some reason you can use this snippet in your </w:t>
+      </w:r>
+      <w:proofErr w:type="spellStart"/>
+      <w:r>
+        <w:rPr>
+          <w:rFonts w:ascii="Helvetica" w:hAnsi="Helvetica" w:cs="Helvetica"/>
+          <w:color w:val="333333"/>
+          <w:sz w:val="26"/>
+          <w:szCs w:val="26"/>
+        </w:rPr>
+        <w:t>functions.php</w:t>
+      </w:r>
+      <w:proofErr w:type="spellEnd"/>
+      <w:r>
+        <w:rPr>
+          <w:rFonts w:ascii="Helvetica" w:hAnsi="Helvetica" w:cs="Helvetica"/>
+          <w:color w:val="333333"/>
+          <w:sz w:val="26"/>
+          <w:szCs w:val="26"/>
+        </w:rPr>
+        <w:t>.</w:t>
       </w:r>
     </w:p>
     <w:p>
@@ -1060,12 +1253,53 @@
           <w:color w:val="333333"/>
         </w:rPr>
       </w:pPr>
+      <w:proofErr w:type="spellStart"/>
       <w:r>
         <w:rPr>
           <w:rFonts w:ascii="Consolas" w:hAnsi="Consolas"/>
           <w:color w:val="333333"/>
         </w:rPr>
-        <w:t>add_filter('rest_enabled', '_return_false');</w:t>
+        <w:t>add_filter</w:t>
+      </w:r>
+      <w:proofErr w:type="spellEnd"/>
+      <w:r>
+        <w:rPr>
+          <w:rFonts w:ascii="Consolas" w:hAnsi="Consolas"/>
+          <w:color w:val="333333"/>
+        </w:rPr>
+        <w:t>('</w:t>
+      </w:r>
+      <w:proofErr w:type="spellStart"/>
+      <w:r>
+        <w:rPr>
+          <w:rFonts w:ascii="Consolas" w:hAnsi="Consolas"/>
+          <w:color w:val="333333"/>
+        </w:rPr>
+        <w:t>rest_enabled</w:t>
+      </w:r>
+      <w:proofErr w:type="spellEnd"/>
+      <w:r>
+        <w:rPr>
+          <w:rFonts w:ascii="Consolas" w:hAnsi="Consolas"/>
+          <w:color w:val="333333"/>
+        </w:rPr>
+        <w:t>', '_</w:t>
+      </w:r>
+      <w:proofErr w:type="spellStart"/>
+      <w:r>
+        <w:rPr>
+          <w:rFonts w:ascii="Consolas" w:hAnsi="Consolas"/>
+          <w:color w:val="333333"/>
+        </w:rPr>
+        <w:t>return_false</w:t>
+      </w:r>
+      <w:proofErr w:type="spellEnd"/>
+      <w:r>
+        <w:rPr>
+          <w:rFonts w:ascii="Consolas" w:hAnsi="Consolas"/>
+          <w:color w:val="333333"/>
+        </w:rPr>
+        <w:t>');</w:t>
       </w:r>
     </w:p>
     <w:p>
@@ -1085,12 +1319,53 @@
           <w:color w:val="333333"/>
         </w:rPr>
       </w:pPr>
+      <w:proofErr w:type="spellStart"/>
       <w:r>
         <w:rPr>
           <w:rFonts w:ascii="Consolas" w:hAnsi="Consolas"/>
           <w:color w:val="333333"/>
         </w:rPr>
-        <w:t>add_filter('rest_jsonp_enabled', '_return_false');</w:t>
+        <w:t>add_filter</w:t>
+      </w:r>
+      <w:proofErr w:type="spellEnd"/>
+      <w:r>
+        <w:rPr>
+          <w:rFonts w:ascii="Consolas" w:hAnsi="Consolas"/>
+          <w:color w:val="333333"/>
+        </w:rPr>
+        <w:t>('</w:t>
+      </w:r>
+      <w:proofErr w:type="spellStart"/>
+      <w:r>
+        <w:rPr>
+          <w:rFonts w:ascii="Consolas" w:hAnsi="Consolas"/>
+          <w:color w:val="333333"/>
+        </w:rPr>
+        <w:t>rest_jsonp_enabled</w:t>
+      </w:r>
+      <w:proofErr w:type="spellEnd"/>
+      <w:r>
+        <w:rPr>
+          <w:rFonts w:ascii="Consolas" w:hAnsi="Consolas"/>
+          <w:color w:val="333333"/>
+        </w:rPr>
+        <w:t>', '_</w:t>
+      </w:r>
+      <w:proofErr w:type="spellStart"/>
+      <w:r>
+        <w:rPr>
+          <w:rFonts w:ascii="Consolas" w:hAnsi="Consolas"/>
+          <w:color w:val="333333"/>
+        </w:rPr>
+        <w:t>return_false</w:t>
+      </w:r>
+      <w:proofErr w:type="spellEnd"/>
+      <w:r>
+        <w:rPr>
+          <w:rFonts w:ascii="Consolas" w:hAnsi="Consolas"/>
+          <w:color w:val="333333"/>
+        </w:rPr>
+        <w:t>');</w:t>
       </w:r>
     </w:p>
     <w:p>
@@ -1299,7 +1574,25 @@
           <w:sz w:val="28"/>
           <w:szCs w:val="28"/>
         </w:rPr>
-        <w:t>You can use the functions to make a plugin or insert into theme functions.php but if not in a child theme they can be overwritten on a theme update.</w:t>
+        <w:t xml:space="preserve">You can use the functions to make a plugin or insert into theme </w:t>
+      </w:r>
+      <w:proofErr w:type="spellStart"/>
+      <w:r>
+        <w:rPr>
+          <w:rFonts w:ascii="Segoe UI" w:hAnsi="Segoe UI" w:cs="Segoe UI"/>
+          <w:sz w:val="28"/>
+          <w:szCs w:val="28"/>
+        </w:rPr>
+        <w:t>functions.php</w:t>
+      </w:r>
+      <w:proofErr w:type="spellEnd"/>
+      <w:r>
+        <w:rPr>
+          <w:rFonts w:ascii="Segoe UI" w:hAnsi="Segoe UI" w:cs="Segoe UI"/>
+          <w:sz w:val="28"/>
+          <w:szCs w:val="28"/>
+        </w:rPr>
+        <w:t xml:space="preserve"> but if not in a child theme they can be overwritten on a theme update.</w:t>
       </w:r>
     </w:p>
     <w:p>
@@ -1408,6 +1701,7 @@
         </w:rPr>
         <w:t xml:space="preserve">Copy mu-plugins into </w:t>
       </w:r>
+      <w:proofErr w:type="spellStart"/>
       <w:r>
         <w:rPr>
           <w:rFonts w:ascii="Segoe UI" w:hAnsi="Segoe UI" w:cs="Segoe UI"/>
@@ -1416,7 +1710,18 @@
           <w:sz w:val="36"/>
           <w:szCs w:val="36"/>
         </w:rPr>
-        <w:t>wp-content folder.</w:t>
+        <w:t>wp</w:t>
+      </w:r>
+      <w:proofErr w:type="spellEnd"/>
+      <w:r>
+        <w:rPr>
+          <w:rFonts w:ascii="Segoe UI" w:hAnsi="Segoe UI" w:cs="Segoe UI"/>
+          <w:b/>
+          <w:bCs/>
+          <w:sz w:val="36"/>
+          <w:szCs w:val="36"/>
+        </w:rPr>
+        <w:t>-content folder.</w:t>
       </w:r>
     </w:p>
     <w:p>
@@ -1504,7 +1809,29 @@
           <w:sz w:val="36"/>
           <w:szCs w:val="36"/>
         </w:rPr>
-        <w:t>Copy page-xxxx.php files into root of your theme.</w:t>
+        <w:t>Copy page-</w:t>
+      </w:r>
+      <w:proofErr w:type="spellStart"/>
+      <w:r>
+        <w:rPr>
+          <w:rFonts w:ascii="Segoe UI" w:hAnsi="Segoe UI" w:cs="Segoe UI"/>
+          <w:b/>
+          <w:bCs/>
+          <w:sz w:val="36"/>
+          <w:szCs w:val="36"/>
+        </w:rPr>
+        <w:t>xxxx.php</w:t>
+      </w:r>
+      <w:proofErr w:type="spellEnd"/>
+      <w:r>
+        <w:rPr>
+          <w:rFonts w:ascii="Segoe UI" w:hAnsi="Segoe UI" w:cs="Segoe UI"/>
+          <w:b/>
+          <w:bCs/>
+          <w:sz w:val="36"/>
+          <w:szCs w:val="36"/>
+        </w:rPr>
+        <w:t xml:space="preserve"> files into root of your theme.</w:t>
       </w:r>
       <w:r>
         <w:rPr>
@@ -1747,7 +2074,25 @@
           <w:sz w:val="28"/>
           <w:szCs w:val="28"/>
         </w:rPr>
-        <w:t xml:space="preserve">The functions.php contains just code to generate a child theme called </w:t>
+        <w:t xml:space="preserve">The </w:t>
+      </w:r>
+      <w:proofErr w:type="spellStart"/>
+      <w:r>
+        <w:rPr>
+          <w:rFonts w:ascii="Segoe UI" w:hAnsi="Segoe UI" w:cs="Segoe UI"/>
+          <w:sz w:val="28"/>
+          <w:szCs w:val="28"/>
+        </w:rPr>
+        <w:t>functions.php</w:t>
+      </w:r>
+      <w:proofErr w:type="spellEnd"/>
+      <w:r>
+        <w:rPr>
+          <w:rFonts w:ascii="Segoe UI" w:hAnsi="Segoe UI" w:cs="Segoe UI"/>
+          <w:sz w:val="28"/>
+          <w:szCs w:val="28"/>
+        </w:rPr>
+        <w:t xml:space="preserve"> contains just code to generate a child theme called </w:t>
       </w:r>
       <w:r>
         <w:rPr>
@@ -1785,7 +2130,29 @@
           <w:sz w:val="28"/>
           <w:szCs w:val="28"/>
         </w:rPr>
-        <w:t xml:space="preserve"> generatepress.</w:t>
+        <w:t xml:space="preserve"> </w:t>
+      </w:r>
+      <w:proofErr w:type="spellStart"/>
+      <w:r>
+        <w:rPr>
+          <w:rFonts w:ascii="Segoe UI" w:hAnsi="Segoe UI" w:cs="Segoe UI"/>
+          <w:b/>
+          <w:bCs/>
+          <w:sz w:val="28"/>
+          <w:szCs w:val="28"/>
+        </w:rPr>
+        <w:t>generatepress</w:t>
+      </w:r>
+      <w:proofErr w:type="spellEnd"/>
+      <w:r>
+        <w:rPr>
+          <w:rFonts w:ascii="Segoe UI" w:hAnsi="Segoe UI" w:cs="Segoe UI"/>
+          <w:b/>
+          <w:bCs/>
+          <w:sz w:val="28"/>
+          <w:szCs w:val="28"/>
+        </w:rPr>
+        <w:t>.</w:t>
       </w:r>
     </w:p>
     <w:p>
@@ -1878,7 +2245,25 @@
           <w:sz w:val="28"/>
           <w:szCs w:val="28"/>
         </w:rPr>
-        <w:t>est yourWPsite/ajax gives you the same page as me.</w:t>
+        <w:t xml:space="preserve">est </w:t>
+      </w:r>
+      <w:proofErr w:type="spellStart"/>
+      <w:r>
+        <w:rPr>
+          <w:rFonts w:ascii="Segoe UI" w:hAnsi="Segoe UI" w:cs="Segoe UI"/>
+          <w:sz w:val="28"/>
+          <w:szCs w:val="28"/>
+        </w:rPr>
+        <w:t>yourWPsite</w:t>
+      </w:r>
+      <w:proofErr w:type="spellEnd"/>
+      <w:r>
+        <w:rPr>
+          <w:rFonts w:ascii="Segoe UI" w:hAnsi="Segoe UI" w:cs="Segoe UI"/>
+          <w:sz w:val="28"/>
+          <w:szCs w:val="28"/>
+        </w:rPr>
+        <w:t>/ajax gives you the same page as me.</w:t>
       </w:r>
     </w:p>
     <w:p>
@@ -1920,6 +2305,7 @@
         </w:rPr>
         <w:t xml:space="preserve">4 </w:t>
       </w:r>
+      <w:proofErr w:type="spellStart"/>
       <w:r>
         <w:rPr>
           <w:rFonts w:ascii="Segoe UI" w:hAnsi="Segoe UI" w:cs="Segoe UI"/>
@@ -1930,6 +2316,7 @@
         </w:rPr>
         <w:t>server.php</w:t>
       </w:r>
+      <w:proofErr w:type="spellEnd"/>
       <w:r>
         <w:rPr>
           <w:rFonts w:ascii="Segoe UI" w:hAnsi="Segoe UI" w:cs="Segoe UI"/>
@@ -2061,6 +2448,7 @@
         </w:rPr>
         <w:t> </w:t>
       </w:r>
+      <w:proofErr w:type="spellStart"/>
       <w:r>
         <w:rPr>
           <w:rFonts w:ascii="Consolas" w:eastAsia="Times New Roman" w:hAnsi="Consolas" w:cs="Times New Roman"/>
@@ -2071,6 +2459,7 @@
         </w:rPr>
         <w:t>site_url</w:t>
       </w:r>
+      <w:proofErr w:type="spellEnd"/>
       <w:r>
         <w:rPr>
           <w:rFonts w:ascii="Consolas" w:eastAsia="Times New Roman" w:hAnsi="Consolas" w:cs="Times New Roman"/>
@@ -2139,10 +2528,53 @@
       <w:pPr>
         <w:rPr>
           <w:rFonts w:ascii="Segoe UI" w:hAnsi="Segoe UI" w:cs="Segoe UI"/>
-          <w:sz w:val="28"/>
-          <w:szCs w:val="28"/>
-        </w:rPr>
-      </w:pPr>
+          <w:b/>
+          <w:bCs/>
+          <w:sz w:val="36"/>
+          <w:szCs w:val="36"/>
+        </w:rPr>
+      </w:pPr>
+    </w:p>
+    <w:p>
+      <w:pPr>
+        <w:rPr>
+          <w:rFonts w:ascii="Segoe UI" w:hAnsi="Segoe UI" w:cs="Segoe UI"/>
+          <w:sz w:val="28"/>
+          <w:szCs w:val="28"/>
+        </w:rPr>
+      </w:pPr>
+      <w:r>
+        <w:rPr>
+          <w:rFonts w:ascii="Segoe UI" w:hAnsi="Segoe UI" w:cs="Segoe UI"/>
+          <w:b/>
+          <w:bCs/>
+          <w:sz w:val="36"/>
+          <w:szCs w:val="36"/>
+        </w:rPr>
+        <w:t xml:space="preserve">5 Load MySQL </w:t>
+      </w:r>
+      <w:proofErr w:type="spellStart"/>
+      <w:r>
+        <w:rPr>
+          <w:rFonts w:ascii="Segoe UI" w:hAnsi="Segoe UI" w:cs="Segoe UI"/>
+          <w:b/>
+          <w:bCs/>
+          <w:sz w:val="36"/>
+          <w:szCs w:val="36"/>
+        </w:rPr>
+        <w:t>tblTest</w:t>
+      </w:r>
+      <w:proofErr w:type="spellEnd"/>
+      <w:r>
+        <w:rPr>
+          <w:rFonts w:ascii="Segoe UI" w:hAnsi="Segoe UI" w:cs="Segoe UI"/>
+          <w:b/>
+          <w:bCs/>
+          <w:sz w:val="36"/>
+          <w:szCs w:val="36"/>
+        </w:rPr>
+        <w:t xml:space="preserve"> script into your database</w:t>
+      </w:r>
     </w:p>
     <w:p>
       <w:pPr>
@@ -2164,7 +2596,7 @@
           <w:sz w:val="36"/>
           <w:szCs w:val="36"/>
         </w:rPr>
-        <w:t xml:space="preserve">5 </w:t>
+        <w:t>6</w:t>
       </w:r>
       <w:r>
         <w:rPr>
@@ -2175,11 +2607,9 @@
           <w:sz w:val="36"/>
           <w:szCs w:val="36"/>
         </w:rPr>
-        <w:t>In my-plugins/register-styles.php</w:t>
-      </w:r>
-    </w:p>
-    <w:p>
-      <w:pPr>
+        <w:t xml:space="preserve"> </w:t>
+      </w:r>
+      <w:r>
         <w:rPr>
           <w:rFonts w:ascii="Segoe UI" w:hAnsi="Segoe UI" w:cs="Segoe UI"/>
           <w:b/>
@@ -2188,7 +2618,9 @@
           <w:sz w:val="36"/>
           <w:szCs w:val="36"/>
         </w:rPr>
-      </w:pPr>
+        <w:t>In my-plugins/register-</w:t>
+      </w:r>
+      <w:proofErr w:type="spellStart"/>
       <w:r>
         <w:rPr>
           <w:rFonts w:ascii="Segoe UI" w:hAnsi="Segoe UI" w:cs="Segoe UI"/>
@@ -2198,6 +2630,30 @@
           <w:sz w:val="36"/>
           <w:szCs w:val="36"/>
         </w:rPr>
+        <w:t>styles.php</w:t>
+      </w:r>
+      <w:proofErr w:type="spellEnd"/>
+    </w:p>
+    <w:p>
+      <w:pPr>
+        <w:rPr>
+          <w:rFonts w:ascii="Segoe UI" w:hAnsi="Segoe UI" w:cs="Segoe UI"/>
+          <w:b/>
+          <w:bCs/>
+          <w:color w:val="FF0000"/>
+          <w:sz w:val="36"/>
+          <w:szCs w:val="36"/>
+        </w:rPr>
+      </w:pPr>
+      <w:r>
+        <w:rPr>
+          <w:rFonts w:ascii="Segoe UI" w:hAnsi="Segoe UI" w:cs="Segoe UI"/>
+          <w:b/>
+          <w:bCs/>
+          <w:color w:val="FF0000"/>
+          <w:sz w:val="36"/>
+          <w:szCs w:val="36"/>
+        </w:rPr>
         <w:t xml:space="preserve">Edit out my child styles as needed and </w:t>
       </w:r>
     </w:p>
@@ -2215,7 +2671,25 @@
           <w:sz w:val="28"/>
           <w:szCs w:val="28"/>
         </w:rPr>
-        <w:t xml:space="preserve">If we have a file page-ajax.php and a blank page in WP ajax, then </w:t>
+        <w:t>If we have a file page-</w:t>
+      </w:r>
+      <w:proofErr w:type="spellStart"/>
+      <w:r>
+        <w:rPr>
+          <w:rFonts w:ascii="Segoe UI" w:hAnsi="Segoe UI" w:cs="Segoe UI"/>
+          <w:sz w:val="28"/>
+          <w:szCs w:val="28"/>
+        </w:rPr>
+        <w:t>ajax.php</w:t>
+      </w:r>
+      <w:proofErr w:type="spellEnd"/>
+      <w:r>
+        <w:rPr>
+          <w:rFonts w:ascii="Segoe UI" w:hAnsi="Segoe UI" w:cs="Segoe UI"/>
+          <w:sz w:val="28"/>
+          <w:szCs w:val="28"/>
+        </w:rPr>
+        <w:t xml:space="preserve"> and a blank page in WP ajax, then </w:t>
       </w:r>
       <w:hyperlink r:id="rId16" w:history="1">
         <w:r>
@@ -2282,6 +2756,7 @@
           <w:sz w:val="28"/>
           <w:szCs w:val="28"/>
         </w:rPr>
+        <w:lastRenderedPageBreak/>
         <w:t xml:space="preserve">Chrome Extension - </w:t>
       </w:r>
       <w:r>
@@ -2329,7 +2804,6 @@
           <w:sz w:val="28"/>
           <w:szCs w:val="28"/>
         </w:rPr>
-        <w:lastRenderedPageBreak/>
         <w:t xml:space="preserve">It is useful to have a JSON formatter in the browser. Search for </w:t>
       </w:r>
       <w:r>
@@ -2579,7 +3053,25 @@
           <w:sz w:val="28"/>
           <w:szCs w:val="28"/>
         </w:rPr>
-        <w:t xml:space="preserve"> at the wp-json object that is the REST API for WP.</w:t>
+        <w:t xml:space="preserve"> at the </w:t>
+      </w:r>
+      <w:proofErr w:type="spellStart"/>
+      <w:r>
+        <w:rPr>
+          <w:rFonts w:ascii="Segoe UI" w:hAnsi="Segoe UI" w:cs="Segoe UI"/>
+          <w:sz w:val="28"/>
+          <w:szCs w:val="28"/>
+        </w:rPr>
+        <w:t>wp</w:t>
+      </w:r>
+      <w:proofErr w:type="spellEnd"/>
+      <w:r>
+        <w:rPr>
+          <w:rFonts w:ascii="Segoe UI" w:hAnsi="Segoe UI" w:cs="Segoe UI"/>
+          <w:sz w:val="28"/>
+          <w:szCs w:val="28"/>
+        </w:rPr>
+        <w:t>-json object that is the REST API for WP.</w:t>
       </w:r>
     </w:p>
     <w:p>
@@ -2791,6 +3283,7 @@
           <w:szCs w:val="28"/>
         </w:rPr>
       </w:pPr>
+      <w:proofErr w:type="spellStart"/>
       <w:r>
         <w:rPr>
           <w:rFonts w:ascii="Segoe UI" w:hAnsi="Segoe UI" w:cs="Segoe UI"/>
@@ -2799,6 +3292,7 @@
         </w:rPr>
         <w:t>authorName</w:t>
       </w:r>
+      <w:proofErr w:type="spellEnd"/>
       <w:r>
         <w:rPr>
           <w:rFonts w:ascii="Segoe UI" w:hAnsi="Segoe UI" w:cs="Segoe UI"/>
@@ -2817,6 +3311,7 @@
         </w:numPr>
         <w:spacing w:line="259" w:lineRule="auto"/>
       </w:pPr>
+      <w:proofErr w:type="spellStart"/>
       <w:r>
         <w:rPr>
           <w:rFonts w:ascii="Segoe UI" w:hAnsi="Segoe UI" w:cs="Segoe UI"/>
@@ -2825,6 +3320,7 @@
         </w:rPr>
         <w:t>title.rendered</w:t>
       </w:r>
+      <w:proofErr w:type="spellEnd"/>
     </w:p>
     <w:p>
       <w:pPr>
@@ -3878,7 +4374,25 @@
           <w:sz w:val="28"/>
           <w:szCs w:val="28"/>
         </w:rPr>
-        <w:t>These are in rest-custom.php in mu-plu</w:t>
+        <w:t>These are in rest-</w:t>
+      </w:r>
+      <w:proofErr w:type="spellStart"/>
+      <w:r>
+        <w:rPr>
+          <w:rFonts w:ascii="Segoe UI" w:hAnsi="Segoe UI" w:cs="Segoe UI"/>
+          <w:sz w:val="28"/>
+          <w:szCs w:val="28"/>
+        </w:rPr>
+        <w:t>custom.php</w:t>
+      </w:r>
+      <w:proofErr w:type="spellEnd"/>
+      <w:r>
+        <w:rPr>
+          <w:rFonts w:ascii="Segoe UI" w:hAnsi="Segoe UI" w:cs="Segoe UI"/>
+          <w:sz w:val="28"/>
+          <w:szCs w:val="28"/>
+        </w:rPr>
+        <w:t xml:space="preserve"> in mu-plu</w:t>
       </w:r>
       <w:r>
         <w:rPr>
